--- a/TOEFL Notebook.docx
+++ b/TOEFL Notebook.docx
@@ -2,6 +2,3079 @@
 <file path=word/document.xml><?xml version="1.0" encoding="utf-8"?>
 <w:document xmlns:ve="http://schemas.openxmlformats.org/markup-compatibility/2006" xmlns:o="urn:schemas-microsoft-com:office:office" xmlns:r="http://schemas.openxmlformats.org/officeDocument/2006/relationships" xmlns:m="http://schemas.openxmlformats.org/officeDocument/2006/math" xmlns:v="urn:schemas-microsoft-com:vml" xmlns:wp="http://schemas.openxmlformats.org/drawingml/2006/wordprocessingDrawing" xmlns:w10="urn:schemas-microsoft-com:office:word" xmlns:w="http://schemas.openxmlformats.org/wordprocessingml/2006/main" xmlns:wne="http://schemas.microsoft.com/office/word/2006/wordml">
   <w:body>
+    <w:tbl>
+      <w:tblPr>
+        <w:tblStyle w:val="a5"/>
+        <w:tblW w:w="0" w:type="auto"/>
+        <w:tblLook w:val="04A0"/>
+      </w:tblPr>
+      <w:tblGrid>
+        <w:gridCol w:w="1372"/>
+        <w:gridCol w:w="649"/>
+        <w:gridCol w:w="649"/>
+        <w:gridCol w:w="650"/>
+        <w:gridCol w:w="650"/>
+        <w:gridCol w:w="651"/>
+        <w:gridCol w:w="650"/>
+        <w:gridCol w:w="650"/>
+        <w:gridCol w:w="650"/>
+        <w:gridCol w:w="650"/>
+        <w:gridCol w:w="650"/>
+        <w:gridCol w:w="651"/>
+      </w:tblGrid>
+      <w:tr>
+        <w:trPr>
+          <w:trHeight w:val="32"/>
+        </w:trPr>
+        <w:tc>
+          <w:tcPr>
+            <w:tcW w:w="8522" w:type="dxa"/>
+            <w:gridSpan w:val="12"/>
+          </w:tcPr>
+          <w:p>
+            <w:pPr>
+              <w:jc w:val="center"/>
+              <w:rPr>
+                <w:rFonts w:ascii="Times New Roman" w:eastAsia="宋体"/>
+                <w:b/>
+              </w:rPr>
+            </w:pPr>
+            <w:r>
+              <w:rPr>
+                <w:rFonts w:ascii="Times New Roman" w:eastAsia="宋体" w:hint="eastAsia"/>
+                <w:b/>
+              </w:rPr>
+              <w:t>单词</w:t>
+            </w:r>
+          </w:p>
+        </w:tc>
+      </w:tr>
+      <w:tr>
+        <w:trPr>
+          <w:trHeight w:val="21"/>
+        </w:trPr>
+        <w:tc>
+          <w:tcPr>
+            <w:tcW w:w="710" w:type="dxa"/>
+          </w:tcPr>
+          <w:p>
+            <w:pPr>
+              <w:jc w:val="center"/>
+              <w:rPr>
+                <w:rFonts w:ascii="Times New Roman" w:eastAsia="宋体"/>
+                <w:b/>
+              </w:rPr>
+            </w:pPr>
+            <w:r>
+              <w:rPr>
+                <w:rFonts w:ascii="Times New Roman" w:eastAsia="宋体" w:hint="eastAsia"/>
+                <w:b/>
+              </w:rPr>
+              <w:t>Squandering</w:t>
+            </w:r>
+          </w:p>
+        </w:tc>
+        <w:tc>
+          <w:tcPr>
+            <w:tcW w:w="710" w:type="dxa"/>
+          </w:tcPr>
+          <w:p>
+            <w:pPr>
+              <w:jc w:val="center"/>
+              <w:rPr>
+                <w:rFonts w:ascii="Times New Roman" w:eastAsia="宋体"/>
+                <w:b/>
+              </w:rPr>
+            </w:pPr>
+          </w:p>
+        </w:tc>
+        <w:tc>
+          <w:tcPr>
+            <w:tcW w:w="710" w:type="dxa"/>
+          </w:tcPr>
+          <w:p>
+            <w:pPr>
+              <w:jc w:val="center"/>
+              <w:rPr>
+                <w:rFonts w:ascii="Times New Roman" w:eastAsia="宋体"/>
+                <w:b/>
+              </w:rPr>
+            </w:pPr>
+          </w:p>
+        </w:tc>
+        <w:tc>
+          <w:tcPr>
+            <w:tcW w:w="710" w:type="dxa"/>
+          </w:tcPr>
+          <w:p>
+            <w:pPr>
+              <w:jc w:val="center"/>
+              <w:rPr>
+                <w:rFonts w:ascii="Times New Roman" w:eastAsia="宋体"/>
+                <w:b/>
+              </w:rPr>
+            </w:pPr>
+          </w:p>
+        </w:tc>
+        <w:tc>
+          <w:tcPr>
+            <w:tcW w:w="710" w:type="dxa"/>
+          </w:tcPr>
+          <w:p>
+            <w:pPr>
+              <w:jc w:val="center"/>
+              <w:rPr>
+                <w:rFonts w:ascii="Times New Roman" w:eastAsia="宋体"/>
+                <w:b/>
+              </w:rPr>
+            </w:pPr>
+          </w:p>
+        </w:tc>
+        <w:tc>
+          <w:tcPr>
+            <w:tcW w:w="711" w:type="dxa"/>
+          </w:tcPr>
+          <w:p>
+            <w:pPr>
+              <w:jc w:val="center"/>
+              <w:rPr>
+                <w:rFonts w:ascii="Times New Roman" w:eastAsia="宋体"/>
+                <w:b/>
+              </w:rPr>
+            </w:pPr>
+          </w:p>
+        </w:tc>
+        <w:tc>
+          <w:tcPr>
+            <w:tcW w:w="710" w:type="dxa"/>
+          </w:tcPr>
+          <w:p>
+            <w:pPr>
+              <w:jc w:val="center"/>
+              <w:rPr>
+                <w:rFonts w:ascii="Times New Roman" w:eastAsia="宋体"/>
+                <w:b/>
+              </w:rPr>
+            </w:pPr>
+          </w:p>
+        </w:tc>
+        <w:tc>
+          <w:tcPr>
+            <w:tcW w:w="710" w:type="dxa"/>
+          </w:tcPr>
+          <w:p>
+            <w:pPr>
+              <w:jc w:val="center"/>
+              <w:rPr>
+                <w:rFonts w:ascii="Times New Roman" w:eastAsia="宋体"/>
+                <w:b/>
+              </w:rPr>
+            </w:pPr>
+          </w:p>
+        </w:tc>
+        <w:tc>
+          <w:tcPr>
+            <w:tcW w:w="710" w:type="dxa"/>
+          </w:tcPr>
+          <w:p>
+            <w:pPr>
+              <w:jc w:val="center"/>
+              <w:rPr>
+                <w:rFonts w:ascii="Times New Roman" w:eastAsia="宋体"/>
+                <w:b/>
+              </w:rPr>
+            </w:pPr>
+          </w:p>
+        </w:tc>
+        <w:tc>
+          <w:tcPr>
+            <w:tcW w:w="710" w:type="dxa"/>
+          </w:tcPr>
+          <w:p>
+            <w:pPr>
+              <w:jc w:val="center"/>
+              <w:rPr>
+                <w:rFonts w:ascii="Times New Roman" w:eastAsia="宋体"/>
+                <w:b/>
+              </w:rPr>
+            </w:pPr>
+          </w:p>
+        </w:tc>
+        <w:tc>
+          <w:tcPr>
+            <w:tcW w:w="710" w:type="dxa"/>
+          </w:tcPr>
+          <w:p>
+            <w:pPr>
+              <w:jc w:val="center"/>
+              <w:rPr>
+                <w:rFonts w:ascii="Times New Roman" w:eastAsia="宋体"/>
+                <w:b/>
+              </w:rPr>
+            </w:pPr>
+          </w:p>
+        </w:tc>
+        <w:tc>
+          <w:tcPr>
+            <w:tcW w:w="711" w:type="dxa"/>
+          </w:tcPr>
+          <w:p>
+            <w:pPr>
+              <w:jc w:val="center"/>
+              <w:rPr>
+                <w:rFonts w:ascii="Times New Roman" w:eastAsia="宋体"/>
+                <w:b/>
+              </w:rPr>
+            </w:pPr>
+          </w:p>
+        </w:tc>
+      </w:tr>
+      <w:tr>
+        <w:trPr>
+          <w:trHeight w:val="21"/>
+        </w:trPr>
+        <w:tc>
+          <w:tcPr>
+            <w:tcW w:w="710" w:type="dxa"/>
+          </w:tcPr>
+          <w:p>
+            <w:pPr>
+              <w:jc w:val="center"/>
+              <w:rPr>
+                <w:rFonts w:ascii="Times New Roman" w:eastAsia="宋体"/>
+                <w:b/>
+              </w:rPr>
+            </w:pPr>
+            <w:r>
+              <w:rPr>
+                <w:rFonts w:ascii="Times New Roman" w:eastAsia="宋体"/>
+                <w:b/>
+              </w:rPr>
+              <w:t>A</w:t>
+            </w:r>
+            <w:r>
+              <w:rPr>
+                <w:rFonts w:ascii="Times New Roman" w:eastAsia="宋体" w:hint="eastAsia"/>
+                <w:b/>
+              </w:rPr>
+              <w:t>wesome</w:t>
+            </w:r>
+          </w:p>
+        </w:tc>
+        <w:tc>
+          <w:tcPr>
+            <w:tcW w:w="710" w:type="dxa"/>
+          </w:tcPr>
+          <w:p>
+            <w:pPr>
+              <w:jc w:val="center"/>
+              <w:rPr>
+                <w:rFonts w:ascii="Times New Roman" w:eastAsia="宋体"/>
+                <w:b/>
+              </w:rPr>
+            </w:pPr>
+          </w:p>
+        </w:tc>
+        <w:tc>
+          <w:tcPr>
+            <w:tcW w:w="710" w:type="dxa"/>
+          </w:tcPr>
+          <w:p>
+            <w:pPr>
+              <w:jc w:val="center"/>
+              <w:rPr>
+                <w:rFonts w:ascii="Times New Roman" w:eastAsia="宋体"/>
+                <w:b/>
+              </w:rPr>
+            </w:pPr>
+          </w:p>
+        </w:tc>
+        <w:tc>
+          <w:tcPr>
+            <w:tcW w:w="710" w:type="dxa"/>
+          </w:tcPr>
+          <w:p>
+            <w:pPr>
+              <w:jc w:val="center"/>
+              <w:rPr>
+                <w:rFonts w:ascii="Times New Roman" w:eastAsia="宋体"/>
+                <w:b/>
+              </w:rPr>
+            </w:pPr>
+          </w:p>
+        </w:tc>
+        <w:tc>
+          <w:tcPr>
+            <w:tcW w:w="710" w:type="dxa"/>
+          </w:tcPr>
+          <w:p>
+            <w:pPr>
+              <w:jc w:val="center"/>
+              <w:rPr>
+                <w:rFonts w:ascii="Times New Roman" w:eastAsia="宋体"/>
+                <w:b/>
+              </w:rPr>
+            </w:pPr>
+          </w:p>
+        </w:tc>
+        <w:tc>
+          <w:tcPr>
+            <w:tcW w:w="711" w:type="dxa"/>
+          </w:tcPr>
+          <w:p>
+            <w:pPr>
+              <w:jc w:val="center"/>
+              <w:rPr>
+                <w:rFonts w:ascii="Times New Roman" w:eastAsia="宋体"/>
+                <w:b/>
+              </w:rPr>
+            </w:pPr>
+          </w:p>
+        </w:tc>
+        <w:tc>
+          <w:tcPr>
+            <w:tcW w:w="710" w:type="dxa"/>
+          </w:tcPr>
+          <w:p>
+            <w:pPr>
+              <w:jc w:val="center"/>
+              <w:rPr>
+                <w:rFonts w:ascii="Times New Roman" w:eastAsia="宋体"/>
+                <w:b/>
+              </w:rPr>
+            </w:pPr>
+          </w:p>
+        </w:tc>
+        <w:tc>
+          <w:tcPr>
+            <w:tcW w:w="710" w:type="dxa"/>
+          </w:tcPr>
+          <w:p>
+            <w:pPr>
+              <w:jc w:val="center"/>
+              <w:rPr>
+                <w:rFonts w:ascii="Times New Roman" w:eastAsia="宋体"/>
+                <w:b/>
+              </w:rPr>
+            </w:pPr>
+          </w:p>
+        </w:tc>
+        <w:tc>
+          <w:tcPr>
+            <w:tcW w:w="710" w:type="dxa"/>
+          </w:tcPr>
+          <w:p>
+            <w:pPr>
+              <w:jc w:val="center"/>
+              <w:rPr>
+                <w:rFonts w:ascii="Times New Roman" w:eastAsia="宋体"/>
+                <w:b/>
+              </w:rPr>
+            </w:pPr>
+          </w:p>
+        </w:tc>
+        <w:tc>
+          <w:tcPr>
+            <w:tcW w:w="710" w:type="dxa"/>
+          </w:tcPr>
+          <w:p>
+            <w:pPr>
+              <w:jc w:val="center"/>
+              <w:rPr>
+                <w:rFonts w:ascii="Times New Roman" w:eastAsia="宋体"/>
+                <w:b/>
+              </w:rPr>
+            </w:pPr>
+          </w:p>
+        </w:tc>
+        <w:tc>
+          <w:tcPr>
+            <w:tcW w:w="710" w:type="dxa"/>
+          </w:tcPr>
+          <w:p>
+            <w:pPr>
+              <w:jc w:val="center"/>
+              <w:rPr>
+                <w:rFonts w:ascii="Times New Roman" w:eastAsia="宋体"/>
+                <w:b/>
+              </w:rPr>
+            </w:pPr>
+          </w:p>
+        </w:tc>
+        <w:tc>
+          <w:tcPr>
+            <w:tcW w:w="711" w:type="dxa"/>
+          </w:tcPr>
+          <w:p>
+            <w:pPr>
+              <w:jc w:val="center"/>
+              <w:rPr>
+                <w:rFonts w:ascii="Times New Roman" w:eastAsia="宋体"/>
+                <w:b/>
+              </w:rPr>
+            </w:pPr>
+          </w:p>
+        </w:tc>
+      </w:tr>
+      <w:tr>
+        <w:trPr>
+          <w:trHeight w:val="21"/>
+        </w:trPr>
+        <w:tc>
+          <w:tcPr>
+            <w:tcW w:w="710" w:type="dxa"/>
+          </w:tcPr>
+          <w:p>
+            <w:pPr>
+              <w:jc w:val="center"/>
+              <w:rPr>
+                <w:rFonts w:ascii="Times New Roman" w:eastAsia="宋体"/>
+                <w:b/>
+              </w:rPr>
+            </w:pPr>
+          </w:p>
+        </w:tc>
+        <w:tc>
+          <w:tcPr>
+            <w:tcW w:w="710" w:type="dxa"/>
+          </w:tcPr>
+          <w:p>
+            <w:pPr>
+              <w:jc w:val="center"/>
+              <w:rPr>
+                <w:rFonts w:ascii="Times New Roman" w:eastAsia="宋体"/>
+                <w:b/>
+              </w:rPr>
+            </w:pPr>
+          </w:p>
+        </w:tc>
+        <w:tc>
+          <w:tcPr>
+            <w:tcW w:w="710" w:type="dxa"/>
+          </w:tcPr>
+          <w:p>
+            <w:pPr>
+              <w:jc w:val="center"/>
+              <w:rPr>
+                <w:rFonts w:ascii="Times New Roman" w:eastAsia="宋体"/>
+                <w:b/>
+              </w:rPr>
+            </w:pPr>
+          </w:p>
+        </w:tc>
+        <w:tc>
+          <w:tcPr>
+            <w:tcW w:w="710" w:type="dxa"/>
+          </w:tcPr>
+          <w:p>
+            <w:pPr>
+              <w:jc w:val="center"/>
+              <w:rPr>
+                <w:rFonts w:ascii="Times New Roman" w:eastAsia="宋体"/>
+                <w:b/>
+              </w:rPr>
+            </w:pPr>
+          </w:p>
+        </w:tc>
+        <w:tc>
+          <w:tcPr>
+            <w:tcW w:w="710" w:type="dxa"/>
+          </w:tcPr>
+          <w:p>
+            <w:pPr>
+              <w:jc w:val="center"/>
+              <w:rPr>
+                <w:rFonts w:ascii="Times New Roman" w:eastAsia="宋体"/>
+                <w:b/>
+              </w:rPr>
+            </w:pPr>
+          </w:p>
+        </w:tc>
+        <w:tc>
+          <w:tcPr>
+            <w:tcW w:w="711" w:type="dxa"/>
+          </w:tcPr>
+          <w:p>
+            <w:pPr>
+              <w:jc w:val="center"/>
+              <w:rPr>
+                <w:rFonts w:ascii="Times New Roman" w:eastAsia="宋体"/>
+                <w:b/>
+              </w:rPr>
+            </w:pPr>
+          </w:p>
+        </w:tc>
+        <w:tc>
+          <w:tcPr>
+            <w:tcW w:w="710" w:type="dxa"/>
+          </w:tcPr>
+          <w:p>
+            <w:pPr>
+              <w:jc w:val="center"/>
+              <w:rPr>
+                <w:rFonts w:ascii="Times New Roman" w:eastAsia="宋体"/>
+                <w:b/>
+              </w:rPr>
+            </w:pPr>
+          </w:p>
+        </w:tc>
+        <w:tc>
+          <w:tcPr>
+            <w:tcW w:w="710" w:type="dxa"/>
+          </w:tcPr>
+          <w:p>
+            <w:pPr>
+              <w:jc w:val="center"/>
+              <w:rPr>
+                <w:rFonts w:ascii="Times New Roman" w:eastAsia="宋体"/>
+                <w:b/>
+              </w:rPr>
+            </w:pPr>
+          </w:p>
+        </w:tc>
+        <w:tc>
+          <w:tcPr>
+            <w:tcW w:w="710" w:type="dxa"/>
+          </w:tcPr>
+          <w:p>
+            <w:pPr>
+              <w:jc w:val="center"/>
+              <w:rPr>
+                <w:rFonts w:ascii="Times New Roman" w:eastAsia="宋体"/>
+                <w:b/>
+              </w:rPr>
+            </w:pPr>
+          </w:p>
+        </w:tc>
+        <w:tc>
+          <w:tcPr>
+            <w:tcW w:w="710" w:type="dxa"/>
+          </w:tcPr>
+          <w:p>
+            <w:pPr>
+              <w:jc w:val="center"/>
+              <w:rPr>
+                <w:rFonts w:ascii="Times New Roman" w:eastAsia="宋体"/>
+                <w:b/>
+              </w:rPr>
+            </w:pPr>
+          </w:p>
+        </w:tc>
+        <w:tc>
+          <w:tcPr>
+            <w:tcW w:w="710" w:type="dxa"/>
+          </w:tcPr>
+          <w:p>
+            <w:pPr>
+              <w:jc w:val="center"/>
+              <w:rPr>
+                <w:rFonts w:ascii="Times New Roman" w:eastAsia="宋体"/>
+                <w:b/>
+              </w:rPr>
+            </w:pPr>
+          </w:p>
+        </w:tc>
+        <w:tc>
+          <w:tcPr>
+            <w:tcW w:w="711" w:type="dxa"/>
+          </w:tcPr>
+          <w:p>
+            <w:pPr>
+              <w:jc w:val="center"/>
+              <w:rPr>
+                <w:rFonts w:ascii="Times New Roman" w:eastAsia="宋体"/>
+                <w:b/>
+              </w:rPr>
+            </w:pPr>
+          </w:p>
+        </w:tc>
+      </w:tr>
+      <w:tr>
+        <w:trPr>
+          <w:trHeight w:val="21"/>
+        </w:trPr>
+        <w:tc>
+          <w:tcPr>
+            <w:tcW w:w="710" w:type="dxa"/>
+          </w:tcPr>
+          <w:p>
+            <w:pPr>
+              <w:jc w:val="center"/>
+              <w:rPr>
+                <w:rFonts w:ascii="Times New Roman" w:eastAsia="宋体"/>
+                <w:b/>
+              </w:rPr>
+            </w:pPr>
+          </w:p>
+        </w:tc>
+        <w:tc>
+          <w:tcPr>
+            <w:tcW w:w="710" w:type="dxa"/>
+          </w:tcPr>
+          <w:p>
+            <w:pPr>
+              <w:jc w:val="center"/>
+              <w:rPr>
+                <w:rFonts w:ascii="Times New Roman" w:eastAsia="宋体"/>
+                <w:b/>
+              </w:rPr>
+            </w:pPr>
+          </w:p>
+        </w:tc>
+        <w:tc>
+          <w:tcPr>
+            <w:tcW w:w="710" w:type="dxa"/>
+          </w:tcPr>
+          <w:p>
+            <w:pPr>
+              <w:jc w:val="center"/>
+              <w:rPr>
+                <w:rFonts w:ascii="Times New Roman" w:eastAsia="宋体"/>
+                <w:b/>
+              </w:rPr>
+            </w:pPr>
+          </w:p>
+        </w:tc>
+        <w:tc>
+          <w:tcPr>
+            <w:tcW w:w="710" w:type="dxa"/>
+          </w:tcPr>
+          <w:p>
+            <w:pPr>
+              <w:jc w:val="center"/>
+              <w:rPr>
+                <w:rFonts w:ascii="Times New Roman" w:eastAsia="宋体"/>
+                <w:b/>
+              </w:rPr>
+            </w:pPr>
+          </w:p>
+        </w:tc>
+        <w:tc>
+          <w:tcPr>
+            <w:tcW w:w="710" w:type="dxa"/>
+          </w:tcPr>
+          <w:p>
+            <w:pPr>
+              <w:jc w:val="center"/>
+              <w:rPr>
+                <w:rFonts w:ascii="Times New Roman" w:eastAsia="宋体"/>
+                <w:b/>
+              </w:rPr>
+            </w:pPr>
+          </w:p>
+        </w:tc>
+        <w:tc>
+          <w:tcPr>
+            <w:tcW w:w="711" w:type="dxa"/>
+          </w:tcPr>
+          <w:p>
+            <w:pPr>
+              <w:jc w:val="center"/>
+              <w:rPr>
+                <w:rFonts w:ascii="Times New Roman" w:eastAsia="宋体"/>
+                <w:b/>
+              </w:rPr>
+            </w:pPr>
+          </w:p>
+        </w:tc>
+        <w:tc>
+          <w:tcPr>
+            <w:tcW w:w="710" w:type="dxa"/>
+          </w:tcPr>
+          <w:p>
+            <w:pPr>
+              <w:jc w:val="center"/>
+              <w:rPr>
+                <w:rFonts w:ascii="Times New Roman" w:eastAsia="宋体"/>
+                <w:b/>
+              </w:rPr>
+            </w:pPr>
+          </w:p>
+        </w:tc>
+        <w:tc>
+          <w:tcPr>
+            <w:tcW w:w="710" w:type="dxa"/>
+          </w:tcPr>
+          <w:p>
+            <w:pPr>
+              <w:jc w:val="center"/>
+              <w:rPr>
+                <w:rFonts w:ascii="Times New Roman" w:eastAsia="宋体"/>
+                <w:b/>
+              </w:rPr>
+            </w:pPr>
+          </w:p>
+        </w:tc>
+        <w:tc>
+          <w:tcPr>
+            <w:tcW w:w="710" w:type="dxa"/>
+          </w:tcPr>
+          <w:p>
+            <w:pPr>
+              <w:jc w:val="center"/>
+              <w:rPr>
+                <w:rFonts w:ascii="Times New Roman" w:eastAsia="宋体"/>
+                <w:b/>
+              </w:rPr>
+            </w:pPr>
+          </w:p>
+        </w:tc>
+        <w:tc>
+          <w:tcPr>
+            <w:tcW w:w="710" w:type="dxa"/>
+          </w:tcPr>
+          <w:p>
+            <w:pPr>
+              <w:jc w:val="center"/>
+              <w:rPr>
+                <w:rFonts w:ascii="Times New Roman" w:eastAsia="宋体"/>
+                <w:b/>
+              </w:rPr>
+            </w:pPr>
+          </w:p>
+        </w:tc>
+        <w:tc>
+          <w:tcPr>
+            <w:tcW w:w="710" w:type="dxa"/>
+          </w:tcPr>
+          <w:p>
+            <w:pPr>
+              <w:jc w:val="center"/>
+              <w:rPr>
+                <w:rFonts w:ascii="Times New Roman" w:eastAsia="宋体"/>
+                <w:b/>
+              </w:rPr>
+            </w:pPr>
+          </w:p>
+        </w:tc>
+        <w:tc>
+          <w:tcPr>
+            <w:tcW w:w="711" w:type="dxa"/>
+          </w:tcPr>
+          <w:p>
+            <w:pPr>
+              <w:jc w:val="center"/>
+              <w:rPr>
+                <w:rFonts w:ascii="Times New Roman" w:eastAsia="宋体"/>
+                <w:b/>
+              </w:rPr>
+            </w:pPr>
+          </w:p>
+        </w:tc>
+      </w:tr>
+      <w:tr>
+        <w:trPr>
+          <w:trHeight w:val="21"/>
+        </w:trPr>
+        <w:tc>
+          <w:tcPr>
+            <w:tcW w:w="710" w:type="dxa"/>
+          </w:tcPr>
+          <w:p>
+            <w:pPr>
+              <w:jc w:val="center"/>
+              <w:rPr>
+                <w:rFonts w:ascii="Times New Roman" w:eastAsia="宋体"/>
+                <w:b/>
+              </w:rPr>
+            </w:pPr>
+          </w:p>
+        </w:tc>
+        <w:tc>
+          <w:tcPr>
+            <w:tcW w:w="710" w:type="dxa"/>
+          </w:tcPr>
+          <w:p>
+            <w:pPr>
+              <w:jc w:val="center"/>
+              <w:rPr>
+                <w:rFonts w:ascii="Times New Roman" w:eastAsia="宋体"/>
+                <w:b/>
+              </w:rPr>
+            </w:pPr>
+          </w:p>
+        </w:tc>
+        <w:tc>
+          <w:tcPr>
+            <w:tcW w:w="710" w:type="dxa"/>
+          </w:tcPr>
+          <w:p>
+            <w:pPr>
+              <w:jc w:val="center"/>
+              <w:rPr>
+                <w:rFonts w:ascii="Times New Roman" w:eastAsia="宋体"/>
+                <w:b/>
+              </w:rPr>
+            </w:pPr>
+          </w:p>
+        </w:tc>
+        <w:tc>
+          <w:tcPr>
+            <w:tcW w:w="710" w:type="dxa"/>
+          </w:tcPr>
+          <w:p>
+            <w:pPr>
+              <w:jc w:val="center"/>
+              <w:rPr>
+                <w:rFonts w:ascii="Times New Roman" w:eastAsia="宋体"/>
+                <w:b/>
+              </w:rPr>
+            </w:pPr>
+          </w:p>
+        </w:tc>
+        <w:tc>
+          <w:tcPr>
+            <w:tcW w:w="710" w:type="dxa"/>
+          </w:tcPr>
+          <w:p>
+            <w:pPr>
+              <w:jc w:val="center"/>
+              <w:rPr>
+                <w:rFonts w:ascii="Times New Roman" w:eastAsia="宋体"/>
+                <w:b/>
+              </w:rPr>
+            </w:pPr>
+          </w:p>
+        </w:tc>
+        <w:tc>
+          <w:tcPr>
+            <w:tcW w:w="711" w:type="dxa"/>
+          </w:tcPr>
+          <w:p>
+            <w:pPr>
+              <w:jc w:val="center"/>
+              <w:rPr>
+                <w:rFonts w:ascii="Times New Roman" w:eastAsia="宋体"/>
+                <w:b/>
+              </w:rPr>
+            </w:pPr>
+          </w:p>
+        </w:tc>
+        <w:tc>
+          <w:tcPr>
+            <w:tcW w:w="710" w:type="dxa"/>
+          </w:tcPr>
+          <w:p>
+            <w:pPr>
+              <w:jc w:val="center"/>
+              <w:rPr>
+                <w:rFonts w:ascii="Times New Roman" w:eastAsia="宋体"/>
+                <w:b/>
+              </w:rPr>
+            </w:pPr>
+          </w:p>
+        </w:tc>
+        <w:tc>
+          <w:tcPr>
+            <w:tcW w:w="710" w:type="dxa"/>
+          </w:tcPr>
+          <w:p>
+            <w:pPr>
+              <w:jc w:val="center"/>
+              <w:rPr>
+                <w:rFonts w:ascii="Times New Roman" w:eastAsia="宋体"/>
+                <w:b/>
+              </w:rPr>
+            </w:pPr>
+          </w:p>
+        </w:tc>
+        <w:tc>
+          <w:tcPr>
+            <w:tcW w:w="710" w:type="dxa"/>
+          </w:tcPr>
+          <w:p>
+            <w:pPr>
+              <w:jc w:val="center"/>
+              <w:rPr>
+                <w:rFonts w:ascii="Times New Roman" w:eastAsia="宋体"/>
+                <w:b/>
+              </w:rPr>
+            </w:pPr>
+          </w:p>
+        </w:tc>
+        <w:tc>
+          <w:tcPr>
+            <w:tcW w:w="710" w:type="dxa"/>
+          </w:tcPr>
+          <w:p>
+            <w:pPr>
+              <w:jc w:val="center"/>
+              <w:rPr>
+                <w:rFonts w:ascii="Times New Roman" w:eastAsia="宋体"/>
+                <w:b/>
+              </w:rPr>
+            </w:pPr>
+          </w:p>
+        </w:tc>
+        <w:tc>
+          <w:tcPr>
+            <w:tcW w:w="710" w:type="dxa"/>
+          </w:tcPr>
+          <w:p>
+            <w:pPr>
+              <w:jc w:val="center"/>
+              <w:rPr>
+                <w:rFonts w:ascii="Times New Roman" w:eastAsia="宋体"/>
+                <w:b/>
+              </w:rPr>
+            </w:pPr>
+          </w:p>
+        </w:tc>
+        <w:tc>
+          <w:tcPr>
+            <w:tcW w:w="711" w:type="dxa"/>
+          </w:tcPr>
+          <w:p>
+            <w:pPr>
+              <w:jc w:val="center"/>
+              <w:rPr>
+                <w:rFonts w:ascii="Times New Roman" w:eastAsia="宋体"/>
+                <w:b/>
+              </w:rPr>
+            </w:pPr>
+          </w:p>
+        </w:tc>
+      </w:tr>
+      <w:tr>
+        <w:trPr>
+          <w:trHeight w:val="21"/>
+        </w:trPr>
+        <w:tc>
+          <w:tcPr>
+            <w:tcW w:w="710" w:type="dxa"/>
+          </w:tcPr>
+          <w:p>
+            <w:pPr>
+              <w:jc w:val="center"/>
+              <w:rPr>
+                <w:rFonts w:ascii="Times New Roman" w:eastAsia="宋体"/>
+                <w:b/>
+              </w:rPr>
+            </w:pPr>
+          </w:p>
+        </w:tc>
+        <w:tc>
+          <w:tcPr>
+            <w:tcW w:w="710" w:type="dxa"/>
+          </w:tcPr>
+          <w:p>
+            <w:pPr>
+              <w:jc w:val="center"/>
+              <w:rPr>
+                <w:rFonts w:ascii="Times New Roman" w:eastAsia="宋体"/>
+                <w:b/>
+              </w:rPr>
+            </w:pPr>
+          </w:p>
+        </w:tc>
+        <w:tc>
+          <w:tcPr>
+            <w:tcW w:w="710" w:type="dxa"/>
+          </w:tcPr>
+          <w:p>
+            <w:pPr>
+              <w:jc w:val="center"/>
+              <w:rPr>
+                <w:rFonts w:ascii="Times New Roman" w:eastAsia="宋体"/>
+                <w:b/>
+              </w:rPr>
+            </w:pPr>
+          </w:p>
+        </w:tc>
+        <w:tc>
+          <w:tcPr>
+            <w:tcW w:w="710" w:type="dxa"/>
+          </w:tcPr>
+          <w:p>
+            <w:pPr>
+              <w:jc w:val="center"/>
+              <w:rPr>
+                <w:rFonts w:ascii="Times New Roman" w:eastAsia="宋体"/>
+                <w:b/>
+              </w:rPr>
+            </w:pPr>
+          </w:p>
+        </w:tc>
+        <w:tc>
+          <w:tcPr>
+            <w:tcW w:w="710" w:type="dxa"/>
+          </w:tcPr>
+          <w:p>
+            <w:pPr>
+              <w:jc w:val="center"/>
+              <w:rPr>
+                <w:rFonts w:ascii="Times New Roman" w:eastAsia="宋体"/>
+                <w:b/>
+              </w:rPr>
+            </w:pPr>
+          </w:p>
+        </w:tc>
+        <w:tc>
+          <w:tcPr>
+            <w:tcW w:w="711" w:type="dxa"/>
+          </w:tcPr>
+          <w:p>
+            <w:pPr>
+              <w:jc w:val="center"/>
+              <w:rPr>
+                <w:rFonts w:ascii="Times New Roman" w:eastAsia="宋体"/>
+                <w:b/>
+              </w:rPr>
+            </w:pPr>
+          </w:p>
+        </w:tc>
+        <w:tc>
+          <w:tcPr>
+            <w:tcW w:w="710" w:type="dxa"/>
+          </w:tcPr>
+          <w:p>
+            <w:pPr>
+              <w:jc w:val="center"/>
+              <w:rPr>
+                <w:rFonts w:ascii="Times New Roman" w:eastAsia="宋体"/>
+                <w:b/>
+              </w:rPr>
+            </w:pPr>
+          </w:p>
+        </w:tc>
+        <w:tc>
+          <w:tcPr>
+            <w:tcW w:w="710" w:type="dxa"/>
+          </w:tcPr>
+          <w:p>
+            <w:pPr>
+              <w:jc w:val="center"/>
+              <w:rPr>
+                <w:rFonts w:ascii="Times New Roman" w:eastAsia="宋体"/>
+                <w:b/>
+              </w:rPr>
+            </w:pPr>
+          </w:p>
+        </w:tc>
+        <w:tc>
+          <w:tcPr>
+            <w:tcW w:w="710" w:type="dxa"/>
+          </w:tcPr>
+          <w:p>
+            <w:pPr>
+              <w:jc w:val="center"/>
+              <w:rPr>
+                <w:rFonts w:ascii="Times New Roman" w:eastAsia="宋体"/>
+                <w:b/>
+              </w:rPr>
+            </w:pPr>
+          </w:p>
+        </w:tc>
+        <w:tc>
+          <w:tcPr>
+            <w:tcW w:w="710" w:type="dxa"/>
+          </w:tcPr>
+          <w:p>
+            <w:pPr>
+              <w:jc w:val="center"/>
+              <w:rPr>
+                <w:rFonts w:ascii="Times New Roman" w:eastAsia="宋体"/>
+                <w:b/>
+              </w:rPr>
+            </w:pPr>
+          </w:p>
+        </w:tc>
+        <w:tc>
+          <w:tcPr>
+            <w:tcW w:w="710" w:type="dxa"/>
+          </w:tcPr>
+          <w:p>
+            <w:pPr>
+              <w:jc w:val="center"/>
+              <w:rPr>
+                <w:rFonts w:ascii="Times New Roman" w:eastAsia="宋体"/>
+                <w:b/>
+              </w:rPr>
+            </w:pPr>
+          </w:p>
+        </w:tc>
+        <w:tc>
+          <w:tcPr>
+            <w:tcW w:w="711" w:type="dxa"/>
+          </w:tcPr>
+          <w:p>
+            <w:pPr>
+              <w:jc w:val="center"/>
+              <w:rPr>
+                <w:rFonts w:ascii="Times New Roman" w:eastAsia="宋体"/>
+                <w:b/>
+              </w:rPr>
+            </w:pPr>
+          </w:p>
+        </w:tc>
+      </w:tr>
+      <w:tr>
+        <w:trPr>
+          <w:trHeight w:val="21"/>
+        </w:trPr>
+        <w:tc>
+          <w:tcPr>
+            <w:tcW w:w="710" w:type="dxa"/>
+          </w:tcPr>
+          <w:p>
+            <w:pPr>
+              <w:jc w:val="center"/>
+              <w:rPr>
+                <w:rFonts w:ascii="Times New Roman" w:eastAsia="宋体"/>
+                <w:b/>
+              </w:rPr>
+            </w:pPr>
+          </w:p>
+        </w:tc>
+        <w:tc>
+          <w:tcPr>
+            <w:tcW w:w="710" w:type="dxa"/>
+          </w:tcPr>
+          <w:p>
+            <w:pPr>
+              <w:jc w:val="center"/>
+              <w:rPr>
+                <w:rFonts w:ascii="Times New Roman" w:eastAsia="宋体"/>
+                <w:b/>
+              </w:rPr>
+            </w:pPr>
+          </w:p>
+        </w:tc>
+        <w:tc>
+          <w:tcPr>
+            <w:tcW w:w="710" w:type="dxa"/>
+          </w:tcPr>
+          <w:p>
+            <w:pPr>
+              <w:jc w:val="center"/>
+              <w:rPr>
+                <w:rFonts w:ascii="Times New Roman" w:eastAsia="宋体"/>
+                <w:b/>
+              </w:rPr>
+            </w:pPr>
+          </w:p>
+        </w:tc>
+        <w:tc>
+          <w:tcPr>
+            <w:tcW w:w="710" w:type="dxa"/>
+          </w:tcPr>
+          <w:p>
+            <w:pPr>
+              <w:jc w:val="center"/>
+              <w:rPr>
+                <w:rFonts w:ascii="Times New Roman" w:eastAsia="宋体"/>
+                <w:b/>
+              </w:rPr>
+            </w:pPr>
+          </w:p>
+        </w:tc>
+        <w:tc>
+          <w:tcPr>
+            <w:tcW w:w="710" w:type="dxa"/>
+          </w:tcPr>
+          <w:p>
+            <w:pPr>
+              <w:jc w:val="center"/>
+              <w:rPr>
+                <w:rFonts w:ascii="Times New Roman" w:eastAsia="宋体"/>
+                <w:b/>
+              </w:rPr>
+            </w:pPr>
+          </w:p>
+        </w:tc>
+        <w:tc>
+          <w:tcPr>
+            <w:tcW w:w="711" w:type="dxa"/>
+          </w:tcPr>
+          <w:p>
+            <w:pPr>
+              <w:jc w:val="center"/>
+              <w:rPr>
+                <w:rFonts w:ascii="Times New Roman" w:eastAsia="宋体"/>
+                <w:b/>
+              </w:rPr>
+            </w:pPr>
+          </w:p>
+        </w:tc>
+        <w:tc>
+          <w:tcPr>
+            <w:tcW w:w="710" w:type="dxa"/>
+          </w:tcPr>
+          <w:p>
+            <w:pPr>
+              <w:jc w:val="center"/>
+              <w:rPr>
+                <w:rFonts w:ascii="Times New Roman" w:eastAsia="宋体"/>
+                <w:b/>
+              </w:rPr>
+            </w:pPr>
+          </w:p>
+        </w:tc>
+        <w:tc>
+          <w:tcPr>
+            <w:tcW w:w="710" w:type="dxa"/>
+          </w:tcPr>
+          <w:p>
+            <w:pPr>
+              <w:jc w:val="center"/>
+              <w:rPr>
+                <w:rFonts w:ascii="Times New Roman" w:eastAsia="宋体"/>
+                <w:b/>
+              </w:rPr>
+            </w:pPr>
+          </w:p>
+        </w:tc>
+        <w:tc>
+          <w:tcPr>
+            <w:tcW w:w="710" w:type="dxa"/>
+          </w:tcPr>
+          <w:p>
+            <w:pPr>
+              <w:jc w:val="center"/>
+              <w:rPr>
+                <w:rFonts w:ascii="Times New Roman" w:eastAsia="宋体"/>
+                <w:b/>
+              </w:rPr>
+            </w:pPr>
+          </w:p>
+        </w:tc>
+        <w:tc>
+          <w:tcPr>
+            <w:tcW w:w="710" w:type="dxa"/>
+          </w:tcPr>
+          <w:p>
+            <w:pPr>
+              <w:jc w:val="center"/>
+              <w:rPr>
+                <w:rFonts w:ascii="Times New Roman" w:eastAsia="宋体"/>
+                <w:b/>
+              </w:rPr>
+            </w:pPr>
+          </w:p>
+        </w:tc>
+        <w:tc>
+          <w:tcPr>
+            <w:tcW w:w="710" w:type="dxa"/>
+          </w:tcPr>
+          <w:p>
+            <w:pPr>
+              <w:jc w:val="center"/>
+              <w:rPr>
+                <w:rFonts w:ascii="Times New Roman" w:eastAsia="宋体"/>
+                <w:b/>
+              </w:rPr>
+            </w:pPr>
+          </w:p>
+        </w:tc>
+        <w:tc>
+          <w:tcPr>
+            <w:tcW w:w="711" w:type="dxa"/>
+          </w:tcPr>
+          <w:p>
+            <w:pPr>
+              <w:jc w:val="center"/>
+              <w:rPr>
+                <w:rFonts w:ascii="Times New Roman" w:eastAsia="宋体"/>
+                <w:b/>
+              </w:rPr>
+            </w:pPr>
+          </w:p>
+        </w:tc>
+      </w:tr>
+      <w:tr>
+        <w:trPr>
+          <w:trHeight w:val="21"/>
+        </w:trPr>
+        <w:tc>
+          <w:tcPr>
+            <w:tcW w:w="710" w:type="dxa"/>
+          </w:tcPr>
+          <w:p>
+            <w:pPr>
+              <w:jc w:val="center"/>
+              <w:rPr>
+                <w:rFonts w:ascii="Times New Roman" w:eastAsia="宋体"/>
+                <w:b/>
+              </w:rPr>
+            </w:pPr>
+          </w:p>
+        </w:tc>
+        <w:tc>
+          <w:tcPr>
+            <w:tcW w:w="710" w:type="dxa"/>
+          </w:tcPr>
+          <w:p>
+            <w:pPr>
+              <w:jc w:val="center"/>
+              <w:rPr>
+                <w:rFonts w:ascii="Times New Roman" w:eastAsia="宋体"/>
+                <w:b/>
+              </w:rPr>
+            </w:pPr>
+          </w:p>
+        </w:tc>
+        <w:tc>
+          <w:tcPr>
+            <w:tcW w:w="710" w:type="dxa"/>
+          </w:tcPr>
+          <w:p>
+            <w:pPr>
+              <w:jc w:val="center"/>
+              <w:rPr>
+                <w:rFonts w:ascii="Times New Roman" w:eastAsia="宋体"/>
+                <w:b/>
+              </w:rPr>
+            </w:pPr>
+          </w:p>
+        </w:tc>
+        <w:tc>
+          <w:tcPr>
+            <w:tcW w:w="710" w:type="dxa"/>
+          </w:tcPr>
+          <w:p>
+            <w:pPr>
+              <w:jc w:val="center"/>
+              <w:rPr>
+                <w:rFonts w:ascii="Times New Roman" w:eastAsia="宋体"/>
+                <w:b/>
+              </w:rPr>
+            </w:pPr>
+          </w:p>
+        </w:tc>
+        <w:tc>
+          <w:tcPr>
+            <w:tcW w:w="710" w:type="dxa"/>
+          </w:tcPr>
+          <w:p>
+            <w:pPr>
+              <w:jc w:val="center"/>
+              <w:rPr>
+                <w:rFonts w:ascii="Times New Roman" w:eastAsia="宋体"/>
+                <w:b/>
+              </w:rPr>
+            </w:pPr>
+          </w:p>
+        </w:tc>
+        <w:tc>
+          <w:tcPr>
+            <w:tcW w:w="711" w:type="dxa"/>
+          </w:tcPr>
+          <w:p>
+            <w:pPr>
+              <w:jc w:val="center"/>
+              <w:rPr>
+                <w:rFonts w:ascii="Times New Roman" w:eastAsia="宋体"/>
+                <w:b/>
+              </w:rPr>
+            </w:pPr>
+          </w:p>
+        </w:tc>
+        <w:tc>
+          <w:tcPr>
+            <w:tcW w:w="710" w:type="dxa"/>
+          </w:tcPr>
+          <w:p>
+            <w:pPr>
+              <w:jc w:val="center"/>
+              <w:rPr>
+                <w:rFonts w:ascii="Times New Roman" w:eastAsia="宋体"/>
+                <w:b/>
+              </w:rPr>
+            </w:pPr>
+          </w:p>
+        </w:tc>
+        <w:tc>
+          <w:tcPr>
+            <w:tcW w:w="710" w:type="dxa"/>
+          </w:tcPr>
+          <w:p>
+            <w:pPr>
+              <w:jc w:val="center"/>
+              <w:rPr>
+                <w:rFonts w:ascii="Times New Roman" w:eastAsia="宋体"/>
+                <w:b/>
+              </w:rPr>
+            </w:pPr>
+          </w:p>
+        </w:tc>
+        <w:tc>
+          <w:tcPr>
+            <w:tcW w:w="710" w:type="dxa"/>
+          </w:tcPr>
+          <w:p>
+            <w:pPr>
+              <w:jc w:val="center"/>
+              <w:rPr>
+                <w:rFonts w:ascii="Times New Roman" w:eastAsia="宋体"/>
+                <w:b/>
+              </w:rPr>
+            </w:pPr>
+          </w:p>
+        </w:tc>
+        <w:tc>
+          <w:tcPr>
+            <w:tcW w:w="710" w:type="dxa"/>
+          </w:tcPr>
+          <w:p>
+            <w:pPr>
+              <w:jc w:val="center"/>
+              <w:rPr>
+                <w:rFonts w:ascii="Times New Roman" w:eastAsia="宋体"/>
+                <w:b/>
+              </w:rPr>
+            </w:pPr>
+          </w:p>
+        </w:tc>
+        <w:tc>
+          <w:tcPr>
+            <w:tcW w:w="710" w:type="dxa"/>
+          </w:tcPr>
+          <w:p>
+            <w:pPr>
+              <w:jc w:val="center"/>
+              <w:rPr>
+                <w:rFonts w:ascii="Times New Roman" w:eastAsia="宋体"/>
+                <w:b/>
+              </w:rPr>
+            </w:pPr>
+          </w:p>
+        </w:tc>
+        <w:tc>
+          <w:tcPr>
+            <w:tcW w:w="711" w:type="dxa"/>
+          </w:tcPr>
+          <w:p>
+            <w:pPr>
+              <w:jc w:val="center"/>
+              <w:rPr>
+                <w:rFonts w:ascii="Times New Roman" w:eastAsia="宋体"/>
+                <w:b/>
+              </w:rPr>
+            </w:pPr>
+          </w:p>
+        </w:tc>
+      </w:tr>
+      <w:tr>
+        <w:trPr>
+          <w:trHeight w:val="21"/>
+        </w:trPr>
+        <w:tc>
+          <w:tcPr>
+            <w:tcW w:w="710" w:type="dxa"/>
+          </w:tcPr>
+          <w:p>
+            <w:pPr>
+              <w:jc w:val="center"/>
+              <w:rPr>
+                <w:rFonts w:ascii="Times New Roman" w:eastAsia="宋体"/>
+                <w:b/>
+              </w:rPr>
+            </w:pPr>
+          </w:p>
+        </w:tc>
+        <w:tc>
+          <w:tcPr>
+            <w:tcW w:w="710" w:type="dxa"/>
+          </w:tcPr>
+          <w:p>
+            <w:pPr>
+              <w:jc w:val="center"/>
+              <w:rPr>
+                <w:rFonts w:ascii="Times New Roman" w:eastAsia="宋体"/>
+                <w:b/>
+              </w:rPr>
+            </w:pPr>
+          </w:p>
+        </w:tc>
+        <w:tc>
+          <w:tcPr>
+            <w:tcW w:w="710" w:type="dxa"/>
+          </w:tcPr>
+          <w:p>
+            <w:pPr>
+              <w:jc w:val="center"/>
+              <w:rPr>
+                <w:rFonts w:ascii="Times New Roman" w:eastAsia="宋体"/>
+                <w:b/>
+              </w:rPr>
+            </w:pPr>
+          </w:p>
+        </w:tc>
+        <w:tc>
+          <w:tcPr>
+            <w:tcW w:w="710" w:type="dxa"/>
+          </w:tcPr>
+          <w:p>
+            <w:pPr>
+              <w:jc w:val="center"/>
+              <w:rPr>
+                <w:rFonts w:ascii="Times New Roman" w:eastAsia="宋体"/>
+                <w:b/>
+              </w:rPr>
+            </w:pPr>
+          </w:p>
+        </w:tc>
+        <w:tc>
+          <w:tcPr>
+            <w:tcW w:w="710" w:type="dxa"/>
+          </w:tcPr>
+          <w:p>
+            <w:pPr>
+              <w:jc w:val="center"/>
+              <w:rPr>
+                <w:rFonts w:ascii="Times New Roman" w:eastAsia="宋体"/>
+                <w:b/>
+              </w:rPr>
+            </w:pPr>
+          </w:p>
+        </w:tc>
+        <w:tc>
+          <w:tcPr>
+            <w:tcW w:w="711" w:type="dxa"/>
+          </w:tcPr>
+          <w:p>
+            <w:pPr>
+              <w:jc w:val="center"/>
+              <w:rPr>
+                <w:rFonts w:ascii="Times New Roman" w:eastAsia="宋体"/>
+                <w:b/>
+              </w:rPr>
+            </w:pPr>
+          </w:p>
+        </w:tc>
+        <w:tc>
+          <w:tcPr>
+            <w:tcW w:w="710" w:type="dxa"/>
+          </w:tcPr>
+          <w:p>
+            <w:pPr>
+              <w:jc w:val="center"/>
+              <w:rPr>
+                <w:rFonts w:ascii="Times New Roman" w:eastAsia="宋体"/>
+                <w:b/>
+              </w:rPr>
+            </w:pPr>
+          </w:p>
+        </w:tc>
+        <w:tc>
+          <w:tcPr>
+            <w:tcW w:w="710" w:type="dxa"/>
+          </w:tcPr>
+          <w:p>
+            <w:pPr>
+              <w:jc w:val="center"/>
+              <w:rPr>
+                <w:rFonts w:ascii="Times New Roman" w:eastAsia="宋体"/>
+                <w:b/>
+              </w:rPr>
+            </w:pPr>
+          </w:p>
+        </w:tc>
+        <w:tc>
+          <w:tcPr>
+            <w:tcW w:w="710" w:type="dxa"/>
+          </w:tcPr>
+          <w:p>
+            <w:pPr>
+              <w:jc w:val="center"/>
+              <w:rPr>
+                <w:rFonts w:ascii="Times New Roman" w:eastAsia="宋体"/>
+                <w:b/>
+              </w:rPr>
+            </w:pPr>
+          </w:p>
+        </w:tc>
+        <w:tc>
+          <w:tcPr>
+            <w:tcW w:w="710" w:type="dxa"/>
+          </w:tcPr>
+          <w:p>
+            <w:pPr>
+              <w:jc w:val="center"/>
+              <w:rPr>
+                <w:rFonts w:ascii="Times New Roman" w:eastAsia="宋体"/>
+                <w:b/>
+              </w:rPr>
+            </w:pPr>
+          </w:p>
+        </w:tc>
+        <w:tc>
+          <w:tcPr>
+            <w:tcW w:w="710" w:type="dxa"/>
+          </w:tcPr>
+          <w:p>
+            <w:pPr>
+              <w:jc w:val="center"/>
+              <w:rPr>
+                <w:rFonts w:ascii="Times New Roman" w:eastAsia="宋体"/>
+                <w:b/>
+              </w:rPr>
+            </w:pPr>
+          </w:p>
+        </w:tc>
+        <w:tc>
+          <w:tcPr>
+            <w:tcW w:w="711" w:type="dxa"/>
+          </w:tcPr>
+          <w:p>
+            <w:pPr>
+              <w:jc w:val="center"/>
+              <w:rPr>
+                <w:rFonts w:ascii="Times New Roman" w:eastAsia="宋体"/>
+                <w:b/>
+              </w:rPr>
+            </w:pPr>
+          </w:p>
+        </w:tc>
+      </w:tr>
+      <w:tr>
+        <w:trPr>
+          <w:trHeight w:val="21"/>
+        </w:trPr>
+        <w:tc>
+          <w:tcPr>
+            <w:tcW w:w="710" w:type="dxa"/>
+          </w:tcPr>
+          <w:p>
+            <w:pPr>
+              <w:jc w:val="center"/>
+              <w:rPr>
+                <w:rFonts w:ascii="Times New Roman" w:eastAsia="宋体"/>
+                <w:b/>
+              </w:rPr>
+            </w:pPr>
+          </w:p>
+        </w:tc>
+        <w:tc>
+          <w:tcPr>
+            <w:tcW w:w="710" w:type="dxa"/>
+          </w:tcPr>
+          <w:p>
+            <w:pPr>
+              <w:jc w:val="center"/>
+              <w:rPr>
+                <w:rFonts w:ascii="Times New Roman" w:eastAsia="宋体"/>
+                <w:b/>
+              </w:rPr>
+            </w:pPr>
+          </w:p>
+        </w:tc>
+        <w:tc>
+          <w:tcPr>
+            <w:tcW w:w="710" w:type="dxa"/>
+          </w:tcPr>
+          <w:p>
+            <w:pPr>
+              <w:jc w:val="center"/>
+              <w:rPr>
+                <w:rFonts w:ascii="Times New Roman" w:eastAsia="宋体"/>
+                <w:b/>
+              </w:rPr>
+            </w:pPr>
+          </w:p>
+        </w:tc>
+        <w:tc>
+          <w:tcPr>
+            <w:tcW w:w="710" w:type="dxa"/>
+          </w:tcPr>
+          <w:p>
+            <w:pPr>
+              <w:jc w:val="center"/>
+              <w:rPr>
+                <w:rFonts w:ascii="Times New Roman" w:eastAsia="宋体"/>
+                <w:b/>
+              </w:rPr>
+            </w:pPr>
+          </w:p>
+        </w:tc>
+        <w:tc>
+          <w:tcPr>
+            <w:tcW w:w="710" w:type="dxa"/>
+          </w:tcPr>
+          <w:p>
+            <w:pPr>
+              <w:jc w:val="center"/>
+              <w:rPr>
+                <w:rFonts w:ascii="Times New Roman" w:eastAsia="宋体"/>
+                <w:b/>
+              </w:rPr>
+            </w:pPr>
+          </w:p>
+        </w:tc>
+        <w:tc>
+          <w:tcPr>
+            <w:tcW w:w="711" w:type="dxa"/>
+          </w:tcPr>
+          <w:p>
+            <w:pPr>
+              <w:jc w:val="center"/>
+              <w:rPr>
+                <w:rFonts w:ascii="Times New Roman" w:eastAsia="宋体"/>
+                <w:b/>
+              </w:rPr>
+            </w:pPr>
+          </w:p>
+        </w:tc>
+        <w:tc>
+          <w:tcPr>
+            <w:tcW w:w="710" w:type="dxa"/>
+          </w:tcPr>
+          <w:p>
+            <w:pPr>
+              <w:jc w:val="center"/>
+              <w:rPr>
+                <w:rFonts w:ascii="Times New Roman" w:eastAsia="宋体"/>
+                <w:b/>
+              </w:rPr>
+            </w:pPr>
+          </w:p>
+        </w:tc>
+        <w:tc>
+          <w:tcPr>
+            <w:tcW w:w="710" w:type="dxa"/>
+          </w:tcPr>
+          <w:p>
+            <w:pPr>
+              <w:jc w:val="center"/>
+              <w:rPr>
+                <w:rFonts w:ascii="Times New Roman" w:eastAsia="宋体"/>
+                <w:b/>
+              </w:rPr>
+            </w:pPr>
+          </w:p>
+        </w:tc>
+        <w:tc>
+          <w:tcPr>
+            <w:tcW w:w="710" w:type="dxa"/>
+          </w:tcPr>
+          <w:p>
+            <w:pPr>
+              <w:jc w:val="center"/>
+              <w:rPr>
+                <w:rFonts w:ascii="Times New Roman" w:eastAsia="宋体"/>
+                <w:b/>
+              </w:rPr>
+            </w:pPr>
+          </w:p>
+        </w:tc>
+        <w:tc>
+          <w:tcPr>
+            <w:tcW w:w="710" w:type="dxa"/>
+          </w:tcPr>
+          <w:p>
+            <w:pPr>
+              <w:jc w:val="center"/>
+              <w:rPr>
+                <w:rFonts w:ascii="Times New Roman" w:eastAsia="宋体"/>
+                <w:b/>
+              </w:rPr>
+            </w:pPr>
+          </w:p>
+        </w:tc>
+        <w:tc>
+          <w:tcPr>
+            <w:tcW w:w="710" w:type="dxa"/>
+          </w:tcPr>
+          <w:p>
+            <w:pPr>
+              <w:jc w:val="center"/>
+              <w:rPr>
+                <w:rFonts w:ascii="Times New Roman" w:eastAsia="宋体"/>
+                <w:b/>
+              </w:rPr>
+            </w:pPr>
+          </w:p>
+        </w:tc>
+        <w:tc>
+          <w:tcPr>
+            <w:tcW w:w="711" w:type="dxa"/>
+          </w:tcPr>
+          <w:p>
+            <w:pPr>
+              <w:jc w:val="center"/>
+              <w:rPr>
+                <w:rFonts w:ascii="Times New Roman" w:eastAsia="宋体"/>
+                <w:b/>
+              </w:rPr>
+            </w:pPr>
+          </w:p>
+        </w:tc>
+      </w:tr>
+      <w:tr>
+        <w:trPr>
+          <w:trHeight w:val="21"/>
+        </w:trPr>
+        <w:tc>
+          <w:tcPr>
+            <w:tcW w:w="710" w:type="dxa"/>
+          </w:tcPr>
+          <w:p>
+            <w:pPr>
+              <w:jc w:val="center"/>
+              <w:rPr>
+                <w:rFonts w:ascii="Times New Roman" w:eastAsia="宋体"/>
+                <w:b/>
+              </w:rPr>
+            </w:pPr>
+          </w:p>
+        </w:tc>
+        <w:tc>
+          <w:tcPr>
+            <w:tcW w:w="710" w:type="dxa"/>
+          </w:tcPr>
+          <w:p>
+            <w:pPr>
+              <w:jc w:val="center"/>
+              <w:rPr>
+                <w:rFonts w:ascii="Times New Roman" w:eastAsia="宋体"/>
+                <w:b/>
+              </w:rPr>
+            </w:pPr>
+          </w:p>
+        </w:tc>
+        <w:tc>
+          <w:tcPr>
+            <w:tcW w:w="710" w:type="dxa"/>
+          </w:tcPr>
+          <w:p>
+            <w:pPr>
+              <w:jc w:val="center"/>
+              <w:rPr>
+                <w:rFonts w:ascii="Times New Roman" w:eastAsia="宋体"/>
+                <w:b/>
+              </w:rPr>
+            </w:pPr>
+          </w:p>
+        </w:tc>
+        <w:tc>
+          <w:tcPr>
+            <w:tcW w:w="710" w:type="dxa"/>
+          </w:tcPr>
+          <w:p>
+            <w:pPr>
+              <w:jc w:val="center"/>
+              <w:rPr>
+                <w:rFonts w:ascii="Times New Roman" w:eastAsia="宋体"/>
+                <w:b/>
+              </w:rPr>
+            </w:pPr>
+          </w:p>
+        </w:tc>
+        <w:tc>
+          <w:tcPr>
+            <w:tcW w:w="710" w:type="dxa"/>
+          </w:tcPr>
+          <w:p>
+            <w:pPr>
+              <w:jc w:val="center"/>
+              <w:rPr>
+                <w:rFonts w:ascii="Times New Roman" w:eastAsia="宋体"/>
+                <w:b/>
+              </w:rPr>
+            </w:pPr>
+          </w:p>
+        </w:tc>
+        <w:tc>
+          <w:tcPr>
+            <w:tcW w:w="711" w:type="dxa"/>
+          </w:tcPr>
+          <w:p>
+            <w:pPr>
+              <w:jc w:val="center"/>
+              <w:rPr>
+                <w:rFonts w:ascii="Times New Roman" w:eastAsia="宋体"/>
+                <w:b/>
+              </w:rPr>
+            </w:pPr>
+          </w:p>
+        </w:tc>
+        <w:tc>
+          <w:tcPr>
+            <w:tcW w:w="710" w:type="dxa"/>
+          </w:tcPr>
+          <w:p>
+            <w:pPr>
+              <w:jc w:val="center"/>
+              <w:rPr>
+                <w:rFonts w:ascii="Times New Roman" w:eastAsia="宋体"/>
+                <w:b/>
+              </w:rPr>
+            </w:pPr>
+          </w:p>
+        </w:tc>
+        <w:tc>
+          <w:tcPr>
+            <w:tcW w:w="710" w:type="dxa"/>
+          </w:tcPr>
+          <w:p>
+            <w:pPr>
+              <w:jc w:val="center"/>
+              <w:rPr>
+                <w:rFonts w:ascii="Times New Roman" w:eastAsia="宋体"/>
+                <w:b/>
+              </w:rPr>
+            </w:pPr>
+          </w:p>
+        </w:tc>
+        <w:tc>
+          <w:tcPr>
+            <w:tcW w:w="710" w:type="dxa"/>
+          </w:tcPr>
+          <w:p>
+            <w:pPr>
+              <w:jc w:val="center"/>
+              <w:rPr>
+                <w:rFonts w:ascii="Times New Roman" w:eastAsia="宋体"/>
+                <w:b/>
+              </w:rPr>
+            </w:pPr>
+          </w:p>
+        </w:tc>
+        <w:tc>
+          <w:tcPr>
+            <w:tcW w:w="710" w:type="dxa"/>
+          </w:tcPr>
+          <w:p>
+            <w:pPr>
+              <w:jc w:val="center"/>
+              <w:rPr>
+                <w:rFonts w:ascii="Times New Roman" w:eastAsia="宋体"/>
+                <w:b/>
+              </w:rPr>
+            </w:pPr>
+          </w:p>
+        </w:tc>
+        <w:tc>
+          <w:tcPr>
+            <w:tcW w:w="710" w:type="dxa"/>
+          </w:tcPr>
+          <w:p>
+            <w:pPr>
+              <w:jc w:val="center"/>
+              <w:rPr>
+                <w:rFonts w:ascii="Times New Roman" w:eastAsia="宋体"/>
+                <w:b/>
+              </w:rPr>
+            </w:pPr>
+          </w:p>
+        </w:tc>
+        <w:tc>
+          <w:tcPr>
+            <w:tcW w:w="711" w:type="dxa"/>
+          </w:tcPr>
+          <w:p>
+            <w:pPr>
+              <w:jc w:val="center"/>
+              <w:rPr>
+                <w:rFonts w:ascii="Times New Roman" w:eastAsia="宋体"/>
+                <w:b/>
+              </w:rPr>
+            </w:pPr>
+          </w:p>
+        </w:tc>
+      </w:tr>
+    </w:tbl>
+    <w:p>
+      <w:r>
+        <w:br w:type="page"/>
+      </w:r>
+    </w:p>
+    <w:tbl>
+      <w:tblPr>
+        <w:tblStyle w:val="a5"/>
+        <w:tblW w:w="0" w:type="auto"/>
+        <w:tblLook w:val="04A0"/>
+      </w:tblPr>
+      <w:tblGrid>
+        <w:gridCol w:w="675"/>
+        <w:gridCol w:w="851"/>
+        <w:gridCol w:w="6996"/>
+      </w:tblGrid>
+      <w:tr>
+        <w:tc>
+          <w:tcPr>
+            <w:tcW w:w="8522" w:type="dxa"/>
+            <w:gridSpan w:val="3"/>
+          </w:tcPr>
+          <w:p>
+            <w:pPr>
+              <w:jc w:val="center"/>
+              <w:rPr>
+                <w:rFonts w:ascii="Times New Roman" w:eastAsia="宋体" w:hAnsi="Times New Roman"/>
+              </w:rPr>
+            </w:pPr>
+            <w:r>
+              <w:rPr>
+                <w:rFonts w:ascii="Times New Roman" w:eastAsia="宋体"/>
+                <w:b/>
+              </w:rPr>
+              <w:lastRenderedPageBreak/>
+              <w:t>托福口语</w:t>
+            </w:r>
+            <w:r>
+              <w:rPr>
+                <w:rFonts w:ascii="Times New Roman" w:eastAsia="宋体"/>
+              </w:rPr>
+              <w:t>：</w:t>
+            </w:r>
+          </w:p>
+        </w:tc>
+      </w:tr>
+      <w:tr>
+        <w:tc>
+          <w:tcPr>
+            <w:tcW w:w="675" w:type="dxa"/>
+            <w:vMerge w:val="restart"/>
+          </w:tcPr>
+          <w:p>
+            <w:pPr>
+              <w:rPr>
+                <w:rFonts w:ascii="Times New Roman" w:eastAsia="宋体" w:hAnsi="Times New Roman"/>
+                <w:b/>
+              </w:rPr>
+            </w:pPr>
+            <w:r>
+              <w:rPr>
+                <w:rFonts w:ascii="Times New Roman" w:eastAsia="宋体" w:hint="eastAsia"/>
+                <w:b/>
+              </w:rPr>
+              <w:t>万能语料</w:t>
+            </w:r>
+          </w:p>
+        </w:tc>
+        <w:tc>
+          <w:tcPr>
+            <w:tcW w:w="851" w:type="dxa"/>
+          </w:tcPr>
+          <w:p>
+            <w:pPr>
+              <w:rPr>
+                <w:rFonts w:ascii="Times New Roman" w:eastAsia="宋体" w:hAnsi="Times New Roman"/>
+              </w:rPr>
+            </w:pPr>
+            <w:r>
+              <w:rPr>
+                <w:rFonts w:ascii="Times New Roman" w:eastAsia="宋体" w:hAnsi="Times New Roman"/>
+              </w:rPr>
+              <w:t>1</w:t>
+            </w:r>
+            <w:r>
+              <w:rPr>
+                <w:rFonts w:ascii="Times New Roman" w:eastAsia="宋体" w:hint="eastAsia"/>
+              </w:rPr>
+              <w:t>)</w:t>
+            </w:r>
+            <w:r>
+              <w:rPr>
+                <w:rFonts w:ascii="Times New Roman" w:eastAsia="宋体" w:hint="eastAsia"/>
+              </w:rPr>
+              <w:t>经济</w:t>
+            </w:r>
+            <w:r>
+              <w:rPr>
+                <w:rFonts w:ascii="Times New Roman" w:eastAsia="宋体" w:hint="eastAsia"/>
+              </w:rPr>
+              <w:t>/</w:t>
+            </w:r>
+            <w:r>
+              <w:rPr>
+                <w:rFonts w:ascii="Times New Roman" w:eastAsia="宋体" w:hint="eastAsia"/>
+              </w:rPr>
+              <w:t>省钱</w:t>
+            </w:r>
+          </w:p>
+        </w:tc>
+        <w:tc>
+          <w:tcPr>
+            <w:tcW w:w="6996" w:type="dxa"/>
+          </w:tcPr>
+          <w:p>
+            <w:pPr>
+              <w:rPr>
+                <w:rFonts w:ascii="Times New Roman" w:eastAsia="宋体" w:hAnsi="Times New Roman"/>
+              </w:rPr>
+            </w:pPr>
+            <w:r>
+              <w:rPr>
+                <w:rFonts w:ascii="Times New Roman" w:eastAsia="宋体" w:hAnsi="Times New Roman" w:hint="eastAsia"/>
+              </w:rPr>
+              <w:t>It</w:t>
+            </w:r>
+            <w:r>
+              <w:rPr>
+                <w:rFonts w:ascii="Times New Roman" w:eastAsia="宋体" w:hAnsi="Times New Roman"/>
+              </w:rPr>
+              <w:t>’</w:t>
+            </w:r>
+            <w:r>
+              <w:rPr>
+                <w:rFonts w:ascii="Times New Roman" w:eastAsia="宋体" w:hAnsi="Times New Roman" w:hint="eastAsia"/>
+              </w:rPr>
+              <w:t xml:space="preserve">s cheap and economical. It can help me save a lot of money to buy books and to </w:t>
+            </w:r>
+            <w:r>
+              <w:rPr>
+                <w:rFonts w:ascii="Times New Roman" w:eastAsia="宋体" w:hAnsi="Times New Roman"/>
+              </w:rPr>
+              <w:t>travel</w:t>
+            </w:r>
+            <w:r>
+              <w:rPr>
+                <w:rFonts w:ascii="Times New Roman" w:eastAsia="宋体" w:hAnsi="Times New Roman" w:hint="eastAsia"/>
+              </w:rPr>
+              <w:t xml:space="preserve"> with my friend Jane. Specifically, it only costs ___ Yuan to ___. However, if I want to ___, it will cost me at least ___ Yuan. I hate squandering, so I think it is awesome.</w:t>
+            </w:r>
+          </w:p>
+        </w:tc>
+      </w:tr>
+      <w:tr>
+        <w:tc>
+          <w:tcPr>
+            <w:tcW w:w="675" w:type="dxa"/>
+            <w:vMerge/>
+          </w:tcPr>
+          <w:p>
+            <w:pPr>
+              <w:rPr>
+                <w:rFonts w:ascii="Times New Roman" w:eastAsia="宋体" w:hAnsi="Times New Roman"/>
+              </w:rPr>
+            </w:pPr>
+          </w:p>
+        </w:tc>
+        <w:tc>
+          <w:tcPr>
+            <w:tcW w:w="851" w:type="dxa"/>
+          </w:tcPr>
+          <w:p>
+            <w:pPr>
+              <w:rPr>
+                <w:rFonts w:ascii="Times New Roman" w:eastAsia="宋体" w:hAnsi="Times New Roman"/>
+              </w:rPr>
+            </w:pPr>
+            <w:r>
+              <w:rPr>
+                <w:rFonts w:ascii="Times New Roman" w:eastAsia="宋体" w:hAnsi="Times New Roman" w:hint="eastAsia"/>
+              </w:rPr>
+              <w:t>2)</w:t>
+            </w:r>
+            <w:r>
+              <w:rPr>
+                <w:rFonts w:ascii="Times New Roman" w:eastAsia="宋体" w:hAnsi="Times New Roman" w:hint="eastAsia"/>
+              </w:rPr>
+              <w:t>省时</w:t>
+            </w:r>
+          </w:p>
+        </w:tc>
+        <w:tc>
+          <w:tcPr>
+            <w:tcW w:w="6996" w:type="dxa"/>
+          </w:tcPr>
+          <w:p>
+            <w:pPr>
+              <w:rPr>
+                <w:rFonts w:ascii="Times New Roman" w:eastAsia="宋体" w:hAnsi="Times New Roman"/>
+              </w:rPr>
+            </w:pPr>
+            <w:r>
+              <w:rPr>
+                <w:rFonts w:ascii="Times New Roman" w:eastAsia="宋体" w:hAnsi="Times New Roman" w:hint="eastAsia"/>
+              </w:rPr>
+              <w:t>It is convenient and I would be able to save tons of time. Specifically, it takes me only___ minutes to ___. However, if I</w:t>
+            </w:r>
+            <w:r>
+              <w:rPr>
+                <w:rFonts w:ascii="Times New Roman" w:eastAsia="宋体" w:hAnsi="Times New Roman"/>
+              </w:rPr>
+              <w:t>’</w:t>
+            </w:r>
+            <w:r>
+              <w:rPr>
+                <w:rFonts w:ascii="Times New Roman" w:eastAsia="宋体" w:hAnsi="Times New Roman" w:hint="eastAsia"/>
+              </w:rPr>
+              <w:t>d like to ___. I will spend at least ___hours. I think spending the time saved on reading books on history or chemistry/ doing exercise is considered to be the better way for me to relax/ learn more knowledge.</w:t>
+            </w:r>
+          </w:p>
+        </w:tc>
+      </w:tr>
+      <w:tr>
+        <w:tc>
+          <w:tcPr>
+            <w:tcW w:w="675" w:type="dxa"/>
+            <w:vMerge/>
+          </w:tcPr>
+          <w:p>
+            <w:pPr>
+              <w:rPr>
+                <w:rFonts w:ascii="Times New Roman" w:eastAsia="宋体" w:hAnsi="Times New Roman"/>
+              </w:rPr>
+            </w:pPr>
+          </w:p>
+        </w:tc>
+        <w:tc>
+          <w:tcPr>
+            <w:tcW w:w="851" w:type="dxa"/>
+          </w:tcPr>
+          <w:p>
+            <w:pPr>
+              <w:rPr>
+                <w:rFonts w:ascii="Times New Roman" w:eastAsia="宋体" w:hAnsi="Times New Roman"/>
+              </w:rPr>
+            </w:pPr>
+            <w:r>
+              <w:rPr>
+                <w:rFonts w:ascii="Times New Roman" w:eastAsia="宋体" w:hAnsi="Times New Roman" w:hint="eastAsia"/>
+              </w:rPr>
+              <w:t>3)</w:t>
+            </w:r>
+            <w:r>
+              <w:rPr>
+                <w:rFonts w:ascii="Times New Roman" w:eastAsia="宋体" w:hAnsi="Times New Roman" w:hint="eastAsia"/>
+              </w:rPr>
+              <w:t>交朋友</w:t>
+            </w:r>
+          </w:p>
+        </w:tc>
+        <w:tc>
+          <w:tcPr>
+            <w:tcW w:w="6996" w:type="dxa"/>
+          </w:tcPr>
+          <w:p>
+            <w:pPr>
+              <w:rPr>
+                <w:rFonts w:ascii="Times New Roman" w:eastAsia="宋体" w:hAnsi="Times New Roman"/>
+              </w:rPr>
+            </w:pPr>
+            <w:r>
+              <w:rPr>
+                <w:rFonts w:ascii="Times New Roman" w:eastAsia="宋体" w:hAnsi="Times New Roman" w:hint="eastAsia"/>
+              </w:rPr>
+              <w:t xml:space="preserve">I can make more friends in different background/from different cities/countries such as Canada, Japan and America/ with the same interest. We could have pleasant conversation not </w:t>
+            </w:r>
+            <w:r>
+              <w:rPr>
+                <w:rFonts w:ascii="Times New Roman" w:eastAsia="宋体" w:hAnsi="Times New Roman"/>
+              </w:rPr>
+              <w:t>only</w:t>
+            </w:r>
+            <w:r>
+              <w:rPr>
+                <w:rFonts w:ascii="Times New Roman" w:eastAsia="宋体" w:hAnsi="Times New Roman" w:hint="eastAsia"/>
+              </w:rPr>
+              <w:t xml:space="preserve"> about the academic information such as history, biology and economics, but also about the international events. And I can also learn some useful interpersonal skills or personality such as honesty and persistence.</w:t>
+            </w:r>
+          </w:p>
+        </w:tc>
+      </w:tr>
+      <w:tr>
+        <w:tc>
+          <w:tcPr>
+            <w:tcW w:w="675" w:type="dxa"/>
+            <w:vMerge/>
+          </w:tcPr>
+          <w:p>
+            <w:pPr>
+              <w:rPr>
+                <w:rFonts w:ascii="Times New Roman" w:eastAsia="宋体" w:hAnsi="Times New Roman"/>
+              </w:rPr>
+            </w:pPr>
+          </w:p>
+        </w:tc>
+        <w:tc>
+          <w:tcPr>
+            <w:tcW w:w="851" w:type="dxa"/>
+          </w:tcPr>
+          <w:p>
+            <w:pPr>
+              <w:rPr>
+                <w:rFonts w:ascii="Times New Roman" w:eastAsia="宋体" w:hAnsi="Times New Roman"/>
+              </w:rPr>
+            </w:pPr>
+            <w:r>
+              <w:rPr>
+                <w:rFonts w:ascii="Times New Roman" w:eastAsia="宋体" w:hAnsi="Times New Roman" w:hint="eastAsia"/>
+              </w:rPr>
+              <w:t>4)</w:t>
+            </w:r>
+            <w:r>
+              <w:rPr>
+                <w:rFonts w:ascii="Times New Roman" w:eastAsia="宋体" w:hAnsi="Times New Roman" w:hint="eastAsia"/>
+              </w:rPr>
+              <w:t>好环境</w:t>
+            </w:r>
+          </w:p>
+        </w:tc>
+        <w:tc>
+          <w:tcPr>
+            <w:tcW w:w="6996" w:type="dxa"/>
+          </w:tcPr>
+          <w:p>
+            <w:pPr>
+              <w:rPr>
+                <w:rFonts w:ascii="Times New Roman" w:eastAsia="宋体" w:hAnsi="Times New Roman"/>
+              </w:rPr>
+            </w:pPr>
+            <w:r>
+              <w:rPr>
+                <w:rFonts w:ascii="Times New Roman" w:eastAsia="宋体" w:hAnsi="Times New Roman" w:hint="eastAsia"/>
+              </w:rPr>
+              <w:t xml:space="preserve">The amazing part is its picturesque view and enjoyable surroundings. Having a walk besides the lake and rockery, I </w:t>
+            </w:r>
+            <w:r>
+              <w:rPr>
+                <w:rFonts w:ascii="Times New Roman" w:eastAsia="宋体" w:hAnsi="Times New Roman"/>
+              </w:rPr>
+              <w:t>can</w:t>
+            </w:r>
+            <w:r>
+              <w:rPr>
+                <w:rFonts w:ascii="Times New Roman" w:eastAsia="宋体" w:hAnsi="Times New Roman" w:hint="eastAsia"/>
+              </w:rPr>
+              <w:t xml:space="preserve"> smell the fragrance of grass and the flowers and hear the birds chirping and feel the bracing breeze on my face.</w:t>
+            </w:r>
+          </w:p>
+        </w:tc>
+      </w:tr>
+      <w:tr>
+        <w:tc>
+          <w:tcPr>
+            <w:tcW w:w="675" w:type="dxa"/>
+            <w:vMerge/>
+          </w:tcPr>
+          <w:p>
+            <w:pPr>
+              <w:rPr>
+                <w:rFonts w:ascii="Times New Roman" w:eastAsia="宋体" w:hAnsi="Times New Roman"/>
+              </w:rPr>
+            </w:pPr>
+          </w:p>
+        </w:tc>
+        <w:tc>
+          <w:tcPr>
+            <w:tcW w:w="851" w:type="dxa"/>
+          </w:tcPr>
+          <w:p>
+            <w:pPr>
+              <w:rPr>
+                <w:rFonts w:ascii="Times New Roman" w:eastAsia="宋体" w:hAnsi="Times New Roman"/>
+              </w:rPr>
+            </w:pPr>
+            <w:r>
+              <w:rPr>
+                <w:rFonts w:ascii="Times New Roman" w:eastAsia="宋体" w:hAnsi="Times New Roman" w:hint="eastAsia"/>
+              </w:rPr>
+              <w:t>5)</w:t>
+            </w:r>
+            <w:r>
+              <w:rPr>
+                <w:rFonts w:ascii="Times New Roman" w:eastAsia="宋体" w:hAnsi="Times New Roman" w:hint="eastAsia"/>
+              </w:rPr>
+              <w:t>减压</w:t>
+            </w:r>
+          </w:p>
+        </w:tc>
+        <w:tc>
+          <w:tcPr>
+            <w:tcW w:w="6996" w:type="dxa"/>
+          </w:tcPr>
+          <w:p>
+            <w:pPr>
+              <w:rPr>
+                <w:rFonts w:ascii="Times New Roman" w:eastAsia="宋体" w:hAnsi="Times New Roman"/>
+              </w:rPr>
+            </w:pPr>
+            <w:r>
+              <w:rPr>
+                <w:rFonts w:ascii="Times New Roman" w:eastAsia="宋体" w:hAnsi="Times New Roman" w:hint="eastAsia"/>
+              </w:rPr>
+              <w:t>I can totally relax in such a ___ environment. I</w:t>
+            </w:r>
+            <w:r>
+              <w:rPr>
+                <w:rFonts w:ascii="Times New Roman" w:eastAsia="宋体" w:hAnsi="Times New Roman"/>
+              </w:rPr>
+              <w:t>’</w:t>
+            </w:r>
+            <w:r>
+              <w:rPr>
+                <w:rFonts w:ascii="Times New Roman" w:eastAsia="宋体" w:hAnsi="Times New Roman" w:hint="eastAsia"/>
+              </w:rPr>
+              <w:t xml:space="preserve">m fascinated to the harmonious atmosphere which could make me </w:t>
+            </w:r>
+            <w:r>
+              <w:rPr>
+                <w:rFonts w:ascii="Times New Roman" w:eastAsia="宋体" w:hAnsi="Times New Roman" w:hint="eastAsia"/>
+              </w:rPr>
+              <w:t>refreshed and energetic. I can release my emotion, pressure and uneasiness through it, and have a temporary escape</w:t>
+            </w:r>
+            <w:r>
+              <w:rPr>
+                <w:rFonts w:ascii="Times New Roman" w:eastAsia="宋体" w:hAnsi="Times New Roman" w:hint="eastAsia"/>
+              </w:rPr>
+              <w:t xml:space="preserve"> from the academic workload such as assignment and examination.</w:t>
+            </w:r>
+          </w:p>
+        </w:tc>
+      </w:tr>
+      <w:tr>
+        <w:tc>
+          <w:tcPr>
+            <w:tcW w:w="675" w:type="dxa"/>
+            <w:vMerge/>
+          </w:tcPr>
+          <w:p>
+            <w:pPr>
+              <w:rPr>
+                <w:rFonts w:ascii="Times New Roman" w:eastAsia="宋体" w:hAnsi="Times New Roman"/>
+              </w:rPr>
+            </w:pPr>
+          </w:p>
+        </w:tc>
+        <w:tc>
+          <w:tcPr>
+            <w:tcW w:w="851" w:type="dxa"/>
+          </w:tcPr>
+          <w:p>
+            <w:pPr>
+              <w:rPr>
+                <w:rFonts w:ascii="Times New Roman" w:eastAsia="宋体" w:hAnsi="Times New Roman"/>
+              </w:rPr>
+            </w:pPr>
+            <w:r>
+              <w:rPr>
+                <w:rFonts w:ascii="Times New Roman" w:eastAsia="宋体" w:hAnsi="Times New Roman" w:hint="eastAsia"/>
+              </w:rPr>
+              <w:t>6)</w:t>
+            </w:r>
+            <w:r>
+              <w:rPr>
+                <w:rFonts w:ascii="Times New Roman" w:eastAsia="宋体" w:hAnsi="Times New Roman" w:hint="eastAsia"/>
+              </w:rPr>
+              <w:t>健康</w:t>
+            </w:r>
+          </w:p>
+        </w:tc>
+        <w:tc>
+          <w:tcPr>
+            <w:tcW w:w="6996" w:type="dxa"/>
+          </w:tcPr>
+          <w:p>
+            <w:pPr>
+              <w:rPr>
+                <w:rFonts w:ascii="Times New Roman" w:eastAsia="宋体" w:hAnsi="Times New Roman"/>
+              </w:rPr>
+            </w:pPr>
+            <w:r>
+              <w:rPr>
+                <w:rFonts w:ascii="Times New Roman" w:eastAsia="宋体" w:hAnsi="Times New Roman" w:hint="eastAsia"/>
+              </w:rPr>
+              <w:t>It</w:t>
+            </w:r>
+            <w:r>
+              <w:rPr>
+                <w:rFonts w:ascii="Times New Roman" w:eastAsia="宋体" w:hAnsi="Times New Roman"/>
+              </w:rPr>
+              <w:t>’</w:t>
+            </w:r>
+            <w:r>
+              <w:rPr>
+                <w:rFonts w:ascii="Times New Roman" w:eastAsia="宋体" w:hAnsi="Times New Roman" w:hint="eastAsia"/>
+              </w:rPr>
+              <w:t xml:space="preserve">s good for my health. </w:t>
+            </w:r>
+            <w:r>
+              <w:rPr>
+                <w:rFonts w:ascii="Times New Roman" w:eastAsia="宋体" w:hAnsi="Times New Roman"/>
+              </w:rPr>
+              <w:t>I</w:t>
+            </w:r>
+            <w:r>
+              <w:rPr>
+                <w:rFonts w:ascii="Times New Roman" w:eastAsia="宋体" w:hAnsi="Times New Roman" w:hint="eastAsia"/>
+              </w:rPr>
+              <w:t xml:space="preserve"> can improve my speed, strength and flexibility. And </w:t>
+            </w:r>
+            <w:r>
+              <w:rPr>
+                <w:rFonts w:ascii="Times New Roman" w:eastAsia="宋体" w:hAnsi="Times New Roman"/>
+              </w:rPr>
+              <w:t>I</w:t>
+            </w:r>
+            <w:r>
+              <w:rPr>
+                <w:rFonts w:ascii="Times New Roman" w:eastAsia="宋体" w:hAnsi="Times New Roman" w:hint="eastAsia"/>
+              </w:rPr>
+              <w:t xml:space="preserve"> can also effectively lose weight and keep in good shape. Before___ I often got sick, depression and hot temper, but now, everything is getting much better.</w:t>
+            </w:r>
+          </w:p>
+        </w:tc>
+      </w:tr>
+      <w:tr>
+        <w:tc>
+          <w:tcPr>
+            <w:tcW w:w="675" w:type="dxa"/>
+            <w:vMerge/>
+          </w:tcPr>
+          <w:p>
+            <w:pPr>
+              <w:rPr>
+                <w:rFonts w:ascii="Times New Roman" w:eastAsia="宋体" w:hAnsi="Times New Roman"/>
+              </w:rPr>
+            </w:pPr>
+          </w:p>
+        </w:tc>
+        <w:tc>
+          <w:tcPr>
+            <w:tcW w:w="851" w:type="dxa"/>
+          </w:tcPr>
+          <w:p>
+            <w:pPr>
+              <w:rPr>
+                <w:rFonts w:ascii="Times New Roman" w:eastAsia="宋体" w:hAnsi="Times New Roman"/>
+              </w:rPr>
+            </w:pPr>
+            <w:r>
+              <w:rPr>
+                <w:rFonts w:ascii="Times New Roman" w:eastAsia="宋体" w:hAnsi="Times New Roman"/>
+              </w:rPr>
+              <w:t>7</w:t>
+            </w:r>
+            <w:r>
+              <w:rPr>
+                <w:rFonts w:ascii="Times New Roman" w:eastAsia="宋体" w:hAnsi="Times New Roman" w:hint="eastAsia"/>
+              </w:rPr>
+              <w:t>)</w:t>
+            </w:r>
+            <w:r>
+              <w:rPr>
+                <w:rFonts w:ascii="Times New Roman" w:eastAsia="宋体" w:hAnsi="Times New Roman" w:hint="eastAsia"/>
+              </w:rPr>
+              <w:t>学习</w:t>
+            </w:r>
+          </w:p>
+        </w:tc>
+        <w:tc>
+          <w:tcPr>
+            <w:tcW w:w="6996" w:type="dxa"/>
+          </w:tcPr>
+          <w:p>
+            <w:pPr>
+              <w:rPr>
+                <w:rFonts w:ascii="Times New Roman" w:eastAsia="宋体" w:hAnsi="Times New Roman"/>
+              </w:rPr>
+            </w:pPr>
+          </w:p>
+        </w:tc>
+      </w:tr>
+      <w:tr>
+        <w:tc>
+          <w:tcPr>
+            <w:tcW w:w="675" w:type="dxa"/>
+            <w:vMerge/>
+          </w:tcPr>
+          <w:p>
+            <w:pPr>
+              <w:rPr>
+                <w:rFonts w:ascii="Times New Roman" w:eastAsia="宋体" w:hAnsi="Times New Roman"/>
+              </w:rPr>
+            </w:pPr>
+          </w:p>
+        </w:tc>
+        <w:tc>
+          <w:tcPr>
+            <w:tcW w:w="851" w:type="dxa"/>
+          </w:tcPr>
+          <w:p>
+            <w:pPr>
+              <w:rPr>
+                <w:rFonts w:ascii="Times New Roman" w:eastAsia="宋体" w:hAnsi="Times New Roman"/>
+              </w:rPr>
+            </w:pPr>
+            <w:r>
+              <w:rPr>
+                <w:rFonts w:ascii="Times New Roman" w:eastAsia="宋体" w:hAnsi="Times New Roman"/>
+              </w:rPr>
+              <w:t>8</w:t>
+            </w:r>
+            <w:r>
+              <w:rPr>
+                <w:rFonts w:ascii="Times New Roman" w:eastAsia="宋体" w:hAnsi="Times New Roman" w:hint="eastAsia"/>
+              </w:rPr>
+              <w:t>)</w:t>
+            </w:r>
+            <w:r>
+              <w:rPr>
+                <w:rFonts w:ascii="Times New Roman" w:eastAsia="宋体" w:hAnsi="Times New Roman" w:hint="eastAsia"/>
+              </w:rPr>
+              <w:t>理解生活意义</w:t>
+            </w:r>
+          </w:p>
+        </w:tc>
+        <w:tc>
+          <w:tcPr>
+            <w:tcW w:w="6996" w:type="dxa"/>
+          </w:tcPr>
+          <w:p>
+            <w:pPr>
+              <w:rPr>
+                <w:rFonts w:ascii="Times New Roman" w:eastAsia="宋体" w:hAnsi="Times New Roman"/>
+              </w:rPr>
+            </w:pPr>
+          </w:p>
+        </w:tc>
+      </w:tr>
+      <w:tr>
+        <w:tc>
+          <w:tcPr>
+            <w:tcW w:w="675" w:type="dxa"/>
+            <w:vMerge/>
+          </w:tcPr>
+          <w:p>
+            <w:pPr>
+              <w:rPr>
+                <w:rFonts w:ascii="Times New Roman" w:eastAsia="宋体" w:hAnsi="Times New Roman"/>
+              </w:rPr>
+            </w:pPr>
+          </w:p>
+        </w:tc>
+        <w:tc>
+          <w:tcPr>
+            <w:tcW w:w="851" w:type="dxa"/>
+          </w:tcPr>
+          <w:p>
+            <w:pPr>
+              <w:rPr>
+                <w:rFonts w:ascii="Times New Roman" w:eastAsia="宋体" w:hAnsi="Times New Roman"/>
+              </w:rPr>
+            </w:pPr>
+            <w:r>
+              <w:rPr>
+                <w:rFonts w:ascii="Times New Roman" w:eastAsia="宋体" w:hAnsi="Times New Roman"/>
+              </w:rPr>
+              <w:t>9</w:t>
+            </w:r>
+            <w:r>
+              <w:rPr>
+                <w:rFonts w:ascii="Times New Roman" w:eastAsia="宋体" w:hAnsi="Times New Roman" w:hint="eastAsia"/>
+              </w:rPr>
+              <w:t>)</w:t>
+            </w:r>
+            <w:r>
+              <w:rPr>
+                <w:rFonts w:ascii="Times New Roman" w:eastAsia="宋体" w:hAnsi="Times New Roman"/>
+              </w:rPr>
+              <w:t>杂志说</w:t>
+            </w:r>
+          </w:p>
+        </w:tc>
+        <w:tc>
+          <w:tcPr>
+            <w:tcW w:w="6996" w:type="dxa"/>
+          </w:tcPr>
+          <w:p>
+            <w:pPr>
+              <w:rPr>
+                <w:rFonts w:ascii="Times New Roman" w:eastAsia="宋体" w:hAnsi="Times New Roman"/>
+              </w:rPr>
+            </w:pPr>
+          </w:p>
+        </w:tc>
+      </w:tr>
+      <w:tr>
+        <w:tc>
+          <w:tcPr>
+            <w:tcW w:w="675" w:type="dxa"/>
+            <w:vMerge/>
+          </w:tcPr>
+          <w:p>
+            <w:pPr>
+              <w:rPr>
+                <w:rFonts w:ascii="Times New Roman" w:eastAsia="宋体" w:hAnsi="Times New Roman"/>
+              </w:rPr>
+            </w:pPr>
+          </w:p>
+        </w:tc>
+        <w:tc>
+          <w:tcPr>
+            <w:tcW w:w="851" w:type="dxa"/>
+          </w:tcPr>
+          <w:p>
+            <w:pPr>
+              <w:rPr>
+                <w:rFonts w:ascii="Times New Roman" w:eastAsia="宋体" w:hAnsi="Times New Roman"/>
+              </w:rPr>
+            </w:pPr>
+          </w:p>
+        </w:tc>
+        <w:tc>
+          <w:tcPr>
+            <w:tcW w:w="6996" w:type="dxa"/>
+          </w:tcPr>
+          <w:p>
+            <w:pPr>
+              <w:rPr>
+                <w:rFonts w:ascii="Times New Roman" w:eastAsia="宋体" w:hAnsi="Times New Roman"/>
+              </w:rPr>
+            </w:pPr>
+          </w:p>
+        </w:tc>
+      </w:tr>
+      <w:tr>
+        <w:tc>
+          <w:tcPr>
+            <w:tcW w:w="675" w:type="dxa"/>
+            <w:vMerge/>
+          </w:tcPr>
+          <w:p>
+            <w:pPr>
+              <w:rPr>
+                <w:rFonts w:ascii="Times New Roman" w:eastAsia="宋体" w:hAnsi="Times New Roman"/>
+              </w:rPr>
+            </w:pPr>
+          </w:p>
+        </w:tc>
+        <w:tc>
+          <w:tcPr>
+            <w:tcW w:w="851" w:type="dxa"/>
+          </w:tcPr>
+          <w:p>
+            <w:pPr>
+              <w:rPr>
+                <w:rFonts w:ascii="Times New Roman" w:eastAsia="宋体" w:hAnsi="Times New Roman"/>
+              </w:rPr>
+            </w:pPr>
+          </w:p>
+        </w:tc>
+        <w:tc>
+          <w:tcPr>
+            <w:tcW w:w="6996" w:type="dxa"/>
+          </w:tcPr>
+          <w:p>
+            <w:pPr>
+              <w:rPr>
+                <w:rFonts w:ascii="Times New Roman" w:eastAsia="宋体" w:hAnsi="Times New Roman"/>
+              </w:rPr>
+            </w:pPr>
+          </w:p>
+        </w:tc>
+      </w:tr>
+      <w:tr>
+        <w:tc>
+          <w:tcPr>
+            <w:tcW w:w="675" w:type="dxa"/>
+            <w:vMerge/>
+          </w:tcPr>
+          <w:p>
+            <w:pPr>
+              <w:rPr>
+                <w:rFonts w:ascii="Times New Roman" w:eastAsia="宋体" w:hAnsi="Times New Roman"/>
+              </w:rPr>
+            </w:pPr>
+          </w:p>
+        </w:tc>
+        <w:tc>
+          <w:tcPr>
+            <w:tcW w:w="851" w:type="dxa"/>
+          </w:tcPr>
+          <w:p>
+            <w:pPr>
+              <w:rPr>
+                <w:rFonts w:ascii="Times New Roman" w:eastAsia="宋体" w:hAnsi="Times New Roman"/>
+              </w:rPr>
+            </w:pPr>
+          </w:p>
+        </w:tc>
+        <w:tc>
+          <w:tcPr>
+            <w:tcW w:w="6996" w:type="dxa"/>
+          </w:tcPr>
+          <w:p>
+            <w:pPr>
+              <w:rPr>
+                <w:rFonts w:ascii="Times New Roman" w:eastAsia="宋体" w:hAnsi="Times New Roman"/>
+              </w:rPr>
+            </w:pPr>
+          </w:p>
+        </w:tc>
+      </w:tr>
+      <w:tr>
+        <w:tc>
+          <w:tcPr>
+            <w:tcW w:w="675" w:type="dxa"/>
+            <w:vMerge/>
+          </w:tcPr>
+          <w:p>
+            <w:pPr>
+              <w:rPr>
+                <w:rFonts w:ascii="Times New Roman" w:eastAsia="宋体" w:hAnsi="Times New Roman"/>
+              </w:rPr>
+            </w:pPr>
+          </w:p>
+        </w:tc>
+        <w:tc>
+          <w:tcPr>
+            <w:tcW w:w="851" w:type="dxa"/>
+          </w:tcPr>
+          <w:p>
+            <w:pPr>
+              <w:rPr>
+                <w:rFonts w:ascii="Times New Roman" w:eastAsia="宋体" w:hAnsi="Times New Roman"/>
+              </w:rPr>
+            </w:pPr>
+          </w:p>
+        </w:tc>
+        <w:tc>
+          <w:tcPr>
+            <w:tcW w:w="6996" w:type="dxa"/>
+          </w:tcPr>
+          <w:p>
+            <w:pPr>
+              <w:rPr>
+                <w:rFonts w:ascii="Times New Roman" w:eastAsia="宋体" w:hAnsi="Times New Roman"/>
+              </w:rPr>
+            </w:pPr>
+          </w:p>
+        </w:tc>
+      </w:tr>
+      <w:tr>
+        <w:tc>
+          <w:tcPr>
+            <w:tcW w:w="675" w:type="dxa"/>
+            <w:vMerge/>
+          </w:tcPr>
+          <w:p>
+            <w:pPr>
+              <w:rPr>
+                <w:rFonts w:ascii="Times New Roman" w:eastAsia="宋体" w:hAnsi="Times New Roman"/>
+              </w:rPr>
+            </w:pPr>
+          </w:p>
+        </w:tc>
+        <w:tc>
+          <w:tcPr>
+            <w:tcW w:w="851" w:type="dxa"/>
+          </w:tcPr>
+          <w:p>
+            <w:pPr>
+              <w:rPr>
+                <w:rFonts w:ascii="Times New Roman" w:eastAsia="宋体" w:hAnsi="Times New Roman"/>
+              </w:rPr>
+            </w:pPr>
+          </w:p>
+        </w:tc>
+        <w:tc>
+          <w:tcPr>
+            <w:tcW w:w="6996" w:type="dxa"/>
+          </w:tcPr>
+          <w:p>
+            <w:pPr>
+              <w:rPr>
+                <w:rFonts w:ascii="Times New Roman" w:eastAsia="宋体" w:hAnsi="Times New Roman"/>
+              </w:rPr>
+            </w:pPr>
+          </w:p>
+        </w:tc>
+      </w:tr>
+      <w:tr>
+        <w:tc>
+          <w:tcPr>
+            <w:tcW w:w="675" w:type="dxa"/>
+            <w:vMerge/>
+          </w:tcPr>
+          <w:p>
+            <w:pPr>
+              <w:rPr>
+                <w:rFonts w:ascii="Times New Roman" w:eastAsia="宋体" w:hAnsi="Times New Roman"/>
+              </w:rPr>
+            </w:pPr>
+          </w:p>
+        </w:tc>
+        <w:tc>
+          <w:tcPr>
+            <w:tcW w:w="851" w:type="dxa"/>
+          </w:tcPr>
+          <w:p>
+            <w:pPr>
+              <w:rPr>
+                <w:rFonts w:ascii="Times New Roman" w:eastAsia="宋体" w:hAnsi="Times New Roman"/>
+              </w:rPr>
+            </w:pPr>
+          </w:p>
+        </w:tc>
+        <w:tc>
+          <w:tcPr>
+            <w:tcW w:w="6996" w:type="dxa"/>
+          </w:tcPr>
+          <w:p>
+            <w:pPr>
+              <w:rPr>
+                <w:rFonts w:ascii="Times New Roman" w:eastAsia="宋体" w:hAnsi="Times New Roman"/>
+              </w:rPr>
+            </w:pPr>
+          </w:p>
+        </w:tc>
+      </w:tr>
+      <w:tr>
+        <w:tc>
+          <w:tcPr>
+            <w:tcW w:w="675" w:type="dxa"/>
+            <w:vMerge/>
+          </w:tcPr>
+          <w:p>
+            <w:pPr>
+              <w:rPr>
+                <w:rFonts w:ascii="Times New Roman" w:eastAsia="宋体" w:hAnsi="Times New Roman"/>
+              </w:rPr>
+            </w:pPr>
+          </w:p>
+        </w:tc>
+        <w:tc>
+          <w:tcPr>
+            <w:tcW w:w="851" w:type="dxa"/>
+          </w:tcPr>
+          <w:p>
+            <w:pPr>
+              <w:rPr>
+                <w:rFonts w:ascii="Times New Roman" w:eastAsia="宋体" w:hAnsi="Times New Roman"/>
+              </w:rPr>
+            </w:pPr>
+          </w:p>
+        </w:tc>
+        <w:tc>
+          <w:tcPr>
+            <w:tcW w:w="6996" w:type="dxa"/>
+          </w:tcPr>
+          <w:p>
+            <w:pPr>
+              <w:rPr>
+                <w:rFonts w:ascii="Times New Roman" w:eastAsia="宋体" w:hAnsi="Times New Roman"/>
+              </w:rPr>
+            </w:pPr>
+          </w:p>
+        </w:tc>
+      </w:tr>
+      <w:tr>
+        <w:tc>
+          <w:tcPr>
+            <w:tcW w:w="675" w:type="dxa"/>
+            <w:vMerge/>
+          </w:tcPr>
+          <w:p>
+            <w:pPr>
+              <w:rPr>
+                <w:rFonts w:ascii="Times New Roman" w:eastAsia="宋体" w:hAnsi="Times New Roman"/>
+              </w:rPr>
+            </w:pPr>
+          </w:p>
+        </w:tc>
+        <w:tc>
+          <w:tcPr>
+            <w:tcW w:w="851" w:type="dxa"/>
+          </w:tcPr>
+          <w:p>
+            <w:pPr>
+              <w:rPr>
+                <w:rFonts w:ascii="Times New Roman" w:eastAsia="宋体" w:hAnsi="Times New Roman"/>
+              </w:rPr>
+            </w:pPr>
+          </w:p>
+        </w:tc>
+        <w:tc>
+          <w:tcPr>
+            <w:tcW w:w="6996" w:type="dxa"/>
+          </w:tcPr>
+          <w:p>
+            <w:pPr>
+              <w:rPr>
+                <w:rFonts w:ascii="Times New Roman" w:eastAsia="宋体" w:hAnsi="Times New Roman"/>
+              </w:rPr>
+            </w:pPr>
+          </w:p>
+        </w:tc>
+      </w:tr>
+      <w:tr>
+        <w:tc>
+          <w:tcPr>
+            <w:tcW w:w="675" w:type="dxa"/>
+            <w:vMerge/>
+          </w:tcPr>
+          <w:p>
+            <w:pPr>
+              <w:rPr>
+                <w:rFonts w:ascii="Times New Roman" w:eastAsia="宋体" w:hAnsi="Times New Roman"/>
+              </w:rPr>
+            </w:pPr>
+          </w:p>
+        </w:tc>
+        <w:tc>
+          <w:tcPr>
+            <w:tcW w:w="851" w:type="dxa"/>
+          </w:tcPr>
+          <w:p>
+            <w:pPr>
+              <w:rPr>
+                <w:rFonts w:ascii="Times New Roman" w:eastAsia="宋体" w:hAnsi="Times New Roman"/>
+              </w:rPr>
+            </w:pPr>
+          </w:p>
+        </w:tc>
+        <w:tc>
+          <w:tcPr>
+            <w:tcW w:w="6996" w:type="dxa"/>
+          </w:tcPr>
+          <w:p>
+            <w:pPr>
+              <w:rPr>
+                <w:rFonts w:ascii="Times New Roman" w:eastAsia="宋体" w:hAnsi="Times New Roman"/>
+              </w:rPr>
+            </w:pPr>
+          </w:p>
+        </w:tc>
+      </w:tr>
+      <w:tr>
+        <w:tc>
+          <w:tcPr>
+            <w:tcW w:w="675" w:type="dxa"/>
+            <w:vMerge/>
+          </w:tcPr>
+          <w:p>
+            <w:pPr>
+              <w:rPr>
+                <w:rFonts w:ascii="Times New Roman" w:eastAsia="宋体" w:hAnsi="Times New Roman"/>
+              </w:rPr>
+            </w:pPr>
+          </w:p>
+        </w:tc>
+        <w:tc>
+          <w:tcPr>
+            <w:tcW w:w="851" w:type="dxa"/>
+          </w:tcPr>
+          <w:p>
+            <w:pPr>
+              <w:rPr>
+                <w:rFonts w:ascii="Times New Roman" w:eastAsia="宋体" w:hAnsi="Times New Roman"/>
+              </w:rPr>
+            </w:pPr>
+          </w:p>
+        </w:tc>
+        <w:tc>
+          <w:tcPr>
+            <w:tcW w:w="6996" w:type="dxa"/>
+          </w:tcPr>
+          <w:p>
+            <w:pPr>
+              <w:rPr>
+                <w:rFonts w:ascii="Times New Roman" w:eastAsia="宋体" w:hAnsi="Times New Roman"/>
+              </w:rPr>
+            </w:pPr>
+          </w:p>
+        </w:tc>
+      </w:tr>
+    </w:tbl>
+    <w:p>
+      <w:r>
+        <w:br w:type="page"/>
+      </w:r>
+    </w:p>
     <w:tbl>
       <w:tblPr>
         <w:tblStyle w:val="a5"/>
@@ -23,14 +3096,22 @@
           <w:p>
             <w:pPr>
               <w:jc w:val="center"/>
-            </w:pPr>
-            <w:r>
-              <w:rPr>
-                <w:b/>
-              </w:rPr>
-              <w:t>托福口语</w:t>
-            </w:r>
-            <w:r>
+              <w:rPr>
+                <w:rFonts w:ascii="Times New Roman" w:eastAsia="宋体" w:hAnsi="Times New Roman"/>
+              </w:rPr>
+            </w:pPr>
+            <w:r>
+              <w:rPr>
+                <w:rFonts w:ascii="Times New Roman" w:eastAsia="宋体"/>
+                <w:b/>
+              </w:rPr>
+              <w:lastRenderedPageBreak/>
+              <w:t>托福写作</w:t>
+            </w:r>
+            <w:r>
+              <w:rPr>
+                <w:rFonts w:ascii="Times New Roman" w:eastAsia="宋体"/>
+              </w:rPr>
               <w:t>：</w:t>
             </w:r>
           </w:p>
@@ -43,19 +3124,10 @@
           </w:tcPr>
           <w:p>
             <w:pPr>
-              <w:pStyle w:val="a6"/>
-              <w:numPr>
-                <w:ilvl w:val="0"/>
-                <w:numId w:val="1"/>
-              </w:numPr>
-              <w:ind w:firstLineChars="0"/>
-            </w:pPr>
-            <w:r>
-              <w:rPr>
-                <w:rFonts w:hint="eastAsia"/>
-              </w:rPr>
-              <w:t>万能语料</w:t>
-            </w:r>
+              <w:rPr>
+                <w:rFonts w:ascii="Times New Roman" w:eastAsia="宋体" w:hAnsi="Times New Roman"/>
+              </w:rPr>
+            </w:pPr>
           </w:p>
         </w:tc>
         <w:tc>
@@ -63,9 +3135,11 @@
             <w:tcW w:w="1417" w:type="dxa"/>
           </w:tcPr>
           <w:p>
-            <w:r>
-              <w:t>1）</w:t>
-            </w:r>
+            <w:pPr>
+              <w:rPr>
+                <w:rFonts w:ascii="Times New Roman" w:eastAsia="宋体" w:hAnsi="Times New Roman"/>
+              </w:rPr>
+            </w:pPr>
           </w:p>
         </w:tc>
         <w:tc>
@@ -73,28 +3147,42 @@
             <w:tcW w:w="5579" w:type="dxa"/>
             <w:gridSpan w:val="2"/>
           </w:tcPr>
-          <w:p/>
+          <w:p>
+            <w:pPr>
+              <w:rPr>
+                <w:rFonts w:ascii="Times New Roman" w:eastAsia="宋体" w:hAnsi="Times New Roman"/>
+              </w:rPr>
+            </w:pPr>
+          </w:p>
         </w:tc>
       </w:tr>
       <w:tr>
         <w:tc>
           <w:tcPr>
-            <w:tcW w:w="1526" w:type="dxa"/>
-          </w:tcPr>
-          <w:p/>
-        </w:tc>
-        <w:tc>
-          <w:tcPr>
-            <w:tcW w:w="1417" w:type="dxa"/>
-          </w:tcPr>
-          <w:p/>
-        </w:tc>
-        <w:tc>
-          <w:tcPr>
-            <w:tcW w:w="5579" w:type="dxa"/>
-            <w:gridSpan w:val="2"/>
-          </w:tcPr>
-          <w:p/>
+            <w:tcW w:w="8522" w:type="dxa"/>
+            <w:gridSpan w:val="4"/>
+          </w:tcPr>
+          <w:p>
+            <w:pPr>
+              <w:jc w:val="center"/>
+              <w:rPr>
+                <w:rFonts w:ascii="Times New Roman" w:eastAsia="宋体" w:hAnsi="Times New Roman"/>
+              </w:rPr>
+            </w:pPr>
+            <w:r>
+              <w:rPr>
+                <w:rFonts w:ascii="Times New Roman" w:eastAsia="宋体"/>
+                <w:b/>
+              </w:rPr>
+              <w:t>常见俗语</w:t>
+            </w:r>
+            <w:r>
+              <w:rPr>
+                <w:rFonts w:ascii="Times New Roman" w:eastAsia="宋体"/>
+              </w:rPr>
+              <w:t>：</w:t>
+            </w:r>
+          </w:p>
         </w:tc>
       </w:tr>
       <w:tr>
@@ -102,93 +3190,13 @@
           <w:tcPr>
             <w:tcW w:w="1526" w:type="dxa"/>
           </w:tcPr>
-          <w:p/>
-        </w:tc>
-        <w:tc>
-          <w:tcPr>
-            <w:tcW w:w="1417" w:type="dxa"/>
-          </w:tcPr>
-          <w:p/>
-        </w:tc>
-        <w:tc>
-          <w:tcPr>
-            <w:tcW w:w="5579" w:type="dxa"/>
-            <w:gridSpan w:val="2"/>
-          </w:tcPr>
-          <w:p/>
-        </w:tc>
-      </w:tr>
-      <w:tr>
-        <w:tc>
-          <w:tcPr>
-            <w:tcW w:w="8522" w:type="dxa"/>
-            <w:gridSpan w:val="4"/>
-          </w:tcPr>
-          <w:p>
-            <w:pPr>
-              <w:jc w:val="center"/>
-            </w:pPr>
-            <w:r>
-              <w:rPr>
-                <w:b/>
-              </w:rPr>
-              <w:t>托福写作</w:t>
-            </w:r>
-            <w:r>
-              <w:t>：</w:t>
-            </w:r>
-          </w:p>
-        </w:tc>
-      </w:tr>
-      <w:tr>
-        <w:tc>
-          <w:tcPr>
-            <w:tcW w:w="1526" w:type="dxa"/>
-          </w:tcPr>
-          <w:p/>
-        </w:tc>
-        <w:tc>
-          <w:tcPr>
-            <w:tcW w:w="1417" w:type="dxa"/>
-          </w:tcPr>
-          <w:p/>
-        </w:tc>
-        <w:tc>
-          <w:tcPr>
-            <w:tcW w:w="5579" w:type="dxa"/>
-            <w:gridSpan w:val="2"/>
-          </w:tcPr>
-          <w:p/>
-        </w:tc>
-      </w:tr>
-      <w:tr>
-        <w:tc>
-          <w:tcPr>
-            <w:tcW w:w="8522" w:type="dxa"/>
-            <w:gridSpan w:val="4"/>
-          </w:tcPr>
-          <w:p>
-            <w:pPr>
-              <w:jc w:val="center"/>
-            </w:pPr>
-            <w:r>
-              <w:rPr>
-                <w:b/>
-              </w:rPr>
-              <w:t>常见俗语</w:t>
-            </w:r>
-            <w:r>
-              <w:t>：</w:t>
-            </w:r>
-          </w:p>
-        </w:tc>
-      </w:tr>
-      <w:tr>
-        <w:tc>
-          <w:tcPr>
-            <w:tcW w:w="1526" w:type="dxa"/>
-          </w:tcPr>
-          <w:p/>
+          <w:p>
+            <w:pPr>
+              <w:rPr>
+                <w:rFonts w:ascii="Times New Roman" w:eastAsia="宋体" w:hAnsi="Times New Roman"/>
+              </w:rPr>
+            </w:pPr>
+          </w:p>
         </w:tc>
         <w:tc>
           <w:tcPr>
@@ -204,10 +3212,13 @@
               </w:numPr>
               <w:ind w:firstLineChars="0"/>
               <w:rPr>
-                <w:rFonts w:hint="eastAsia"/>
-              </w:rPr>
-            </w:pPr>
-            <w:r>
+                <w:rFonts w:ascii="Times New Roman" w:eastAsia="宋体" w:hAnsi="Times New Roman"/>
+              </w:rPr>
+            </w:pPr>
+            <w:r>
+              <w:rPr>
+                <w:rFonts w:ascii="Times New Roman" w:eastAsia="宋体" w:hAnsi="Times New Roman"/>
+              </w:rPr>
               <w:t>and so forth</w:t>
             </w:r>
           </w:p>
@@ -215,9 +3226,21 @@
             <w:pPr>
               <w:pStyle w:val="a6"/>
               <w:ind w:left="360" w:firstLineChars="0" w:firstLine="0"/>
-            </w:pPr>
-            <w:r>
-              <w:t xml:space="preserve"> 表示等等</w:t>
+              <w:rPr>
+                <w:rFonts w:ascii="Times New Roman" w:eastAsia="宋体" w:hAnsi="Times New Roman"/>
+              </w:rPr>
+            </w:pPr>
+            <w:r>
+              <w:rPr>
+                <w:rFonts w:ascii="Times New Roman" w:eastAsia="宋体" w:hAnsi="Times New Roman"/>
+              </w:rPr>
+              <w:t xml:space="preserve"> </w:t>
+            </w:r>
+            <w:r>
+              <w:rPr>
+                <w:rFonts w:ascii="Times New Roman" w:eastAsia="宋体"/>
+              </w:rPr>
+              <w:t>表示等等</w:t>
             </w:r>
           </w:p>
         </w:tc>
@@ -226,10 +3249,27 @@
             <w:tcW w:w="5295" w:type="dxa"/>
           </w:tcPr>
           <w:p>
-            <w:r>
-              <w:t>1）</w:t>
-            </w:r>
-            <w:r>
+            <w:pPr>
+              <w:rPr>
+                <w:rFonts w:ascii="Times New Roman" w:eastAsia="宋体" w:hAnsi="Times New Roman"/>
+              </w:rPr>
+            </w:pPr>
+            <w:r>
+              <w:rPr>
+                <w:rFonts w:ascii="Times New Roman" w:eastAsia="宋体" w:hAnsi="Times New Roman"/>
+              </w:rPr>
+              <w:t>1</w:t>
+            </w:r>
+            <w:r>
+              <w:rPr>
+                <w:rFonts w:ascii="Times New Roman" w:eastAsia="宋体"/>
+              </w:rPr>
+              <w:t>）</w:t>
+            </w:r>
+            <w:r>
+              <w:rPr>
+                <w:rFonts w:ascii="Times New Roman" w:eastAsia="宋体" w:hAnsi="Times New Roman"/>
+              </w:rPr>
               <w:t>Obviously the major media are TV, radio, billboards, and so forth.</w:t>
             </w:r>
           </w:p>
@@ -240,7 +3280,13 @@
           <w:tcPr>
             <w:tcW w:w="1526" w:type="dxa"/>
           </w:tcPr>
-          <w:p/>
+          <w:p>
+            <w:pPr>
+              <w:rPr>
+                <w:rFonts w:ascii="Times New Roman" w:eastAsia="宋体" w:hAnsi="Times New Roman"/>
+              </w:rPr>
+            </w:pPr>
+          </w:p>
         </w:tc>
         <w:tc>
           <w:tcPr>
@@ -255,6 +3301,9 @@
                 <w:numId w:val="2"/>
               </w:numPr>
               <w:ind w:firstLineChars="0"/>
+              <w:rPr>
+                <w:rFonts w:ascii="Times New Roman" w:eastAsia="宋体" w:hAnsi="Times New Roman"/>
+              </w:rPr>
             </w:pPr>
           </w:p>
         </w:tc>
@@ -262,11 +3311,23 @@
           <w:tcPr>
             <w:tcW w:w="5295" w:type="dxa"/>
           </w:tcPr>
-          <w:p/>
+          <w:p>
+            <w:pPr>
+              <w:rPr>
+                <w:rFonts w:ascii="Times New Roman" w:eastAsia="宋体" w:hAnsi="Times New Roman"/>
+              </w:rPr>
+            </w:pPr>
+          </w:p>
         </w:tc>
       </w:tr>
     </w:tbl>
-    <w:p/>
+    <w:p>
+      <w:pPr>
+        <w:rPr>
+          <w:rFonts w:ascii="Times New Roman" w:eastAsia="宋体" w:hAnsi="Times New Roman"/>
+        </w:rPr>
+      </w:pPr>
+    </w:p>
     <w:sectPr>
       <w:pgSz w:w="11906" w:h="16838"/>
       <w:pgMar w:top="1440" w:right="1800" w:bottom="1440" w:left="1800" w:header="851" w:footer="992" w:gutter="0"/>
@@ -1054,7 +4115,7 @@
   <a:extraClrSchemeLst/>
   <a:extLst>
     <a:ext uri="{05A4C25C-085E-4340-85A3-A5531E510DB2}">
-      <thm15:themeFamily xmlns="" xmlns:thm15="http://schemas.microsoft.com/office/thememl/2012/main" name="Office Theme" id="{62F939B6-93AF-4DB8-9C6B-D6C7DFDC589F}" vid="{4A3C46E8-61CC-4603-A589-7422A47A8E4A}"/>
+      <thm15:themeFamily xmlns:thm15="http://schemas.microsoft.com/office/thememl/2012/main" xmlns="" name="Office Theme" id="{62F939B6-93AF-4DB8-9C6B-D6C7DFDC589F}" vid="{4A3C46E8-61CC-4603-A589-7422A47A8E4A}"/>
     </a:ext>
   </a:extLst>
 </a:theme>

--- a/TOEFL Notebook.docx
+++ b/TOEFL Notebook.docx
@@ -9,18 +9,18 @@
         <w:tblLook w:val="04A0"/>
       </w:tblPr>
       <w:tblGrid>
-        <w:gridCol w:w="1372"/>
-        <w:gridCol w:w="649"/>
-        <w:gridCol w:w="649"/>
-        <w:gridCol w:w="650"/>
-        <w:gridCol w:w="650"/>
-        <w:gridCol w:w="651"/>
-        <w:gridCol w:w="650"/>
-        <w:gridCol w:w="650"/>
-        <w:gridCol w:w="650"/>
-        <w:gridCol w:w="650"/>
-        <w:gridCol w:w="650"/>
-        <w:gridCol w:w="651"/>
+        <w:gridCol w:w="1279"/>
+        <w:gridCol w:w="659"/>
+        <w:gridCol w:w="659"/>
+        <w:gridCol w:w="659"/>
+        <w:gridCol w:w="658"/>
+        <w:gridCol w:w="659"/>
+        <w:gridCol w:w="658"/>
+        <w:gridCol w:w="658"/>
+        <w:gridCol w:w="658"/>
+        <w:gridCol w:w="658"/>
+        <w:gridCol w:w="658"/>
+        <w:gridCol w:w="659"/>
       </w:tblGrid>
       <w:tr>
         <w:trPr>
@@ -62,13 +62,11 @@
               <w:jc w:val="center"/>
               <w:rPr>
                 <w:rFonts w:ascii="Times New Roman" w:eastAsia="宋体"/>
-                <w:b/>
               </w:rPr>
             </w:pPr>
             <w:r>
               <w:rPr>
                 <w:rFonts w:ascii="Times New Roman" w:eastAsia="宋体" w:hint="eastAsia"/>
-                <w:b/>
               </w:rPr>
               <w:t>Squandering</w:t>
             </w:r>
@@ -242,20 +240,17 @@
               <w:jc w:val="center"/>
               <w:rPr>
                 <w:rFonts w:ascii="Times New Roman" w:eastAsia="宋体"/>
-                <w:b/>
-              </w:rPr>
-            </w:pPr>
-            <w:r>
-              <w:rPr>
-                <w:rFonts w:ascii="Times New Roman" w:eastAsia="宋体"/>
-                <w:b/>
+              </w:rPr>
+            </w:pPr>
+            <w:r>
+              <w:rPr>
+                <w:rFonts w:ascii="Times New Roman" w:eastAsia="宋体"/>
               </w:rPr>
               <w:t>A</w:t>
             </w:r>
             <w:r>
               <w:rPr>
                 <w:rFonts w:ascii="Times New Roman" w:eastAsia="宋体" w:hint="eastAsia"/>
-                <w:b/>
               </w:rPr>
               <w:t>wesome</w:t>
             </w:r>
@@ -2562,6 +2557,36 @@
                 <w:rFonts w:ascii="Times New Roman" w:eastAsia="宋体" w:hAnsi="Times New Roman"/>
               </w:rPr>
             </w:pPr>
+            <w:r>
+              <w:rPr>
+                <w:rFonts w:ascii="Times New Roman" w:eastAsia="宋体" w:hAnsi="Times New Roman" w:hint="eastAsia"/>
+              </w:rPr>
+              <w:t xml:space="preserve">I </w:t>
+            </w:r>
+            <w:r>
+              <w:rPr>
+                <w:rFonts w:ascii="Times New Roman" w:eastAsia="宋体" w:hAnsi="Times New Roman"/>
+              </w:rPr>
+              <w:t>can</w:t>
+            </w:r>
+            <w:r>
+              <w:rPr>
+                <w:rFonts w:ascii="Times New Roman" w:eastAsia="宋体" w:hAnsi="Times New Roman" w:hint="eastAsia"/>
+              </w:rPr>
+              <w:t xml:space="preserve"> have an easier access to a huge amount of knowledge and information ranging from history to biology. For instance, it</w:t>
+            </w:r>
+            <w:r>
+              <w:rPr>
+                <w:rFonts w:ascii="Times New Roman" w:eastAsia="宋体" w:hAnsi="Times New Roman"/>
+              </w:rPr>
+              <w:t>’</w:t>
+            </w:r>
+            <w:r>
+              <w:rPr>
+                <w:rFonts w:ascii="Times New Roman" w:eastAsia="宋体" w:hAnsi="Times New Roman" w:hint="eastAsia"/>
+              </w:rPr>
+              <w:t>ll be easy for me to polish my speaking and listening skills if __ / in such a __ environment / by __. This can render me a good opportunity to practice my English, and eventually put me in a favorable position in the upcoming competition.</w:t>
+            </w:r>
           </w:p>
         </w:tc>
       </w:tr>
@@ -4115,7 +4140,7 @@
   <a:extraClrSchemeLst/>
   <a:extLst>
     <a:ext uri="{05A4C25C-085E-4340-85A3-A5531E510DB2}">
-      <thm15:themeFamily xmlns:thm15="http://schemas.microsoft.com/office/thememl/2012/main" xmlns="" name="Office Theme" id="{62F939B6-93AF-4DB8-9C6B-D6C7DFDC589F}" vid="{4A3C46E8-61CC-4603-A589-7422A47A8E4A}"/>
+      <thm15:themeFamily xmlns="" xmlns:thm15="http://schemas.microsoft.com/office/thememl/2012/main" name="Office Theme" id="{62F939B6-93AF-4DB8-9C6B-D6C7DFDC589F}" vid="{4A3C46E8-61CC-4603-A589-7422A47A8E4A}"/>
     </a:ext>
   </a:extLst>
 </a:theme>

--- a/TOEFL Notebook.docx
+++ b/TOEFL Notebook.docx
@@ -9,18 +9,8 @@
         <w:tblLook w:val="04A0"/>
       </w:tblPr>
       <w:tblGrid>
-        <w:gridCol w:w="1279"/>
-        <w:gridCol w:w="659"/>
-        <w:gridCol w:w="659"/>
-        <w:gridCol w:w="659"/>
-        <w:gridCol w:w="658"/>
-        <w:gridCol w:w="659"/>
-        <w:gridCol w:w="658"/>
-        <w:gridCol w:w="658"/>
-        <w:gridCol w:w="658"/>
-        <w:gridCol w:w="658"/>
-        <w:gridCol w:w="658"/>
-        <w:gridCol w:w="659"/>
+        <w:gridCol w:w="1372"/>
+        <w:gridCol w:w="7150"/>
       </w:tblGrid>
       <w:tr>
         <w:trPr>
@@ -29,19 +19,19 @@
         <w:tc>
           <w:tcPr>
             <w:tcW w:w="8522" w:type="dxa"/>
-            <w:gridSpan w:val="12"/>
+            <w:gridSpan w:val="2"/>
           </w:tcPr>
           <w:p>
             <w:pPr>
               <w:jc w:val="center"/>
               <w:rPr>
-                <w:rFonts w:ascii="Times New Roman" w:eastAsia="宋体"/>
+                <w:rFonts w:ascii="Times New Roman" w:eastAsia="宋体" w:hAnsi="Times New Roman"/>
                 <w:b/>
               </w:rPr>
             </w:pPr>
             <w:r>
               <w:rPr>
-                <w:rFonts w:ascii="Times New Roman" w:eastAsia="宋体" w:hint="eastAsia"/>
+                <w:rFonts w:ascii="Times New Roman" w:eastAsia="宋体" w:hAnsi="Times New Roman" w:hint="eastAsia"/>
                 <w:b/>
               </w:rPr>
               <w:t>单词</w:t>
@@ -55,175 +45,44 @@
         </w:trPr>
         <w:tc>
           <w:tcPr>
-            <w:tcW w:w="710" w:type="dxa"/>
+            <w:tcW w:w="1278" w:type="dxa"/>
           </w:tcPr>
           <w:p>
             <w:pPr>
               <w:jc w:val="center"/>
               <w:rPr>
-                <w:rFonts w:ascii="Times New Roman" w:eastAsia="宋体"/>
-              </w:rPr>
-            </w:pPr>
-            <w:r>
-              <w:rPr>
-                <w:rFonts w:ascii="Times New Roman" w:eastAsia="宋体" w:hint="eastAsia"/>
-              </w:rPr>
-              <w:t>Squandering</w:t>
-            </w:r>
-          </w:p>
-        </w:tc>
-        <w:tc>
-          <w:tcPr>
-            <w:tcW w:w="710" w:type="dxa"/>
+                <w:rFonts w:ascii="Times New Roman" w:eastAsia="宋体" w:hAnsi="Times New Roman" w:hint="eastAsia"/>
+                <w:b/>
+              </w:rPr>
+            </w:pPr>
+            <w:r>
+              <w:rPr>
+                <w:rFonts w:ascii="Times New Roman" w:eastAsia="宋体" w:hAnsi="Times New Roman" w:hint="eastAsia"/>
+                <w:b/>
+              </w:rPr>
+              <w:t>生词</w:t>
+            </w:r>
+          </w:p>
+        </w:tc>
+        <w:tc>
+          <w:tcPr>
+            <w:tcW w:w="7244" w:type="dxa"/>
           </w:tcPr>
           <w:p>
             <w:pPr>
               <w:jc w:val="center"/>
               <w:rPr>
-                <w:rFonts w:ascii="Times New Roman" w:eastAsia="宋体"/>
+                <w:rFonts w:ascii="Times New Roman" w:eastAsia="宋体" w:hAnsi="Times New Roman"/>
                 <w:b/>
               </w:rPr>
             </w:pPr>
-          </w:p>
-        </w:tc>
-        <w:tc>
-          <w:tcPr>
-            <w:tcW w:w="710" w:type="dxa"/>
-          </w:tcPr>
-          <w:p>
-            <w:pPr>
-              <w:jc w:val="center"/>
-              <w:rPr>
-                <w:rFonts w:ascii="Times New Roman" w:eastAsia="宋体"/>
+            <w:r>
+              <w:rPr>
+                <w:rFonts w:ascii="Times New Roman" w:eastAsia="宋体" w:hAnsi="Times New Roman"/>
                 <w:b/>
               </w:rPr>
-            </w:pPr>
-          </w:p>
-        </w:tc>
-        <w:tc>
-          <w:tcPr>
-            <w:tcW w:w="710" w:type="dxa"/>
-          </w:tcPr>
-          <w:p>
-            <w:pPr>
-              <w:jc w:val="center"/>
-              <w:rPr>
-                <w:rFonts w:ascii="Times New Roman" w:eastAsia="宋体"/>
-                <w:b/>
-              </w:rPr>
-            </w:pPr>
-          </w:p>
-        </w:tc>
-        <w:tc>
-          <w:tcPr>
-            <w:tcW w:w="710" w:type="dxa"/>
-          </w:tcPr>
-          <w:p>
-            <w:pPr>
-              <w:jc w:val="center"/>
-              <w:rPr>
-                <w:rFonts w:ascii="Times New Roman" w:eastAsia="宋体"/>
-                <w:b/>
-              </w:rPr>
-            </w:pPr>
-          </w:p>
-        </w:tc>
-        <w:tc>
-          <w:tcPr>
-            <w:tcW w:w="711" w:type="dxa"/>
-          </w:tcPr>
-          <w:p>
-            <w:pPr>
-              <w:jc w:val="center"/>
-              <w:rPr>
-                <w:rFonts w:ascii="Times New Roman" w:eastAsia="宋体"/>
-                <w:b/>
-              </w:rPr>
-            </w:pPr>
-          </w:p>
-        </w:tc>
-        <w:tc>
-          <w:tcPr>
-            <w:tcW w:w="710" w:type="dxa"/>
-          </w:tcPr>
-          <w:p>
-            <w:pPr>
-              <w:jc w:val="center"/>
-              <w:rPr>
-                <w:rFonts w:ascii="Times New Roman" w:eastAsia="宋体"/>
-                <w:b/>
-              </w:rPr>
-            </w:pPr>
-          </w:p>
-        </w:tc>
-        <w:tc>
-          <w:tcPr>
-            <w:tcW w:w="710" w:type="dxa"/>
-          </w:tcPr>
-          <w:p>
-            <w:pPr>
-              <w:jc w:val="center"/>
-              <w:rPr>
-                <w:rFonts w:ascii="Times New Roman" w:eastAsia="宋体"/>
-                <w:b/>
-              </w:rPr>
-            </w:pPr>
-          </w:p>
-        </w:tc>
-        <w:tc>
-          <w:tcPr>
-            <w:tcW w:w="710" w:type="dxa"/>
-          </w:tcPr>
-          <w:p>
-            <w:pPr>
-              <w:jc w:val="center"/>
-              <w:rPr>
-                <w:rFonts w:ascii="Times New Roman" w:eastAsia="宋体"/>
-                <w:b/>
-              </w:rPr>
-            </w:pPr>
-          </w:p>
-        </w:tc>
-        <w:tc>
-          <w:tcPr>
-            <w:tcW w:w="710" w:type="dxa"/>
-          </w:tcPr>
-          <w:p>
-            <w:pPr>
-              <w:jc w:val="center"/>
-              <w:rPr>
-                <w:rFonts w:ascii="Times New Roman" w:eastAsia="宋体"/>
-                <w:b/>
-              </w:rPr>
-            </w:pPr>
-          </w:p>
-        </w:tc>
-        <w:tc>
-          <w:tcPr>
-            <w:tcW w:w="710" w:type="dxa"/>
-          </w:tcPr>
-          <w:p>
-            <w:pPr>
-              <w:jc w:val="center"/>
-              <w:rPr>
-                <w:rFonts w:ascii="Times New Roman" w:eastAsia="宋体"/>
-                <w:b/>
-              </w:rPr>
-            </w:pPr>
-          </w:p>
-        </w:tc>
-        <w:tc>
-          <w:tcPr>
-            <w:tcW w:w="711" w:type="dxa"/>
-          </w:tcPr>
-          <w:p>
-            <w:pPr>
-              <w:jc w:val="center"/>
-              <w:rPr>
-                <w:rFonts w:ascii="Times New Roman" w:eastAsia="宋体"/>
-                <w:b/>
-              </w:rPr>
-            </w:pPr>
+              <w:t>例句</w:t>
+            </w:r>
           </w:p>
         </w:tc>
       </w:tr>
@@ -233,178 +92,34 @@
         </w:trPr>
         <w:tc>
           <w:tcPr>
-            <w:tcW w:w="710" w:type="dxa"/>
+            <w:tcW w:w="1278" w:type="dxa"/>
           </w:tcPr>
           <w:p>
             <w:pPr>
               <w:jc w:val="center"/>
               <w:rPr>
-                <w:rFonts w:ascii="Times New Roman" w:eastAsia="宋体"/>
-              </w:rPr>
-            </w:pPr>
-            <w:r>
-              <w:rPr>
-                <w:rFonts w:ascii="Times New Roman" w:eastAsia="宋体"/>
-              </w:rPr>
-              <w:t>A</w:t>
-            </w:r>
-            <w:r>
-              <w:rPr>
-                <w:rFonts w:ascii="Times New Roman" w:eastAsia="宋体" w:hint="eastAsia"/>
-              </w:rPr>
-              <w:t>wesome</w:t>
-            </w:r>
-          </w:p>
-        </w:tc>
-        <w:tc>
-          <w:tcPr>
-            <w:tcW w:w="710" w:type="dxa"/>
+                <w:rFonts w:ascii="Times New Roman" w:eastAsia="宋体" w:hAnsi="Times New Roman"/>
+                <w:b/>
+              </w:rPr>
+            </w:pPr>
+            <w:r>
+              <w:rPr>
+                <w:rFonts w:ascii="Times New Roman" w:eastAsia="宋体" w:hAnsi="Times New Roman" w:hint="eastAsia"/>
+                <w:b/>
+              </w:rPr>
+              <w:t>Squandering</w:t>
+            </w:r>
+          </w:p>
+        </w:tc>
+        <w:tc>
+          <w:tcPr>
+            <w:tcW w:w="7244" w:type="dxa"/>
           </w:tcPr>
           <w:p>
             <w:pPr>
               <w:jc w:val="center"/>
               <w:rPr>
-                <w:rFonts w:ascii="Times New Roman" w:eastAsia="宋体"/>
-                <w:b/>
-              </w:rPr>
-            </w:pPr>
-          </w:p>
-        </w:tc>
-        <w:tc>
-          <w:tcPr>
-            <w:tcW w:w="710" w:type="dxa"/>
-          </w:tcPr>
-          <w:p>
-            <w:pPr>
-              <w:jc w:val="center"/>
-              <w:rPr>
-                <w:rFonts w:ascii="Times New Roman" w:eastAsia="宋体"/>
-                <w:b/>
-              </w:rPr>
-            </w:pPr>
-          </w:p>
-        </w:tc>
-        <w:tc>
-          <w:tcPr>
-            <w:tcW w:w="710" w:type="dxa"/>
-          </w:tcPr>
-          <w:p>
-            <w:pPr>
-              <w:jc w:val="center"/>
-              <w:rPr>
-                <w:rFonts w:ascii="Times New Roman" w:eastAsia="宋体"/>
-                <w:b/>
-              </w:rPr>
-            </w:pPr>
-          </w:p>
-        </w:tc>
-        <w:tc>
-          <w:tcPr>
-            <w:tcW w:w="710" w:type="dxa"/>
-          </w:tcPr>
-          <w:p>
-            <w:pPr>
-              <w:jc w:val="center"/>
-              <w:rPr>
-                <w:rFonts w:ascii="Times New Roman" w:eastAsia="宋体"/>
-                <w:b/>
-              </w:rPr>
-            </w:pPr>
-          </w:p>
-        </w:tc>
-        <w:tc>
-          <w:tcPr>
-            <w:tcW w:w="711" w:type="dxa"/>
-          </w:tcPr>
-          <w:p>
-            <w:pPr>
-              <w:jc w:val="center"/>
-              <w:rPr>
-                <w:rFonts w:ascii="Times New Roman" w:eastAsia="宋体"/>
-                <w:b/>
-              </w:rPr>
-            </w:pPr>
-          </w:p>
-        </w:tc>
-        <w:tc>
-          <w:tcPr>
-            <w:tcW w:w="710" w:type="dxa"/>
-          </w:tcPr>
-          <w:p>
-            <w:pPr>
-              <w:jc w:val="center"/>
-              <w:rPr>
-                <w:rFonts w:ascii="Times New Roman" w:eastAsia="宋体"/>
-                <w:b/>
-              </w:rPr>
-            </w:pPr>
-          </w:p>
-        </w:tc>
-        <w:tc>
-          <w:tcPr>
-            <w:tcW w:w="710" w:type="dxa"/>
-          </w:tcPr>
-          <w:p>
-            <w:pPr>
-              <w:jc w:val="center"/>
-              <w:rPr>
-                <w:rFonts w:ascii="Times New Roman" w:eastAsia="宋体"/>
-                <w:b/>
-              </w:rPr>
-            </w:pPr>
-          </w:p>
-        </w:tc>
-        <w:tc>
-          <w:tcPr>
-            <w:tcW w:w="710" w:type="dxa"/>
-          </w:tcPr>
-          <w:p>
-            <w:pPr>
-              <w:jc w:val="center"/>
-              <w:rPr>
-                <w:rFonts w:ascii="Times New Roman" w:eastAsia="宋体"/>
-                <w:b/>
-              </w:rPr>
-            </w:pPr>
-          </w:p>
-        </w:tc>
-        <w:tc>
-          <w:tcPr>
-            <w:tcW w:w="710" w:type="dxa"/>
-          </w:tcPr>
-          <w:p>
-            <w:pPr>
-              <w:jc w:val="center"/>
-              <w:rPr>
-                <w:rFonts w:ascii="Times New Roman" w:eastAsia="宋体"/>
-                <w:b/>
-              </w:rPr>
-            </w:pPr>
-          </w:p>
-        </w:tc>
-        <w:tc>
-          <w:tcPr>
-            <w:tcW w:w="710" w:type="dxa"/>
-          </w:tcPr>
-          <w:p>
-            <w:pPr>
-              <w:jc w:val="center"/>
-              <w:rPr>
-                <w:rFonts w:ascii="Times New Roman" w:eastAsia="宋体"/>
-                <w:b/>
-              </w:rPr>
-            </w:pPr>
-          </w:p>
-        </w:tc>
-        <w:tc>
-          <w:tcPr>
-            <w:tcW w:w="711" w:type="dxa"/>
-          </w:tcPr>
-          <w:p>
-            <w:pPr>
-              <w:jc w:val="center"/>
-              <w:rPr>
-                <w:rFonts w:ascii="Times New Roman" w:eastAsia="宋体"/>
+                <w:rFonts w:ascii="Times New Roman" w:eastAsia="宋体" w:hAnsi="Times New Roman"/>
                 <w:b/>
               </w:rPr>
             </w:pPr>
@@ -417,167 +132,41 @@
         </w:trPr>
         <w:tc>
           <w:tcPr>
-            <w:tcW w:w="710" w:type="dxa"/>
+            <w:tcW w:w="1278" w:type="dxa"/>
           </w:tcPr>
           <w:p>
             <w:pPr>
               <w:jc w:val="center"/>
               <w:rPr>
-                <w:rFonts w:ascii="Times New Roman" w:eastAsia="宋体"/>
+                <w:rFonts w:ascii="Times New Roman" w:eastAsia="宋体" w:hAnsi="Times New Roman"/>
                 <w:b/>
               </w:rPr>
             </w:pPr>
-          </w:p>
-        </w:tc>
-        <w:tc>
-          <w:tcPr>
-            <w:tcW w:w="710" w:type="dxa"/>
+            <w:r>
+              <w:rPr>
+                <w:rFonts w:ascii="Times New Roman" w:eastAsia="宋体" w:hAnsi="Times New Roman"/>
+                <w:b/>
+              </w:rPr>
+              <w:t>A</w:t>
+            </w:r>
+            <w:r>
+              <w:rPr>
+                <w:rFonts w:ascii="Times New Roman" w:eastAsia="宋体" w:hAnsi="Times New Roman" w:hint="eastAsia"/>
+                <w:b/>
+              </w:rPr>
+              <w:t>wesome</w:t>
+            </w:r>
+          </w:p>
+        </w:tc>
+        <w:tc>
+          <w:tcPr>
+            <w:tcW w:w="7244" w:type="dxa"/>
           </w:tcPr>
           <w:p>
             <w:pPr>
               <w:jc w:val="center"/>
               <w:rPr>
-                <w:rFonts w:ascii="Times New Roman" w:eastAsia="宋体"/>
-                <w:b/>
-              </w:rPr>
-            </w:pPr>
-          </w:p>
-        </w:tc>
-        <w:tc>
-          <w:tcPr>
-            <w:tcW w:w="710" w:type="dxa"/>
-          </w:tcPr>
-          <w:p>
-            <w:pPr>
-              <w:jc w:val="center"/>
-              <w:rPr>
-                <w:rFonts w:ascii="Times New Roman" w:eastAsia="宋体"/>
-                <w:b/>
-              </w:rPr>
-            </w:pPr>
-          </w:p>
-        </w:tc>
-        <w:tc>
-          <w:tcPr>
-            <w:tcW w:w="710" w:type="dxa"/>
-          </w:tcPr>
-          <w:p>
-            <w:pPr>
-              <w:jc w:val="center"/>
-              <w:rPr>
-                <w:rFonts w:ascii="Times New Roman" w:eastAsia="宋体"/>
-                <w:b/>
-              </w:rPr>
-            </w:pPr>
-          </w:p>
-        </w:tc>
-        <w:tc>
-          <w:tcPr>
-            <w:tcW w:w="710" w:type="dxa"/>
-          </w:tcPr>
-          <w:p>
-            <w:pPr>
-              <w:jc w:val="center"/>
-              <w:rPr>
-                <w:rFonts w:ascii="Times New Roman" w:eastAsia="宋体"/>
-                <w:b/>
-              </w:rPr>
-            </w:pPr>
-          </w:p>
-        </w:tc>
-        <w:tc>
-          <w:tcPr>
-            <w:tcW w:w="711" w:type="dxa"/>
-          </w:tcPr>
-          <w:p>
-            <w:pPr>
-              <w:jc w:val="center"/>
-              <w:rPr>
-                <w:rFonts w:ascii="Times New Roman" w:eastAsia="宋体"/>
-                <w:b/>
-              </w:rPr>
-            </w:pPr>
-          </w:p>
-        </w:tc>
-        <w:tc>
-          <w:tcPr>
-            <w:tcW w:w="710" w:type="dxa"/>
-          </w:tcPr>
-          <w:p>
-            <w:pPr>
-              <w:jc w:val="center"/>
-              <w:rPr>
-                <w:rFonts w:ascii="Times New Roman" w:eastAsia="宋体"/>
-                <w:b/>
-              </w:rPr>
-            </w:pPr>
-          </w:p>
-        </w:tc>
-        <w:tc>
-          <w:tcPr>
-            <w:tcW w:w="710" w:type="dxa"/>
-          </w:tcPr>
-          <w:p>
-            <w:pPr>
-              <w:jc w:val="center"/>
-              <w:rPr>
-                <w:rFonts w:ascii="Times New Roman" w:eastAsia="宋体"/>
-                <w:b/>
-              </w:rPr>
-            </w:pPr>
-          </w:p>
-        </w:tc>
-        <w:tc>
-          <w:tcPr>
-            <w:tcW w:w="710" w:type="dxa"/>
-          </w:tcPr>
-          <w:p>
-            <w:pPr>
-              <w:jc w:val="center"/>
-              <w:rPr>
-                <w:rFonts w:ascii="Times New Roman" w:eastAsia="宋体"/>
-                <w:b/>
-              </w:rPr>
-            </w:pPr>
-          </w:p>
-        </w:tc>
-        <w:tc>
-          <w:tcPr>
-            <w:tcW w:w="710" w:type="dxa"/>
-          </w:tcPr>
-          <w:p>
-            <w:pPr>
-              <w:jc w:val="center"/>
-              <w:rPr>
-                <w:rFonts w:ascii="Times New Roman" w:eastAsia="宋体"/>
-                <w:b/>
-              </w:rPr>
-            </w:pPr>
-          </w:p>
-        </w:tc>
-        <w:tc>
-          <w:tcPr>
-            <w:tcW w:w="710" w:type="dxa"/>
-          </w:tcPr>
-          <w:p>
-            <w:pPr>
-              <w:jc w:val="center"/>
-              <w:rPr>
-                <w:rFonts w:ascii="Times New Roman" w:eastAsia="宋体"/>
-                <w:b/>
-              </w:rPr>
-            </w:pPr>
-          </w:p>
-        </w:tc>
-        <w:tc>
-          <w:tcPr>
-            <w:tcW w:w="711" w:type="dxa"/>
-          </w:tcPr>
-          <w:p>
-            <w:pPr>
-              <w:jc w:val="center"/>
-              <w:rPr>
-                <w:rFonts w:ascii="Times New Roman" w:eastAsia="宋体"/>
+                <w:rFonts w:ascii="Times New Roman" w:eastAsia="宋体" w:hAnsi="Times New Roman"/>
                 <w:b/>
               </w:rPr>
             </w:pPr>
@@ -590,1379 +179,208 @@
         </w:trPr>
         <w:tc>
           <w:tcPr>
-            <w:tcW w:w="710" w:type="dxa"/>
+            <w:tcW w:w="1278" w:type="dxa"/>
           </w:tcPr>
           <w:p>
             <w:pPr>
               <w:jc w:val="center"/>
               <w:rPr>
-                <w:rFonts w:ascii="Times New Roman" w:eastAsia="宋体"/>
+                <w:rFonts w:ascii="Times New Roman" w:eastAsia="宋体" w:hAnsi="Times New Roman"/>
                 <w:b/>
               </w:rPr>
             </w:pPr>
-          </w:p>
-        </w:tc>
-        <w:tc>
-          <w:tcPr>
-            <w:tcW w:w="710" w:type="dxa"/>
-          </w:tcPr>
-          <w:p>
-            <w:pPr>
-              <w:jc w:val="center"/>
-              <w:rPr>
-                <w:rFonts w:ascii="Times New Roman" w:eastAsia="宋体"/>
+            <w:r>
+              <w:rPr>
+                <w:rFonts w:ascii="Times New Roman" w:eastAsia="宋体" w:hAnsi="Times New Roman"/>
                 <w:b/>
               </w:rPr>
-            </w:pPr>
-          </w:p>
-        </w:tc>
-        <w:tc>
-          <w:tcPr>
-            <w:tcW w:w="710" w:type="dxa"/>
-          </w:tcPr>
-          <w:p>
-            <w:pPr>
-              <w:jc w:val="center"/>
-              <w:rPr>
-                <w:rFonts w:ascii="Times New Roman" w:eastAsia="宋体"/>
+              <w:t>J</w:t>
+            </w:r>
+            <w:r>
+              <w:rPr>
+                <w:rFonts w:ascii="Times New Roman" w:eastAsia="宋体" w:hAnsi="Times New Roman" w:hint="eastAsia"/>
                 <w:b/>
               </w:rPr>
-            </w:pPr>
-          </w:p>
-        </w:tc>
-        <w:tc>
-          <w:tcPr>
-            <w:tcW w:w="710" w:type="dxa"/>
-          </w:tcPr>
-          <w:p>
-            <w:pPr>
-              <w:jc w:val="center"/>
-              <w:rPr>
-                <w:rFonts w:ascii="Times New Roman" w:eastAsia="宋体"/>
-                <w:b/>
-              </w:rPr>
-            </w:pPr>
-          </w:p>
-        </w:tc>
-        <w:tc>
-          <w:tcPr>
-            <w:tcW w:w="710" w:type="dxa"/>
-          </w:tcPr>
-          <w:p>
-            <w:pPr>
-              <w:jc w:val="center"/>
-              <w:rPr>
-                <w:rFonts w:ascii="Times New Roman" w:eastAsia="宋体"/>
-                <w:b/>
-              </w:rPr>
-            </w:pPr>
-          </w:p>
-        </w:tc>
-        <w:tc>
-          <w:tcPr>
-            <w:tcW w:w="711" w:type="dxa"/>
-          </w:tcPr>
-          <w:p>
-            <w:pPr>
-              <w:jc w:val="center"/>
-              <w:rPr>
-                <w:rFonts w:ascii="Times New Roman" w:eastAsia="宋体"/>
-                <w:b/>
-              </w:rPr>
-            </w:pPr>
-          </w:p>
-        </w:tc>
-        <w:tc>
-          <w:tcPr>
-            <w:tcW w:w="710" w:type="dxa"/>
-          </w:tcPr>
-          <w:p>
-            <w:pPr>
-              <w:jc w:val="center"/>
-              <w:rPr>
-                <w:rFonts w:ascii="Times New Roman" w:eastAsia="宋体"/>
-                <w:b/>
-              </w:rPr>
-            </w:pPr>
-          </w:p>
-        </w:tc>
-        <w:tc>
-          <w:tcPr>
-            <w:tcW w:w="710" w:type="dxa"/>
-          </w:tcPr>
-          <w:p>
-            <w:pPr>
-              <w:jc w:val="center"/>
-              <w:rPr>
-                <w:rFonts w:ascii="Times New Roman" w:eastAsia="宋体"/>
-                <w:b/>
-              </w:rPr>
-            </w:pPr>
-          </w:p>
-        </w:tc>
-        <w:tc>
-          <w:tcPr>
-            <w:tcW w:w="710" w:type="dxa"/>
-          </w:tcPr>
-          <w:p>
-            <w:pPr>
-              <w:jc w:val="center"/>
-              <w:rPr>
-                <w:rFonts w:ascii="Times New Roman" w:eastAsia="宋体"/>
-                <w:b/>
-              </w:rPr>
-            </w:pPr>
-          </w:p>
-        </w:tc>
-        <w:tc>
-          <w:tcPr>
-            <w:tcW w:w="710" w:type="dxa"/>
-          </w:tcPr>
-          <w:p>
-            <w:pPr>
-              <w:jc w:val="center"/>
-              <w:rPr>
-                <w:rFonts w:ascii="Times New Roman" w:eastAsia="宋体"/>
-                <w:b/>
-              </w:rPr>
-            </w:pPr>
-          </w:p>
-        </w:tc>
-        <w:tc>
-          <w:tcPr>
-            <w:tcW w:w="710" w:type="dxa"/>
-          </w:tcPr>
-          <w:p>
-            <w:pPr>
-              <w:jc w:val="center"/>
-              <w:rPr>
-                <w:rFonts w:ascii="Times New Roman" w:eastAsia="宋体"/>
-                <w:b/>
-              </w:rPr>
-            </w:pPr>
-          </w:p>
-        </w:tc>
-        <w:tc>
-          <w:tcPr>
-            <w:tcW w:w="711" w:type="dxa"/>
-          </w:tcPr>
-          <w:p>
-            <w:pPr>
-              <w:jc w:val="center"/>
-              <w:rPr>
-                <w:rFonts w:ascii="Times New Roman" w:eastAsia="宋体"/>
-                <w:b/>
-              </w:rPr>
-            </w:pPr>
-          </w:p>
-        </w:tc>
-      </w:tr>
-      <w:tr>
-        <w:trPr>
-          <w:trHeight w:val="21"/>
-        </w:trPr>
-        <w:tc>
-          <w:tcPr>
-            <w:tcW w:w="710" w:type="dxa"/>
-          </w:tcPr>
-          <w:p>
-            <w:pPr>
-              <w:jc w:val="center"/>
-              <w:rPr>
-                <w:rFonts w:ascii="Times New Roman" w:eastAsia="宋体"/>
-                <w:b/>
-              </w:rPr>
-            </w:pPr>
-          </w:p>
-        </w:tc>
-        <w:tc>
-          <w:tcPr>
-            <w:tcW w:w="710" w:type="dxa"/>
-          </w:tcPr>
-          <w:p>
-            <w:pPr>
-              <w:jc w:val="center"/>
-              <w:rPr>
-                <w:rFonts w:ascii="Times New Roman" w:eastAsia="宋体"/>
-                <w:b/>
-              </w:rPr>
-            </w:pPr>
-          </w:p>
-        </w:tc>
-        <w:tc>
-          <w:tcPr>
-            <w:tcW w:w="710" w:type="dxa"/>
-          </w:tcPr>
-          <w:p>
-            <w:pPr>
-              <w:jc w:val="center"/>
-              <w:rPr>
-                <w:rFonts w:ascii="Times New Roman" w:eastAsia="宋体"/>
-                <w:b/>
-              </w:rPr>
-            </w:pPr>
-          </w:p>
-        </w:tc>
-        <w:tc>
-          <w:tcPr>
-            <w:tcW w:w="710" w:type="dxa"/>
-          </w:tcPr>
-          <w:p>
-            <w:pPr>
-              <w:jc w:val="center"/>
-              <w:rPr>
-                <w:rFonts w:ascii="Times New Roman" w:eastAsia="宋体"/>
-                <w:b/>
-              </w:rPr>
-            </w:pPr>
-          </w:p>
-        </w:tc>
-        <w:tc>
-          <w:tcPr>
-            <w:tcW w:w="710" w:type="dxa"/>
-          </w:tcPr>
-          <w:p>
-            <w:pPr>
-              <w:jc w:val="center"/>
-              <w:rPr>
-                <w:rFonts w:ascii="Times New Roman" w:eastAsia="宋体"/>
-                <w:b/>
-              </w:rPr>
-            </w:pPr>
-          </w:p>
-        </w:tc>
-        <w:tc>
-          <w:tcPr>
-            <w:tcW w:w="711" w:type="dxa"/>
-          </w:tcPr>
-          <w:p>
-            <w:pPr>
-              <w:jc w:val="center"/>
-              <w:rPr>
-                <w:rFonts w:ascii="Times New Roman" w:eastAsia="宋体"/>
-                <w:b/>
-              </w:rPr>
-            </w:pPr>
-          </w:p>
-        </w:tc>
-        <w:tc>
-          <w:tcPr>
-            <w:tcW w:w="710" w:type="dxa"/>
-          </w:tcPr>
-          <w:p>
-            <w:pPr>
-              <w:jc w:val="center"/>
-              <w:rPr>
-                <w:rFonts w:ascii="Times New Roman" w:eastAsia="宋体"/>
-                <w:b/>
-              </w:rPr>
-            </w:pPr>
-          </w:p>
-        </w:tc>
-        <w:tc>
-          <w:tcPr>
-            <w:tcW w:w="710" w:type="dxa"/>
-          </w:tcPr>
-          <w:p>
-            <w:pPr>
-              <w:jc w:val="center"/>
-              <w:rPr>
-                <w:rFonts w:ascii="Times New Roman" w:eastAsia="宋体"/>
-                <w:b/>
-              </w:rPr>
-            </w:pPr>
-          </w:p>
-        </w:tc>
-        <w:tc>
-          <w:tcPr>
-            <w:tcW w:w="710" w:type="dxa"/>
-          </w:tcPr>
-          <w:p>
-            <w:pPr>
-              <w:jc w:val="center"/>
-              <w:rPr>
-                <w:rFonts w:ascii="Times New Roman" w:eastAsia="宋体"/>
-                <w:b/>
-              </w:rPr>
-            </w:pPr>
-          </w:p>
-        </w:tc>
-        <w:tc>
-          <w:tcPr>
-            <w:tcW w:w="710" w:type="dxa"/>
-          </w:tcPr>
-          <w:p>
-            <w:pPr>
-              <w:jc w:val="center"/>
-              <w:rPr>
-                <w:rFonts w:ascii="Times New Roman" w:eastAsia="宋体"/>
-                <w:b/>
-              </w:rPr>
-            </w:pPr>
-          </w:p>
-        </w:tc>
-        <w:tc>
-          <w:tcPr>
-            <w:tcW w:w="710" w:type="dxa"/>
-          </w:tcPr>
-          <w:p>
-            <w:pPr>
-              <w:jc w:val="center"/>
-              <w:rPr>
-                <w:rFonts w:ascii="Times New Roman" w:eastAsia="宋体"/>
-                <w:b/>
-              </w:rPr>
-            </w:pPr>
-          </w:p>
-        </w:tc>
-        <w:tc>
-          <w:tcPr>
-            <w:tcW w:w="711" w:type="dxa"/>
-          </w:tcPr>
-          <w:p>
-            <w:pPr>
-              <w:jc w:val="center"/>
-              <w:rPr>
-                <w:rFonts w:ascii="Times New Roman" w:eastAsia="宋体"/>
-                <w:b/>
-              </w:rPr>
-            </w:pPr>
-          </w:p>
-        </w:tc>
-      </w:tr>
-      <w:tr>
-        <w:trPr>
-          <w:trHeight w:val="21"/>
-        </w:trPr>
-        <w:tc>
-          <w:tcPr>
-            <w:tcW w:w="710" w:type="dxa"/>
-          </w:tcPr>
-          <w:p>
-            <w:pPr>
-              <w:jc w:val="center"/>
-              <w:rPr>
-                <w:rFonts w:ascii="Times New Roman" w:eastAsia="宋体"/>
-                <w:b/>
-              </w:rPr>
-            </w:pPr>
-          </w:p>
-        </w:tc>
-        <w:tc>
-          <w:tcPr>
-            <w:tcW w:w="710" w:type="dxa"/>
-          </w:tcPr>
-          <w:p>
-            <w:pPr>
-              <w:jc w:val="center"/>
-              <w:rPr>
-                <w:rFonts w:ascii="Times New Roman" w:eastAsia="宋体"/>
-                <w:b/>
-              </w:rPr>
-            </w:pPr>
-          </w:p>
-        </w:tc>
-        <w:tc>
-          <w:tcPr>
-            <w:tcW w:w="710" w:type="dxa"/>
-          </w:tcPr>
-          <w:p>
-            <w:pPr>
-              <w:jc w:val="center"/>
-              <w:rPr>
-                <w:rFonts w:ascii="Times New Roman" w:eastAsia="宋体"/>
-                <w:b/>
-              </w:rPr>
-            </w:pPr>
-          </w:p>
-        </w:tc>
-        <w:tc>
-          <w:tcPr>
-            <w:tcW w:w="710" w:type="dxa"/>
-          </w:tcPr>
-          <w:p>
-            <w:pPr>
-              <w:jc w:val="center"/>
-              <w:rPr>
-                <w:rFonts w:ascii="Times New Roman" w:eastAsia="宋体"/>
-                <w:b/>
-              </w:rPr>
-            </w:pPr>
-          </w:p>
-        </w:tc>
-        <w:tc>
-          <w:tcPr>
-            <w:tcW w:w="710" w:type="dxa"/>
-          </w:tcPr>
-          <w:p>
-            <w:pPr>
-              <w:jc w:val="center"/>
-              <w:rPr>
-                <w:rFonts w:ascii="Times New Roman" w:eastAsia="宋体"/>
-                <w:b/>
-              </w:rPr>
-            </w:pPr>
-          </w:p>
-        </w:tc>
-        <w:tc>
-          <w:tcPr>
-            <w:tcW w:w="711" w:type="dxa"/>
-          </w:tcPr>
-          <w:p>
-            <w:pPr>
-              <w:jc w:val="center"/>
-              <w:rPr>
-                <w:rFonts w:ascii="Times New Roman" w:eastAsia="宋体"/>
-                <w:b/>
-              </w:rPr>
-            </w:pPr>
-          </w:p>
-        </w:tc>
-        <w:tc>
-          <w:tcPr>
-            <w:tcW w:w="710" w:type="dxa"/>
-          </w:tcPr>
-          <w:p>
-            <w:pPr>
-              <w:jc w:val="center"/>
-              <w:rPr>
-                <w:rFonts w:ascii="Times New Roman" w:eastAsia="宋体"/>
-                <w:b/>
-              </w:rPr>
-            </w:pPr>
-          </w:p>
-        </w:tc>
-        <w:tc>
-          <w:tcPr>
-            <w:tcW w:w="710" w:type="dxa"/>
-          </w:tcPr>
-          <w:p>
-            <w:pPr>
-              <w:jc w:val="center"/>
-              <w:rPr>
-                <w:rFonts w:ascii="Times New Roman" w:eastAsia="宋体"/>
-                <w:b/>
-              </w:rPr>
-            </w:pPr>
-          </w:p>
-        </w:tc>
-        <w:tc>
-          <w:tcPr>
-            <w:tcW w:w="710" w:type="dxa"/>
-          </w:tcPr>
-          <w:p>
-            <w:pPr>
-              <w:jc w:val="center"/>
-              <w:rPr>
-                <w:rFonts w:ascii="Times New Roman" w:eastAsia="宋体"/>
-                <w:b/>
-              </w:rPr>
-            </w:pPr>
-          </w:p>
-        </w:tc>
-        <w:tc>
-          <w:tcPr>
-            <w:tcW w:w="710" w:type="dxa"/>
-          </w:tcPr>
-          <w:p>
-            <w:pPr>
-              <w:jc w:val="center"/>
-              <w:rPr>
-                <w:rFonts w:ascii="Times New Roman" w:eastAsia="宋体"/>
-                <w:b/>
-              </w:rPr>
-            </w:pPr>
-          </w:p>
-        </w:tc>
-        <w:tc>
-          <w:tcPr>
-            <w:tcW w:w="710" w:type="dxa"/>
-          </w:tcPr>
-          <w:p>
-            <w:pPr>
-              <w:jc w:val="center"/>
-              <w:rPr>
-                <w:rFonts w:ascii="Times New Roman" w:eastAsia="宋体"/>
-                <w:b/>
-              </w:rPr>
-            </w:pPr>
-          </w:p>
-        </w:tc>
-        <w:tc>
-          <w:tcPr>
-            <w:tcW w:w="711" w:type="dxa"/>
-          </w:tcPr>
-          <w:p>
-            <w:pPr>
-              <w:jc w:val="center"/>
-              <w:rPr>
-                <w:rFonts w:ascii="Times New Roman" w:eastAsia="宋体"/>
-                <w:b/>
-              </w:rPr>
-            </w:pPr>
-          </w:p>
-        </w:tc>
-      </w:tr>
-      <w:tr>
-        <w:trPr>
-          <w:trHeight w:val="21"/>
-        </w:trPr>
-        <w:tc>
-          <w:tcPr>
-            <w:tcW w:w="710" w:type="dxa"/>
-          </w:tcPr>
-          <w:p>
-            <w:pPr>
-              <w:jc w:val="center"/>
-              <w:rPr>
-                <w:rFonts w:ascii="Times New Roman" w:eastAsia="宋体"/>
-                <w:b/>
-              </w:rPr>
-            </w:pPr>
-          </w:p>
-        </w:tc>
-        <w:tc>
-          <w:tcPr>
-            <w:tcW w:w="710" w:type="dxa"/>
-          </w:tcPr>
-          <w:p>
-            <w:pPr>
-              <w:jc w:val="center"/>
-              <w:rPr>
-                <w:rFonts w:ascii="Times New Roman" w:eastAsia="宋体"/>
-                <w:b/>
-              </w:rPr>
-            </w:pPr>
-          </w:p>
-        </w:tc>
-        <w:tc>
-          <w:tcPr>
-            <w:tcW w:w="710" w:type="dxa"/>
-          </w:tcPr>
-          <w:p>
-            <w:pPr>
-              <w:jc w:val="center"/>
-              <w:rPr>
-                <w:rFonts w:ascii="Times New Roman" w:eastAsia="宋体"/>
-                <w:b/>
-              </w:rPr>
-            </w:pPr>
-          </w:p>
-        </w:tc>
-        <w:tc>
-          <w:tcPr>
-            <w:tcW w:w="710" w:type="dxa"/>
-          </w:tcPr>
-          <w:p>
-            <w:pPr>
-              <w:jc w:val="center"/>
-              <w:rPr>
-                <w:rFonts w:ascii="Times New Roman" w:eastAsia="宋体"/>
-                <w:b/>
-              </w:rPr>
-            </w:pPr>
-          </w:p>
-        </w:tc>
-        <w:tc>
-          <w:tcPr>
-            <w:tcW w:w="710" w:type="dxa"/>
-          </w:tcPr>
-          <w:p>
-            <w:pPr>
-              <w:jc w:val="center"/>
-              <w:rPr>
-                <w:rFonts w:ascii="Times New Roman" w:eastAsia="宋体"/>
-                <w:b/>
-              </w:rPr>
-            </w:pPr>
-          </w:p>
-        </w:tc>
-        <w:tc>
-          <w:tcPr>
-            <w:tcW w:w="711" w:type="dxa"/>
-          </w:tcPr>
-          <w:p>
-            <w:pPr>
-              <w:jc w:val="center"/>
-              <w:rPr>
-                <w:rFonts w:ascii="Times New Roman" w:eastAsia="宋体"/>
-                <w:b/>
-              </w:rPr>
-            </w:pPr>
-          </w:p>
-        </w:tc>
-        <w:tc>
-          <w:tcPr>
-            <w:tcW w:w="710" w:type="dxa"/>
-          </w:tcPr>
-          <w:p>
-            <w:pPr>
-              <w:jc w:val="center"/>
-              <w:rPr>
-                <w:rFonts w:ascii="Times New Roman" w:eastAsia="宋体"/>
-                <w:b/>
-              </w:rPr>
-            </w:pPr>
-          </w:p>
-        </w:tc>
-        <w:tc>
-          <w:tcPr>
-            <w:tcW w:w="710" w:type="dxa"/>
-          </w:tcPr>
-          <w:p>
-            <w:pPr>
-              <w:jc w:val="center"/>
-              <w:rPr>
-                <w:rFonts w:ascii="Times New Roman" w:eastAsia="宋体"/>
-                <w:b/>
-              </w:rPr>
-            </w:pPr>
-          </w:p>
-        </w:tc>
-        <w:tc>
-          <w:tcPr>
-            <w:tcW w:w="710" w:type="dxa"/>
-          </w:tcPr>
-          <w:p>
-            <w:pPr>
-              <w:jc w:val="center"/>
-              <w:rPr>
-                <w:rFonts w:ascii="Times New Roman" w:eastAsia="宋体"/>
-                <w:b/>
-              </w:rPr>
-            </w:pPr>
-          </w:p>
-        </w:tc>
-        <w:tc>
-          <w:tcPr>
-            <w:tcW w:w="710" w:type="dxa"/>
-          </w:tcPr>
-          <w:p>
-            <w:pPr>
-              <w:jc w:val="center"/>
-              <w:rPr>
-                <w:rFonts w:ascii="Times New Roman" w:eastAsia="宋体"/>
-                <w:b/>
-              </w:rPr>
-            </w:pPr>
-          </w:p>
-        </w:tc>
-        <w:tc>
-          <w:tcPr>
-            <w:tcW w:w="710" w:type="dxa"/>
-          </w:tcPr>
-          <w:p>
-            <w:pPr>
-              <w:jc w:val="center"/>
-              <w:rPr>
-                <w:rFonts w:ascii="Times New Roman" w:eastAsia="宋体"/>
-                <w:b/>
-              </w:rPr>
-            </w:pPr>
-          </w:p>
-        </w:tc>
-        <w:tc>
-          <w:tcPr>
-            <w:tcW w:w="711" w:type="dxa"/>
-          </w:tcPr>
-          <w:p>
-            <w:pPr>
-              <w:jc w:val="center"/>
-              <w:rPr>
-                <w:rFonts w:ascii="Times New Roman" w:eastAsia="宋体"/>
-                <w:b/>
-              </w:rPr>
-            </w:pPr>
-          </w:p>
-        </w:tc>
-      </w:tr>
-      <w:tr>
-        <w:trPr>
-          <w:trHeight w:val="21"/>
-        </w:trPr>
-        <w:tc>
-          <w:tcPr>
-            <w:tcW w:w="710" w:type="dxa"/>
-          </w:tcPr>
-          <w:p>
-            <w:pPr>
-              <w:jc w:val="center"/>
-              <w:rPr>
-                <w:rFonts w:ascii="Times New Roman" w:eastAsia="宋体"/>
-                <w:b/>
-              </w:rPr>
-            </w:pPr>
-          </w:p>
-        </w:tc>
-        <w:tc>
-          <w:tcPr>
-            <w:tcW w:w="710" w:type="dxa"/>
-          </w:tcPr>
-          <w:p>
-            <w:pPr>
-              <w:jc w:val="center"/>
-              <w:rPr>
-                <w:rFonts w:ascii="Times New Roman" w:eastAsia="宋体"/>
-                <w:b/>
-              </w:rPr>
-            </w:pPr>
-          </w:p>
-        </w:tc>
-        <w:tc>
-          <w:tcPr>
-            <w:tcW w:w="710" w:type="dxa"/>
-          </w:tcPr>
-          <w:p>
-            <w:pPr>
-              <w:jc w:val="center"/>
-              <w:rPr>
-                <w:rFonts w:ascii="Times New Roman" w:eastAsia="宋体"/>
-                <w:b/>
-              </w:rPr>
-            </w:pPr>
-          </w:p>
-        </w:tc>
-        <w:tc>
-          <w:tcPr>
-            <w:tcW w:w="710" w:type="dxa"/>
-          </w:tcPr>
-          <w:p>
-            <w:pPr>
-              <w:jc w:val="center"/>
-              <w:rPr>
-                <w:rFonts w:ascii="Times New Roman" w:eastAsia="宋体"/>
-                <w:b/>
-              </w:rPr>
-            </w:pPr>
-          </w:p>
-        </w:tc>
-        <w:tc>
-          <w:tcPr>
-            <w:tcW w:w="710" w:type="dxa"/>
-          </w:tcPr>
-          <w:p>
-            <w:pPr>
-              <w:jc w:val="center"/>
-              <w:rPr>
-                <w:rFonts w:ascii="Times New Roman" w:eastAsia="宋体"/>
-                <w:b/>
-              </w:rPr>
-            </w:pPr>
-          </w:p>
-        </w:tc>
-        <w:tc>
-          <w:tcPr>
-            <w:tcW w:w="711" w:type="dxa"/>
-          </w:tcPr>
-          <w:p>
-            <w:pPr>
-              <w:jc w:val="center"/>
-              <w:rPr>
-                <w:rFonts w:ascii="Times New Roman" w:eastAsia="宋体"/>
-                <w:b/>
-              </w:rPr>
-            </w:pPr>
-          </w:p>
-        </w:tc>
-        <w:tc>
-          <w:tcPr>
-            <w:tcW w:w="710" w:type="dxa"/>
-          </w:tcPr>
-          <w:p>
-            <w:pPr>
-              <w:jc w:val="center"/>
-              <w:rPr>
-                <w:rFonts w:ascii="Times New Roman" w:eastAsia="宋体"/>
-                <w:b/>
-              </w:rPr>
-            </w:pPr>
-          </w:p>
-        </w:tc>
-        <w:tc>
-          <w:tcPr>
-            <w:tcW w:w="710" w:type="dxa"/>
-          </w:tcPr>
-          <w:p>
-            <w:pPr>
-              <w:jc w:val="center"/>
-              <w:rPr>
-                <w:rFonts w:ascii="Times New Roman" w:eastAsia="宋体"/>
-                <w:b/>
-              </w:rPr>
-            </w:pPr>
-          </w:p>
-        </w:tc>
-        <w:tc>
-          <w:tcPr>
-            <w:tcW w:w="710" w:type="dxa"/>
-          </w:tcPr>
-          <w:p>
-            <w:pPr>
-              <w:jc w:val="center"/>
-              <w:rPr>
-                <w:rFonts w:ascii="Times New Roman" w:eastAsia="宋体"/>
-                <w:b/>
-              </w:rPr>
-            </w:pPr>
-          </w:p>
-        </w:tc>
-        <w:tc>
-          <w:tcPr>
-            <w:tcW w:w="710" w:type="dxa"/>
-          </w:tcPr>
-          <w:p>
-            <w:pPr>
-              <w:jc w:val="center"/>
-              <w:rPr>
-                <w:rFonts w:ascii="Times New Roman" w:eastAsia="宋体"/>
-                <w:b/>
-              </w:rPr>
-            </w:pPr>
-          </w:p>
-        </w:tc>
-        <w:tc>
-          <w:tcPr>
-            <w:tcW w:w="710" w:type="dxa"/>
-          </w:tcPr>
-          <w:p>
-            <w:pPr>
-              <w:jc w:val="center"/>
-              <w:rPr>
-                <w:rFonts w:ascii="Times New Roman" w:eastAsia="宋体"/>
-                <w:b/>
-              </w:rPr>
-            </w:pPr>
-          </w:p>
-        </w:tc>
-        <w:tc>
-          <w:tcPr>
-            <w:tcW w:w="711" w:type="dxa"/>
-          </w:tcPr>
-          <w:p>
-            <w:pPr>
-              <w:jc w:val="center"/>
-              <w:rPr>
-                <w:rFonts w:ascii="Times New Roman" w:eastAsia="宋体"/>
-                <w:b/>
-              </w:rPr>
-            </w:pPr>
-          </w:p>
-        </w:tc>
-      </w:tr>
-      <w:tr>
-        <w:trPr>
-          <w:trHeight w:val="21"/>
-        </w:trPr>
-        <w:tc>
-          <w:tcPr>
-            <w:tcW w:w="710" w:type="dxa"/>
-          </w:tcPr>
-          <w:p>
-            <w:pPr>
-              <w:jc w:val="center"/>
-              <w:rPr>
-                <w:rFonts w:ascii="Times New Roman" w:eastAsia="宋体"/>
-                <w:b/>
-              </w:rPr>
-            </w:pPr>
-          </w:p>
-        </w:tc>
-        <w:tc>
-          <w:tcPr>
-            <w:tcW w:w="710" w:type="dxa"/>
-          </w:tcPr>
-          <w:p>
-            <w:pPr>
-              <w:jc w:val="center"/>
-              <w:rPr>
-                <w:rFonts w:ascii="Times New Roman" w:eastAsia="宋体"/>
-                <w:b/>
-              </w:rPr>
-            </w:pPr>
-          </w:p>
-        </w:tc>
-        <w:tc>
-          <w:tcPr>
-            <w:tcW w:w="710" w:type="dxa"/>
-          </w:tcPr>
-          <w:p>
-            <w:pPr>
-              <w:jc w:val="center"/>
-              <w:rPr>
-                <w:rFonts w:ascii="Times New Roman" w:eastAsia="宋体"/>
-                <w:b/>
-              </w:rPr>
-            </w:pPr>
-          </w:p>
-        </w:tc>
-        <w:tc>
-          <w:tcPr>
-            <w:tcW w:w="710" w:type="dxa"/>
-          </w:tcPr>
-          <w:p>
-            <w:pPr>
-              <w:jc w:val="center"/>
-              <w:rPr>
-                <w:rFonts w:ascii="Times New Roman" w:eastAsia="宋体"/>
-                <w:b/>
-              </w:rPr>
-            </w:pPr>
-          </w:p>
-        </w:tc>
-        <w:tc>
-          <w:tcPr>
-            <w:tcW w:w="710" w:type="dxa"/>
-          </w:tcPr>
-          <w:p>
-            <w:pPr>
-              <w:jc w:val="center"/>
-              <w:rPr>
-                <w:rFonts w:ascii="Times New Roman" w:eastAsia="宋体"/>
-                <w:b/>
-              </w:rPr>
-            </w:pPr>
-          </w:p>
-        </w:tc>
-        <w:tc>
-          <w:tcPr>
-            <w:tcW w:w="711" w:type="dxa"/>
-          </w:tcPr>
-          <w:p>
-            <w:pPr>
-              <w:jc w:val="center"/>
-              <w:rPr>
-                <w:rFonts w:ascii="Times New Roman" w:eastAsia="宋体"/>
-                <w:b/>
-              </w:rPr>
-            </w:pPr>
-          </w:p>
-        </w:tc>
-        <w:tc>
-          <w:tcPr>
-            <w:tcW w:w="710" w:type="dxa"/>
-          </w:tcPr>
-          <w:p>
-            <w:pPr>
-              <w:jc w:val="center"/>
-              <w:rPr>
-                <w:rFonts w:ascii="Times New Roman" w:eastAsia="宋体"/>
-                <w:b/>
-              </w:rPr>
-            </w:pPr>
-          </w:p>
-        </w:tc>
-        <w:tc>
-          <w:tcPr>
-            <w:tcW w:w="710" w:type="dxa"/>
-          </w:tcPr>
-          <w:p>
-            <w:pPr>
-              <w:jc w:val="center"/>
-              <w:rPr>
-                <w:rFonts w:ascii="Times New Roman" w:eastAsia="宋体"/>
-                <w:b/>
-              </w:rPr>
-            </w:pPr>
-          </w:p>
-        </w:tc>
-        <w:tc>
-          <w:tcPr>
-            <w:tcW w:w="710" w:type="dxa"/>
-          </w:tcPr>
-          <w:p>
-            <w:pPr>
-              <w:jc w:val="center"/>
-              <w:rPr>
-                <w:rFonts w:ascii="Times New Roman" w:eastAsia="宋体"/>
-                <w:b/>
-              </w:rPr>
-            </w:pPr>
-          </w:p>
-        </w:tc>
-        <w:tc>
-          <w:tcPr>
-            <w:tcW w:w="710" w:type="dxa"/>
-          </w:tcPr>
-          <w:p>
-            <w:pPr>
-              <w:jc w:val="center"/>
-              <w:rPr>
-                <w:rFonts w:ascii="Times New Roman" w:eastAsia="宋体"/>
-                <w:b/>
-              </w:rPr>
-            </w:pPr>
-          </w:p>
-        </w:tc>
-        <w:tc>
-          <w:tcPr>
-            <w:tcW w:w="710" w:type="dxa"/>
-          </w:tcPr>
-          <w:p>
-            <w:pPr>
-              <w:jc w:val="center"/>
-              <w:rPr>
-                <w:rFonts w:ascii="Times New Roman" w:eastAsia="宋体"/>
-                <w:b/>
-              </w:rPr>
-            </w:pPr>
-          </w:p>
-        </w:tc>
-        <w:tc>
-          <w:tcPr>
-            <w:tcW w:w="711" w:type="dxa"/>
-          </w:tcPr>
-          <w:p>
-            <w:pPr>
-              <w:jc w:val="center"/>
-              <w:rPr>
-                <w:rFonts w:ascii="Times New Roman" w:eastAsia="宋体"/>
-                <w:b/>
-              </w:rPr>
-            </w:pPr>
-          </w:p>
-        </w:tc>
-      </w:tr>
-      <w:tr>
-        <w:trPr>
-          <w:trHeight w:val="21"/>
-        </w:trPr>
-        <w:tc>
-          <w:tcPr>
-            <w:tcW w:w="710" w:type="dxa"/>
-          </w:tcPr>
-          <w:p>
-            <w:pPr>
-              <w:jc w:val="center"/>
-              <w:rPr>
-                <w:rFonts w:ascii="Times New Roman" w:eastAsia="宋体"/>
-                <w:b/>
-              </w:rPr>
-            </w:pPr>
-          </w:p>
-        </w:tc>
-        <w:tc>
-          <w:tcPr>
-            <w:tcW w:w="710" w:type="dxa"/>
-          </w:tcPr>
-          <w:p>
-            <w:pPr>
-              <w:jc w:val="center"/>
-              <w:rPr>
-                <w:rFonts w:ascii="Times New Roman" w:eastAsia="宋体"/>
-                <w:b/>
-              </w:rPr>
-            </w:pPr>
-          </w:p>
-        </w:tc>
-        <w:tc>
-          <w:tcPr>
-            <w:tcW w:w="710" w:type="dxa"/>
-          </w:tcPr>
-          <w:p>
-            <w:pPr>
-              <w:jc w:val="center"/>
-              <w:rPr>
-                <w:rFonts w:ascii="Times New Roman" w:eastAsia="宋体"/>
-                <w:b/>
-              </w:rPr>
-            </w:pPr>
-          </w:p>
-        </w:tc>
-        <w:tc>
-          <w:tcPr>
-            <w:tcW w:w="710" w:type="dxa"/>
-          </w:tcPr>
-          <w:p>
-            <w:pPr>
-              <w:jc w:val="center"/>
-              <w:rPr>
-                <w:rFonts w:ascii="Times New Roman" w:eastAsia="宋体"/>
-                <w:b/>
-              </w:rPr>
-            </w:pPr>
-          </w:p>
-        </w:tc>
-        <w:tc>
-          <w:tcPr>
-            <w:tcW w:w="710" w:type="dxa"/>
-          </w:tcPr>
-          <w:p>
-            <w:pPr>
-              <w:jc w:val="center"/>
-              <w:rPr>
-                <w:rFonts w:ascii="Times New Roman" w:eastAsia="宋体"/>
-                <w:b/>
-              </w:rPr>
-            </w:pPr>
-          </w:p>
-        </w:tc>
-        <w:tc>
-          <w:tcPr>
-            <w:tcW w:w="711" w:type="dxa"/>
-          </w:tcPr>
-          <w:p>
-            <w:pPr>
-              <w:jc w:val="center"/>
-              <w:rPr>
-                <w:rFonts w:ascii="Times New Roman" w:eastAsia="宋体"/>
-                <w:b/>
-              </w:rPr>
-            </w:pPr>
-          </w:p>
-        </w:tc>
-        <w:tc>
-          <w:tcPr>
-            <w:tcW w:w="710" w:type="dxa"/>
-          </w:tcPr>
-          <w:p>
-            <w:pPr>
-              <w:jc w:val="center"/>
-              <w:rPr>
-                <w:rFonts w:ascii="Times New Roman" w:eastAsia="宋体"/>
-                <w:b/>
-              </w:rPr>
-            </w:pPr>
-          </w:p>
-        </w:tc>
-        <w:tc>
-          <w:tcPr>
-            <w:tcW w:w="710" w:type="dxa"/>
-          </w:tcPr>
-          <w:p>
-            <w:pPr>
-              <w:jc w:val="center"/>
-              <w:rPr>
-                <w:rFonts w:ascii="Times New Roman" w:eastAsia="宋体"/>
-                <w:b/>
-              </w:rPr>
-            </w:pPr>
-          </w:p>
-        </w:tc>
-        <w:tc>
-          <w:tcPr>
-            <w:tcW w:w="710" w:type="dxa"/>
-          </w:tcPr>
-          <w:p>
-            <w:pPr>
-              <w:jc w:val="center"/>
-              <w:rPr>
-                <w:rFonts w:ascii="Times New Roman" w:eastAsia="宋体"/>
-                <w:b/>
-              </w:rPr>
-            </w:pPr>
-          </w:p>
-        </w:tc>
-        <w:tc>
-          <w:tcPr>
-            <w:tcW w:w="710" w:type="dxa"/>
-          </w:tcPr>
-          <w:p>
-            <w:pPr>
-              <w:jc w:val="center"/>
-              <w:rPr>
-                <w:rFonts w:ascii="Times New Roman" w:eastAsia="宋体"/>
-                <w:b/>
-              </w:rPr>
-            </w:pPr>
-          </w:p>
-        </w:tc>
-        <w:tc>
-          <w:tcPr>
-            <w:tcW w:w="710" w:type="dxa"/>
-          </w:tcPr>
-          <w:p>
-            <w:pPr>
-              <w:jc w:val="center"/>
-              <w:rPr>
-                <w:rFonts w:ascii="Times New Roman" w:eastAsia="宋体"/>
-                <w:b/>
-              </w:rPr>
-            </w:pPr>
-          </w:p>
-        </w:tc>
-        <w:tc>
-          <w:tcPr>
-            <w:tcW w:w="711" w:type="dxa"/>
-          </w:tcPr>
-          <w:p>
-            <w:pPr>
-              <w:jc w:val="center"/>
-              <w:rPr>
-                <w:rFonts w:ascii="Times New Roman" w:eastAsia="宋体"/>
-                <w:b/>
-              </w:rPr>
-            </w:pPr>
-          </w:p>
-        </w:tc>
-      </w:tr>
-      <w:tr>
-        <w:trPr>
-          <w:trHeight w:val="21"/>
-        </w:trPr>
-        <w:tc>
-          <w:tcPr>
-            <w:tcW w:w="710" w:type="dxa"/>
-          </w:tcPr>
-          <w:p>
-            <w:pPr>
-              <w:jc w:val="center"/>
-              <w:rPr>
-                <w:rFonts w:ascii="Times New Roman" w:eastAsia="宋体"/>
-                <w:b/>
-              </w:rPr>
-            </w:pPr>
-          </w:p>
-        </w:tc>
-        <w:tc>
-          <w:tcPr>
-            <w:tcW w:w="710" w:type="dxa"/>
-          </w:tcPr>
-          <w:p>
-            <w:pPr>
-              <w:jc w:val="center"/>
-              <w:rPr>
-                <w:rFonts w:ascii="Times New Roman" w:eastAsia="宋体"/>
-                <w:b/>
-              </w:rPr>
-            </w:pPr>
-          </w:p>
-        </w:tc>
-        <w:tc>
-          <w:tcPr>
-            <w:tcW w:w="710" w:type="dxa"/>
-          </w:tcPr>
-          <w:p>
-            <w:pPr>
-              <w:jc w:val="center"/>
-              <w:rPr>
-                <w:rFonts w:ascii="Times New Roman" w:eastAsia="宋体"/>
-                <w:b/>
-              </w:rPr>
-            </w:pPr>
-          </w:p>
-        </w:tc>
-        <w:tc>
-          <w:tcPr>
-            <w:tcW w:w="710" w:type="dxa"/>
-          </w:tcPr>
-          <w:p>
-            <w:pPr>
-              <w:jc w:val="center"/>
-              <w:rPr>
-                <w:rFonts w:ascii="Times New Roman" w:eastAsia="宋体"/>
-                <w:b/>
-              </w:rPr>
-            </w:pPr>
-          </w:p>
-        </w:tc>
-        <w:tc>
-          <w:tcPr>
-            <w:tcW w:w="710" w:type="dxa"/>
-          </w:tcPr>
-          <w:p>
-            <w:pPr>
-              <w:jc w:val="center"/>
-              <w:rPr>
-                <w:rFonts w:ascii="Times New Roman" w:eastAsia="宋体"/>
-                <w:b/>
-              </w:rPr>
-            </w:pPr>
-          </w:p>
-        </w:tc>
-        <w:tc>
-          <w:tcPr>
-            <w:tcW w:w="711" w:type="dxa"/>
-          </w:tcPr>
-          <w:p>
-            <w:pPr>
-              <w:jc w:val="center"/>
-              <w:rPr>
-                <w:rFonts w:ascii="Times New Roman" w:eastAsia="宋体"/>
-                <w:b/>
-              </w:rPr>
-            </w:pPr>
-          </w:p>
-        </w:tc>
-        <w:tc>
-          <w:tcPr>
-            <w:tcW w:w="710" w:type="dxa"/>
-          </w:tcPr>
-          <w:p>
-            <w:pPr>
-              <w:jc w:val="center"/>
-              <w:rPr>
-                <w:rFonts w:ascii="Times New Roman" w:eastAsia="宋体"/>
-                <w:b/>
-              </w:rPr>
-            </w:pPr>
-          </w:p>
-        </w:tc>
-        <w:tc>
-          <w:tcPr>
-            <w:tcW w:w="710" w:type="dxa"/>
-          </w:tcPr>
-          <w:p>
-            <w:pPr>
-              <w:jc w:val="center"/>
-              <w:rPr>
-                <w:rFonts w:ascii="Times New Roman" w:eastAsia="宋体"/>
-                <w:b/>
-              </w:rPr>
-            </w:pPr>
-          </w:p>
-        </w:tc>
-        <w:tc>
-          <w:tcPr>
-            <w:tcW w:w="710" w:type="dxa"/>
-          </w:tcPr>
-          <w:p>
-            <w:pPr>
-              <w:jc w:val="center"/>
-              <w:rPr>
-                <w:rFonts w:ascii="Times New Roman" w:eastAsia="宋体"/>
-                <w:b/>
-              </w:rPr>
-            </w:pPr>
-          </w:p>
-        </w:tc>
-        <w:tc>
-          <w:tcPr>
-            <w:tcW w:w="710" w:type="dxa"/>
-          </w:tcPr>
-          <w:p>
-            <w:pPr>
-              <w:jc w:val="center"/>
-              <w:rPr>
-                <w:rFonts w:ascii="Times New Roman" w:eastAsia="宋体"/>
-                <w:b/>
-              </w:rPr>
-            </w:pPr>
-          </w:p>
-        </w:tc>
-        <w:tc>
-          <w:tcPr>
-            <w:tcW w:w="710" w:type="dxa"/>
-          </w:tcPr>
-          <w:p>
-            <w:pPr>
-              <w:jc w:val="center"/>
-              <w:rPr>
-                <w:rFonts w:ascii="Times New Roman" w:eastAsia="宋体"/>
-                <w:b/>
-              </w:rPr>
-            </w:pPr>
-          </w:p>
-        </w:tc>
-        <w:tc>
-          <w:tcPr>
-            <w:tcW w:w="711" w:type="dxa"/>
-          </w:tcPr>
-          <w:p>
-            <w:pPr>
-              <w:jc w:val="center"/>
-              <w:rPr>
-                <w:rFonts w:ascii="Times New Roman" w:eastAsia="宋体"/>
-                <w:b/>
+              <w:t>eopardy.</w:t>
+            </w:r>
+          </w:p>
+        </w:tc>
+        <w:tc>
+          <w:tcPr>
+            <w:tcW w:w="7244" w:type="dxa"/>
+          </w:tcPr>
+          <w:p>
+            <w:pPr>
+              <w:rPr>
+                <w:rFonts w:ascii="Times New Roman" w:eastAsia="宋体" w:hAnsi="Times New Roman"/>
+              </w:rPr>
+            </w:pPr>
+            <w:r>
+              <w:rPr>
+                <w:rFonts w:ascii="Times New Roman" w:eastAsia="宋体" w:hAnsi="Times New Roman" w:hint="eastAsia"/>
+              </w:rPr>
+              <w:t>I can better concentrate on my study without worrying about possible jeopardy.</w:t>
+            </w:r>
+            <w:r>
+              <w:rPr>
+                <w:rFonts w:ascii="Times New Roman" w:eastAsia="宋体" w:hAnsi="Times New Roman" w:hint="eastAsia"/>
+              </w:rPr>
+              <w:t>（危险）</w:t>
+            </w:r>
+          </w:p>
+        </w:tc>
+      </w:tr>
+      <w:tr>
+        <w:tc>
+          <w:tcPr>
+            <w:tcW w:w="1278" w:type="dxa"/>
+          </w:tcPr>
+          <w:p>
+            <w:pPr>
+              <w:rPr>
+                <w:rFonts w:ascii="Times New Roman" w:eastAsia="宋体" w:hAnsi="Times New Roman"/>
+              </w:rPr>
+            </w:pPr>
+          </w:p>
+        </w:tc>
+        <w:tc>
+          <w:tcPr>
+            <w:tcW w:w="7244" w:type="dxa"/>
+          </w:tcPr>
+          <w:p>
+            <w:pPr>
+              <w:rPr>
+                <w:rFonts w:ascii="Times New Roman" w:eastAsia="宋体" w:hAnsi="Times New Roman"/>
+              </w:rPr>
+            </w:pPr>
+          </w:p>
+        </w:tc>
+      </w:tr>
+      <w:tr>
+        <w:tc>
+          <w:tcPr>
+            <w:tcW w:w="1278" w:type="dxa"/>
+          </w:tcPr>
+          <w:p>
+            <w:pPr>
+              <w:rPr>
+                <w:rFonts w:ascii="Times New Roman" w:eastAsia="宋体" w:hAnsi="Times New Roman"/>
+              </w:rPr>
+            </w:pPr>
+          </w:p>
+        </w:tc>
+        <w:tc>
+          <w:tcPr>
+            <w:tcW w:w="7244" w:type="dxa"/>
+          </w:tcPr>
+          <w:p>
+            <w:pPr>
+              <w:rPr>
+                <w:rFonts w:ascii="Times New Roman" w:eastAsia="宋体" w:hAnsi="Times New Roman"/>
+              </w:rPr>
+            </w:pPr>
+          </w:p>
+        </w:tc>
+      </w:tr>
+      <w:tr>
+        <w:tc>
+          <w:tcPr>
+            <w:tcW w:w="1278" w:type="dxa"/>
+          </w:tcPr>
+          <w:p>
+            <w:pPr>
+              <w:rPr>
+                <w:rFonts w:ascii="Times New Roman" w:eastAsia="宋体" w:hAnsi="Times New Roman"/>
+              </w:rPr>
+            </w:pPr>
+          </w:p>
+        </w:tc>
+        <w:tc>
+          <w:tcPr>
+            <w:tcW w:w="7244" w:type="dxa"/>
+          </w:tcPr>
+          <w:p>
+            <w:pPr>
+              <w:rPr>
+                <w:rFonts w:ascii="Times New Roman" w:eastAsia="宋体" w:hAnsi="Times New Roman"/>
+              </w:rPr>
+            </w:pPr>
+          </w:p>
+        </w:tc>
+      </w:tr>
+      <w:tr>
+        <w:tc>
+          <w:tcPr>
+            <w:tcW w:w="1278" w:type="dxa"/>
+          </w:tcPr>
+          <w:p>
+            <w:pPr>
+              <w:rPr>
+                <w:rFonts w:ascii="Times New Roman" w:eastAsia="宋体" w:hAnsi="Times New Roman"/>
+              </w:rPr>
+            </w:pPr>
+          </w:p>
+        </w:tc>
+        <w:tc>
+          <w:tcPr>
+            <w:tcW w:w="7244" w:type="dxa"/>
+          </w:tcPr>
+          <w:p>
+            <w:pPr>
+              <w:rPr>
+                <w:rFonts w:ascii="Times New Roman" w:eastAsia="宋体" w:hAnsi="Times New Roman"/>
+              </w:rPr>
+            </w:pPr>
+          </w:p>
+        </w:tc>
+      </w:tr>
+      <w:tr>
+        <w:tc>
+          <w:tcPr>
+            <w:tcW w:w="1278" w:type="dxa"/>
+          </w:tcPr>
+          <w:p>
+            <w:pPr>
+              <w:rPr>
+                <w:rFonts w:ascii="Times New Roman" w:eastAsia="宋体" w:hAnsi="Times New Roman"/>
+              </w:rPr>
+            </w:pPr>
+          </w:p>
+        </w:tc>
+        <w:tc>
+          <w:tcPr>
+            <w:tcW w:w="7244" w:type="dxa"/>
+          </w:tcPr>
+          <w:p>
+            <w:pPr>
+              <w:rPr>
+                <w:rFonts w:ascii="Times New Roman" w:eastAsia="宋体" w:hAnsi="Times New Roman"/>
+              </w:rPr>
+            </w:pPr>
+          </w:p>
+        </w:tc>
+      </w:tr>
+      <w:tr>
+        <w:tc>
+          <w:tcPr>
+            <w:tcW w:w="1278" w:type="dxa"/>
+          </w:tcPr>
+          <w:p>
+            <w:pPr>
+              <w:rPr>
+                <w:rFonts w:ascii="Times New Roman" w:eastAsia="宋体" w:hAnsi="Times New Roman"/>
+              </w:rPr>
+            </w:pPr>
+          </w:p>
+        </w:tc>
+        <w:tc>
+          <w:tcPr>
+            <w:tcW w:w="7244" w:type="dxa"/>
+          </w:tcPr>
+          <w:p>
+            <w:pPr>
+              <w:rPr>
+                <w:rFonts w:ascii="Times New Roman" w:eastAsia="宋体" w:hAnsi="Times New Roman"/>
               </w:rPr>
             </w:pPr>
           </w:p>
@@ -1970,7 +388,29 @@
       </w:tr>
     </w:tbl>
     <w:p>
+      <w:pPr>
+        <w:rPr>
+          <w:rFonts w:ascii="Times New Roman" w:eastAsia="宋体" w:hAnsi="Times New Roman" w:hint="eastAsia"/>
+        </w:rPr>
+      </w:pPr>
+    </w:p>
+    <w:p>
+      <w:pPr>
+        <w:rPr>
+          <w:rFonts w:ascii="Times New Roman" w:eastAsia="宋体" w:hAnsi="Times New Roman"/>
+        </w:rPr>
+      </w:pPr>
+    </w:p>
+    <w:p>
+      <w:pPr>
+        <w:rPr>
+          <w:rFonts w:ascii="Times New Roman" w:eastAsia="宋体" w:hAnsi="Times New Roman"/>
+        </w:rPr>
+      </w:pPr>
       <w:r>
+        <w:rPr>
+          <w:rFonts w:ascii="Times New Roman" w:eastAsia="宋体" w:hAnsi="Times New Roman"/>
+        </w:rPr>
         <w:br w:type="page"/>
       </w:r>
     </w:p>
@@ -2000,7 +440,7 @@
             </w:pPr>
             <w:r>
               <w:rPr>
-                <w:rFonts w:ascii="Times New Roman" w:eastAsia="宋体"/>
+                <w:rFonts w:ascii="Times New Roman" w:eastAsia="宋体" w:hAnsi="Times New Roman"/>
                 <w:b/>
               </w:rPr>
               <w:lastRenderedPageBreak/>
@@ -2008,7 +448,7 @@
             </w:r>
             <w:r>
               <w:rPr>
-                <w:rFonts w:ascii="Times New Roman" w:eastAsia="宋体"/>
+                <w:rFonts w:ascii="Times New Roman" w:eastAsia="宋体" w:hAnsi="Times New Roman"/>
               </w:rPr>
               <w:t>：</w:t>
             </w:r>
@@ -2030,7 +470,7 @@
             </w:pPr>
             <w:r>
               <w:rPr>
-                <w:rFonts w:ascii="Times New Roman" w:eastAsia="宋体" w:hint="eastAsia"/>
+                <w:rFonts w:ascii="Times New Roman" w:eastAsia="宋体" w:hAnsi="Times New Roman" w:hint="eastAsia"/>
                 <w:b/>
               </w:rPr>
               <w:t>万能语料</w:t>
@@ -2055,25 +495,25 @@
             </w:r>
             <w:r>
               <w:rPr>
-                <w:rFonts w:ascii="Times New Roman" w:eastAsia="宋体" w:hint="eastAsia"/>
+                <w:rFonts w:ascii="Times New Roman" w:eastAsia="宋体" w:hAnsi="Times New Roman" w:hint="eastAsia"/>
               </w:rPr>
               <w:t>)</w:t>
             </w:r>
             <w:r>
               <w:rPr>
-                <w:rFonts w:ascii="Times New Roman" w:eastAsia="宋体" w:hint="eastAsia"/>
+                <w:rFonts w:ascii="Times New Roman" w:eastAsia="宋体" w:hAnsi="Times New Roman" w:hint="eastAsia"/>
               </w:rPr>
               <w:t>经济</w:t>
             </w:r>
             <w:r>
               <w:rPr>
-                <w:rFonts w:ascii="Times New Roman" w:eastAsia="宋体" w:hint="eastAsia"/>
+                <w:rFonts w:ascii="Times New Roman" w:eastAsia="宋体" w:hAnsi="Times New Roman" w:hint="eastAsia"/>
               </w:rPr>
               <w:t>/</w:t>
             </w:r>
             <w:r>
               <w:rPr>
-                <w:rFonts w:ascii="Times New Roman" w:eastAsia="宋体" w:hint="eastAsia"/>
+                <w:rFonts w:ascii="Times New Roman" w:eastAsia="宋体" w:hAnsi="Times New Roman" w:hint="eastAsia"/>
               </w:rPr>
               <w:t>省钱</w:t>
             </w:r>
@@ -2294,7 +734,25 @@
               <w:rPr>
                 <w:rFonts w:ascii="Times New Roman" w:eastAsia="宋体" w:hAnsi="Times New Roman" w:hint="eastAsia"/>
               </w:rPr>
-              <w:t>好环境</w:t>
+              <w:t>好</w:t>
+            </w:r>
+            <w:r>
+              <w:rPr>
+                <w:rFonts w:ascii="Times New Roman" w:eastAsia="宋体" w:hAnsi="Times New Roman" w:hint="eastAsia"/>
+              </w:rPr>
+              <w:t>的</w:t>
+            </w:r>
+            <w:r>
+              <w:rPr>
+                <w:rFonts w:ascii="Times New Roman" w:eastAsia="宋体" w:hAnsi="Times New Roman" w:hint="eastAsia"/>
+              </w:rPr>
+              <w:t>自然</w:t>
+            </w:r>
+            <w:r>
+              <w:rPr>
+                <w:rFonts w:ascii="Times New Roman" w:eastAsia="宋体" w:hAnsi="Times New Roman" w:hint="eastAsia"/>
+              </w:rPr>
+              <w:t>环境</w:t>
             </w:r>
           </w:p>
         </w:tc>
@@ -2365,6 +823,24 @@
               </w:rPr>
               <w:t>减压</w:t>
             </w:r>
+            <w:r>
+              <w:rPr>
+                <w:rFonts w:ascii="Times New Roman" w:eastAsia="宋体" w:hAnsi="Times New Roman" w:hint="eastAsia"/>
+              </w:rPr>
+              <w:t>的</w:t>
+            </w:r>
+            <w:r>
+              <w:rPr>
+                <w:rFonts w:ascii="Times New Roman" w:eastAsia="宋体" w:hAnsi="Times New Roman" w:hint="eastAsia"/>
+              </w:rPr>
+              <w:t>社会</w:t>
+            </w:r>
+            <w:r>
+              <w:rPr>
+                <w:rFonts w:ascii="Times New Roman" w:eastAsia="宋体" w:hAnsi="Times New Roman" w:hint="eastAsia"/>
+              </w:rPr>
+              <w:t>环境</w:t>
+            </w:r>
           </w:p>
         </w:tc>
         <w:tc>
@@ -2644,6 +1120,36 @@
                 <w:rFonts w:ascii="Times New Roman" w:eastAsia="宋体" w:hAnsi="Times New Roman"/>
               </w:rPr>
             </w:pPr>
+            <w:r>
+              <w:rPr>
+                <w:rFonts w:ascii="Times New Roman" w:eastAsia="宋体" w:hAnsi="Times New Roman" w:hint="eastAsia"/>
+              </w:rPr>
+              <w:t xml:space="preserve">(Compared to others) I </w:t>
+            </w:r>
+            <w:r>
+              <w:rPr>
+                <w:rFonts w:ascii="Times New Roman" w:eastAsia="宋体" w:hAnsi="Times New Roman"/>
+              </w:rPr>
+              <w:t>can</w:t>
+            </w:r>
+            <w:r>
+              <w:rPr>
+                <w:rFonts w:ascii="Times New Roman" w:eastAsia="宋体" w:hAnsi="Times New Roman" w:hint="eastAsia"/>
+              </w:rPr>
+              <w:t xml:space="preserve"> broad my horizon during the whole process. For instance, if ___ I can have a better understanding of the meaning of life/ career/ education</w:t>
+            </w:r>
+            <w:r>
+              <w:rPr>
+                <w:rFonts w:ascii="Times New Roman" w:eastAsia="宋体" w:hAnsi="Times New Roman"/>
+              </w:rPr>
+              <w:t>…</w:t>
+            </w:r>
+            <w:r>
+              <w:rPr>
+                <w:rFonts w:ascii="Times New Roman" w:eastAsia="宋体" w:hAnsi="Times New Roman" w:hint="eastAsia"/>
+              </w:rPr>
+              <w:t xml:space="preserve"> and the importance of dream and future. So, I will pay more attention to my family/ friends/ work/ academic performance and also make great contribution to our society in the future.</w:t>
+            </w:r>
           </w:p>
         </w:tc>
       </w:tr>
@@ -2701,6 +1207,60 @@
                 <w:rFonts w:ascii="Times New Roman" w:eastAsia="宋体" w:hAnsi="Times New Roman"/>
               </w:rPr>
             </w:pPr>
+            <w:r>
+              <w:rPr>
+                <w:rFonts w:ascii="Times New Roman" w:eastAsia="宋体" w:hAnsi="Times New Roman" w:hint="eastAsia"/>
+              </w:rPr>
+              <w:t xml:space="preserve">According to the New York Times in 2008, the people who ___ are more likely to achieve </w:t>
+            </w:r>
+            <w:r>
+              <w:rPr>
+                <w:rFonts w:ascii="Times New Roman" w:eastAsia="宋体" w:hAnsi="Times New Roman"/>
+              </w:rPr>
+              <w:t>success</w:t>
+            </w:r>
+            <w:r>
+              <w:rPr>
+                <w:rFonts w:ascii="Times New Roman" w:eastAsia="宋体" w:hAnsi="Times New Roman" w:hint="eastAsia"/>
+              </w:rPr>
+              <w:t xml:space="preserve">/ lead a happy campus life/ have a wonderful family in their later time. I certainly </w:t>
+            </w:r>
+            <w:r>
+              <w:rPr>
+                <w:rFonts w:ascii="Times New Roman" w:eastAsia="宋体" w:hAnsi="Times New Roman"/>
+              </w:rPr>
+              <w:t>wanna be a ___ person/ I think …</w:t>
+            </w:r>
+            <w:r>
+              <w:rPr>
+                <w:rFonts w:ascii="Times New Roman" w:eastAsia="宋体" w:hAnsi="Times New Roman" w:hint="eastAsia"/>
+              </w:rPr>
+              <w:t xml:space="preserve"> is a kind of </w:t>
+            </w:r>
+            <w:r>
+              <w:rPr>
+                <w:rFonts w:ascii="Times New Roman" w:eastAsia="宋体" w:hAnsi="Times New Roman"/>
+              </w:rPr>
+              <w:t>…</w:t>
+            </w:r>
+            <w:r>
+              <w:rPr>
+                <w:rFonts w:ascii="Times New Roman" w:eastAsia="宋体" w:hAnsi="Times New Roman" w:hint="eastAsia"/>
+              </w:rPr>
+              <w:t>, so I</w:t>
+            </w:r>
+            <w:r>
+              <w:rPr>
+                <w:rFonts w:ascii="Times New Roman" w:eastAsia="宋体" w:hAnsi="Times New Roman"/>
+              </w:rPr>
+              <w:t>’</w:t>
+            </w:r>
+            <w:r>
+              <w:rPr>
+                <w:rFonts w:ascii="Times New Roman" w:eastAsia="宋体" w:hAnsi="Times New Roman" w:hint="eastAsia"/>
+              </w:rPr>
+              <w:t>d like to ___.</w:t>
+            </w:r>
           </w:p>
         </w:tc>
       </w:tr>
@@ -2728,6 +1288,18 @@
                 <w:rFonts w:ascii="Times New Roman" w:eastAsia="宋体" w:hAnsi="Times New Roman"/>
               </w:rPr>
             </w:pPr>
+            <w:r>
+              <w:rPr>
+                <w:rFonts w:ascii="Times New Roman" w:eastAsia="宋体" w:hAnsi="Times New Roman" w:hint="eastAsia"/>
+              </w:rPr>
+              <w:t>10)</w:t>
+            </w:r>
+            <w:r>
+              <w:rPr>
+                <w:rFonts w:ascii="Times New Roman" w:eastAsia="宋体" w:hAnsi="Times New Roman" w:hint="eastAsia"/>
+              </w:rPr>
+              <w:t>同龄压力</w:t>
+            </w:r>
           </w:p>
         </w:tc>
         <w:tc>
@@ -2740,6 +1312,24 @@
                 <w:rFonts w:ascii="Times New Roman" w:eastAsia="宋体" w:hAnsi="Times New Roman"/>
               </w:rPr>
             </w:pPr>
+            <w:r>
+              <w:rPr>
+                <w:rFonts w:ascii="Times New Roman" w:eastAsia="宋体" w:hAnsi="Times New Roman" w:hint="eastAsia"/>
+              </w:rPr>
+              <w:t>It is because of the peer pressure. You know, everyone in my class to ___. I don</w:t>
+            </w:r>
+            <w:r>
+              <w:rPr>
+                <w:rFonts w:ascii="Times New Roman" w:eastAsia="宋体" w:hAnsi="Times New Roman"/>
+              </w:rPr>
+              <w:t>’</w:t>
+            </w:r>
+            <w:r>
+              <w:rPr>
+                <w:rFonts w:ascii="Times New Roman" w:eastAsia="宋体" w:hAnsi="Times New Roman" w:hint="eastAsia"/>
+              </w:rPr>
+              <w:t>t wanna be isolated from them. Therefore, I choose to do the same thing and involve with them.</w:t>
+            </w:r>
           </w:p>
         </w:tc>
       </w:tr>
@@ -2767,6 +1357,25 @@
                 <w:rFonts w:ascii="Times New Roman" w:eastAsia="宋体" w:hAnsi="Times New Roman"/>
               </w:rPr>
             </w:pPr>
+            <w:r>
+              <w:rPr>
+                <w:rFonts w:ascii="Times New Roman" w:eastAsia="宋体" w:hAnsi="Times New Roman" w:hint="eastAsia"/>
+              </w:rPr>
+              <w:t xml:space="preserve">11) </w:t>
+            </w:r>
+            <w:r>
+              <w:rPr>
+                <w:rFonts w:ascii="Times New Roman" w:eastAsia="宋体" w:hAnsi="Times New Roman" w:hint="eastAsia"/>
+              </w:rPr>
+              <w:t>人</w:t>
+            </w:r>
+            <w:r>
+              <w:rPr>
+                <w:rFonts w:ascii="Times New Roman" w:eastAsia="宋体" w:hAnsi="Times New Roman" w:hint="eastAsia"/>
+              </w:rPr>
+              <w:lastRenderedPageBreak/>
+              <w:t>际关系</w:t>
+            </w:r>
           </w:p>
         </w:tc>
         <w:tc>
@@ -2779,6 +1388,32 @@
                 <w:rFonts w:ascii="Times New Roman" w:eastAsia="宋体" w:hAnsi="Times New Roman"/>
               </w:rPr>
             </w:pPr>
+            <w:r>
+              <w:rPr>
+                <w:rFonts w:ascii="Times New Roman" w:eastAsia="宋体" w:hAnsi="Times New Roman" w:hint="eastAsia"/>
+              </w:rPr>
+              <w:lastRenderedPageBreak/>
+              <w:t xml:space="preserve">During the process of communication / discussion about </w:t>
+            </w:r>
+            <w:r>
+              <w:rPr>
+                <w:rFonts w:ascii="Times New Roman" w:eastAsia="宋体" w:hAnsi="Times New Roman"/>
+              </w:rPr>
+              <w:t>…</w:t>
+            </w:r>
+            <w:r>
+              <w:rPr>
+                <w:rFonts w:ascii="Times New Roman" w:eastAsia="宋体" w:hAnsi="Times New Roman" w:hint="eastAsia"/>
+              </w:rPr>
+              <w:t xml:space="preserve">, and I can learn </w:t>
+            </w:r>
+            <w:r>
+              <w:rPr>
+                <w:rFonts w:ascii="Times New Roman" w:eastAsia="宋体" w:hAnsi="Times New Roman" w:hint="eastAsia"/>
+              </w:rPr>
+              <w:lastRenderedPageBreak/>
+              <w:t>some useful interpersonal skills or personality such as honesty and persistence form others. This can help me cooperate with others more effectively, and offer me more opportunities to make new acquaintance. With more partners, I am more likely to succeed in the future.</w:t>
+            </w:r>
           </w:p>
         </w:tc>
       </w:tr>
@@ -2806,6 +1441,18 @@
                 <w:rFonts w:ascii="Times New Roman" w:eastAsia="宋体" w:hAnsi="Times New Roman"/>
               </w:rPr>
             </w:pPr>
+            <w:r>
+              <w:rPr>
+                <w:rFonts w:ascii="Times New Roman" w:eastAsia="宋体" w:hAnsi="Times New Roman" w:hint="eastAsia"/>
+              </w:rPr>
+              <w:t>12)</w:t>
+            </w:r>
+            <w:r>
+              <w:rPr>
+                <w:rFonts w:ascii="Times New Roman" w:eastAsia="宋体" w:hAnsi="Times New Roman" w:hint="eastAsia"/>
+              </w:rPr>
+              <w:t>环保</w:t>
+            </w:r>
           </w:p>
         </w:tc>
         <w:tc>
@@ -2818,6 +1465,60 @@
                 <w:rFonts w:ascii="Times New Roman" w:eastAsia="宋体" w:hAnsi="Times New Roman"/>
               </w:rPr>
             </w:pPr>
+            <w:r>
+              <w:rPr>
+                <w:rFonts w:ascii="Times New Roman" w:eastAsia="宋体" w:hAnsi="Times New Roman" w:hint="eastAsia"/>
+              </w:rPr>
+              <w:t>It is more eco-friendly, coz it</w:t>
+            </w:r>
+            <w:r>
+              <w:rPr>
+                <w:rFonts w:ascii="Times New Roman" w:eastAsia="宋体" w:hAnsi="Times New Roman"/>
+              </w:rPr>
+              <w:t>’</w:t>
+            </w:r>
+            <w:r>
+              <w:rPr>
+                <w:rFonts w:ascii="Times New Roman" w:eastAsia="宋体" w:hAnsi="Times New Roman" w:hint="eastAsia"/>
+              </w:rPr>
+              <w:t xml:space="preserve">ll create little harmful </w:t>
+            </w:r>
+            <w:r>
+              <w:rPr>
+                <w:rFonts w:ascii="Times New Roman" w:eastAsia="宋体" w:hAnsi="Times New Roman"/>
+              </w:rPr>
+              <w:t>carbon</w:t>
+            </w:r>
+            <w:r>
+              <w:rPr>
+                <w:rFonts w:ascii="Times New Roman" w:eastAsia="宋体" w:hAnsi="Times New Roman" w:hint="eastAsia"/>
+              </w:rPr>
+              <w:t xml:space="preserve"> dioxide to the air. With the help of this, we can better protect our planet and prevent our environment from </w:t>
+            </w:r>
+            <w:r>
+              <w:rPr>
+                <w:rFonts w:ascii="Times New Roman" w:eastAsia="宋体" w:hAnsi="Times New Roman"/>
+              </w:rPr>
+              <w:t>pollution</w:t>
+            </w:r>
+            <w:r>
+              <w:rPr>
+                <w:rFonts w:ascii="Times New Roman" w:eastAsia="宋体" w:hAnsi="Times New Roman" w:hint="eastAsia"/>
+              </w:rPr>
+              <w:t xml:space="preserve"> such as global warming, acid rain and ozone layer. No one can deny that it is significant nowadays when we</w:t>
+            </w:r>
+            <w:r>
+              <w:rPr>
+                <w:rFonts w:ascii="Times New Roman" w:eastAsia="宋体" w:hAnsi="Times New Roman"/>
+              </w:rPr>
+              <w:t>’</w:t>
+            </w:r>
+            <w:r>
+              <w:rPr>
+                <w:rFonts w:ascii="Times New Roman" w:eastAsia="宋体" w:hAnsi="Times New Roman" w:hint="eastAsia"/>
+              </w:rPr>
+              <w:t>re facing ecological crisis.</w:t>
+            </w:r>
           </w:p>
         </w:tc>
       </w:tr>
@@ -2845,6 +1546,24 @@
                 <w:rFonts w:ascii="Times New Roman" w:eastAsia="宋体" w:hAnsi="Times New Roman"/>
               </w:rPr>
             </w:pPr>
+            <w:r>
+              <w:rPr>
+                <w:rFonts w:ascii="Times New Roman" w:eastAsia="宋体" w:hAnsi="Times New Roman"/>
+              </w:rPr>
+              <w:t>13</w:t>
+            </w:r>
+            <w:r>
+              <w:rPr>
+                <w:rFonts w:ascii="Times New Roman" w:eastAsia="宋体" w:hAnsi="Times New Roman" w:hint="eastAsia"/>
+              </w:rPr>
+              <w:t xml:space="preserve">) </w:t>
+            </w:r>
+            <w:r>
+              <w:rPr>
+                <w:rFonts w:ascii="Times New Roman" w:eastAsia="宋体" w:hAnsi="Times New Roman" w:hint="eastAsia"/>
+              </w:rPr>
+              <w:t>了解文化</w:t>
+            </w:r>
           </w:p>
         </w:tc>
         <w:tc>
@@ -2857,6 +1576,12 @@
                 <w:rFonts w:ascii="Times New Roman" w:eastAsia="宋体" w:hAnsi="Times New Roman"/>
               </w:rPr>
             </w:pPr>
+            <w:r>
+              <w:rPr>
+                <w:rFonts w:ascii="Times New Roman" w:eastAsia="宋体" w:hAnsi="Times New Roman" w:hint="eastAsia"/>
+              </w:rPr>
+              <w:t>It can definitely help me improve the understanding of the culture, custom, history and many interesting stuff about a different country/city. The deeper insight into culture can not only broaden my horizon but also help me comprehend the living style and thinking mode of the local people.</w:t>
+            </w:r>
           </w:p>
         </w:tc>
       </w:tr>
@@ -2884,6 +1609,24 @@
                 <w:rFonts w:ascii="Times New Roman" w:eastAsia="宋体" w:hAnsi="Times New Roman"/>
               </w:rPr>
             </w:pPr>
+            <w:r>
+              <w:rPr>
+                <w:rFonts w:ascii="Times New Roman" w:eastAsia="宋体" w:hAnsi="Times New Roman"/>
+              </w:rPr>
+              <w:t>14</w:t>
+            </w:r>
+            <w:r>
+              <w:rPr>
+                <w:rFonts w:ascii="Times New Roman" w:eastAsia="宋体" w:hAnsi="Times New Roman" w:hint="eastAsia"/>
+              </w:rPr>
+              <w:t>)</w:t>
+            </w:r>
+            <w:r>
+              <w:rPr>
+                <w:rFonts w:ascii="Times New Roman" w:eastAsia="宋体" w:hAnsi="Times New Roman" w:hint="eastAsia"/>
+              </w:rPr>
+              <w:t>与家人共享天伦之乐</w:t>
+            </w:r>
           </w:p>
         </w:tc>
         <w:tc>
@@ -2896,6 +1639,42 @@
                 <w:rFonts w:ascii="Times New Roman" w:eastAsia="宋体" w:hAnsi="Times New Roman"/>
               </w:rPr>
             </w:pPr>
+            <w:r>
+              <w:rPr>
+                <w:rFonts w:ascii="Times New Roman" w:eastAsia="宋体" w:hAnsi="Times New Roman" w:hint="eastAsia"/>
+              </w:rPr>
+              <w:t xml:space="preserve">More importantly, I can go home more frequently and visit parents and grandparents. My mom will prepare me the food I like the most; My father will talk to me and help me figure out a way to solve the problem I encounter at school. My feeling can be </w:t>
+            </w:r>
+            <w:r>
+              <w:rPr>
+                <w:rFonts w:ascii="Times New Roman" w:eastAsia="宋体" w:hAnsi="Times New Roman" w:hint="eastAsia"/>
+              </w:rPr>
+              <w:t>best described by an old saying</w:t>
+            </w:r>
+            <w:r>
+              <w:rPr>
+                <w:rFonts w:ascii="Times New Roman" w:eastAsia="宋体" w:hAnsi="Times New Roman" w:hint="eastAsia"/>
+              </w:rPr>
+              <w:t xml:space="preserve">, </w:t>
+            </w:r>
+            <w:r>
+              <w:rPr>
+                <w:rFonts w:ascii="Times New Roman" w:eastAsia="宋体" w:hAnsi="Times New Roman"/>
+              </w:rPr>
+              <w:t>“</w:t>
+            </w:r>
+            <w:r>
+              <w:rPr>
+                <w:rFonts w:ascii="Times New Roman" w:eastAsia="宋体" w:hAnsi="Times New Roman" w:hint="eastAsia"/>
+              </w:rPr>
+              <w:t>East, West, home is the best.</w:t>
+            </w:r>
+            <w:r>
+              <w:rPr>
+                <w:rFonts w:ascii="Times New Roman" w:eastAsia="宋体" w:hAnsi="Times New Roman"/>
+              </w:rPr>
+              <w:t>”</w:t>
+            </w:r>
           </w:p>
         </w:tc>
       </w:tr>
@@ -2923,6 +1702,18 @@
                 <w:rFonts w:ascii="Times New Roman" w:eastAsia="宋体" w:hAnsi="Times New Roman"/>
               </w:rPr>
             </w:pPr>
+            <w:r>
+              <w:rPr>
+                <w:rFonts w:ascii="Times New Roman" w:eastAsia="宋体" w:hAnsi="Times New Roman" w:hint="eastAsia"/>
+              </w:rPr>
+              <w:t>15)</w:t>
+            </w:r>
+            <w:r>
+              <w:rPr>
+                <w:rFonts w:ascii="Times New Roman" w:eastAsia="宋体" w:hAnsi="Times New Roman" w:hint="eastAsia"/>
+              </w:rPr>
+              <w:t>促进就业</w:t>
+            </w:r>
           </w:p>
         </w:tc>
         <w:tc>
@@ -2935,6 +1726,18 @@
                 <w:rFonts w:ascii="Times New Roman" w:eastAsia="宋体" w:hAnsi="Times New Roman"/>
               </w:rPr>
             </w:pPr>
+            <w:r>
+              <w:rPr>
+                <w:rFonts w:ascii="Times New Roman" w:eastAsia="宋体" w:hAnsi="Times New Roman" w:hint="eastAsia"/>
+              </w:rPr>
+              <w:t>It will contribute to the increase of employment rate. I mean, it can</w:t>
+            </w:r>
+            <w:r>
+              <w:rPr>
+                <w:rFonts w:ascii="Times New Roman" w:eastAsia="宋体" w:hAnsi="Times New Roman" w:hint="eastAsia"/>
+              </w:rPr>
+              <w:t xml:space="preserve"> provide the local people with a large amount of jobs. As a result, it would in turn bring benefits to the social stability and economic development.</w:t>
+            </w:r>
           </w:p>
         </w:tc>
       </w:tr>
@@ -2962,6 +1765,18 @@
                 <w:rFonts w:ascii="Times New Roman" w:eastAsia="宋体" w:hAnsi="Times New Roman"/>
               </w:rPr>
             </w:pPr>
+            <w:r>
+              <w:rPr>
+                <w:rFonts w:ascii="Times New Roman" w:eastAsia="宋体" w:hAnsi="Times New Roman" w:hint="eastAsia"/>
+              </w:rPr>
+              <w:t>16)</w:t>
+            </w:r>
+            <w:r>
+              <w:rPr>
+                <w:rFonts w:ascii="Times New Roman" w:eastAsia="宋体" w:hAnsi="Times New Roman" w:hint="eastAsia"/>
+              </w:rPr>
+              <w:t>安全</w:t>
+            </w:r>
           </w:p>
         </w:tc>
         <w:tc>
@@ -2974,6 +1789,48 @@
                 <w:rFonts w:ascii="Times New Roman" w:eastAsia="宋体" w:hAnsi="Times New Roman"/>
               </w:rPr>
             </w:pPr>
+            <w:r>
+              <w:rPr>
+                <w:rFonts w:ascii="Times New Roman" w:eastAsia="宋体" w:hAnsi="Times New Roman" w:hint="eastAsia"/>
+              </w:rPr>
+              <w:t>The most important point is that it</w:t>
+            </w:r>
+            <w:r>
+              <w:rPr>
+                <w:rFonts w:ascii="Times New Roman" w:eastAsia="宋体" w:hAnsi="Times New Roman"/>
+              </w:rPr>
+              <w:t>’</w:t>
+            </w:r>
+            <w:r>
+              <w:rPr>
+                <w:rFonts w:ascii="Times New Roman" w:eastAsia="宋体" w:hAnsi="Times New Roman" w:hint="eastAsia"/>
+              </w:rPr>
+              <w:t xml:space="preserve">s much safer. If I </w:t>
+            </w:r>
+            <w:r>
+              <w:rPr>
+                <w:rFonts w:ascii="Times New Roman" w:eastAsia="宋体" w:hAnsi="Times New Roman"/>
+              </w:rPr>
+              <w:t>…</w:t>
+            </w:r>
+            <w:r>
+              <w:rPr>
+                <w:rFonts w:ascii="Times New Roman" w:eastAsia="宋体" w:hAnsi="Times New Roman" w:hint="eastAsia"/>
+              </w:rPr>
+              <w:t xml:space="preserve"> The possibility of being stole or robbed is relatively small. With a safe environment, I </w:t>
+            </w:r>
+            <w:r>
+              <w:rPr>
+                <w:rFonts w:ascii="Times New Roman" w:eastAsia="宋体" w:hAnsi="Times New Roman"/>
+              </w:rPr>
+              <w:t>can</w:t>
+            </w:r>
+            <w:r>
+              <w:rPr>
+                <w:rFonts w:ascii="Times New Roman" w:eastAsia="宋体" w:hAnsi="Times New Roman" w:hint="eastAsia"/>
+              </w:rPr>
+              <w:t xml:space="preserve"> better concentrate on my study without worrying about possible jeopardy.</w:t>
+            </w:r>
           </w:p>
         </w:tc>
       </w:tr>
@@ -3001,6 +1858,24 @@
                 <w:rFonts w:ascii="Times New Roman" w:eastAsia="宋体" w:hAnsi="Times New Roman"/>
               </w:rPr>
             </w:pPr>
+            <w:r>
+              <w:rPr>
+                <w:rFonts w:ascii="Times New Roman" w:eastAsia="宋体" w:hAnsi="Times New Roman"/>
+              </w:rPr>
+              <w:t>17</w:t>
+            </w:r>
+            <w:r>
+              <w:rPr>
+                <w:rFonts w:ascii="Times New Roman" w:eastAsia="宋体" w:hAnsi="Times New Roman" w:hint="eastAsia"/>
+              </w:rPr>
+              <w:t>)</w:t>
+            </w:r>
+            <w:r>
+              <w:rPr>
+                <w:rFonts w:ascii="Times New Roman" w:eastAsia="宋体" w:hAnsi="Times New Roman" w:hint="eastAsia"/>
+              </w:rPr>
+              <w:t>隐私</w:t>
+            </w:r>
           </w:p>
         </w:tc>
         <w:tc>
@@ -3013,6 +1888,18 @@
                 <w:rFonts w:ascii="Times New Roman" w:eastAsia="宋体" w:hAnsi="Times New Roman"/>
               </w:rPr>
             </w:pPr>
+            <w:r>
+              <w:rPr>
+                <w:rFonts w:ascii="Times New Roman" w:eastAsia="宋体" w:hAnsi="Times New Roman" w:hint="eastAsia"/>
+              </w:rPr>
+              <w:t>It can help me protect my privacy. Coz being attended sometimes</w:t>
+            </w:r>
+            <w:r>
+              <w:rPr>
+                <w:rFonts w:ascii="Times New Roman" w:eastAsia="宋体" w:hAnsi="Times New Roman"/>
+              </w:rPr>
+              <w:t xml:space="preserve"> makes me feel uncomfortable. I don’t like others to know what books I am reading or what songs I am listening. Sometimes I just need some private time and deal with my personal stuff like calling my friends and writing the letter to my mom.</w:t>
+            </w:r>
           </w:p>
         </w:tc>
       </w:tr>
@@ -3037,9 +1924,21 @@
           <w:p>
             <w:pPr>
               <w:rPr>
-                <w:rFonts w:ascii="Times New Roman" w:eastAsia="宋体" w:hAnsi="Times New Roman"/>
-              </w:rPr>
-            </w:pPr>
+                <w:rFonts w:ascii="Times New Roman" w:eastAsia="宋体" w:hAnsi="Times New Roman" w:hint="eastAsia"/>
+              </w:rPr>
+            </w:pPr>
+            <w:r>
+              <w:rPr>
+                <w:rFonts w:ascii="Times New Roman" w:eastAsia="宋体" w:hAnsi="Times New Roman"/>
+              </w:rPr>
+              <w:t>18)</w:t>
+            </w:r>
+            <w:r>
+              <w:rPr>
+                <w:rFonts w:ascii="Times New Roman" w:eastAsia="宋体" w:hAnsi="Times New Roman" w:hint="eastAsia"/>
+              </w:rPr>
+              <w:t>坏习惯</w:t>
+            </w:r>
           </w:p>
         </w:tc>
         <w:tc>
@@ -3052,6 +1951,36 @@
                 <w:rFonts w:ascii="Times New Roman" w:eastAsia="宋体" w:hAnsi="Times New Roman"/>
               </w:rPr>
             </w:pPr>
+            <w:r>
+              <w:rPr>
+                <w:rFonts w:ascii="Times New Roman" w:eastAsia="宋体" w:hAnsi="Times New Roman"/>
+              </w:rPr>
+              <w:t>I</w:t>
+            </w:r>
+            <w:r>
+              <w:rPr>
+                <w:rFonts w:ascii="Times New Roman" w:eastAsia="宋体" w:hAnsi="Times New Roman" w:hint="eastAsia"/>
+              </w:rPr>
+              <w:t>t is embarrassing to say that some people have terrible manners. For example, someone in my class always spits and litters in public, which makes me feel really awful. You know, I</w:t>
+            </w:r>
+            <w:r>
+              <w:rPr>
+                <w:rFonts w:ascii="Times New Roman" w:eastAsia="宋体" w:hAnsi="Times New Roman"/>
+              </w:rPr>
+              <w:t>’</w:t>
+            </w:r>
+            <w:r>
+              <w:rPr>
+                <w:rFonts w:ascii="Times New Roman" w:eastAsia="宋体" w:hAnsi="Times New Roman" w:hint="eastAsia"/>
+              </w:rPr>
+              <w:t>m pissed off</w:t>
+            </w:r>
+            <w:r>
+              <w:rPr>
+                <w:rFonts w:ascii="Times New Roman" w:eastAsia="宋体" w:hAnsi="Times New Roman" w:hint="eastAsia"/>
+              </w:rPr>
+              <w:t xml:space="preserve"> by those behaviors and can not stand them at all. So I have no choice but to ___.</w:t>
+            </w:r>
           </w:p>
         </w:tc>
       </w:tr>
@@ -3089,6 +2018,587 @@
             <w:pPr>
               <w:rPr>
                 <w:rFonts w:ascii="Times New Roman" w:eastAsia="宋体" w:hAnsi="Times New Roman"/>
+              </w:rPr>
+            </w:pPr>
+          </w:p>
+        </w:tc>
+      </w:tr>
+    </w:tbl>
+    <w:p>
+      <w:pPr>
+        <w:rPr>
+          <w:rFonts w:ascii="Times New Roman" w:eastAsia="宋体" w:hAnsi="Times New Roman"/>
+        </w:rPr>
+      </w:pPr>
+      <w:r>
+        <w:rPr>
+          <w:rFonts w:ascii="Times New Roman" w:eastAsia="宋体" w:hAnsi="Times New Roman"/>
+        </w:rPr>
+        <w:br w:type="page"/>
+      </w:r>
+    </w:p>
+    <w:tbl>
+      <w:tblPr>
+        <w:tblStyle w:val="a5"/>
+        <w:tblW w:w="0" w:type="auto"/>
+        <w:tblLayout w:type="fixed"/>
+        <w:tblLook w:val="04A0"/>
+      </w:tblPr>
+      <w:tblGrid>
+        <w:gridCol w:w="675"/>
+        <w:gridCol w:w="1418"/>
+        <w:gridCol w:w="6429"/>
+      </w:tblGrid>
+      <w:tr>
+        <w:tc>
+          <w:tcPr>
+            <w:tcW w:w="8522" w:type="dxa"/>
+            <w:gridSpan w:val="3"/>
+          </w:tcPr>
+          <w:p>
+            <w:pPr>
+              <w:jc w:val="center"/>
+              <w:rPr>
+                <w:rFonts w:ascii="Times New Roman" w:eastAsia="宋体" w:hAnsi="Times New Roman"/>
+              </w:rPr>
+            </w:pPr>
+            <w:r>
+              <w:rPr>
+                <w:rFonts w:ascii="Times New Roman" w:eastAsia="宋体" w:hAnsi="Times New Roman"/>
+                <w:b/>
+              </w:rPr>
+              <w:lastRenderedPageBreak/>
+              <w:t>托福写作</w:t>
+            </w:r>
+            <w:r>
+              <w:rPr>
+                <w:rFonts w:ascii="Times New Roman" w:eastAsia="宋体" w:hAnsi="Times New Roman"/>
+              </w:rPr>
+              <w:t>：</w:t>
+            </w:r>
+          </w:p>
+        </w:tc>
+      </w:tr>
+      <w:tr>
+        <w:tc>
+          <w:tcPr>
+            <w:tcW w:w="675" w:type="dxa"/>
+            <w:vMerge w:val="restart"/>
+          </w:tcPr>
+          <w:p>
+            <w:pPr>
+              <w:rPr>
+                <w:rFonts w:ascii="Times New Roman" w:eastAsia="宋体" w:hAnsi="Times New Roman" w:hint="eastAsia"/>
+              </w:rPr>
+            </w:pPr>
+            <w:r>
+              <w:rPr>
+                <w:rFonts w:ascii="Times New Roman" w:eastAsia="宋体" w:hAnsi="Times New Roman" w:hint="eastAsia"/>
+              </w:rPr>
+              <w:t>13</w:t>
+            </w:r>
+            <w:r>
+              <w:rPr>
+                <w:rFonts w:ascii="Times New Roman" w:eastAsia="宋体" w:hAnsi="Times New Roman" w:hint="eastAsia"/>
+              </w:rPr>
+              <w:t>个万能理由</w:t>
+            </w:r>
+          </w:p>
+          <w:p>
+            <w:pPr>
+              <w:rPr>
+                <w:rFonts w:ascii="Times New Roman" w:eastAsia="宋体" w:hAnsi="Times New Roman"/>
+              </w:rPr>
+            </w:pPr>
+            <w:r>
+              <w:rPr>
+                <w:rFonts w:ascii="Times New Roman" w:eastAsia="宋体" w:hAnsi="Times New Roman"/>
+              </w:rPr>
+              <w:t>https://wenku.baidu.com/view/12df3ca1f524ccbff12184cb.html</w:t>
+            </w:r>
+          </w:p>
+        </w:tc>
+        <w:tc>
+          <w:tcPr>
+            <w:tcW w:w="1418" w:type="dxa"/>
+            <w:vMerge w:val="restart"/>
+          </w:tcPr>
+          <w:p>
+            <w:pPr>
+              <w:pStyle w:val="a6"/>
+              <w:numPr>
+                <w:ilvl w:val="0"/>
+                <w:numId w:val="4"/>
+              </w:numPr>
+              <w:ind w:firstLineChars="0"/>
+              <w:rPr>
+                <w:rFonts w:ascii="Times New Roman" w:eastAsia="宋体" w:hAnsi="Times New Roman" w:hint="eastAsia"/>
+              </w:rPr>
+            </w:pPr>
+            <w:r>
+              <w:rPr>
+                <w:rFonts w:ascii="Times New Roman" w:eastAsia="宋体" w:hAnsi="Times New Roman"/>
+              </w:rPr>
+              <w:t>成就感</w:t>
+            </w:r>
+          </w:p>
+          <w:p>
+            <w:pPr>
+              <w:rPr>
+                <w:rFonts w:ascii="Times New Roman" w:eastAsia="宋体" w:hAnsi="Times New Roman" w:hint="eastAsia"/>
+              </w:rPr>
+            </w:pPr>
+            <w:r>
+              <w:rPr>
+                <w:rFonts w:ascii="Times New Roman" w:eastAsia="宋体" w:hAnsi="Times New Roman"/>
+              </w:rPr>
+              <w:t>A</w:t>
+            </w:r>
+            <w:r>
+              <w:rPr>
+                <w:rFonts w:ascii="Times New Roman" w:eastAsia="宋体" w:hAnsi="Times New Roman" w:hint="eastAsia"/>
+              </w:rPr>
+              <w:t>chievement</w:t>
+            </w:r>
+          </w:p>
+          <w:p>
+            <w:pPr>
+              <w:rPr>
+                <w:rFonts w:ascii="Times New Roman" w:eastAsia="宋体" w:hAnsi="Times New Roman" w:hint="eastAsia"/>
+              </w:rPr>
+            </w:pPr>
+          </w:p>
+          <w:p>
+            <w:pPr>
+              <w:rPr>
+                <w:rFonts w:ascii="Times New Roman" w:eastAsia="宋体" w:hAnsi="Times New Roman"/>
+              </w:rPr>
+            </w:pPr>
+          </w:p>
+        </w:tc>
+        <w:tc>
+          <w:tcPr>
+            <w:tcW w:w="6429" w:type="dxa"/>
+          </w:tcPr>
+          <w:p>
+            <w:pPr>
+              <w:rPr>
+                <w:rFonts w:ascii="Times New Roman" w:eastAsia="宋体" w:hAnsi="Times New Roman" w:hint="eastAsia"/>
+              </w:rPr>
+            </w:pPr>
+            <w:r>
+              <w:rPr>
+                <w:rFonts w:ascii="Times New Roman" w:eastAsia="宋体" w:hAnsi="Times New Roman" w:hint="eastAsia"/>
+              </w:rPr>
+              <w:t>关键词句：</w:t>
+            </w:r>
+            <w:r>
+              <w:rPr>
+                <w:rFonts w:ascii="Times New Roman" w:eastAsia="宋体" w:hAnsi="Times New Roman" w:hint="eastAsia"/>
+              </w:rPr>
+              <w:t xml:space="preserve">1)  a sense of achievement </w:t>
+            </w:r>
+            <w:r>
+              <w:rPr>
+                <w:rFonts w:ascii="Times New Roman" w:eastAsia="宋体" w:hAnsi="Times New Roman" w:hint="eastAsia"/>
+              </w:rPr>
+              <w:t>成就感</w:t>
+            </w:r>
+          </w:p>
+          <w:p>
+            <w:pPr>
+              <w:rPr>
+                <w:rFonts w:ascii="Times New Roman" w:eastAsia="宋体" w:hAnsi="Times New Roman" w:hint="eastAsia"/>
+              </w:rPr>
+            </w:pPr>
+            <w:r>
+              <w:rPr>
+                <w:rFonts w:ascii="Times New Roman" w:eastAsia="宋体" w:hAnsi="Times New Roman" w:hint="eastAsia"/>
+              </w:rPr>
+              <w:t xml:space="preserve">          2)  virtuous cycle </w:t>
+            </w:r>
+            <w:r>
+              <w:rPr>
+                <w:rFonts w:ascii="Times New Roman" w:eastAsia="宋体" w:hAnsi="Times New Roman" w:hint="eastAsia"/>
+              </w:rPr>
+              <w:t>良性循环</w:t>
+            </w:r>
+          </w:p>
+          <w:p>
+            <w:pPr>
+              <w:rPr>
+                <w:rFonts w:ascii="Times New Roman" w:eastAsia="宋体" w:hAnsi="Times New Roman" w:hint="eastAsia"/>
+              </w:rPr>
+            </w:pPr>
+            <w:r>
+              <w:rPr>
+                <w:rFonts w:ascii="Times New Roman" w:eastAsia="宋体" w:hAnsi="Times New Roman" w:hint="eastAsia"/>
+              </w:rPr>
+              <w:t xml:space="preserve">          3)  grand feat/exploit </w:t>
+            </w:r>
+            <w:r>
+              <w:rPr>
+                <w:rFonts w:ascii="Times New Roman" w:eastAsia="宋体" w:hAnsi="Times New Roman" w:hint="eastAsia"/>
+              </w:rPr>
+              <w:t>辉煌的业绩</w:t>
+            </w:r>
+          </w:p>
+          <w:p>
+            <w:pPr>
+              <w:rPr>
+                <w:rFonts w:ascii="Times New Roman" w:eastAsia="宋体" w:hAnsi="Times New Roman"/>
+              </w:rPr>
+            </w:pPr>
+            <w:r>
+              <w:rPr>
+                <w:rFonts w:ascii="Times New Roman" w:eastAsia="宋体" w:hAnsi="Times New Roman" w:hint="eastAsia"/>
+              </w:rPr>
+              <w:t xml:space="preserve">          4</w:t>
+            </w:r>
+            <w:r>
+              <w:rPr>
+                <w:rFonts w:ascii="Times New Roman" w:eastAsia="宋体" w:hAnsi="Times New Roman" w:hint="eastAsia"/>
+              </w:rPr>
+              <w:t xml:space="preserve">)  </w:t>
+            </w:r>
+            <w:r>
+              <w:rPr>
+                <w:rFonts w:ascii="Times New Roman" w:eastAsia="宋体" w:hAnsi="Times New Roman" w:hint="eastAsia"/>
+              </w:rPr>
+              <w:t>attainment of goals elevate our self-esteem be conductive to self-actualization</w:t>
+            </w:r>
+            <w:r>
+              <w:rPr>
+                <w:rFonts w:ascii="Times New Roman" w:eastAsia="宋体" w:hAnsi="Times New Roman" w:hint="eastAsia"/>
+              </w:rPr>
+              <w:t>有助于自我实现</w:t>
+            </w:r>
+          </w:p>
+        </w:tc>
+      </w:tr>
+      <w:tr>
+        <w:tc>
+          <w:tcPr>
+            <w:tcW w:w="675" w:type="dxa"/>
+            <w:vMerge/>
+          </w:tcPr>
+          <w:p>
+            <w:pPr>
+              <w:pStyle w:val="a6"/>
+              <w:numPr>
+                <w:ilvl w:val="0"/>
+                <w:numId w:val="3"/>
+              </w:numPr>
+              <w:ind w:firstLineChars="0"/>
+              <w:rPr>
+                <w:rFonts w:ascii="Times New Roman" w:eastAsia="宋体" w:hAnsi="Times New Roman" w:hint="eastAsia"/>
+              </w:rPr>
+            </w:pPr>
+          </w:p>
+        </w:tc>
+        <w:tc>
+          <w:tcPr>
+            <w:tcW w:w="1418" w:type="dxa"/>
+            <w:vMerge/>
+          </w:tcPr>
+          <w:p>
+            <w:pPr>
+              <w:pStyle w:val="a6"/>
+              <w:numPr>
+                <w:ilvl w:val="0"/>
+                <w:numId w:val="4"/>
+              </w:numPr>
+              <w:ind w:firstLineChars="0"/>
+              <w:rPr>
+                <w:rFonts w:ascii="Times New Roman" w:eastAsia="宋体" w:hAnsi="Times New Roman"/>
+              </w:rPr>
+            </w:pPr>
+          </w:p>
+        </w:tc>
+        <w:tc>
+          <w:tcPr>
+            <w:tcW w:w="6429" w:type="dxa"/>
+          </w:tcPr>
+          <w:p>
+            <w:pPr>
+              <w:rPr>
+                <w:rFonts w:ascii="Times New Roman" w:eastAsia="宋体" w:hAnsi="Times New Roman" w:hint="eastAsia"/>
+              </w:rPr>
+            </w:pPr>
+            <w:r>
+              <w:rPr>
+                <w:rFonts w:ascii="Times New Roman" w:eastAsia="宋体" w:hAnsi="Times New Roman" w:hint="eastAsia"/>
+              </w:rPr>
+              <w:t>万能段落：</w:t>
+            </w:r>
+            <w:r>
+              <w:rPr>
+                <w:rFonts w:ascii="Times New Roman" w:eastAsia="宋体" w:hAnsi="Times New Roman" w:hint="eastAsia"/>
+              </w:rPr>
+              <w:t>By doing (something), we can enjoy a sense of achievement. The feat of accomplishing is conductive to se</w:t>
+            </w:r>
+            <w:r>
+              <w:rPr>
+                <w:rFonts w:ascii="Times New Roman" w:eastAsia="宋体" w:hAnsi="Times New Roman" w:hint="eastAsia"/>
+              </w:rPr>
+              <w:t>lf-actualization, which will inevitably elevate our self-esteem. Inflated esteem will proportionally contribute to even more solid achievement. This is virtuous cycle toward a better career. For example, I have a relative who works in a big company. He was once awarded the opportunity to travel aboard that excited him for quite a long time. After that he worked even harder and gained the elevated esteem.</w:t>
+            </w:r>
+          </w:p>
+        </w:tc>
+      </w:tr>
+      <w:tr>
+        <w:tc>
+          <w:tcPr>
+            <w:tcW w:w="675" w:type="dxa"/>
+            <w:vMerge/>
+          </w:tcPr>
+          <w:p>
+            <w:pPr>
+              <w:pStyle w:val="a6"/>
+              <w:numPr>
+                <w:ilvl w:val="0"/>
+                <w:numId w:val="3"/>
+              </w:numPr>
+              <w:ind w:firstLineChars="0"/>
+              <w:rPr>
+                <w:rFonts w:ascii="Times New Roman" w:eastAsia="宋体" w:hAnsi="Times New Roman" w:hint="eastAsia"/>
+              </w:rPr>
+            </w:pPr>
+          </w:p>
+        </w:tc>
+        <w:tc>
+          <w:tcPr>
+            <w:tcW w:w="1418" w:type="dxa"/>
+            <w:vMerge w:val="restart"/>
+          </w:tcPr>
+          <w:p>
+            <w:pPr>
+              <w:pStyle w:val="a6"/>
+              <w:numPr>
+                <w:ilvl w:val="0"/>
+                <w:numId w:val="4"/>
+              </w:numPr>
+              <w:ind w:firstLineChars="0"/>
+              <w:rPr>
+                <w:rFonts w:ascii="Times New Roman" w:eastAsia="宋体" w:hAnsi="Times New Roman" w:hint="eastAsia"/>
+              </w:rPr>
+            </w:pPr>
+            <w:r>
+              <w:rPr>
+                <w:rFonts w:ascii="Times New Roman" w:eastAsia="宋体" w:hAnsi="Times New Roman"/>
+              </w:rPr>
+              <w:t>被认可感</w:t>
+            </w:r>
+          </w:p>
+          <w:p>
+            <w:pPr>
+              <w:rPr>
+                <w:rFonts w:ascii="Times New Roman" w:eastAsia="宋体" w:hAnsi="Times New Roman"/>
+              </w:rPr>
+            </w:pPr>
+            <w:r>
+              <w:rPr>
+                <w:rFonts w:ascii="Times New Roman" w:eastAsia="宋体" w:hAnsi="Times New Roman" w:hint="eastAsia"/>
+              </w:rPr>
+              <w:t>Acknowledgement</w:t>
+            </w:r>
+          </w:p>
+        </w:tc>
+        <w:tc>
+          <w:tcPr>
+            <w:tcW w:w="6429" w:type="dxa"/>
+          </w:tcPr>
+          <w:p>
+            <w:pPr>
+              <w:rPr>
+                <w:rFonts w:ascii="Times New Roman" w:eastAsia="宋体" w:hAnsi="Times New Roman" w:hint="eastAsia"/>
+              </w:rPr>
+            </w:pPr>
+            <w:r>
+              <w:rPr>
+                <w:rFonts w:ascii="Times New Roman" w:eastAsia="宋体" w:hAnsi="Times New Roman" w:hint="eastAsia"/>
+              </w:rPr>
+              <w:t>关键词句：</w:t>
+            </w:r>
+            <w:r>
+              <w:rPr>
+                <w:rFonts w:ascii="Times New Roman" w:eastAsia="宋体" w:hAnsi="Times New Roman" w:hint="eastAsia"/>
+              </w:rPr>
+              <w:t xml:space="preserve">1) A willing ox </w:t>
+            </w:r>
+            <w:r>
+              <w:rPr>
+                <w:rFonts w:ascii="Times New Roman" w:eastAsia="宋体" w:hAnsi="Times New Roman" w:hint="eastAsia"/>
+              </w:rPr>
+              <w:t>任劳任怨的人</w:t>
+            </w:r>
+          </w:p>
+          <w:p>
+            <w:pPr>
+              <w:rPr>
+                <w:rFonts w:ascii="Times New Roman" w:eastAsia="宋体" w:hAnsi="Times New Roman" w:hint="eastAsia"/>
+              </w:rPr>
+            </w:pPr>
+            <w:r>
+              <w:rPr>
+                <w:rFonts w:ascii="Times New Roman" w:eastAsia="宋体" w:hAnsi="Times New Roman" w:hint="eastAsia"/>
+              </w:rPr>
+              <w:t xml:space="preserve">          2) selfless contribution</w:t>
+            </w:r>
+          </w:p>
+          <w:p>
+            <w:pPr>
+              <w:rPr>
+                <w:rFonts w:ascii="Times New Roman" w:eastAsia="宋体" w:hAnsi="Times New Roman" w:hint="eastAsia"/>
+              </w:rPr>
+            </w:pPr>
+            <w:r>
+              <w:rPr>
+                <w:rFonts w:ascii="Times New Roman" w:eastAsia="宋体" w:hAnsi="Times New Roman" w:hint="eastAsia"/>
+              </w:rPr>
+              <w:t xml:space="preserve">          3) the stat of being recognized </w:t>
+            </w:r>
+          </w:p>
+          <w:p>
+            <w:pPr>
+              <w:ind w:firstLineChars="500" w:firstLine="1050"/>
+              <w:rPr>
+                <w:rFonts w:ascii="Times New Roman" w:eastAsia="宋体" w:hAnsi="Times New Roman" w:hint="eastAsia"/>
+              </w:rPr>
+            </w:pPr>
+            <w:r>
+              <w:rPr>
+                <w:rFonts w:ascii="Times New Roman" w:eastAsia="宋体" w:hAnsi="Times New Roman" w:hint="eastAsia"/>
+              </w:rPr>
+              <w:t>4) a sense of belonging provide satisfaction</w:t>
+            </w:r>
+          </w:p>
+          <w:p>
+            <w:pPr>
+              <w:ind w:firstLineChars="500" w:firstLine="1050"/>
+              <w:rPr>
+                <w:rFonts w:ascii="Times New Roman" w:eastAsia="宋体" w:hAnsi="Times New Roman" w:hint="eastAsia"/>
+              </w:rPr>
+            </w:pPr>
+            <w:r>
+              <w:rPr>
+                <w:rFonts w:ascii="Times New Roman" w:eastAsia="宋体" w:hAnsi="Times New Roman" w:hint="eastAsia"/>
+              </w:rPr>
+              <w:t>5) motivation for further improvement</w:t>
+            </w:r>
+          </w:p>
+        </w:tc>
+      </w:tr>
+      <w:tr>
+        <w:tc>
+          <w:tcPr>
+            <w:tcW w:w="675" w:type="dxa"/>
+            <w:vMerge/>
+          </w:tcPr>
+          <w:p>
+            <w:pPr>
+              <w:pStyle w:val="a6"/>
+              <w:numPr>
+                <w:ilvl w:val="0"/>
+                <w:numId w:val="3"/>
+              </w:numPr>
+              <w:ind w:firstLineChars="0"/>
+              <w:rPr>
+                <w:rFonts w:ascii="Times New Roman" w:eastAsia="宋体" w:hAnsi="Times New Roman" w:hint="eastAsia"/>
+              </w:rPr>
+            </w:pPr>
+          </w:p>
+        </w:tc>
+        <w:tc>
+          <w:tcPr>
+            <w:tcW w:w="1418" w:type="dxa"/>
+            <w:vMerge/>
+          </w:tcPr>
+          <w:p>
+            <w:pPr>
+              <w:pStyle w:val="a6"/>
+              <w:numPr>
+                <w:ilvl w:val="0"/>
+                <w:numId w:val="4"/>
+              </w:numPr>
+              <w:ind w:firstLineChars="0"/>
+              <w:rPr>
+                <w:rFonts w:ascii="Times New Roman" w:eastAsia="宋体" w:hAnsi="Times New Roman"/>
+              </w:rPr>
+            </w:pPr>
+          </w:p>
+        </w:tc>
+        <w:tc>
+          <w:tcPr>
+            <w:tcW w:w="6429" w:type="dxa"/>
+          </w:tcPr>
+          <w:p>
+            <w:pPr>
+              <w:rPr>
+                <w:rFonts w:ascii="Times New Roman" w:eastAsia="宋体" w:hAnsi="Times New Roman" w:hint="eastAsia"/>
+              </w:rPr>
+            </w:pPr>
+            <w:r>
+              <w:rPr>
+                <w:rFonts w:ascii="Times New Roman" w:eastAsia="宋体" w:hAnsi="Times New Roman" w:hint="eastAsia"/>
+              </w:rPr>
+              <w:t>万能段落：</w:t>
+            </w:r>
+            <w:r>
+              <w:rPr>
+                <w:rFonts w:ascii="Times New Roman" w:eastAsia="宋体" w:hAnsi="Times New Roman" w:hint="eastAsia"/>
+              </w:rPr>
+              <w:t>By acknowledgement, I mean the state of being recognized. When we are recognized by our company (school/ college/ group/ community or society), we can experience a sense of belonging. The feeling of being recognized provides satisfaction and motivation for further improvement. Hence, when a person can be identified by others, the subsequent outcome can be beyond imagination. Bill Gates, through luck, diligence, and team spirit leads Microsoft to splendor. And he distributes his wealth generously, which won him a name: the greatest philanthropist around the world. His success is acknowledged by our society. And his satisfaction index can be higher than that of any other peers.</w:t>
+            </w:r>
+          </w:p>
+        </w:tc>
+      </w:tr>
+      <w:tr>
+        <w:tc>
+          <w:tcPr>
+            <w:tcW w:w="675" w:type="dxa"/>
+            <w:vMerge/>
+          </w:tcPr>
+          <w:p>
+            <w:pPr>
+              <w:pStyle w:val="a6"/>
+              <w:numPr>
+                <w:ilvl w:val="0"/>
+                <w:numId w:val="3"/>
+              </w:numPr>
+              <w:ind w:firstLineChars="0"/>
+              <w:rPr>
+                <w:rFonts w:ascii="Times New Roman" w:eastAsia="宋体" w:hAnsi="Times New Roman" w:hint="eastAsia"/>
+              </w:rPr>
+            </w:pPr>
+          </w:p>
+        </w:tc>
+        <w:tc>
+          <w:tcPr>
+            <w:tcW w:w="1418" w:type="dxa"/>
+          </w:tcPr>
+          <w:p>
+            <w:pPr>
+              <w:pStyle w:val="a6"/>
+              <w:numPr>
+                <w:ilvl w:val="0"/>
+                <w:numId w:val="4"/>
+              </w:numPr>
+              <w:ind w:firstLineChars="0"/>
+              <w:rPr>
+                <w:rFonts w:ascii="Times New Roman" w:eastAsia="宋体" w:hAnsi="Times New Roman"/>
+              </w:rPr>
+            </w:pPr>
+          </w:p>
+        </w:tc>
+        <w:tc>
+          <w:tcPr>
+            <w:tcW w:w="6429" w:type="dxa"/>
+          </w:tcPr>
+          <w:p>
+            <w:pPr>
+              <w:rPr>
+                <w:rFonts w:ascii="Times New Roman" w:eastAsia="宋体" w:hAnsi="Times New Roman" w:hint="eastAsia"/>
               </w:rPr>
             </w:pPr>
           </w:p>
@@ -3108,15 +2618,14 @@
       </w:tblPr>
       <w:tblGrid>
         <w:gridCol w:w="1526"/>
-        <w:gridCol w:w="1417"/>
-        <w:gridCol w:w="284"/>
+        <w:gridCol w:w="1701"/>
         <w:gridCol w:w="5295"/>
       </w:tblGrid>
       <w:tr>
         <w:tc>
           <w:tcPr>
             <w:tcW w:w="8522" w:type="dxa"/>
-            <w:gridSpan w:val="4"/>
+            <w:gridSpan w:val="3"/>
           </w:tcPr>
           <w:p>
             <w:pPr>
@@ -3127,15 +2636,15 @@
             </w:pPr>
             <w:r>
               <w:rPr>
-                <w:rFonts w:ascii="Times New Roman" w:eastAsia="宋体"/>
+                <w:rFonts w:ascii="Times New Roman" w:eastAsia="宋体" w:hAnsi="Times New Roman"/>
                 <w:b/>
               </w:rPr>
               <w:lastRenderedPageBreak/>
-              <w:t>托福写作</w:t>
-            </w:r>
-            <w:r>
-              <w:rPr>
-                <w:rFonts w:ascii="Times New Roman" w:eastAsia="宋体"/>
+              <w:t>常见俗语</w:t>
+            </w:r>
+            <w:r>
+              <w:rPr>
+                <w:rFonts w:ascii="Times New Roman" w:eastAsia="宋体" w:hAnsi="Times New Roman"/>
               </w:rPr>
               <w:t>：</w:t>
             </w:r>
@@ -3157,76 +2666,7 @@
         </w:tc>
         <w:tc>
           <w:tcPr>
-            <w:tcW w:w="1417" w:type="dxa"/>
-          </w:tcPr>
-          <w:p>
-            <w:pPr>
-              <w:rPr>
-                <w:rFonts w:ascii="Times New Roman" w:eastAsia="宋体" w:hAnsi="Times New Roman"/>
-              </w:rPr>
-            </w:pPr>
-          </w:p>
-        </w:tc>
-        <w:tc>
-          <w:tcPr>
-            <w:tcW w:w="5579" w:type="dxa"/>
-            <w:gridSpan w:val="2"/>
-          </w:tcPr>
-          <w:p>
-            <w:pPr>
-              <w:rPr>
-                <w:rFonts w:ascii="Times New Roman" w:eastAsia="宋体" w:hAnsi="Times New Roman"/>
-              </w:rPr>
-            </w:pPr>
-          </w:p>
-        </w:tc>
-      </w:tr>
-      <w:tr>
-        <w:tc>
-          <w:tcPr>
-            <w:tcW w:w="8522" w:type="dxa"/>
-            <w:gridSpan w:val="4"/>
-          </w:tcPr>
-          <w:p>
-            <w:pPr>
-              <w:jc w:val="center"/>
-              <w:rPr>
-                <w:rFonts w:ascii="Times New Roman" w:eastAsia="宋体" w:hAnsi="Times New Roman"/>
-              </w:rPr>
-            </w:pPr>
-            <w:r>
-              <w:rPr>
-                <w:rFonts w:ascii="Times New Roman" w:eastAsia="宋体"/>
-                <w:b/>
-              </w:rPr>
-              <w:t>常见俗语</w:t>
-            </w:r>
-            <w:r>
-              <w:rPr>
-                <w:rFonts w:ascii="Times New Roman" w:eastAsia="宋体"/>
-              </w:rPr>
-              <w:t>：</w:t>
-            </w:r>
-          </w:p>
-        </w:tc>
-      </w:tr>
-      <w:tr>
-        <w:tc>
-          <w:tcPr>
-            <w:tcW w:w="1526" w:type="dxa"/>
-          </w:tcPr>
-          <w:p>
-            <w:pPr>
-              <w:rPr>
-                <w:rFonts w:ascii="Times New Roman" w:eastAsia="宋体" w:hAnsi="Times New Roman"/>
-              </w:rPr>
-            </w:pPr>
-          </w:p>
-        </w:tc>
-        <w:tc>
-          <w:tcPr>
             <w:tcW w:w="1701" w:type="dxa"/>
-            <w:gridSpan w:val="2"/>
           </w:tcPr>
           <w:p>
             <w:pPr>
@@ -3263,7 +2703,7 @@
             </w:r>
             <w:r>
               <w:rPr>
-                <w:rFonts w:ascii="Times New Roman" w:eastAsia="宋体"/>
+                <w:rFonts w:ascii="Times New Roman" w:eastAsia="宋体" w:hAnsi="Times New Roman"/>
               </w:rPr>
               <w:t>表示等等</w:t>
             </w:r>
@@ -3287,7 +2727,7 @@
             </w:r>
             <w:r>
               <w:rPr>
-                <w:rFonts w:ascii="Times New Roman" w:eastAsia="宋体"/>
+                <w:rFonts w:ascii="Times New Roman" w:eastAsia="宋体" w:hAnsi="Times New Roman"/>
               </w:rPr>
               <w:t>）</w:t>
             </w:r>
@@ -3316,7 +2756,6 @@
         <w:tc>
           <w:tcPr>
             <w:tcW w:w="1701" w:type="dxa"/>
-            <w:gridSpan w:val="2"/>
           </w:tcPr>
           <w:p>
             <w:pPr>
@@ -3404,10 +2843,10 @@
 <file path=word/numbering.xml><?xml version="1.0" encoding="utf-8"?>
 <w:numbering xmlns:ve="http://schemas.openxmlformats.org/markup-compatibility/2006" xmlns:o="urn:schemas-microsoft-com:office:office" xmlns:r="http://schemas.openxmlformats.org/officeDocument/2006/relationships" xmlns:m="http://schemas.openxmlformats.org/officeDocument/2006/math" xmlns:v="urn:schemas-microsoft-com:vml" xmlns:wp="http://schemas.openxmlformats.org/drawingml/2006/wordprocessingDrawing" xmlns:w10="urn:schemas-microsoft-com:office:word" xmlns:w="http://schemas.openxmlformats.org/wordprocessingml/2006/main" xmlns:wne="http://schemas.microsoft.com/office/word/2006/wordml">
   <w:abstractNum w:abstractNumId="0">
-    <w:nsid w:val="45B204DE"/>
+    <w:nsid w:val="08612D25"/>
     <w:multiLevelType w:val="hybridMultilevel"/>
-    <w:tmpl w:val="644641E0"/>
-    <w:lvl w:ilvl="0" w:tplc="5698666A">
+    <w:tmpl w:val="3738A6A2"/>
+    <w:lvl w:ilvl="0" w:tplc="7F1AA6B0">
       <w:start w:val="1"/>
       <w:numFmt w:val="decimal"/>
       <w:lvlText w:val="%1."/>
@@ -3493,13 +2932,13 @@
     </w:lvl>
   </w:abstractNum>
   <w:abstractNum w:abstractNumId="1">
-    <w:nsid w:val="5F005DD1"/>
+    <w:nsid w:val="1E851CBD"/>
     <w:multiLevelType w:val="hybridMultilevel"/>
-    <w:tmpl w:val="0728D10A"/>
-    <w:lvl w:ilvl="0" w:tplc="B8C4A6CA">
+    <w:tmpl w:val="8CB2EC68"/>
+    <w:lvl w:ilvl="0" w:tplc="95B6FA58">
       <w:start w:val="1"/>
       <w:numFmt w:val="decimal"/>
-      <w:lvlText w:val="%1."/>
+      <w:lvlText w:val="%1）"/>
       <w:lvlJc w:val="left"/>
       <w:pPr>
         <w:ind w:left="360" w:hanging="360"/>
@@ -3581,10 +3020,194 @@
       </w:pPr>
     </w:lvl>
   </w:abstractNum>
+  <w:abstractNum w:abstractNumId="2">
+    <w:nsid w:val="45B204DE"/>
+    <w:multiLevelType w:val="hybridMultilevel"/>
+    <w:tmpl w:val="644641E0"/>
+    <w:lvl w:ilvl="0" w:tplc="5698666A">
+      <w:start w:val="1"/>
+      <w:numFmt w:val="decimal"/>
+      <w:lvlText w:val="%1."/>
+      <w:lvlJc w:val="left"/>
+      <w:pPr>
+        <w:ind w:left="360" w:hanging="360"/>
+      </w:pPr>
+      <w:rPr>
+        <w:rFonts w:hint="default"/>
+      </w:rPr>
+    </w:lvl>
+    <w:lvl w:ilvl="1" w:tplc="04090019" w:tentative="1">
+      <w:start w:val="1"/>
+      <w:numFmt w:val="lowerLetter"/>
+      <w:lvlText w:val="%2)"/>
+      <w:lvlJc w:val="left"/>
+      <w:pPr>
+        <w:ind w:left="840" w:hanging="420"/>
+      </w:pPr>
+    </w:lvl>
+    <w:lvl w:ilvl="2" w:tplc="0409001B" w:tentative="1">
+      <w:start w:val="1"/>
+      <w:numFmt w:val="lowerRoman"/>
+      <w:lvlText w:val="%3."/>
+      <w:lvlJc w:val="right"/>
+      <w:pPr>
+        <w:ind w:left="1260" w:hanging="420"/>
+      </w:pPr>
+    </w:lvl>
+    <w:lvl w:ilvl="3" w:tplc="0409000F" w:tentative="1">
+      <w:start w:val="1"/>
+      <w:numFmt w:val="decimal"/>
+      <w:lvlText w:val="%4."/>
+      <w:lvlJc w:val="left"/>
+      <w:pPr>
+        <w:ind w:left="1680" w:hanging="420"/>
+      </w:pPr>
+    </w:lvl>
+    <w:lvl w:ilvl="4" w:tplc="04090019" w:tentative="1">
+      <w:start w:val="1"/>
+      <w:numFmt w:val="lowerLetter"/>
+      <w:lvlText w:val="%5)"/>
+      <w:lvlJc w:val="left"/>
+      <w:pPr>
+        <w:ind w:left="2100" w:hanging="420"/>
+      </w:pPr>
+    </w:lvl>
+    <w:lvl w:ilvl="5" w:tplc="0409001B" w:tentative="1">
+      <w:start w:val="1"/>
+      <w:numFmt w:val="lowerRoman"/>
+      <w:lvlText w:val="%6."/>
+      <w:lvlJc w:val="right"/>
+      <w:pPr>
+        <w:ind w:left="2520" w:hanging="420"/>
+      </w:pPr>
+    </w:lvl>
+    <w:lvl w:ilvl="6" w:tplc="0409000F" w:tentative="1">
+      <w:start w:val="1"/>
+      <w:numFmt w:val="decimal"/>
+      <w:lvlText w:val="%7."/>
+      <w:lvlJc w:val="left"/>
+      <w:pPr>
+        <w:ind w:left="2940" w:hanging="420"/>
+      </w:pPr>
+    </w:lvl>
+    <w:lvl w:ilvl="7" w:tplc="04090019" w:tentative="1">
+      <w:start w:val="1"/>
+      <w:numFmt w:val="lowerLetter"/>
+      <w:lvlText w:val="%8)"/>
+      <w:lvlJc w:val="left"/>
+      <w:pPr>
+        <w:ind w:left="3360" w:hanging="420"/>
+      </w:pPr>
+    </w:lvl>
+    <w:lvl w:ilvl="8" w:tplc="0409001B" w:tentative="1">
+      <w:start w:val="1"/>
+      <w:numFmt w:val="lowerRoman"/>
+      <w:lvlText w:val="%9."/>
+      <w:lvlJc w:val="right"/>
+      <w:pPr>
+        <w:ind w:left="3780" w:hanging="420"/>
+      </w:pPr>
+    </w:lvl>
+  </w:abstractNum>
+  <w:abstractNum w:abstractNumId="3">
+    <w:nsid w:val="5F005DD1"/>
+    <w:multiLevelType w:val="hybridMultilevel"/>
+    <w:tmpl w:val="0728D10A"/>
+    <w:lvl w:ilvl="0" w:tplc="B8C4A6CA">
+      <w:start w:val="1"/>
+      <w:numFmt w:val="decimal"/>
+      <w:lvlText w:val="%1."/>
+      <w:lvlJc w:val="left"/>
+      <w:pPr>
+        <w:ind w:left="360" w:hanging="360"/>
+      </w:pPr>
+      <w:rPr>
+        <w:rFonts w:hint="default"/>
+      </w:rPr>
+    </w:lvl>
+    <w:lvl w:ilvl="1" w:tplc="04090019" w:tentative="1">
+      <w:start w:val="1"/>
+      <w:numFmt w:val="lowerLetter"/>
+      <w:lvlText w:val="%2)"/>
+      <w:lvlJc w:val="left"/>
+      <w:pPr>
+        <w:ind w:left="840" w:hanging="420"/>
+      </w:pPr>
+    </w:lvl>
+    <w:lvl w:ilvl="2" w:tplc="0409001B" w:tentative="1">
+      <w:start w:val="1"/>
+      <w:numFmt w:val="lowerRoman"/>
+      <w:lvlText w:val="%3."/>
+      <w:lvlJc w:val="right"/>
+      <w:pPr>
+        <w:ind w:left="1260" w:hanging="420"/>
+      </w:pPr>
+    </w:lvl>
+    <w:lvl w:ilvl="3" w:tplc="0409000F" w:tentative="1">
+      <w:start w:val="1"/>
+      <w:numFmt w:val="decimal"/>
+      <w:lvlText w:val="%4."/>
+      <w:lvlJc w:val="left"/>
+      <w:pPr>
+        <w:ind w:left="1680" w:hanging="420"/>
+      </w:pPr>
+    </w:lvl>
+    <w:lvl w:ilvl="4" w:tplc="04090019" w:tentative="1">
+      <w:start w:val="1"/>
+      <w:numFmt w:val="lowerLetter"/>
+      <w:lvlText w:val="%5)"/>
+      <w:lvlJc w:val="left"/>
+      <w:pPr>
+        <w:ind w:left="2100" w:hanging="420"/>
+      </w:pPr>
+    </w:lvl>
+    <w:lvl w:ilvl="5" w:tplc="0409001B" w:tentative="1">
+      <w:start w:val="1"/>
+      <w:numFmt w:val="lowerRoman"/>
+      <w:lvlText w:val="%6."/>
+      <w:lvlJc w:val="right"/>
+      <w:pPr>
+        <w:ind w:left="2520" w:hanging="420"/>
+      </w:pPr>
+    </w:lvl>
+    <w:lvl w:ilvl="6" w:tplc="0409000F" w:tentative="1">
+      <w:start w:val="1"/>
+      <w:numFmt w:val="decimal"/>
+      <w:lvlText w:val="%7."/>
+      <w:lvlJc w:val="left"/>
+      <w:pPr>
+        <w:ind w:left="2940" w:hanging="420"/>
+      </w:pPr>
+    </w:lvl>
+    <w:lvl w:ilvl="7" w:tplc="04090019" w:tentative="1">
+      <w:start w:val="1"/>
+      <w:numFmt w:val="lowerLetter"/>
+      <w:lvlText w:val="%8)"/>
+      <w:lvlJc w:val="left"/>
+      <w:pPr>
+        <w:ind w:left="3360" w:hanging="420"/>
+      </w:pPr>
+    </w:lvl>
+    <w:lvl w:ilvl="8" w:tplc="0409001B" w:tentative="1">
+      <w:start w:val="1"/>
+      <w:numFmt w:val="lowerRoman"/>
+      <w:lvlText w:val="%9."/>
+      <w:lvlJc w:val="right"/>
+      <w:pPr>
+        <w:ind w:left="3780" w:hanging="420"/>
+      </w:pPr>
+    </w:lvl>
+  </w:abstractNum>
   <w:num w:numId="1">
+    <w:abstractNumId w:val="2"/>
+  </w:num>
+  <w:num w:numId="2">
+    <w:abstractNumId w:val="3"/>
+  </w:num>
+  <w:num w:numId="3">
     <w:abstractNumId w:val="0"/>
   </w:num>
-  <w:num w:numId="2">
+  <w:num w:numId="4">
     <w:abstractNumId w:val="1"/>
   </w:num>
 </w:numbering>

--- a/TOEFL Notebook.docx
+++ b/TOEFL Notebook.docx
@@ -51,7 +51,7 @@
             <w:pPr>
               <w:jc w:val="center"/>
               <w:rPr>
-                <w:rFonts w:ascii="Times New Roman" w:eastAsia="宋体" w:hAnsi="Times New Roman" w:hint="eastAsia"/>
+                <w:rFonts w:ascii="Times New Roman" w:eastAsia="宋体" w:hAnsi="Times New Roman"/>
                 <w:b/>
               </w:rPr>
             </w:pPr>
@@ -237,10 +237,19 @@
           </w:tcPr>
           <w:p>
             <w:pPr>
-              <w:rPr>
-                <w:rFonts w:ascii="Times New Roman" w:eastAsia="宋体" w:hAnsi="Times New Roman"/>
-              </w:rPr>
-            </w:pPr>
+              <w:jc w:val="center"/>
+              <w:rPr>
+                <w:rFonts w:ascii="Times New Roman" w:eastAsia="宋体" w:hAnsi="Times New Roman"/>
+                <w:b/>
+              </w:rPr>
+            </w:pPr>
+            <w:r>
+              <w:rPr>
+                <w:rFonts w:ascii="Times New Roman" w:eastAsia="宋体" w:hAnsi="Times New Roman"/>
+                <w:b/>
+              </w:rPr>
+              <w:t>Deter</w:t>
+            </w:r>
           </w:p>
         </w:tc>
         <w:tc>
@@ -253,6 +262,36 @@
                 <w:rFonts w:ascii="Times New Roman" w:eastAsia="宋体" w:hAnsi="Times New Roman"/>
               </w:rPr>
             </w:pPr>
+            <w:r>
+              <w:rPr>
+                <w:rFonts w:ascii="Times New Roman" w:eastAsia="宋体" w:hAnsi="Times New Roman" w:hint="eastAsia"/>
+              </w:rPr>
+              <w:t>The high price of the service could deter people from seeking advice.(</w:t>
+            </w:r>
+            <w:r>
+              <w:rPr>
+                <w:rFonts w:ascii="Times New Roman" w:eastAsia="宋体" w:hAnsi="Times New Roman" w:hint="eastAsia"/>
+              </w:rPr>
+              <w:t>同</w:t>
+            </w:r>
+            <w:r>
+              <w:rPr>
+                <w:rFonts w:ascii="Times New Roman" w:eastAsia="宋体" w:hAnsi="Times New Roman" w:hint="eastAsia"/>
+              </w:rPr>
+              <w:t>discourage</w:t>
+            </w:r>
+            <w:r>
+              <w:rPr>
+                <w:rFonts w:ascii="Times New Roman" w:eastAsia="宋体" w:hAnsi="Times New Roman" w:hint="eastAsia"/>
+              </w:rPr>
+              <w:t>表示使阻止、劝退</w:t>
+            </w:r>
+            <w:r>
+              <w:rPr>
+                <w:rFonts w:ascii="Times New Roman" w:eastAsia="宋体" w:hAnsi="Times New Roman" w:hint="eastAsia"/>
+              </w:rPr>
+              <w:t>)</w:t>
+            </w:r>
           </w:p>
         </w:tc>
       </w:tr>
@@ -390,7 +429,7 @@
     <w:p>
       <w:pPr>
         <w:rPr>
-          <w:rFonts w:ascii="Times New Roman" w:eastAsia="宋体" w:hAnsi="Times New Roman" w:hint="eastAsia"/>
+          <w:rFonts w:ascii="Times New Roman" w:eastAsia="宋体" w:hAnsi="Times New Roman"/>
         </w:rPr>
       </w:pPr>
     </w:p>
@@ -1225,11 +1264,19 @@
               </w:rPr>
               <w:t xml:space="preserve">/ lead a happy campus life/ have a wonderful family in their later time. I certainly </w:t>
             </w:r>
-            <w:r>
-              <w:rPr>
-                <w:rFonts w:ascii="Times New Roman" w:eastAsia="宋体" w:hAnsi="Times New Roman"/>
-              </w:rPr>
-              <w:t>wanna be a ___ person/ I think …</w:t>
+            <w:proofErr w:type="spellStart"/>
+            <w:r>
+              <w:rPr>
+                <w:rFonts w:ascii="Times New Roman" w:eastAsia="宋体" w:hAnsi="Times New Roman"/>
+              </w:rPr>
+              <w:t>wanna</w:t>
+            </w:r>
+            <w:proofErr w:type="spellEnd"/>
+            <w:r>
+              <w:rPr>
+                <w:rFonts w:ascii="Times New Roman" w:eastAsia="宋体" w:hAnsi="Times New Roman"/>
+              </w:rPr>
+              <w:t xml:space="preserve"> be a ___ person/ I think …</w:t>
             </w:r>
             <w:r>
               <w:rPr>
@@ -1316,7 +1363,21 @@
               <w:rPr>
                 <w:rFonts w:ascii="Times New Roman" w:eastAsia="宋体" w:hAnsi="Times New Roman" w:hint="eastAsia"/>
               </w:rPr>
-              <w:t>It is because of the peer pressure. You know, everyone in my class to ___. I don</w:t>
+              <w:t xml:space="preserve">It is because of the peer pressure. You </w:t>
+            </w:r>
+            <w:proofErr w:type="gramStart"/>
+            <w:r>
+              <w:rPr>
+                <w:rFonts w:ascii="Times New Roman" w:eastAsia="宋体" w:hAnsi="Times New Roman" w:hint="eastAsia"/>
+              </w:rPr>
+              <w:t>know,</w:t>
+            </w:r>
+            <w:proofErr w:type="gramEnd"/>
+            <w:r>
+              <w:rPr>
+                <w:rFonts w:ascii="Times New Roman" w:eastAsia="宋体" w:hAnsi="Times New Roman" w:hint="eastAsia"/>
+              </w:rPr>
+              <w:t xml:space="preserve"> everyone in my class to ___. I don</w:t>
             </w:r>
             <w:r>
               <w:rPr>
@@ -1328,7 +1389,21 @@
               <w:rPr>
                 <w:rFonts w:ascii="Times New Roman" w:eastAsia="宋体" w:hAnsi="Times New Roman" w:hint="eastAsia"/>
               </w:rPr>
-              <w:t>t wanna be isolated from them. Therefore, I choose to do the same thing and involve with them.</w:t>
+              <w:t xml:space="preserve">t </w:t>
+            </w:r>
+            <w:proofErr w:type="spellStart"/>
+            <w:r>
+              <w:rPr>
+                <w:rFonts w:ascii="Times New Roman" w:eastAsia="宋体" w:hAnsi="Times New Roman" w:hint="eastAsia"/>
+              </w:rPr>
+              <w:t>wanna</w:t>
+            </w:r>
+            <w:proofErr w:type="spellEnd"/>
+            <w:r>
+              <w:rPr>
+                <w:rFonts w:ascii="Times New Roman" w:eastAsia="宋体" w:hAnsi="Times New Roman" w:hint="eastAsia"/>
+              </w:rPr>
+              <w:t xml:space="preserve"> be isolated from them. Therefore, I choose to do the same thing and involve with them.</w:t>
             </w:r>
           </w:p>
         </w:tc>
@@ -1924,7 +1999,7 @@
           <w:p>
             <w:pPr>
               <w:rPr>
-                <w:rFonts w:ascii="Times New Roman" w:eastAsia="宋体" w:hAnsi="Times New Roman" w:hint="eastAsia"/>
+                <w:rFonts w:ascii="Times New Roman" w:eastAsia="宋体" w:hAnsi="Times New Roman"/>
               </w:rPr>
             </w:pPr>
             <w:r>
@@ -1979,7 +2054,21 @@
               <w:rPr>
                 <w:rFonts w:ascii="Times New Roman" w:eastAsia="宋体" w:hAnsi="Times New Roman" w:hint="eastAsia"/>
               </w:rPr>
-              <w:t xml:space="preserve"> by those behaviors and can not stand them at all. So I have no choice but to ___.</w:t>
+              <w:t xml:space="preserve"> by those behaviors and </w:t>
+            </w:r>
+            <w:proofErr w:type="spellStart"/>
+            <w:r>
+              <w:rPr>
+                <w:rFonts w:ascii="Times New Roman" w:eastAsia="宋体" w:hAnsi="Times New Roman" w:hint="eastAsia"/>
+              </w:rPr>
+              <w:t>can not</w:t>
+            </w:r>
+            <w:proofErr w:type="spellEnd"/>
+            <w:r>
+              <w:rPr>
+                <w:rFonts w:ascii="Times New Roman" w:eastAsia="宋体" w:hAnsi="Times New Roman" w:hint="eastAsia"/>
+              </w:rPr>
+              <w:t xml:space="preserve"> stand them at all. So I have no choice but to ___.</w:t>
             </w:r>
           </w:p>
         </w:tc>
@@ -2088,7 +2177,7 @@
           <w:p>
             <w:pPr>
               <w:rPr>
-                <w:rFonts w:ascii="Times New Roman" w:eastAsia="宋体" w:hAnsi="Times New Roman" w:hint="eastAsia"/>
+                <w:rFonts w:ascii="Times New Roman" w:eastAsia="宋体" w:hAnsi="Times New Roman"/>
               </w:rPr>
             </w:pPr>
             <w:r>
@@ -2132,7 +2221,7 @@
               </w:numPr>
               <w:ind w:firstLineChars="0"/>
               <w:rPr>
-                <w:rFonts w:ascii="Times New Roman" w:eastAsia="宋体" w:hAnsi="Times New Roman" w:hint="eastAsia"/>
+                <w:rFonts w:ascii="Times New Roman" w:eastAsia="宋体" w:hAnsi="Times New Roman"/>
               </w:rPr>
             </w:pPr>
             <w:r>
@@ -2145,7 +2234,7 @@
           <w:p>
             <w:pPr>
               <w:rPr>
-                <w:rFonts w:ascii="Times New Roman" w:eastAsia="宋体" w:hAnsi="Times New Roman" w:hint="eastAsia"/>
+                <w:rFonts w:ascii="Times New Roman" w:eastAsia="宋体" w:hAnsi="Times New Roman"/>
               </w:rPr>
             </w:pPr>
             <w:r>
@@ -2164,7 +2253,7 @@
           <w:p>
             <w:pPr>
               <w:rPr>
-                <w:rFonts w:ascii="Times New Roman" w:eastAsia="宋体" w:hAnsi="Times New Roman" w:hint="eastAsia"/>
+                <w:rFonts w:ascii="Times New Roman" w:eastAsia="宋体" w:hAnsi="Times New Roman"/>
               </w:rPr>
             </w:pPr>
           </w:p>
@@ -2183,7 +2272,7 @@
           <w:p>
             <w:pPr>
               <w:rPr>
-                <w:rFonts w:ascii="Times New Roman" w:eastAsia="宋体" w:hAnsi="Times New Roman" w:hint="eastAsia"/>
+                <w:rFonts w:ascii="Times New Roman" w:eastAsia="宋体" w:hAnsi="Times New Roman"/>
               </w:rPr>
             </w:pPr>
             <w:r>
@@ -2208,7 +2297,7 @@
           <w:p>
             <w:pPr>
               <w:rPr>
-                <w:rFonts w:ascii="Times New Roman" w:eastAsia="宋体" w:hAnsi="Times New Roman" w:hint="eastAsia"/>
+                <w:rFonts w:ascii="Times New Roman" w:eastAsia="宋体" w:hAnsi="Times New Roman"/>
               </w:rPr>
             </w:pPr>
             <w:r>
@@ -2227,7 +2316,7 @@
           <w:p>
             <w:pPr>
               <w:rPr>
-                <w:rFonts w:ascii="Times New Roman" w:eastAsia="宋体" w:hAnsi="Times New Roman" w:hint="eastAsia"/>
+                <w:rFonts w:ascii="Times New Roman" w:eastAsia="宋体" w:hAnsi="Times New Roman"/>
               </w:rPr>
             </w:pPr>
             <w:r>
@@ -2291,7 +2380,7 @@
               </w:numPr>
               <w:ind w:firstLineChars="0"/>
               <w:rPr>
-                <w:rFonts w:ascii="Times New Roman" w:eastAsia="宋体" w:hAnsi="Times New Roman" w:hint="eastAsia"/>
+                <w:rFonts w:ascii="Times New Roman" w:eastAsia="宋体" w:hAnsi="Times New Roman"/>
               </w:rPr>
             </w:pPr>
           </w:p>
@@ -2322,7 +2411,7 @@
           <w:p>
             <w:pPr>
               <w:rPr>
-                <w:rFonts w:ascii="Times New Roman" w:eastAsia="宋体" w:hAnsi="Times New Roman" w:hint="eastAsia"/>
+                <w:rFonts w:ascii="Times New Roman" w:eastAsia="宋体" w:hAnsi="Times New Roman"/>
               </w:rPr>
             </w:pPr>
             <w:r>
@@ -2361,7 +2450,7 @@
               </w:numPr>
               <w:ind w:firstLineChars="0"/>
               <w:rPr>
-                <w:rFonts w:ascii="Times New Roman" w:eastAsia="宋体" w:hAnsi="Times New Roman" w:hint="eastAsia"/>
+                <w:rFonts w:ascii="Times New Roman" w:eastAsia="宋体" w:hAnsi="Times New Roman"/>
               </w:rPr>
             </w:pPr>
           </w:p>
@@ -2380,7 +2469,7 @@
               </w:numPr>
               <w:ind w:firstLineChars="0"/>
               <w:rPr>
-                <w:rFonts w:ascii="Times New Roman" w:eastAsia="宋体" w:hAnsi="Times New Roman" w:hint="eastAsia"/>
+                <w:rFonts w:ascii="Times New Roman" w:eastAsia="宋体" w:hAnsi="Times New Roman"/>
               </w:rPr>
             </w:pPr>
             <w:r>
@@ -2411,7 +2500,7 @@
           <w:p>
             <w:pPr>
               <w:rPr>
-                <w:rFonts w:ascii="Times New Roman" w:eastAsia="宋体" w:hAnsi="Times New Roman" w:hint="eastAsia"/>
+                <w:rFonts w:ascii="Times New Roman" w:eastAsia="宋体" w:hAnsi="Times New Roman"/>
               </w:rPr>
             </w:pPr>
             <w:r>
@@ -2436,7 +2525,7 @@
           <w:p>
             <w:pPr>
               <w:rPr>
-                <w:rFonts w:ascii="Times New Roman" w:eastAsia="宋体" w:hAnsi="Times New Roman" w:hint="eastAsia"/>
+                <w:rFonts w:ascii="Times New Roman" w:eastAsia="宋体" w:hAnsi="Times New Roman"/>
               </w:rPr>
             </w:pPr>
             <w:r>
@@ -2449,7 +2538,7 @@
           <w:p>
             <w:pPr>
               <w:rPr>
-                <w:rFonts w:ascii="Times New Roman" w:eastAsia="宋体" w:hAnsi="Times New Roman" w:hint="eastAsia"/>
+                <w:rFonts w:ascii="Times New Roman" w:eastAsia="宋体" w:hAnsi="Times New Roman"/>
               </w:rPr>
             </w:pPr>
             <w:r>
@@ -2463,7 +2552,7 @@
             <w:pPr>
               <w:ind w:firstLineChars="500" w:firstLine="1050"/>
               <w:rPr>
-                <w:rFonts w:ascii="Times New Roman" w:eastAsia="宋体" w:hAnsi="Times New Roman" w:hint="eastAsia"/>
+                <w:rFonts w:ascii="Times New Roman" w:eastAsia="宋体" w:hAnsi="Times New Roman"/>
               </w:rPr>
             </w:pPr>
             <w:r>
@@ -2477,7 +2566,7 @@
             <w:pPr>
               <w:ind w:firstLineChars="500" w:firstLine="1050"/>
               <w:rPr>
-                <w:rFonts w:ascii="Times New Roman" w:eastAsia="宋体" w:hAnsi="Times New Roman" w:hint="eastAsia"/>
+                <w:rFonts w:ascii="Times New Roman" w:eastAsia="宋体" w:hAnsi="Times New Roman"/>
               </w:rPr>
             </w:pPr>
             <w:r>
@@ -2504,7 +2593,7 @@
               </w:numPr>
               <w:ind w:firstLineChars="0"/>
               <w:rPr>
-                <w:rFonts w:ascii="Times New Roman" w:eastAsia="宋体" w:hAnsi="Times New Roman" w:hint="eastAsia"/>
+                <w:rFonts w:ascii="Times New Roman" w:eastAsia="宋体" w:hAnsi="Times New Roman"/>
               </w:rPr>
             </w:pPr>
           </w:p>
@@ -2535,7 +2624,7 @@
           <w:p>
             <w:pPr>
               <w:rPr>
-                <w:rFonts w:ascii="Times New Roman" w:eastAsia="宋体" w:hAnsi="Times New Roman" w:hint="eastAsia"/>
+                <w:rFonts w:ascii="Times New Roman" w:eastAsia="宋体" w:hAnsi="Times New Roman"/>
               </w:rPr>
             </w:pPr>
             <w:r>
@@ -2568,7 +2657,7 @@
               </w:numPr>
               <w:ind w:firstLineChars="0"/>
               <w:rPr>
-                <w:rFonts w:ascii="Times New Roman" w:eastAsia="宋体" w:hAnsi="Times New Roman" w:hint="eastAsia"/>
+                <w:rFonts w:ascii="Times New Roman" w:eastAsia="宋体" w:hAnsi="Times New Roman"/>
               </w:rPr>
             </w:pPr>
           </w:p>
@@ -2576,6 +2665,7 @@
         <w:tc>
           <w:tcPr>
             <w:tcW w:w="1418" w:type="dxa"/>
+            <w:vMerge w:val="restart"/>
           </w:tcPr>
           <w:p>
             <w:pPr>
@@ -2586,9 +2676,1158 @@
               </w:numPr>
               <w:ind w:firstLineChars="0"/>
               <w:rPr>
-                <w:rFonts w:ascii="Times New Roman" w:eastAsia="宋体" w:hAnsi="Times New Roman"/>
-              </w:rPr>
-            </w:pPr>
+                <w:rFonts w:ascii="Times New Roman" w:eastAsia="宋体" w:hAnsi="Times New Roman" w:hint="eastAsia"/>
+              </w:rPr>
+            </w:pPr>
+            <w:r>
+              <w:rPr>
+                <w:rFonts w:ascii="Times New Roman" w:eastAsia="宋体" w:hAnsi="Times New Roman"/>
+              </w:rPr>
+              <w:t>健康</w:t>
+            </w:r>
+          </w:p>
+          <w:p>
+            <w:pPr>
+              <w:rPr>
+                <w:rFonts w:ascii="Times New Roman" w:eastAsia="宋体" w:hAnsi="Times New Roman"/>
+              </w:rPr>
+            </w:pPr>
+            <w:r>
+              <w:rPr>
+                <w:rFonts w:ascii="Times New Roman" w:eastAsia="宋体" w:hAnsi="Times New Roman"/>
+              </w:rPr>
+              <w:t>Health</w:t>
+            </w:r>
+          </w:p>
+        </w:tc>
+        <w:tc>
+          <w:tcPr>
+            <w:tcW w:w="6429" w:type="dxa"/>
+          </w:tcPr>
+          <w:p>
+            <w:pPr>
+              <w:rPr>
+                <w:rFonts w:ascii="Times New Roman" w:eastAsia="宋体" w:hAnsi="Times New Roman" w:hint="eastAsia"/>
+              </w:rPr>
+            </w:pPr>
+            <w:r>
+              <w:rPr>
+                <w:rFonts w:ascii="Times New Roman" w:eastAsia="宋体" w:hAnsi="Times New Roman" w:hint="eastAsia"/>
+              </w:rPr>
+              <w:t>关键词句：</w:t>
+            </w:r>
+            <w:r>
+              <w:rPr>
+                <w:rFonts w:ascii="Times New Roman" w:eastAsia="宋体" w:hAnsi="Times New Roman" w:hint="eastAsia"/>
+              </w:rPr>
+              <w:t xml:space="preserve">1)  ingredients to sound health </w:t>
+            </w:r>
+            <w:r>
+              <w:rPr>
+                <w:rFonts w:ascii="Times New Roman" w:eastAsia="宋体" w:hAnsi="Times New Roman" w:hint="eastAsia"/>
+              </w:rPr>
+              <w:t>健康的要素</w:t>
+            </w:r>
+          </w:p>
+          <w:p>
+            <w:pPr>
+              <w:rPr>
+                <w:rFonts w:ascii="Times New Roman" w:eastAsia="宋体" w:hAnsi="Times New Roman" w:hint="eastAsia"/>
+              </w:rPr>
+            </w:pPr>
+            <w:r>
+              <w:rPr>
+                <w:rFonts w:ascii="Times New Roman" w:eastAsia="宋体" w:hAnsi="Times New Roman" w:hint="eastAsia"/>
+              </w:rPr>
+              <w:t xml:space="preserve">          2)  physical health </w:t>
+            </w:r>
+          </w:p>
+          <w:p>
+            <w:pPr>
+              <w:rPr>
+                <w:rFonts w:ascii="Times New Roman" w:eastAsia="宋体" w:hAnsi="Times New Roman" w:hint="eastAsia"/>
+              </w:rPr>
+            </w:pPr>
+            <w:r>
+              <w:rPr>
+                <w:rFonts w:ascii="Times New Roman" w:eastAsia="宋体" w:hAnsi="Times New Roman" w:hint="eastAsia"/>
+              </w:rPr>
+              <w:t xml:space="preserve">          3)  psychological health</w:t>
+            </w:r>
+          </w:p>
+          <w:p>
+            <w:pPr>
+              <w:rPr>
+                <w:rFonts w:ascii="Times New Roman" w:eastAsia="宋体" w:hAnsi="Times New Roman" w:hint="eastAsia"/>
+              </w:rPr>
+            </w:pPr>
+            <w:r>
+              <w:rPr>
+                <w:rFonts w:ascii="Times New Roman" w:eastAsia="宋体" w:hAnsi="Times New Roman" w:hint="eastAsia"/>
+              </w:rPr>
+              <w:t xml:space="preserve">          4)  well-adjusted to the society sound health</w:t>
+            </w:r>
+          </w:p>
+          <w:p>
+            <w:pPr>
+              <w:rPr>
+                <w:rFonts w:ascii="Times New Roman" w:eastAsia="宋体" w:hAnsi="Times New Roman" w:hint="eastAsia"/>
+              </w:rPr>
+            </w:pPr>
+            <w:r>
+              <w:rPr>
+                <w:rFonts w:ascii="Times New Roman" w:eastAsia="宋体" w:hAnsi="Times New Roman" w:hint="eastAsia"/>
+              </w:rPr>
+              <w:t xml:space="preserve">          5)  as fit as a fiddle </w:t>
+            </w:r>
+            <w:r>
+              <w:rPr>
+                <w:rFonts w:ascii="Times New Roman" w:eastAsia="宋体" w:hAnsi="Times New Roman" w:hint="eastAsia"/>
+              </w:rPr>
+              <w:t>身体好</w:t>
+            </w:r>
+          </w:p>
+          <w:p>
+            <w:pPr>
+              <w:rPr>
+                <w:rFonts w:ascii="Times New Roman" w:eastAsia="宋体" w:hAnsi="Times New Roman" w:hint="eastAsia"/>
+              </w:rPr>
+            </w:pPr>
+            <w:r>
+              <w:rPr>
+                <w:rFonts w:ascii="Times New Roman" w:eastAsia="宋体" w:hAnsi="Times New Roman" w:hint="eastAsia"/>
+              </w:rPr>
+              <w:t xml:space="preserve">          6)  discard health hazard</w:t>
+            </w:r>
+          </w:p>
+          <w:p>
+            <w:pPr>
+              <w:rPr>
+                <w:rFonts w:ascii="Times New Roman" w:eastAsia="宋体" w:hAnsi="Times New Roman" w:hint="eastAsia"/>
+              </w:rPr>
+            </w:pPr>
+            <w:r>
+              <w:rPr>
+                <w:rFonts w:ascii="Times New Roman" w:eastAsia="宋体" w:hAnsi="Times New Roman" w:hint="eastAsia"/>
+              </w:rPr>
+              <w:t xml:space="preserve">          7)  robust strength </w:t>
+            </w:r>
+            <w:r>
+              <w:rPr>
+                <w:rFonts w:ascii="Times New Roman" w:eastAsia="宋体" w:hAnsi="Times New Roman" w:hint="eastAsia"/>
+              </w:rPr>
+              <w:t>体力充沛</w:t>
+            </w:r>
+          </w:p>
+          <w:p>
+            <w:pPr>
+              <w:rPr>
+                <w:rFonts w:ascii="Times New Roman" w:eastAsia="宋体" w:hAnsi="Times New Roman"/>
+              </w:rPr>
+            </w:pPr>
+            <w:r>
+              <w:rPr>
+                <w:rFonts w:ascii="Times New Roman" w:eastAsia="宋体" w:hAnsi="Times New Roman" w:hint="eastAsia"/>
+              </w:rPr>
+              <w:t xml:space="preserve">          8)  health is above wealth</w:t>
+            </w:r>
+          </w:p>
+        </w:tc>
+      </w:tr>
+      <w:tr>
+        <w:tc>
+          <w:tcPr>
+            <w:tcW w:w="675" w:type="dxa"/>
+          </w:tcPr>
+          <w:p>
+            <w:pPr>
+              <w:pStyle w:val="a6"/>
+              <w:ind w:left="360" w:firstLineChars="0" w:firstLine="0"/>
+              <w:rPr>
+                <w:rFonts w:ascii="Times New Roman" w:eastAsia="宋体" w:hAnsi="Times New Roman"/>
+              </w:rPr>
+            </w:pPr>
+          </w:p>
+        </w:tc>
+        <w:tc>
+          <w:tcPr>
+            <w:tcW w:w="1418" w:type="dxa"/>
+            <w:vMerge/>
+          </w:tcPr>
+          <w:p>
+            <w:pPr>
+              <w:pStyle w:val="a6"/>
+              <w:ind w:left="360" w:firstLineChars="0" w:firstLine="0"/>
+              <w:rPr>
+                <w:rFonts w:ascii="Times New Roman" w:eastAsia="宋体" w:hAnsi="Times New Roman"/>
+              </w:rPr>
+            </w:pPr>
+          </w:p>
+        </w:tc>
+        <w:tc>
+          <w:tcPr>
+            <w:tcW w:w="6429" w:type="dxa"/>
+          </w:tcPr>
+          <w:p>
+            <w:pPr>
+              <w:rPr>
+                <w:rFonts w:ascii="Times New Roman" w:eastAsia="宋体" w:hAnsi="Times New Roman" w:hint="eastAsia"/>
+              </w:rPr>
+            </w:pPr>
+            <w:r>
+              <w:rPr>
+                <w:rFonts w:ascii="Times New Roman" w:eastAsia="宋体" w:hAnsi="Times New Roman" w:hint="eastAsia"/>
+              </w:rPr>
+              <w:t>万能段落：</w:t>
+            </w:r>
+            <w:r>
+              <w:rPr>
+                <w:rFonts w:ascii="Times New Roman" w:eastAsia="宋体" w:hAnsi="Times New Roman" w:hint="eastAsia"/>
+              </w:rPr>
+              <w:t xml:space="preserve">Fresh air, clean water and nutritious food are indispensable ingredients to sound health, So if we live in good environment and enjoy healthful diet, </w:t>
+            </w:r>
+            <w:r>
+              <w:rPr>
+                <w:rFonts w:ascii="Times New Roman" w:eastAsia="宋体" w:hAnsi="Times New Roman" w:hint="eastAsia"/>
+              </w:rPr>
+              <w:t>our physical health can be guaranteed. Also if we have positive hobbies like reading and other mental pursuits, our psychological health can be elevated. Anyway, health is above wealth, we should exert our efforts to discard health hazard in order to attain a better life.</w:t>
+            </w:r>
+          </w:p>
+        </w:tc>
+      </w:tr>
+      <w:tr>
+        <w:tc>
+          <w:tcPr>
+            <w:tcW w:w="675" w:type="dxa"/>
+          </w:tcPr>
+          <w:p>
+            <w:pPr>
+              <w:pStyle w:val="a6"/>
+              <w:ind w:left="360" w:firstLineChars="0" w:firstLine="0"/>
+              <w:rPr>
+                <w:rFonts w:ascii="Times New Roman" w:eastAsia="宋体" w:hAnsi="Times New Roman"/>
+              </w:rPr>
+            </w:pPr>
+          </w:p>
+        </w:tc>
+        <w:tc>
+          <w:tcPr>
+            <w:tcW w:w="1418" w:type="dxa"/>
+            <w:vMerge w:val="restart"/>
+          </w:tcPr>
+          <w:p>
+            <w:pPr>
+              <w:pStyle w:val="a6"/>
+              <w:numPr>
+                <w:ilvl w:val="0"/>
+                <w:numId w:val="4"/>
+              </w:numPr>
+              <w:ind w:firstLineChars="0"/>
+              <w:rPr>
+                <w:rFonts w:ascii="Times New Roman" w:eastAsia="宋体" w:hAnsi="Times New Roman" w:hint="eastAsia"/>
+              </w:rPr>
+            </w:pPr>
+            <w:r>
+              <w:rPr>
+                <w:rFonts w:ascii="Times New Roman" w:eastAsia="宋体" w:hAnsi="Times New Roman"/>
+              </w:rPr>
+              <w:t>安全</w:t>
+            </w:r>
+          </w:p>
+          <w:p>
+            <w:pPr>
+              <w:rPr>
+                <w:rFonts w:ascii="Times New Roman" w:eastAsia="宋体" w:hAnsi="Times New Roman"/>
+              </w:rPr>
+            </w:pPr>
+            <w:r>
+              <w:rPr>
+                <w:rFonts w:ascii="Times New Roman" w:eastAsia="宋体" w:hAnsi="Times New Roman"/>
+              </w:rPr>
+              <w:t>S</w:t>
+            </w:r>
+            <w:r>
+              <w:rPr>
+                <w:rFonts w:ascii="Times New Roman" w:eastAsia="宋体" w:hAnsi="Times New Roman" w:hint="eastAsia"/>
+              </w:rPr>
+              <w:t>afety</w:t>
+            </w:r>
+          </w:p>
+        </w:tc>
+        <w:tc>
+          <w:tcPr>
+            <w:tcW w:w="6429" w:type="dxa"/>
+          </w:tcPr>
+          <w:p>
+            <w:pPr>
+              <w:rPr>
+                <w:rFonts w:ascii="Times New Roman" w:eastAsia="宋体" w:hAnsi="Times New Roman" w:hint="eastAsia"/>
+              </w:rPr>
+            </w:pPr>
+            <w:r>
+              <w:rPr>
+                <w:rFonts w:ascii="Times New Roman" w:eastAsia="宋体" w:hAnsi="Times New Roman" w:hint="eastAsia"/>
+              </w:rPr>
+              <w:t>关键词句：</w:t>
+            </w:r>
+            <w:r>
+              <w:rPr>
+                <w:rFonts w:ascii="Times New Roman" w:eastAsia="宋体" w:hAnsi="Times New Roman" w:hint="eastAsia"/>
+              </w:rPr>
+              <w:t>1) be protected against failure</w:t>
+            </w:r>
+          </w:p>
+          <w:p>
+            <w:pPr>
+              <w:ind w:firstLineChars="500" w:firstLine="1050"/>
+              <w:rPr>
+                <w:rFonts w:ascii="Times New Roman" w:eastAsia="宋体" w:hAnsi="Times New Roman" w:hint="eastAsia"/>
+              </w:rPr>
+            </w:pPr>
+            <w:r>
+              <w:rPr>
+                <w:rFonts w:ascii="Times New Roman" w:eastAsia="宋体" w:hAnsi="Times New Roman" w:hint="eastAsia"/>
+              </w:rPr>
+              <w:t>2) damage sense of security</w:t>
+            </w:r>
+          </w:p>
+          <w:p>
+            <w:pPr>
+              <w:ind w:firstLineChars="500" w:firstLine="1050"/>
+              <w:rPr>
+                <w:rFonts w:ascii="Times New Roman" w:eastAsia="宋体" w:hAnsi="Times New Roman" w:hint="eastAsia"/>
+              </w:rPr>
+            </w:pPr>
+            <w:r>
+              <w:rPr>
+                <w:rFonts w:ascii="Times New Roman" w:eastAsia="宋体" w:hAnsi="Times New Roman" w:hint="eastAsia"/>
+              </w:rPr>
+              <w:t xml:space="preserve">3) facilitate the harmony of society </w:t>
+            </w:r>
+          </w:p>
+          <w:p>
+            <w:pPr>
+              <w:ind w:firstLineChars="500" w:firstLine="1050"/>
+              <w:rPr>
+                <w:rFonts w:ascii="Times New Roman" w:eastAsia="宋体" w:hAnsi="Times New Roman" w:hint="eastAsia"/>
+              </w:rPr>
+            </w:pPr>
+            <w:r>
+              <w:rPr>
+                <w:rFonts w:ascii="Times New Roman" w:eastAsia="宋体" w:hAnsi="Times New Roman" w:hint="eastAsia"/>
+              </w:rPr>
+              <w:t>4) Safety is the top priority</w:t>
+            </w:r>
+          </w:p>
+        </w:tc>
+      </w:tr>
+      <w:tr>
+        <w:tc>
+          <w:tcPr>
+            <w:tcW w:w="675" w:type="dxa"/>
+          </w:tcPr>
+          <w:p>
+            <w:pPr>
+              <w:pStyle w:val="a6"/>
+              <w:ind w:left="360" w:firstLineChars="0" w:firstLine="0"/>
+              <w:rPr>
+                <w:rFonts w:ascii="Times New Roman" w:eastAsia="宋体" w:hAnsi="Times New Roman"/>
+              </w:rPr>
+            </w:pPr>
+          </w:p>
+        </w:tc>
+        <w:tc>
+          <w:tcPr>
+            <w:tcW w:w="1418" w:type="dxa"/>
+            <w:vMerge/>
+          </w:tcPr>
+          <w:p>
+            <w:pPr>
+              <w:pStyle w:val="a6"/>
+              <w:ind w:left="360" w:firstLineChars="0" w:firstLine="0"/>
+              <w:rPr>
+                <w:rFonts w:ascii="Times New Roman" w:eastAsia="宋体" w:hAnsi="Times New Roman"/>
+              </w:rPr>
+            </w:pPr>
+          </w:p>
+        </w:tc>
+        <w:tc>
+          <w:tcPr>
+            <w:tcW w:w="6429" w:type="dxa"/>
+          </w:tcPr>
+          <w:p>
+            <w:pPr>
+              <w:rPr>
+                <w:rFonts w:ascii="Times New Roman" w:eastAsia="宋体" w:hAnsi="Times New Roman" w:hint="eastAsia"/>
+              </w:rPr>
+            </w:pPr>
+            <w:r>
+              <w:rPr>
+                <w:rFonts w:ascii="Times New Roman" w:eastAsia="宋体" w:hAnsi="Times New Roman" w:hint="eastAsia"/>
+              </w:rPr>
+              <w:t>万能段落：</w:t>
+            </w:r>
+            <w:r>
+              <w:rPr>
+                <w:rFonts w:ascii="Times New Roman" w:eastAsia="宋体" w:hAnsi="Times New Roman" w:hint="eastAsia"/>
+              </w:rPr>
+              <w:t xml:space="preserve">Safety refers to the condition of being protected against failure, damage, error, accidents, harm, </w:t>
+            </w:r>
+            <w:r>
+              <w:rPr>
+                <w:rFonts w:ascii="Times New Roman" w:eastAsia="宋体" w:hAnsi="Times New Roman" w:hint="eastAsia"/>
+                <w:u w:val="single"/>
+              </w:rPr>
+              <w:t>et cetera</w:t>
+            </w:r>
+            <w:r>
+              <w:rPr>
+                <w:rFonts w:ascii="Times New Roman" w:eastAsia="宋体" w:hAnsi="Times New Roman" w:hint="eastAsia"/>
+              </w:rPr>
+              <w:t>. Safety is usually our main concern.</w:t>
+            </w:r>
+          </w:p>
+        </w:tc>
+      </w:tr>
+      <w:tr>
+        <w:tc>
+          <w:tcPr>
+            <w:tcW w:w="675" w:type="dxa"/>
+          </w:tcPr>
+          <w:p>
+            <w:pPr>
+              <w:pStyle w:val="a6"/>
+              <w:ind w:left="360" w:firstLineChars="0" w:firstLine="0"/>
+              <w:rPr>
+                <w:rFonts w:ascii="Times New Roman" w:eastAsia="宋体" w:hAnsi="Times New Roman"/>
+              </w:rPr>
+            </w:pPr>
+          </w:p>
+        </w:tc>
+        <w:tc>
+          <w:tcPr>
+            <w:tcW w:w="1418" w:type="dxa"/>
+            <w:vMerge w:val="restart"/>
+          </w:tcPr>
+          <w:p>
+            <w:pPr>
+              <w:pStyle w:val="a6"/>
+              <w:numPr>
+                <w:ilvl w:val="0"/>
+                <w:numId w:val="4"/>
+              </w:numPr>
+              <w:ind w:firstLineChars="0"/>
+              <w:rPr>
+                <w:rFonts w:ascii="Times New Roman" w:eastAsia="宋体" w:hAnsi="Times New Roman" w:hint="eastAsia"/>
+              </w:rPr>
+            </w:pPr>
+            <w:r>
+              <w:rPr>
+                <w:rFonts w:ascii="Times New Roman" w:eastAsia="宋体" w:hAnsi="Times New Roman" w:hint="eastAsia"/>
+              </w:rPr>
+              <w:t>方便</w:t>
+            </w:r>
+          </w:p>
+          <w:p>
+            <w:pPr>
+              <w:rPr>
+                <w:rFonts w:ascii="Times New Roman" w:eastAsia="宋体" w:hAnsi="Times New Roman"/>
+              </w:rPr>
+            </w:pPr>
+            <w:r>
+              <w:rPr>
+                <w:rFonts w:ascii="Times New Roman" w:eastAsia="宋体" w:hAnsi="Times New Roman"/>
+              </w:rPr>
+              <w:t>C</w:t>
+            </w:r>
+            <w:r>
+              <w:rPr>
+                <w:rFonts w:ascii="Times New Roman" w:eastAsia="宋体" w:hAnsi="Times New Roman" w:hint="eastAsia"/>
+              </w:rPr>
+              <w:t>onvenience</w:t>
+            </w:r>
+          </w:p>
+        </w:tc>
+        <w:tc>
+          <w:tcPr>
+            <w:tcW w:w="6429" w:type="dxa"/>
+          </w:tcPr>
+          <w:p>
+            <w:pPr>
+              <w:rPr>
+                <w:rFonts w:ascii="Times New Roman" w:eastAsia="宋体" w:hAnsi="Times New Roman" w:hint="eastAsia"/>
+              </w:rPr>
+            </w:pPr>
+            <w:r>
+              <w:rPr>
+                <w:rFonts w:ascii="Times New Roman" w:eastAsia="宋体" w:hAnsi="Times New Roman" w:hint="eastAsia"/>
+              </w:rPr>
+              <w:t>关键词句：</w:t>
+            </w:r>
+            <w:r>
+              <w:rPr>
+                <w:rFonts w:ascii="Times New Roman" w:eastAsia="宋体" w:hAnsi="Times New Roman" w:hint="eastAsia"/>
+              </w:rPr>
+              <w:t xml:space="preserve">1) perform daily errands </w:t>
+            </w:r>
+            <w:r>
+              <w:rPr>
+                <w:rFonts w:ascii="Times New Roman" w:eastAsia="宋体" w:hAnsi="Times New Roman" w:hint="eastAsia"/>
+              </w:rPr>
+              <w:t>从事日常业务</w:t>
+            </w:r>
+          </w:p>
+          <w:p>
+            <w:pPr>
+              <w:rPr>
+                <w:rFonts w:ascii="Times New Roman" w:eastAsia="宋体" w:hAnsi="Times New Roman" w:hint="eastAsia"/>
+              </w:rPr>
+            </w:pPr>
+            <w:r>
+              <w:rPr>
+                <w:rFonts w:ascii="Times New Roman" w:eastAsia="宋体" w:hAnsi="Times New Roman" w:hint="eastAsia"/>
+              </w:rPr>
+              <w:t xml:space="preserve">          2) get easy access to </w:t>
+            </w:r>
+            <w:r>
+              <w:rPr>
+                <w:rFonts w:ascii="Times New Roman" w:eastAsia="宋体" w:hAnsi="Times New Roman" w:hint="eastAsia"/>
+              </w:rPr>
+              <w:t>容易接近</w:t>
+            </w:r>
+          </w:p>
+          <w:p>
+            <w:pPr>
+              <w:rPr>
+                <w:rFonts w:ascii="Times New Roman" w:eastAsia="宋体" w:hAnsi="Times New Roman" w:hint="eastAsia"/>
+              </w:rPr>
+            </w:pPr>
+            <w:r>
+              <w:rPr>
+                <w:rFonts w:ascii="Times New Roman" w:eastAsia="宋体" w:hAnsi="Times New Roman" w:hint="eastAsia"/>
+              </w:rPr>
+              <w:t xml:space="preserve">          3) do not have to exert ourselves too much </w:t>
+            </w:r>
+            <w:r>
+              <w:rPr>
+                <w:rFonts w:ascii="Times New Roman" w:eastAsia="宋体" w:hAnsi="Times New Roman" w:hint="eastAsia"/>
+              </w:rPr>
+              <w:t>不用太费力气</w:t>
+            </w:r>
+          </w:p>
+          <w:p>
+            <w:pPr>
+              <w:rPr>
+                <w:rFonts w:ascii="Times New Roman" w:eastAsia="宋体" w:hAnsi="Times New Roman" w:hint="eastAsia"/>
+              </w:rPr>
+            </w:pPr>
+            <w:r>
+              <w:rPr>
+                <w:rFonts w:ascii="Times New Roman" w:eastAsia="宋体" w:hAnsi="Times New Roman" w:hint="eastAsia"/>
+              </w:rPr>
+              <w:t xml:space="preserve">          4) Convenience matters. </w:t>
+            </w:r>
+            <w:r>
+              <w:rPr>
+                <w:rFonts w:ascii="Times New Roman" w:eastAsia="宋体" w:hAnsi="Times New Roman" w:hint="eastAsia"/>
+              </w:rPr>
+              <w:t>便利至关重要</w:t>
+            </w:r>
+          </w:p>
+        </w:tc>
+      </w:tr>
+      <w:tr>
+        <w:tc>
+          <w:tcPr>
+            <w:tcW w:w="675" w:type="dxa"/>
+          </w:tcPr>
+          <w:p>
+            <w:pPr>
+              <w:pStyle w:val="a6"/>
+              <w:ind w:left="360" w:firstLineChars="0" w:firstLine="0"/>
+              <w:rPr>
+                <w:rFonts w:ascii="Times New Roman" w:eastAsia="宋体" w:hAnsi="Times New Roman"/>
+              </w:rPr>
+            </w:pPr>
+          </w:p>
+        </w:tc>
+        <w:tc>
+          <w:tcPr>
+            <w:tcW w:w="1418" w:type="dxa"/>
+            <w:vMerge/>
+          </w:tcPr>
+          <w:p>
+            <w:pPr>
+              <w:rPr>
+                <w:rFonts w:ascii="Times New Roman" w:eastAsia="宋体" w:hAnsi="Times New Roman" w:hint="eastAsia"/>
+              </w:rPr>
+            </w:pPr>
+          </w:p>
+        </w:tc>
+        <w:tc>
+          <w:tcPr>
+            <w:tcW w:w="6429" w:type="dxa"/>
+          </w:tcPr>
+          <w:p>
+            <w:pPr>
+              <w:rPr>
+                <w:rFonts w:ascii="Times New Roman" w:eastAsia="宋体" w:hAnsi="Times New Roman" w:hint="eastAsia"/>
+              </w:rPr>
+            </w:pPr>
+            <w:r>
+              <w:rPr>
+                <w:rFonts w:ascii="Times New Roman" w:eastAsia="宋体" w:hAnsi="Times New Roman" w:hint="eastAsia"/>
+              </w:rPr>
+              <w:t>万能段落：</w:t>
+            </w:r>
+            <w:r>
+              <w:rPr>
+                <w:rFonts w:ascii="Times New Roman" w:eastAsia="宋体" w:hAnsi="Times New Roman" w:hint="eastAsia"/>
+              </w:rPr>
+              <w:t xml:space="preserve">Convenience means being suitable and useful for us to carry out daily tasks. If something is convenient and easy to be made use of, we get easy access it, </w:t>
+            </w:r>
+            <w:r>
+              <w:rPr>
+                <w:rFonts w:ascii="Times New Roman" w:eastAsia="宋体" w:hAnsi="Times New Roman"/>
+              </w:rPr>
+              <w:t>and then</w:t>
+            </w:r>
+            <w:r>
+              <w:rPr>
+                <w:rFonts w:ascii="Times New Roman" w:eastAsia="宋体" w:hAnsi="Times New Roman" w:hint="eastAsia"/>
+              </w:rPr>
+              <w:t xml:space="preserve"> the potential can be fully exploited. We do not have to exert ourselves too much to obtain the benefit. As a result, we can devote more time and efforts to accomplishing other business that is urgent and pivotal.</w:t>
+            </w:r>
+          </w:p>
+        </w:tc>
+      </w:tr>
+      <w:tr>
+        <w:tc>
+          <w:tcPr>
+            <w:tcW w:w="675" w:type="dxa"/>
+          </w:tcPr>
+          <w:p>
+            <w:pPr>
+              <w:pStyle w:val="a6"/>
+              <w:ind w:left="360" w:firstLineChars="0" w:firstLine="0"/>
+              <w:rPr>
+                <w:rFonts w:ascii="Times New Roman" w:eastAsia="宋体" w:hAnsi="Times New Roman"/>
+              </w:rPr>
+            </w:pPr>
+          </w:p>
+        </w:tc>
+        <w:tc>
+          <w:tcPr>
+            <w:tcW w:w="1418" w:type="dxa"/>
+            <w:vMerge w:val="restart"/>
+          </w:tcPr>
+          <w:p>
+            <w:pPr>
+              <w:pStyle w:val="a6"/>
+              <w:numPr>
+                <w:ilvl w:val="0"/>
+                <w:numId w:val="4"/>
+              </w:numPr>
+              <w:ind w:firstLineChars="0"/>
+              <w:rPr>
+                <w:rFonts w:ascii="Times New Roman" w:eastAsia="宋体" w:hAnsi="Times New Roman" w:hint="eastAsia"/>
+              </w:rPr>
+            </w:pPr>
+            <w:r>
+              <w:rPr>
+                <w:rFonts w:ascii="Times New Roman" w:eastAsia="宋体" w:hAnsi="Times New Roman" w:hint="eastAsia"/>
+              </w:rPr>
+              <w:t>沟通</w:t>
+            </w:r>
+          </w:p>
+          <w:p>
+            <w:pPr>
+              <w:rPr>
+                <w:rFonts w:ascii="Times New Roman" w:eastAsia="宋体" w:hAnsi="Times New Roman" w:hint="eastAsia"/>
+              </w:rPr>
+            </w:pPr>
+            <w:r>
+              <w:rPr>
+                <w:rFonts w:ascii="Times New Roman" w:eastAsia="宋体" w:hAnsi="Times New Roman"/>
+              </w:rPr>
+              <w:t>C</w:t>
+            </w:r>
+            <w:r>
+              <w:rPr>
+                <w:rFonts w:ascii="Times New Roman" w:eastAsia="宋体" w:hAnsi="Times New Roman" w:hint="eastAsia"/>
+              </w:rPr>
+              <w:t>ommunication</w:t>
+            </w:r>
+          </w:p>
+        </w:tc>
+        <w:tc>
+          <w:tcPr>
+            <w:tcW w:w="6429" w:type="dxa"/>
+          </w:tcPr>
+          <w:p>
+            <w:pPr>
+              <w:rPr>
+                <w:rFonts w:ascii="Times New Roman" w:eastAsia="宋体" w:hAnsi="Times New Roman" w:hint="eastAsia"/>
+              </w:rPr>
+            </w:pPr>
+          </w:p>
+        </w:tc>
+      </w:tr>
+      <w:tr>
+        <w:tc>
+          <w:tcPr>
+            <w:tcW w:w="675" w:type="dxa"/>
+          </w:tcPr>
+          <w:p>
+            <w:pPr>
+              <w:pStyle w:val="a6"/>
+              <w:ind w:left="360" w:firstLineChars="0" w:firstLine="0"/>
+              <w:rPr>
+                <w:rFonts w:ascii="Times New Roman" w:eastAsia="宋体" w:hAnsi="Times New Roman"/>
+              </w:rPr>
+            </w:pPr>
+          </w:p>
+        </w:tc>
+        <w:tc>
+          <w:tcPr>
+            <w:tcW w:w="1418" w:type="dxa"/>
+            <w:vMerge/>
+          </w:tcPr>
+          <w:p>
+            <w:pPr>
+              <w:pStyle w:val="a6"/>
+              <w:ind w:left="360" w:firstLineChars="0" w:firstLine="0"/>
+              <w:rPr>
+                <w:rFonts w:ascii="Times New Roman" w:eastAsia="宋体" w:hAnsi="Times New Roman" w:hint="eastAsia"/>
+              </w:rPr>
+            </w:pPr>
+          </w:p>
+        </w:tc>
+        <w:tc>
+          <w:tcPr>
+            <w:tcW w:w="6429" w:type="dxa"/>
+          </w:tcPr>
+          <w:p>
+            <w:pPr>
+              <w:rPr>
+                <w:rFonts w:ascii="Times New Roman" w:eastAsia="宋体" w:hAnsi="Times New Roman" w:hint="eastAsia"/>
+              </w:rPr>
+            </w:pPr>
+            <w:r>
+              <w:rPr>
+                <w:rFonts w:ascii="Times New Roman" w:eastAsia="宋体" w:hAnsi="Times New Roman" w:hint="eastAsia"/>
+              </w:rPr>
+              <w:t>Communication is about the exchange of the ideas, information and opinion through written or spoken words, symbols or actions. The smooth exchange of information and ideas between disparate people can be thrilling and heart-warming. When we bare our hearts to communicate, we can eliminate the conflict or contradiction. Thus, the distance among people will surely be shortened. Thus, we can achieve the purpose of transmission of messages. In the meanwhile, the interaction arises, which definitely improves teamwork. Hence, we can harvest (garner/reap) both the success of cooperation and the harmony of the relationship.</w:t>
+            </w:r>
+          </w:p>
+        </w:tc>
+      </w:tr>
+      <w:tr>
+        <w:tc>
+          <w:tcPr>
+            <w:tcW w:w="675" w:type="dxa"/>
+          </w:tcPr>
+          <w:p>
+            <w:pPr>
+              <w:pStyle w:val="a6"/>
+              <w:ind w:left="360" w:firstLineChars="0" w:firstLine="0"/>
+              <w:rPr>
+                <w:rFonts w:ascii="Times New Roman" w:eastAsia="宋体" w:hAnsi="Times New Roman"/>
+              </w:rPr>
+            </w:pPr>
+          </w:p>
+        </w:tc>
+        <w:tc>
+          <w:tcPr>
+            <w:tcW w:w="1418" w:type="dxa"/>
+          </w:tcPr>
+          <w:p>
+            <w:pPr>
+              <w:pStyle w:val="a6"/>
+              <w:numPr>
+                <w:ilvl w:val="0"/>
+                <w:numId w:val="4"/>
+              </w:numPr>
+              <w:ind w:firstLineChars="0"/>
+              <w:rPr>
+                <w:rFonts w:ascii="Times New Roman" w:eastAsia="宋体" w:hAnsi="Times New Roman" w:hint="eastAsia"/>
+              </w:rPr>
+            </w:pPr>
+            <w:r>
+              <w:rPr>
+                <w:rFonts w:ascii="Times New Roman" w:eastAsia="宋体" w:hAnsi="Times New Roman" w:hint="eastAsia"/>
+              </w:rPr>
+              <w:t>持久性</w:t>
+            </w:r>
+          </w:p>
+        </w:tc>
+        <w:tc>
+          <w:tcPr>
+            <w:tcW w:w="6429" w:type="dxa"/>
+          </w:tcPr>
+          <w:p>
+            <w:pPr>
+              <w:rPr>
+                <w:rFonts w:ascii="Times New Roman" w:eastAsia="宋体" w:hAnsi="Times New Roman" w:hint="eastAsia"/>
+              </w:rPr>
+            </w:pPr>
+          </w:p>
+        </w:tc>
+      </w:tr>
+      <w:tr>
+        <w:tc>
+          <w:tcPr>
+            <w:tcW w:w="675" w:type="dxa"/>
+          </w:tcPr>
+          <w:p>
+            <w:pPr>
+              <w:pStyle w:val="a6"/>
+              <w:ind w:left="360" w:firstLineChars="0" w:firstLine="0"/>
+              <w:rPr>
+                <w:rFonts w:ascii="Times New Roman" w:eastAsia="宋体" w:hAnsi="Times New Roman"/>
+              </w:rPr>
+            </w:pPr>
+          </w:p>
+        </w:tc>
+        <w:tc>
+          <w:tcPr>
+            <w:tcW w:w="1418" w:type="dxa"/>
+          </w:tcPr>
+          <w:p>
+            <w:pPr>
+              <w:pStyle w:val="a6"/>
+              <w:ind w:left="360" w:firstLineChars="0" w:firstLine="0"/>
+              <w:rPr>
+                <w:rFonts w:ascii="Times New Roman" w:eastAsia="宋体" w:hAnsi="Times New Roman" w:hint="eastAsia"/>
+              </w:rPr>
+            </w:pPr>
+          </w:p>
+        </w:tc>
+        <w:tc>
+          <w:tcPr>
+            <w:tcW w:w="6429" w:type="dxa"/>
+          </w:tcPr>
+          <w:p>
+            <w:pPr>
+              <w:rPr>
+                <w:rFonts w:ascii="Times New Roman" w:eastAsia="宋体" w:hAnsi="Times New Roman" w:hint="eastAsia"/>
+              </w:rPr>
+            </w:pPr>
+            <w:r>
+              <w:rPr>
+                <w:rFonts w:ascii="Times New Roman" w:eastAsia="宋体" w:hAnsi="Times New Roman" w:hint="eastAsia"/>
+              </w:rPr>
+              <w:t>By durability, I mean goods may have lastingness; love is eternal; friendship is everlasting. When something gives us deep impression, we surely will have an unforgettable memory.</w:t>
+            </w:r>
+          </w:p>
+        </w:tc>
+      </w:tr>
+      <w:tr>
+        <w:tc>
+          <w:tcPr>
+            <w:tcW w:w="675" w:type="dxa"/>
+          </w:tcPr>
+          <w:p>
+            <w:pPr>
+              <w:pStyle w:val="a6"/>
+              <w:ind w:left="360" w:firstLineChars="0" w:firstLine="0"/>
+              <w:rPr>
+                <w:rFonts w:ascii="Times New Roman" w:eastAsia="宋体" w:hAnsi="Times New Roman"/>
+              </w:rPr>
+            </w:pPr>
+          </w:p>
+        </w:tc>
+        <w:tc>
+          <w:tcPr>
+            <w:tcW w:w="1418" w:type="dxa"/>
+          </w:tcPr>
+          <w:p>
+            <w:pPr>
+              <w:pStyle w:val="a6"/>
+              <w:numPr>
+                <w:ilvl w:val="0"/>
+                <w:numId w:val="4"/>
+              </w:numPr>
+              <w:ind w:firstLineChars="0"/>
+              <w:rPr>
+                <w:rFonts w:ascii="Times New Roman" w:eastAsia="宋体" w:hAnsi="Times New Roman" w:hint="eastAsia"/>
+              </w:rPr>
+            </w:pPr>
+            <w:r>
+              <w:rPr>
+                <w:rFonts w:ascii="Times New Roman" w:eastAsia="宋体" w:hAnsi="Times New Roman" w:hint="eastAsia"/>
+              </w:rPr>
+              <w:t>愿望</w:t>
+            </w:r>
+          </w:p>
+        </w:tc>
+        <w:tc>
+          <w:tcPr>
+            <w:tcW w:w="6429" w:type="dxa"/>
+          </w:tcPr>
+          <w:p>
+            <w:pPr>
+              <w:rPr>
+                <w:rFonts w:ascii="Times New Roman" w:eastAsia="宋体" w:hAnsi="Times New Roman" w:hint="eastAsia"/>
+              </w:rPr>
+            </w:pPr>
+          </w:p>
+        </w:tc>
+      </w:tr>
+      <w:tr>
+        <w:tc>
+          <w:tcPr>
+            <w:tcW w:w="675" w:type="dxa"/>
+          </w:tcPr>
+          <w:p>
+            <w:pPr>
+              <w:pStyle w:val="a6"/>
+              <w:ind w:left="360" w:firstLineChars="0" w:firstLine="0"/>
+              <w:rPr>
+                <w:rFonts w:ascii="Times New Roman" w:eastAsia="宋体" w:hAnsi="Times New Roman"/>
+              </w:rPr>
+            </w:pPr>
+          </w:p>
+        </w:tc>
+        <w:tc>
+          <w:tcPr>
+            <w:tcW w:w="1418" w:type="dxa"/>
+          </w:tcPr>
+          <w:p>
+            <w:pPr>
+              <w:pStyle w:val="a6"/>
+              <w:numPr>
+                <w:ilvl w:val="0"/>
+                <w:numId w:val="4"/>
+              </w:numPr>
+              <w:ind w:firstLineChars="0"/>
+              <w:rPr>
+                <w:rFonts w:ascii="Times New Roman" w:eastAsia="宋体" w:hAnsi="Times New Roman" w:hint="eastAsia"/>
+              </w:rPr>
+            </w:pPr>
+            <w:r>
+              <w:rPr>
+                <w:rFonts w:ascii="Times New Roman" w:eastAsia="宋体" w:hAnsi="Times New Roman" w:hint="eastAsia"/>
+              </w:rPr>
+              <w:t>效率</w:t>
+            </w:r>
+          </w:p>
+        </w:tc>
+        <w:tc>
+          <w:tcPr>
+            <w:tcW w:w="6429" w:type="dxa"/>
+          </w:tcPr>
+          <w:p>
+            <w:pPr>
+              <w:rPr>
+                <w:rFonts w:ascii="Times New Roman" w:eastAsia="宋体" w:hAnsi="Times New Roman" w:hint="eastAsia"/>
+              </w:rPr>
+            </w:pPr>
+          </w:p>
+        </w:tc>
+      </w:tr>
+      <w:tr>
+        <w:tc>
+          <w:tcPr>
+            <w:tcW w:w="675" w:type="dxa"/>
+          </w:tcPr>
+          <w:p>
+            <w:pPr>
+              <w:pStyle w:val="a6"/>
+              <w:ind w:left="360" w:firstLineChars="0" w:firstLine="0"/>
+              <w:rPr>
+                <w:rFonts w:ascii="Times New Roman" w:eastAsia="宋体" w:hAnsi="Times New Roman"/>
+              </w:rPr>
+            </w:pPr>
+          </w:p>
+        </w:tc>
+        <w:tc>
+          <w:tcPr>
+            <w:tcW w:w="1418" w:type="dxa"/>
+          </w:tcPr>
+          <w:p>
+            <w:pPr>
+              <w:pStyle w:val="a6"/>
+              <w:numPr>
+                <w:ilvl w:val="0"/>
+                <w:numId w:val="4"/>
+              </w:numPr>
+              <w:ind w:firstLineChars="0"/>
+              <w:rPr>
+                <w:rFonts w:ascii="Times New Roman" w:eastAsia="宋体" w:hAnsi="Times New Roman" w:hint="eastAsia"/>
+              </w:rPr>
+            </w:pPr>
+            <w:r>
+              <w:rPr>
+                <w:rFonts w:ascii="Times New Roman" w:eastAsia="宋体" w:hAnsi="Times New Roman" w:hint="eastAsia"/>
+              </w:rPr>
+              <w:t>节约</w:t>
+            </w:r>
+          </w:p>
+        </w:tc>
+        <w:tc>
+          <w:tcPr>
+            <w:tcW w:w="6429" w:type="dxa"/>
+          </w:tcPr>
+          <w:p>
+            <w:pPr>
+              <w:rPr>
+                <w:rFonts w:ascii="Times New Roman" w:eastAsia="宋体" w:hAnsi="Times New Roman" w:hint="eastAsia"/>
+              </w:rPr>
+            </w:pPr>
+          </w:p>
+        </w:tc>
+      </w:tr>
+      <w:tr>
+        <w:tc>
+          <w:tcPr>
+            <w:tcW w:w="675" w:type="dxa"/>
+          </w:tcPr>
+          <w:p>
+            <w:pPr>
+              <w:pStyle w:val="a6"/>
+              <w:ind w:left="360" w:firstLineChars="0" w:firstLine="0"/>
+              <w:rPr>
+                <w:rFonts w:ascii="Times New Roman" w:eastAsia="宋体" w:hAnsi="Times New Roman"/>
+              </w:rPr>
+            </w:pPr>
+          </w:p>
+        </w:tc>
+        <w:tc>
+          <w:tcPr>
+            <w:tcW w:w="1418" w:type="dxa"/>
+          </w:tcPr>
+          <w:p>
+            <w:pPr>
+              <w:pStyle w:val="a6"/>
+              <w:numPr>
+                <w:ilvl w:val="0"/>
+                <w:numId w:val="4"/>
+              </w:numPr>
+              <w:ind w:firstLineChars="0"/>
+              <w:rPr>
+                <w:rFonts w:ascii="Times New Roman" w:eastAsia="宋体" w:hAnsi="Times New Roman" w:hint="eastAsia"/>
+              </w:rPr>
+            </w:pPr>
+            <w:r>
+              <w:rPr>
+                <w:rFonts w:ascii="Times New Roman" w:eastAsia="宋体" w:hAnsi="Times New Roman" w:hint="eastAsia"/>
+              </w:rPr>
+              <w:t>环保</w:t>
+            </w:r>
+          </w:p>
+        </w:tc>
+        <w:tc>
+          <w:tcPr>
+            <w:tcW w:w="6429" w:type="dxa"/>
+          </w:tcPr>
+          <w:p>
+            <w:pPr>
+              <w:rPr>
+                <w:rFonts w:ascii="Times New Roman" w:eastAsia="宋体" w:hAnsi="Times New Roman" w:hint="eastAsia"/>
+              </w:rPr>
+            </w:pPr>
+          </w:p>
+        </w:tc>
+      </w:tr>
+      <w:tr>
+        <w:tc>
+          <w:tcPr>
+            <w:tcW w:w="675" w:type="dxa"/>
+          </w:tcPr>
+          <w:p>
+            <w:pPr>
+              <w:pStyle w:val="a6"/>
+              <w:ind w:left="360" w:firstLineChars="0" w:firstLine="0"/>
+              <w:rPr>
+                <w:rFonts w:ascii="Times New Roman" w:eastAsia="宋体" w:hAnsi="Times New Roman"/>
+              </w:rPr>
+            </w:pPr>
+          </w:p>
+        </w:tc>
+        <w:tc>
+          <w:tcPr>
+            <w:tcW w:w="1418" w:type="dxa"/>
+          </w:tcPr>
+          <w:p>
+            <w:pPr>
+              <w:pStyle w:val="a6"/>
+              <w:numPr>
+                <w:ilvl w:val="0"/>
+                <w:numId w:val="4"/>
+              </w:numPr>
+              <w:ind w:firstLineChars="0"/>
+              <w:rPr>
+                <w:rFonts w:ascii="Times New Roman" w:eastAsia="宋体" w:hAnsi="Times New Roman" w:hint="eastAsia"/>
+              </w:rPr>
+            </w:pPr>
+            <w:r>
+              <w:rPr>
+                <w:rFonts w:ascii="Times New Roman" w:eastAsia="宋体" w:hAnsi="Times New Roman" w:hint="eastAsia"/>
+              </w:rPr>
+              <w:t>经验</w:t>
+            </w:r>
+          </w:p>
+        </w:tc>
+        <w:tc>
+          <w:tcPr>
+            <w:tcW w:w="6429" w:type="dxa"/>
+          </w:tcPr>
+          <w:p>
+            <w:pPr>
+              <w:rPr>
+                <w:rFonts w:ascii="Times New Roman" w:eastAsia="宋体" w:hAnsi="Times New Roman" w:hint="eastAsia"/>
+              </w:rPr>
+            </w:pPr>
+          </w:p>
+        </w:tc>
+      </w:tr>
+      <w:tr>
+        <w:tc>
+          <w:tcPr>
+            <w:tcW w:w="675" w:type="dxa"/>
+          </w:tcPr>
+          <w:p>
+            <w:pPr>
+              <w:pStyle w:val="a6"/>
+              <w:ind w:left="360" w:firstLineChars="0" w:firstLine="0"/>
+              <w:rPr>
+                <w:rFonts w:ascii="Times New Roman" w:eastAsia="宋体" w:hAnsi="Times New Roman"/>
+              </w:rPr>
+            </w:pPr>
+          </w:p>
+        </w:tc>
+        <w:tc>
+          <w:tcPr>
+            <w:tcW w:w="1418" w:type="dxa"/>
+          </w:tcPr>
+          <w:p>
+            <w:pPr>
+              <w:pStyle w:val="a6"/>
+              <w:numPr>
+                <w:ilvl w:val="0"/>
+                <w:numId w:val="4"/>
+              </w:numPr>
+              <w:ind w:firstLineChars="0"/>
+              <w:rPr>
+                <w:rFonts w:ascii="Times New Roman" w:eastAsia="宋体" w:hAnsi="Times New Roman" w:hint="eastAsia"/>
+              </w:rPr>
+            </w:pPr>
+          </w:p>
+          <w:p>
+            <w:pPr>
+              <w:pStyle w:val="a6"/>
+              <w:ind w:left="360" w:firstLineChars="0" w:firstLine="0"/>
+              <w:rPr>
+                <w:rFonts w:ascii="Times New Roman" w:eastAsia="宋体" w:hAnsi="Times New Roman" w:hint="eastAsia"/>
+              </w:rPr>
+            </w:pPr>
+            <w:r>
+              <w:rPr>
+                <w:rFonts w:ascii="Times New Roman" w:eastAsia="宋体" w:hAnsi="Times New Roman" w:hint="eastAsia"/>
+              </w:rPr>
+              <w:t>情感</w:t>
+            </w:r>
           </w:p>
         </w:tc>
         <w:tc>
@@ -3763,7 +5002,7 @@
   <a:extraClrSchemeLst/>
   <a:extLst>
     <a:ext uri="{05A4C25C-085E-4340-85A3-A5531E510DB2}">
-      <thm15:themeFamily xmlns="" xmlns:thm15="http://schemas.microsoft.com/office/thememl/2012/main" name="Office Theme" id="{62F939B6-93AF-4DB8-9C6B-D6C7DFDC589F}" vid="{4A3C46E8-61CC-4603-A589-7422A47A8E4A}"/>
+      <thm15:themeFamily xmlns:thm15="http://schemas.microsoft.com/office/thememl/2012/main" xmlns="" name="Office Theme" id="{62F939B6-93AF-4DB8-9C6B-D6C7DFDC589F}" vid="{4A3C46E8-61CC-4603-A589-7422A47A8E4A}"/>
     </a:ext>
   </a:extLst>
 </a:theme>

--- a/TOEFL Notebook.docx
+++ b/TOEFL Notebook.docx
@@ -117,12 +117,22 @@
           </w:tcPr>
           <w:p>
             <w:pPr>
-              <w:jc w:val="center"/>
-              <w:rPr>
-                <w:rFonts w:ascii="Times New Roman" w:eastAsia="宋体" w:hAnsi="Times New Roman"/>
-                <w:b/>
-              </w:rPr>
-            </w:pPr>
+              <w:rPr>
+                <w:rFonts w:ascii="Times New Roman" w:eastAsia="宋体" w:hAnsi="Times New Roman"/>
+              </w:rPr>
+            </w:pPr>
+            <w:r>
+              <w:rPr>
+                <w:rFonts w:ascii="Times New Roman" w:eastAsia="宋体" w:hAnsi="Times New Roman" w:hint="eastAsia"/>
+              </w:rPr>
+              <w:t>I hate squandering</w:t>
+            </w:r>
+            <w:r>
+              <w:rPr>
+                <w:rFonts w:ascii="Times New Roman" w:eastAsia="宋体" w:hAnsi="Times New Roman" w:hint="eastAsia"/>
+              </w:rPr>
+              <w:t>.</w:t>
+            </w:r>
           </w:p>
         </w:tc>
       </w:tr>
@@ -164,12 +174,28 @@
           </w:tcPr>
           <w:p>
             <w:pPr>
-              <w:jc w:val="center"/>
-              <w:rPr>
-                <w:rFonts w:ascii="Times New Roman" w:eastAsia="宋体" w:hAnsi="Times New Roman"/>
-                <w:b/>
-              </w:rPr>
-            </w:pPr>
+              <w:rPr>
+                <w:rFonts w:ascii="Times New Roman" w:eastAsia="宋体" w:hAnsi="Times New Roman"/>
+              </w:rPr>
+            </w:pPr>
+            <w:r>
+              <w:rPr>
+                <w:rFonts w:ascii="Times New Roman" w:eastAsia="宋体" w:hAnsi="Times New Roman" w:hint="eastAsia"/>
+              </w:rPr>
+              <w:t>It is awesome. (</w:t>
+            </w:r>
+            <w:r>
+              <w:rPr>
+                <w:rFonts w:ascii="Times New Roman" w:eastAsia="宋体" w:hAnsi="Times New Roman" w:hint="eastAsia"/>
+              </w:rPr>
+              <w:t>太了不起了</w:t>
+            </w:r>
+            <w:r>
+              <w:rPr>
+                <w:rFonts w:ascii="Times New Roman" w:eastAsia="宋体" w:hAnsi="Times New Roman" w:hint="eastAsia"/>
+              </w:rPr>
+              <w:t>)</w:t>
+            </w:r>
           </w:p>
         </w:tc>
       </w:tr>
@@ -266,7 +292,20 @@
               <w:rPr>
                 <w:rFonts w:ascii="Times New Roman" w:eastAsia="宋体" w:hAnsi="Times New Roman" w:hint="eastAsia"/>
               </w:rPr>
-              <w:t>The high price of the service could deter people from seeking advice.(</w:t>
+              <w:t xml:space="preserve">The high price of the service could </w:t>
+            </w:r>
+            <w:r>
+              <w:rPr>
+                <w:rFonts w:ascii="Times New Roman" w:eastAsia="宋体" w:hAnsi="Times New Roman" w:hint="eastAsia"/>
+                <w:u w:val="single"/>
+              </w:rPr>
+              <w:t>deter people from seeking advice</w:t>
+            </w:r>
+            <w:r>
+              <w:rPr>
+                <w:rFonts w:ascii="Times New Roman" w:eastAsia="宋体" w:hAnsi="Times New Roman" w:hint="eastAsia"/>
+              </w:rPr>
+              <w:t>.(</w:t>
             </w:r>
             <w:r>
               <w:rPr>
@@ -302,10 +341,26 @@
           </w:tcPr>
           <w:p>
             <w:pPr>
-              <w:rPr>
-                <w:rFonts w:ascii="Times New Roman" w:eastAsia="宋体" w:hAnsi="Times New Roman"/>
-              </w:rPr>
-            </w:pPr>
+              <w:jc w:val="center"/>
+              <w:rPr>
+                <w:rFonts w:ascii="Times New Roman" w:eastAsia="宋体" w:hAnsi="Times New Roman"/>
+                <w:b/>
+              </w:rPr>
+            </w:pPr>
+            <w:r>
+              <w:rPr>
+                <w:rFonts w:ascii="Times New Roman" w:eastAsia="宋体" w:hAnsi="Times New Roman"/>
+                <w:b/>
+              </w:rPr>
+              <w:t>H</w:t>
+            </w:r>
+            <w:r>
+              <w:rPr>
+                <w:rFonts w:ascii="Times New Roman" w:eastAsia="宋体" w:hAnsi="Times New Roman" w:hint="eastAsia"/>
+                <w:b/>
+              </w:rPr>
+              <w:t>arbor</w:t>
+            </w:r>
           </w:p>
         </w:tc>
         <w:tc>
@@ -314,10 +369,80 @@
           </w:tcPr>
           <w:p>
             <w:pPr>
-              <w:rPr>
-                <w:rFonts w:ascii="Times New Roman" w:eastAsia="宋体" w:hAnsi="Times New Roman"/>
-              </w:rPr>
-            </w:pPr>
+              <w:pStyle w:val="a6"/>
+              <w:numPr>
+                <w:ilvl w:val="0"/>
+                <w:numId w:val="5"/>
+              </w:numPr>
+              <w:ind w:firstLineChars="0"/>
+              <w:rPr>
+                <w:rFonts w:ascii="Times New Roman" w:eastAsia="宋体" w:hAnsi="Times New Roman"/>
+              </w:rPr>
+            </w:pPr>
+            <w:r>
+              <w:rPr>
+                <w:rFonts w:ascii="Times New Roman" w:eastAsia="宋体" w:hAnsi="Times New Roman"/>
+              </w:rPr>
+              <w:t>W</w:t>
+            </w:r>
+            <w:r>
+              <w:rPr>
+                <w:rFonts w:ascii="Times New Roman" w:eastAsia="宋体" w:hAnsi="Times New Roman" w:hint="eastAsia"/>
+              </w:rPr>
+              <w:t xml:space="preserve">e should not </w:t>
+            </w:r>
+            <w:r>
+              <w:rPr>
+                <w:rFonts w:ascii="Times New Roman" w:eastAsia="宋体" w:hAnsi="Times New Roman" w:hint="eastAsia"/>
+                <w:u w:val="single"/>
+              </w:rPr>
+              <w:t xml:space="preserve">harbor </w:t>
+            </w:r>
+            <w:r>
+              <w:rPr>
+                <w:rFonts w:ascii="Times New Roman" w:eastAsia="宋体" w:hAnsi="Times New Roman"/>
+                <w:u w:val="single"/>
+              </w:rPr>
+              <w:t>prejudice</w:t>
+            </w:r>
+            <w:r>
+              <w:rPr>
+                <w:rFonts w:ascii="Times New Roman" w:eastAsia="宋体" w:hAnsi="Times New Roman" w:hint="eastAsia"/>
+                <w:u w:val="single"/>
+              </w:rPr>
+              <w:t xml:space="preserve"> or suspicious to cultures</w:t>
+            </w:r>
+            <w:r>
+              <w:rPr>
+                <w:rFonts w:ascii="Times New Roman" w:eastAsia="宋体" w:hAnsi="Times New Roman" w:hint="eastAsia"/>
+              </w:rPr>
+              <w:t xml:space="preserve"> we do not understand.</w:t>
+            </w:r>
+          </w:p>
+          <w:p>
+            <w:pPr>
+              <w:pStyle w:val="a6"/>
+              <w:numPr>
+                <w:ilvl w:val="0"/>
+                <w:numId w:val="5"/>
+              </w:numPr>
+              <w:ind w:firstLineChars="0"/>
+              <w:rPr>
+                <w:rFonts w:ascii="Times New Roman" w:eastAsia="宋体" w:hAnsi="Times New Roman"/>
+              </w:rPr>
+            </w:pPr>
+            <w:r>
+              <w:rPr>
+                <w:rFonts w:ascii="Times New Roman" w:eastAsia="宋体" w:hAnsi="Times New Roman" w:hint="eastAsia"/>
+              </w:rPr>
+              <w:t>I har</w:t>
+            </w:r>
+            <w:r>
+              <w:rPr>
+                <w:rFonts w:ascii="Times New Roman" w:eastAsia="宋体" w:hAnsi="Times New Roman" w:hint="eastAsia"/>
+              </w:rPr>
+              <w:t>bor an opinion that we students should ~ to broaden our horizons.</w:t>
+            </w:r>
           </w:p>
         </w:tc>
       </w:tr>
@@ -328,10 +453,23 @@
           </w:tcPr>
           <w:p>
             <w:pPr>
-              <w:rPr>
-                <w:rFonts w:ascii="Times New Roman" w:eastAsia="宋体" w:hAnsi="Times New Roman"/>
-              </w:rPr>
-            </w:pPr>
+              <w:jc w:val="center"/>
+              <w:rPr>
+                <w:rFonts w:ascii="Times New Roman" w:eastAsia="宋体" w:hAnsi="Times New Roman"/>
+              </w:rPr>
+            </w:pPr>
+            <w:r>
+              <w:rPr>
+                <w:rFonts w:ascii="Times New Roman" w:eastAsia="宋体" w:hAnsi="Times New Roman"/>
+              </w:rPr>
+              <w:t>P</w:t>
+            </w:r>
+            <w:r>
+              <w:rPr>
+                <w:rFonts w:ascii="Times New Roman" w:eastAsia="宋体" w:hAnsi="Times New Roman" w:hint="eastAsia"/>
+              </w:rPr>
+              <w:t>ooling</w:t>
+            </w:r>
           </w:p>
         </w:tc>
         <w:tc>
@@ -344,6 +482,12 @@
                 <w:rFonts w:ascii="Times New Roman" w:eastAsia="宋体" w:hAnsi="Times New Roman"/>
               </w:rPr>
             </w:pPr>
+            <w:r>
+              <w:rPr>
+                <w:rFonts w:ascii="Times New Roman" w:eastAsia="宋体" w:hAnsi="Times New Roman" w:hint="eastAsia"/>
+              </w:rPr>
+              <w:t>Only by pooling their resources can governments hope to overcome global warming.</w:t>
+            </w:r>
           </w:p>
         </w:tc>
       </w:tr>
@@ -1264,19 +1408,11 @@
               </w:rPr>
               <w:t xml:space="preserve">/ lead a happy campus life/ have a wonderful family in their later time. I certainly </w:t>
             </w:r>
-            <w:proofErr w:type="spellStart"/>
-            <w:r>
-              <w:rPr>
-                <w:rFonts w:ascii="Times New Roman" w:eastAsia="宋体" w:hAnsi="Times New Roman"/>
-              </w:rPr>
-              <w:t>wanna</w:t>
-            </w:r>
-            <w:proofErr w:type="spellEnd"/>
-            <w:r>
-              <w:rPr>
-                <w:rFonts w:ascii="Times New Roman" w:eastAsia="宋体" w:hAnsi="Times New Roman"/>
-              </w:rPr>
-              <w:t xml:space="preserve"> be a ___ person/ I think …</w:t>
+            <w:r>
+              <w:rPr>
+                <w:rFonts w:ascii="Times New Roman" w:eastAsia="宋体" w:hAnsi="Times New Roman"/>
+              </w:rPr>
+              <w:t>wanna be a ___ person/ I think …</w:t>
             </w:r>
             <w:r>
               <w:rPr>
@@ -1363,21 +1499,7 @@
               <w:rPr>
                 <w:rFonts w:ascii="Times New Roman" w:eastAsia="宋体" w:hAnsi="Times New Roman" w:hint="eastAsia"/>
               </w:rPr>
-              <w:t xml:space="preserve">It is because of the peer pressure. You </w:t>
-            </w:r>
-            <w:proofErr w:type="gramStart"/>
-            <w:r>
-              <w:rPr>
-                <w:rFonts w:ascii="Times New Roman" w:eastAsia="宋体" w:hAnsi="Times New Roman" w:hint="eastAsia"/>
-              </w:rPr>
-              <w:t>know,</w:t>
-            </w:r>
-            <w:proofErr w:type="gramEnd"/>
-            <w:r>
-              <w:rPr>
-                <w:rFonts w:ascii="Times New Roman" w:eastAsia="宋体" w:hAnsi="Times New Roman" w:hint="eastAsia"/>
-              </w:rPr>
-              <w:t xml:space="preserve"> everyone in my class to ___. I don</w:t>
+              <w:t>It is because of the peer pressure. You know, everyone in my class to ___. I don</w:t>
             </w:r>
             <w:r>
               <w:rPr>
@@ -1389,21 +1511,7 @@
               <w:rPr>
                 <w:rFonts w:ascii="Times New Roman" w:eastAsia="宋体" w:hAnsi="Times New Roman" w:hint="eastAsia"/>
               </w:rPr>
-              <w:t xml:space="preserve">t </w:t>
-            </w:r>
-            <w:proofErr w:type="spellStart"/>
-            <w:r>
-              <w:rPr>
-                <w:rFonts w:ascii="Times New Roman" w:eastAsia="宋体" w:hAnsi="Times New Roman" w:hint="eastAsia"/>
-              </w:rPr>
-              <w:t>wanna</w:t>
-            </w:r>
-            <w:proofErr w:type="spellEnd"/>
-            <w:r>
-              <w:rPr>
-                <w:rFonts w:ascii="Times New Roman" w:eastAsia="宋体" w:hAnsi="Times New Roman" w:hint="eastAsia"/>
-              </w:rPr>
-              <w:t xml:space="preserve"> be isolated from them. Therefore, I choose to do the same thing and involve with them.</w:t>
+              <w:t>t wanna be isolated from them. Therefore, I choose to do the same thing and involve with them.</w:t>
             </w:r>
           </w:p>
         </w:tc>
@@ -2054,21 +2162,7 @@
               <w:rPr>
                 <w:rFonts w:ascii="Times New Roman" w:eastAsia="宋体" w:hAnsi="Times New Roman" w:hint="eastAsia"/>
               </w:rPr>
-              <w:t xml:space="preserve"> by those behaviors and </w:t>
-            </w:r>
-            <w:proofErr w:type="spellStart"/>
-            <w:r>
-              <w:rPr>
-                <w:rFonts w:ascii="Times New Roman" w:eastAsia="宋体" w:hAnsi="Times New Roman" w:hint="eastAsia"/>
-              </w:rPr>
-              <w:t>can not</w:t>
-            </w:r>
-            <w:proofErr w:type="spellEnd"/>
-            <w:r>
-              <w:rPr>
-                <w:rFonts w:ascii="Times New Roman" w:eastAsia="宋体" w:hAnsi="Times New Roman" w:hint="eastAsia"/>
-              </w:rPr>
-              <w:t xml:space="preserve"> stand them at all. So I have no choice but to ___.</w:t>
+              <w:t xml:space="preserve"> by those behaviors and can not stand them at all. So I have no choice but to ___.</w:t>
             </w:r>
           </w:p>
         </w:tc>
@@ -2676,7 +2770,7 @@
               </w:numPr>
               <w:ind w:firstLineChars="0"/>
               <w:rPr>
-                <w:rFonts w:ascii="Times New Roman" w:eastAsia="宋体" w:hAnsi="Times New Roman" w:hint="eastAsia"/>
+                <w:rFonts w:ascii="Times New Roman" w:eastAsia="宋体" w:hAnsi="Times New Roman"/>
               </w:rPr>
             </w:pPr>
             <w:r>
@@ -2707,7 +2801,7 @@
           <w:p>
             <w:pPr>
               <w:rPr>
-                <w:rFonts w:ascii="Times New Roman" w:eastAsia="宋体" w:hAnsi="Times New Roman" w:hint="eastAsia"/>
+                <w:rFonts w:ascii="Times New Roman" w:eastAsia="宋体" w:hAnsi="Times New Roman"/>
               </w:rPr>
             </w:pPr>
             <w:r>
@@ -2732,7 +2826,7 @@
           <w:p>
             <w:pPr>
               <w:rPr>
-                <w:rFonts w:ascii="Times New Roman" w:eastAsia="宋体" w:hAnsi="Times New Roman" w:hint="eastAsia"/>
+                <w:rFonts w:ascii="Times New Roman" w:eastAsia="宋体" w:hAnsi="Times New Roman"/>
               </w:rPr>
             </w:pPr>
             <w:r>
@@ -2745,7 +2839,7 @@
           <w:p>
             <w:pPr>
               <w:rPr>
-                <w:rFonts w:ascii="Times New Roman" w:eastAsia="宋体" w:hAnsi="Times New Roman" w:hint="eastAsia"/>
+                <w:rFonts w:ascii="Times New Roman" w:eastAsia="宋体" w:hAnsi="Times New Roman"/>
               </w:rPr>
             </w:pPr>
             <w:r>
@@ -2758,7 +2852,7 @@
           <w:p>
             <w:pPr>
               <w:rPr>
-                <w:rFonts w:ascii="Times New Roman" w:eastAsia="宋体" w:hAnsi="Times New Roman" w:hint="eastAsia"/>
+                <w:rFonts w:ascii="Times New Roman" w:eastAsia="宋体" w:hAnsi="Times New Roman"/>
               </w:rPr>
             </w:pPr>
             <w:r>
@@ -2771,7 +2865,7 @@
           <w:p>
             <w:pPr>
               <w:rPr>
-                <w:rFonts w:ascii="Times New Roman" w:eastAsia="宋体" w:hAnsi="Times New Roman" w:hint="eastAsia"/>
+                <w:rFonts w:ascii="Times New Roman" w:eastAsia="宋体" w:hAnsi="Times New Roman"/>
               </w:rPr>
             </w:pPr>
             <w:r>
@@ -2790,7 +2884,7 @@
           <w:p>
             <w:pPr>
               <w:rPr>
-                <w:rFonts w:ascii="Times New Roman" w:eastAsia="宋体" w:hAnsi="Times New Roman" w:hint="eastAsia"/>
+                <w:rFonts w:ascii="Times New Roman" w:eastAsia="宋体" w:hAnsi="Times New Roman"/>
               </w:rPr>
             </w:pPr>
             <w:r>
@@ -2803,7 +2897,7 @@
           <w:p>
             <w:pPr>
               <w:rPr>
-                <w:rFonts w:ascii="Times New Roman" w:eastAsia="宋体" w:hAnsi="Times New Roman" w:hint="eastAsia"/>
+                <w:rFonts w:ascii="Times New Roman" w:eastAsia="宋体" w:hAnsi="Times New Roman"/>
               </w:rPr>
             </w:pPr>
             <w:r>
@@ -2871,7 +2965,7 @@
           <w:p>
             <w:pPr>
               <w:rPr>
-                <w:rFonts w:ascii="Times New Roman" w:eastAsia="宋体" w:hAnsi="Times New Roman" w:hint="eastAsia"/>
+                <w:rFonts w:ascii="Times New Roman" w:eastAsia="宋体" w:hAnsi="Times New Roman"/>
               </w:rPr>
             </w:pPr>
             <w:r>
@@ -2924,7 +3018,7 @@
               </w:numPr>
               <w:ind w:firstLineChars="0"/>
               <w:rPr>
-                <w:rFonts w:ascii="Times New Roman" w:eastAsia="宋体" w:hAnsi="Times New Roman" w:hint="eastAsia"/>
+                <w:rFonts w:ascii="Times New Roman" w:eastAsia="宋体" w:hAnsi="Times New Roman"/>
               </w:rPr>
             </w:pPr>
             <w:r>
@@ -2961,7 +3055,7 @@
           <w:p>
             <w:pPr>
               <w:rPr>
-                <w:rFonts w:ascii="Times New Roman" w:eastAsia="宋体" w:hAnsi="Times New Roman" w:hint="eastAsia"/>
+                <w:rFonts w:ascii="Times New Roman" w:eastAsia="宋体" w:hAnsi="Times New Roman"/>
               </w:rPr>
             </w:pPr>
             <w:r>
@@ -2981,7 +3075,7 @@
             <w:pPr>
               <w:ind w:firstLineChars="500" w:firstLine="1050"/>
               <w:rPr>
-                <w:rFonts w:ascii="Times New Roman" w:eastAsia="宋体" w:hAnsi="Times New Roman" w:hint="eastAsia"/>
+                <w:rFonts w:ascii="Times New Roman" w:eastAsia="宋体" w:hAnsi="Times New Roman"/>
               </w:rPr>
             </w:pPr>
             <w:r>
@@ -2995,7 +3089,7 @@
             <w:pPr>
               <w:ind w:firstLineChars="500" w:firstLine="1050"/>
               <w:rPr>
-                <w:rFonts w:ascii="Times New Roman" w:eastAsia="宋体" w:hAnsi="Times New Roman" w:hint="eastAsia"/>
+                <w:rFonts w:ascii="Times New Roman" w:eastAsia="宋体" w:hAnsi="Times New Roman"/>
               </w:rPr>
             </w:pPr>
             <w:r>
@@ -3009,7 +3103,7 @@
             <w:pPr>
               <w:ind w:firstLineChars="500" w:firstLine="1050"/>
               <w:rPr>
-                <w:rFonts w:ascii="Times New Roman" w:eastAsia="宋体" w:hAnsi="Times New Roman" w:hint="eastAsia"/>
+                <w:rFonts w:ascii="Times New Roman" w:eastAsia="宋体" w:hAnsi="Times New Roman"/>
               </w:rPr>
             </w:pPr>
             <w:r>
@@ -3058,7 +3152,7 @@
           <w:p>
             <w:pPr>
               <w:rPr>
-                <w:rFonts w:ascii="Times New Roman" w:eastAsia="宋体" w:hAnsi="Times New Roman" w:hint="eastAsia"/>
+                <w:rFonts w:ascii="Times New Roman" w:eastAsia="宋体" w:hAnsi="Times New Roman"/>
               </w:rPr>
             </w:pPr>
             <w:r>
@@ -3118,7 +3212,7 @@
               </w:numPr>
               <w:ind w:firstLineChars="0"/>
               <w:rPr>
-                <w:rFonts w:ascii="Times New Roman" w:eastAsia="宋体" w:hAnsi="Times New Roman" w:hint="eastAsia"/>
+                <w:rFonts w:ascii="Times New Roman" w:eastAsia="宋体" w:hAnsi="Times New Roman"/>
               </w:rPr>
             </w:pPr>
             <w:r>
@@ -3155,7 +3249,7 @@
           <w:p>
             <w:pPr>
               <w:rPr>
-                <w:rFonts w:ascii="Times New Roman" w:eastAsia="宋体" w:hAnsi="Times New Roman" w:hint="eastAsia"/>
+                <w:rFonts w:ascii="Times New Roman" w:eastAsia="宋体" w:hAnsi="Times New Roman"/>
               </w:rPr>
             </w:pPr>
             <w:r>
@@ -3180,7 +3274,7 @@
           <w:p>
             <w:pPr>
               <w:rPr>
-                <w:rFonts w:ascii="Times New Roman" w:eastAsia="宋体" w:hAnsi="Times New Roman" w:hint="eastAsia"/>
+                <w:rFonts w:ascii="Times New Roman" w:eastAsia="宋体" w:hAnsi="Times New Roman"/>
               </w:rPr>
             </w:pPr>
             <w:r>
@@ -3199,7 +3293,7 @@
           <w:p>
             <w:pPr>
               <w:rPr>
-                <w:rFonts w:ascii="Times New Roman" w:eastAsia="宋体" w:hAnsi="Times New Roman" w:hint="eastAsia"/>
+                <w:rFonts w:ascii="Times New Roman" w:eastAsia="宋体" w:hAnsi="Times New Roman"/>
               </w:rPr>
             </w:pPr>
             <w:r>
@@ -3218,7 +3312,7 @@
           <w:p>
             <w:pPr>
               <w:rPr>
-                <w:rFonts w:ascii="Times New Roman" w:eastAsia="宋体" w:hAnsi="Times New Roman" w:hint="eastAsia"/>
+                <w:rFonts w:ascii="Times New Roman" w:eastAsia="宋体" w:hAnsi="Times New Roman"/>
               </w:rPr>
             </w:pPr>
             <w:r>
@@ -3259,7 +3353,7 @@
           <w:p>
             <w:pPr>
               <w:rPr>
-                <w:rFonts w:ascii="Times New Roman" w:eastAsia="宋体" w:hAnsi="Times New Roman" w:hint="eastAsia"/>
+                <w:rFonts w:ascii="Times New Roman" w:eastAsia="宋体" w:hAnsi="Times New Roman"/>
               </w:rPr>
             </w:pPr>
           </w:p>
@@ -3271,7 +3365,7 @@
           <w:p>
             <w:pPr>
               <w:rPr>
-                <w:rFonts w:ascii="Times New Roman" w:eastAsia="宋体" w:hAnsi="Times New Roman" w:hint="eastAsia"/>
+                <w:rFonts w:ascii="Times New Roman" w:eastAsia="宋体" w:hAnsi="Times New Roman"/>
               </w:rPr>
             </w:pPr>
             <w:r>
@@ -3330,7 +3424,7 @@
               </w:numPr>
               <w:ind w:firstLineChars="0"/>
               <w:rPr>
-                <w:rFonts w:ascii="Times New Roman" w:eastAsia="宋体" w:hAnsi="Times New Roman" w:hint="eastAsia"/>
+                <w:rFonts w:ascii="Times New Roman" w:eastAsia="宋体" w:hAnsi="Times New Roman"/>
               </w:rPr>
             </w:pPr>
             <w:r>
@@ -3343,7 +3437,7 @@
           <w:p>
             <w:pPr>
               <w:rPr>
-                <w:rFonts w:ascii="Times New Roman" w:eastAsia="宋体" w:hAnsi="Times New Roman" w:hint="eastAsia"/>
+                <w:rFonts w:ascii="Times New Roman" w:eastAsia="宋体" w:hAnsi="Times New Roman"/>
               </w:rPr>
             </w:pPr>
             <w:r>
@@ -3367,7 +3461,7 @@
           <w:p>
             <w:pPr>
               <w:rPr>
-                <w:rFonts w:ascii="Times New Roman" w:eastAsia="宋体" w:hAnsi="Times New Roman" w:hint="eastAsia"/>
+                <w:rFonts w:ascii="Times New Roman" w:eastAsia="宋体" w:hAnsi="Times New Roman"/>
               </w:rPr>
             </w:pPr>
           </w:p>
@@ -3398,7 +3492,7 @@
               <w:pStyle w:val="a6"/>
               <w:ind w:left="360" w:firstLineChars="0" w:firstLine="0"/>
               <w:rPr>
-                <w:rFonts w:ascii="Times New Roman" w:eastAsia="宋体" w:hAnsi="Times New Roman" w:hint="eastAsia"/>
+                <w:rFonts w:ascii="Times New Roman" w:eastAsia="宋体" w:hAnsi="Times New Roman"/>
               </w:rPr>
             </w:pPr>
           </w:p>
@@ -3410,7 +3504,7 @@
           <w:p>
             <w:pPr>
               <w:rPr>
-                <w:rFonts w:ascii="Times New Roman" w:eastAsia="宋体" w:hAnsi="Times New Roman" w:hint="eastAsia"/>
+                <w:rFonts w:ascii="Times New Roman" w:eastAsia="宋体" w:hAnsi="Times New Roman"/>
               </w:rPr>
             </w:pPr>
             <w:r>
@@ -3450,7 +3544,7 @@
               </w:numPr>
               <w:ind w:firstLineChars="0"/>
               <w:rPr>
-                <w:rFonts w:ascii="Times New Roman" w:eastAsia="宋体" w:hAnsi="Times New Roman" w:hint="eastAsia"/>
+                <w:rFonts w:ascii="Times New Roman" w:eastAsia="宋体" w:hAnsi="Times New Roman"/>
               </w:rPr>
             </w:pPr>
             <w:r>
@@ -3468,7 +3562,7 @@
           <w:p>
             <w:pPr>
               <w:rPr>
-                <w:rFonts w:ascii="Times New Roman" w:eastAsia="宋体" w:hAnsi="Times New Roman" w:hint="eastAsia"/>
+                <w:rFonts w:ascii="Times New Roman" w:eastAsia="宋体" w:hAnsi="Times New Roman"/>
               </w:rPr>
             </w:pPr>
           </w:p>
@@ -3498,7 +3592,7 @@
               <w:pStyle w:val="a6"/>
               <w:ind w:left="360" w:firstLineChars="0" w:firstLine="0"/>
               <w:rPr>
-                <w:rFonts w:ascii="Times New Roman" w:eastAsia="宋体" w:hAnsi="Times New Roman" w:hint="eastAsia"/>
+                <w:rFonts w:ascii="Times New Roman" w:eastAsia="宋体" w:hAnsi="Times New Roman"/>
               </w:rPr>
             </w:pPr>
           </w:p>
@@ -3510,7 +3604,7 @@
           <w:p>
             <w:pPr>
               <w:rPr>
-                <w:rFonts w:ascii="Times New Roman" w:eastAsia="宋体" w:hAnsi="Times New Roman" w:hint="eastAsia"/>
+                <w:rFonts w:ascii="Times New Roman" w:eastAsia="宋体" w:hAnsi="Times New Roman"/>
               </w:rPr>
             </w:pPr>
             <w:r>
@@ -3550,7 +3644,7 @@
               </w:numPr>
               <w:ind w:firstLineChars="0"/>
               <w:rPr>
-                <w:rFonts w:ascii="Times New Roman" w:eastAsia="宋体" w:hAnsi="Times New Roman" w:hint="eastAsia"/>
+                <w:rFonts w:ascii="Times New Roman" w:eastAsia="宋体" w:hAnsi="Times New Roman"/>
               </w:rPr>
             </w:pPr>
             <w:r>
@@ -3568,7 +3662,7 @@
           <w:p>
             <w:pPr>
               <w:rPr>
-                <w:rFonts w:ascii="Times New Roman" w:eastAsia="宋体" w:hAnsi="Times New Roman" w:hint="eastAsia"/>
+                <w:rFonts w:ascii="Times New Roman" w:eastAsia="宋体" w:hAnsi="Times New Roman"/>
               </w:rPr>
             </w:pPr>
           </w:p>
@@ -3602,7 +3696,7 @@
               </w:numPr>
               <w:ind w:firstLineChars="0"/>
               <w:rPr>
-                <w:rFonts w:ascii="Times New Roman" w:eastAsia="宋体" w:hAnsi="Times New Roman" w:hint="eastAsia"/>
+                <w:rFonts w:ascii="Times New Roman" w:eastAsia="宋体" w:hAnsi="Times New Roman"/>
               </w:rPr>
             </w:pPr>
             <w:r>
@@ -3620,7 +3714,7 @@
           <w:p>
             <w:pPr>
               <w:rPr>
-                <w:rFonts w:ascii="Times New Roman" w:eastAsia="宋体" w:hAnsi="Times New Roman" w:hint="eastAsia"/>
+                <w:rFonts w:ascii="Times New Roman" w:eastAsia="宋体" w:hAnsi="Times New Roman"/>
               </w:rPr>
             </w:pPr>
           </w:p>
@@ -3654,7 +3748,7 @@
               </w:numPr>
               <w:ind w:firstLineChars="0"/>
               <w:rPr>
-                <w:rFonts w:ascii="Times New Roman" w:eastAsia="宋体" w:hAnsi="Times New Roman" w:hint="eastAsia"/>
+                <w:rFonts w:ascii="Times New Roman" w:eastAsia="宋体" w:hAnsi="Times New Roman"/>
               </w:rPr>
             </w:pPr>
             <w:r>
@@ -3672,7 +3766,7 @@
           <w:p>
             <w:pPr>
               <w:rPr>
-                <w:rFonts w:ascii="Times New Roman" w:eastAsia="宋体" w:hAnsi="Times New Roman" w:hint="eastAsia"/>
+                <w:rFonts w:ascii="Times New Roman" w:eastAsia="宋体" w:hAnsi="Times New Roman"/>
               </w:rPr>
             </w:pPr>
           </w:p>
@@ -3706,7 +3800,7 @@
               </w:numPr>
               <w:ind w:firstLineChars="0"/>
               <w:rPr>
-                <w:rFonts w:ascii="Times New Roman" w:eastAsia="宋体" w:hAnsi="Times New Roman" w:hint="eastAsia"/>
+                <w:rFonts w:ascii="Times New Roman" w:eastAsia="宋体" w:hAnsi="Times New Roman"/>
               </w:rPr>
             </w:pPr>
             <w:r>
@@ -3724,7 +3818,7 @@
           <w:p>
             <w:pPr>
               <w:rPr>
-                <w:rFonts w:ascii="Times New Roman" w:eastAsia="宋体" w:hAnsi="Times New Roman" w:hint="eastAsia"/>
+                <w:rFonts w:ascii="Times New Roman" w:eastAsia="宋体" w:hAnsi="Times New Roman"/>
               </w:rPr>
             </w:pPr>
           </w:p>
@@ -3758,7 +3852,7 @@
               </w:numPr>
               <w:ind w:firstLineChars="0"/>
               <w:rPr>
-                <w:rFonts w:ascii="Times New Roman" w:eastAsia="宋体" w:hAnsi="Times New Roman" w:hint="eastAsia"/>
+                <w:rFonts w:ascii="Times New Roman" w:eastAsia="宋体" w:hAnsi="Times New Roman"/>
               </w:rPr>
             </w:pPr>
             <w:r>
@@ -3776,7 +3870,7 @@
           <w:p>
             <w:pPr>
               <w:rPr>
-                <w:rFonts w:ascii="Times New Roman" w:eastAsia="宋体" w:hAnsi="Times New Roman" w:hint="eastAsia"/>
+                <w:rFonts w:ascii="Times New Roman" w:eastAsia="宋体" w:hAnsi="Times New Roman"/>
               </w:rPr>
             </w:pPr>
           </w:p>
@@ -3810,7 +3904,7 @@
               </w:numPr>
               <w:ind w:firstLineChars="0"/>
               <w:rPr>
-                <w:rFonts w:ascii="Times New Roman" w:eastAsia="宋体" w:hAnsi="Times New Roman" w:hint="eastAsia"/>
+                <w:rFonts w:ascii="Times New Roman" w:eastAsia="宋体" w:hAnsi="Times New Roman"/>
               </w:rPr>
             </w:pPr>
           </w:p>
@@ -3819,7 +3913,7 @@
               <w:pStyle w:val="a6"/>
               <w:ind w:left="360" w:firstLineChars="0" w:firstLine="0"/>
               <w:rPr>
-                <w:rFonts w:ascii="Times New Roman" w:eastAsia="宋体" w:hAnsi="Times New Roman" w:hint="eastAsia"/>
+                <w:rFonts w:ascii="Times New Roman" w:eastAsia="宋体" w:hAnsi="Times New Roman"/>
               </w:rPr>
             </w:pPr>
             <w:r>
@@ -3837,7 +3931,7 @@
           <w:p>
             <w:pPr>
               <w:rPr>
-                <w:rFonts w:ascii="Times New Roman" w:eastAsia="宋体" w:hAnsi="Times New Roman" w:hint="eastAsia"/>
+                <w:rFonts w:ascii="Times New Roman" w:eastAsia="宋体" w:hAnsi="Times New Roman"/>
               </w:rPr>
             </w:pPr>
           </w:p>
@@ -4016,6 +4110,208 @@
           </w:tcPr>
           <w:p>
             <w:pPr>
+              <w:rPr>
+                <w:rFonts w:ascii="Times New Roman" w:eastAsia="宋体" w:hAnsi="Times New Roman"/>
+              </w:rPr>
+            </w:pPr>
+          </w:p>
+        </w:tc>
+      </w:tr>
+    </w:tbl>
+    <w:p>
+      <w:pPr>
+        <w:rPr>
+          <w:rFonts w:ascii="Times New Roman" w:eastAsia="宋体" w:hAnsi="Times New Roman"/>
+        </w:rPr>
+      </w:pPr>
+    </w:p>
+    <w:p>
+      <w:pPr>
+        <w:widowControl/>
+        <w:jc w:val="left"/>
+        <w:rPr>
+          <w:rFonts w:ascii="Times New Roman" w:eastAsia="宋体" w:hAnsi="Times New Roman"/>
+        </w:rPr>
+      </w:pPr>
+      <w:r>
+        <w:rPr>
+          <w:rFonts w:ascii="Times New Roman" w:eastAsia="宋体" w:hAnsi="Times New Roman"/>
+        </w:rPr>
+        <w:br w:type="page"/>
+      </w:r>
+    </w:p>
+    <w:tbl>
+      <w:tblPr>
+        <w:tblStyle w:val="a5"/>
+        <w:tblW w:w="0" w:type="auto"/>
+        <w:tblLook w:val="04A0"/>
+      </w:tblPr>
+      <w:tblGrid>
+        <w:gridCol w:w="8522"/>
+      </w:tblGrid>
+      <w:tr>
+        <w:tc>
+          <w:tcPr>
+            <w:tcW w:w="8522" w:type="dxa"/>
+          </w:tcPr>
+          <w:p>
+            <w:pPr>
+              <w:rPr>
+                <w:rFonts w:ascii="Times New Roman" w:eastAsia="宋体" w:hAnsi="Times New Roman"/>
+              </w:rPr>
+            </w:pPr>
+            <w:r>
+              <w:rPr>
+                <w:rFonts w:ascii="Times New Roman" w:eastAsia="宋体" w:hAnsi="Times New Roman"/>
+              </w:rPr>
+              <w:lastRenderedPageBreak/>
+              <w:t>09/14</w:t>
+            </w:r>
+          </w:p>
+        </w:tc>
+      </w:tr>
+      <w:tr>
+        <w:tc>
+          <w:tcPr>
+            <w:tcW w:w="8522" w:type="dxa"/>
+          </w:tcPr>
+          <w:p>
+            <w:pPr>
+              <w:rPr>
+                <w:rFonts w:ascii="Times New Roman" w:eastAsia="宋体" w:hAnsi="Times New Roman" w:hint="eastAsia"/>
+              </w:rPr>
+            </w:pPr>
+            <w:r>
+              <w:rPr>
+                <w:rFonts w:ascii="Times New Roman" w:eastAsia="宋体" w:hAnsi="Times New Roman"/>
+              </w:rPr>
+              <w:t>单词</w:t>
+            </w:r>
+          </w:p>
+          <w:p>
+            <w:pPr>
+              <w:pStyle w:val="a6"/>
+              <w:numPr>
+                <w:ilvl w:val="0"/>
+                <w:numId w:val="7"/>
+              </w:numPr>
+              <w:ind w:firstLineChars="0"/>
+              <w:rPr>
+                <w:rFonts w:ascii="Times New Roman" w:eastAsia="宋体" w:hAnsi="Times New Roman" w:hint="eastAsia"/>
+              </w:rPr>
+            </w:pPr>
+            <w:r>
+              <w:rPr>
+                <w:rFonts w:ascii="Times New Roman" w:eastAsia="宋体" w:hAnsi="Times New Roman"/>
+              </w:rPr>
+              <w:t>M</w:t>
+            </w:r>
+            <w:r>
+              <w:rPr>
+                <w:rFonts w:ascii="Times New Roman" w:eastAsia="宋体" w:hAnsi="Times New Roman" w:hint="eastAsia"/>
+              </w:rPr>
+              <w:t>illennia:   over the past millennia the climate has undergone major changes.</w:t>
+            </w:r>
+          </w:p>
+          <w:p>
+            <w:pPr>
+              <w:pStyle w:val="a6"/>
+              <w:numPr>
+                <w:ilvl w:val="0"/>
+                <w:numId w:val="7"/>
+              </w:numPr>
+              <w:ind w:firstLineChars="0"/>
+              <w:rPr>
+                <w:rFonts w:ascii="Times New Roman" w:eastAsia="宋体" w:hAnsi="Times New Roman"/>
+              </w:rPr>
+            </w:pPr>
+            <w:r>
+              <w:rPr>
+                <w:rFonts w:ascii="Times New Roman" w:eastAsia="宋体" w:hAnsi="Times New Roman"/>
+              </w:rPr>
+              <w:t>I</w:t>
+            </w:r>
+            <w:r>
+              <w:rPr>
+                <w:rFonts w:ascii="Times New Roman" w:eastAsia="宋体" w:hAnsi="Times New Roman" w:hint="eastAsia"/>
+              </w:rPr>
+              <w:t>mmense:   the global climate system is immensely complicated</w:t>
+            </w:r>
+            <w:r>
+              <w:rPr>
+                <w:rFonts w:ascii="Times New Roman" w:eastAsia="宋体" w:hAnsi="Times New Roman" w:hint="eastAsia"/>
+              </w:rPr>
+              <w:t>.</w:t>
+            </w:r>
+          </w:p>
+        </w:tc>
+      </w:tr>
+      <w:tr>
+        <w:tc>
+          <w:tcPr>
+            <w:tcW w:w="8522" w:type="dxa"/>
+          </w:tcPr>
+          <w:p>
+            <w:pPr>
+              <w:rPr>
+                <w:rFonts w:ascii="Times New Roman" w:eastAsia="宋体" w:hAnsi="Times New Roman" w:hint="eastAsia"/>
+              </w:rPr>
+            </w:pPr>
+            <w:r>
+              <w:rPr>
+                <w:rFonts w:ascii="Times New Roman" w:eastAsia="宋体" w:hAnsi="Times New Roman"/>
+              </w:rPr>
+              <w:t>句子</w:t>
+            </w:r>
+          </w:p>
+          <w:p>
+            <w:pPr>
+              <w:pStyle w:val="a6"/>
+              <w:numPr>
+                <w:ilvl w:val="0"/>
+                <w:numId w:val="6"/>
+              </w:numPr>
+              <w:ind w:firstLineChars="0"/>
+              <w:rPr>
+                <w:rFonts w:ascii="Times New Roman" w:eastAsia="宋体" w:hAnsi="Times New Roman" w:hint="eastAsia"/>
+              </w:rPr>
+            </w:pPr>
+            <w:r>
+              <w:rPr>
+                <w:rFonts w:ascii="Times New Roman" w:eastAsia="宋体" w:hAnsi="Times New Roman" w:hint="eastAsia"/>
+                <w:u w:val="single"/>
+              </w:rPr>
+              <w:t>One of the most difficult aspects</w:t>
+            </w:r>
+            <w:r>
+              <w:rPr>
+                <w:rFonts w:ascii="Times New Roman" w:eastAsia="宋体" w:hAnsi="Times New Roman" w:hint="eastAsia"/>
+              </w:rPr>
+              <w:t xml:space="preserve"> of deciding whether current climatic events reveal evidence of the impact of human activities </w:t>
+            </w:r>
+            <w:r>
+              <w:rPr>
+                <w:rFonts w:ascii="Times New Roman" w:eastAsia="宋体" w:hAnsi="Times New Roman" w:hint="eastAsia"/>
+                <w:u w:val="single"/>
+              </w:rPr>
+              <w:t xml:space="preserve">is that it </w:t>
+            </w:r>
+            <w:r>
+              <w:rPr>
+                <w:rFonts w:ascii="Times New Roman" w:eastAsia="宋体" w:hAnsi="Times New Roman"/>
+                <w:u w:val="single"/>
+              </w:rPr>
+              <w:t>is hard to get a measure of what constitutes the natural variability of the climate.</w:t>
+            </w:r>
+          </w:p>
+          <w:p>
+            <w:pPr>
+              <w:pStyle w:val="a6"/>
+              <w:numPr>
+                <w:ilvl w:val="0"/>
+                <w:numId w:val="6"/>
+              </w:numPr>
+              <w:ind w:firstLineChars="0"/>
               <w:rPr>
                 <w:rFonts w:ascii="Times New Roman" w:eastAsia="宋体" w:hAnsi="Times New Roman"/>
               </w:rPr>
@@ -4437,6 +4733,273 @@
       </w:pPr>
     </w:lvl>
   </w:abstractNum>
+  <w:abstractNum w:abstractNumId="4">
+    <w:nsid w:val="67932D06"/>
+    <w:multiLevelType w:val="hybridMultilevel"/>
+    <w:tmpl w:val="E5965ED0"/>
+    <w:lvl w:ilvl="0" w:tplc="11961D2E">
+      <w:start w:val="1"/>
+      <w:numFmt w:val="decimal"/>
+      <w:lvlText w:val="%1."/>
+      <w:lvlJc w:val="left"/>
+      <w:pPr>
+        <w:ind w:left="360" w:hanging="360"/>
+      </w:pPr>
+      <w:rPr>
+        <w:rFonts w:hint="default"/>
+      </w:rPr>
+    </w:lvl>
+    <w:lvl w:ilvl="1" w:tplc="04090019" w:tentative="1">
+      <w:start w:val="1"/>
+      <w:numFmt w:val="lowerLetter"/>
+      <w:lvlText w:val="%2)"/>
+      <w:lvlJc w:val="left"/>
+      <w:pPr>
+        <w:ind w:left="840" w:hanging="420"/>
+      </w:pPr>
+    </w:lvl>
+    <w:lvl w:ilvl="2" w:tplc="0409001B" w:tentative="1">
+      <w:start w:val="1"/>
+      <w:numFmt w:val="lowerRoman"/>
+      <w:lvlText w:val="%3."/>
+      <w:lvlJc w:val="right"/>
+      <w:pPr>
+        <w:ind w:left="1260" w:hanging="420"/>
+      </w:pPr>
+    </w:lvl>
+    <w:lvl w:ilvl="3" w:tplc="0409000F" w:tentative="1">
+      <w:start w:val="1"/>
+      <w:numFmt w:val="decimal"/>
+      <w:lvlText w:val="%4."/>
+      <w:lvlJc w:val="left"/>
+      <w:pPr>
+        <w:ind w:left="1680" w:hanging="420"/>
+      </w:pPr>
+    </w:lvl>
+    <w:lvl w:ilvl="4" w:tplc="04090019" w:tentative="1">
+      <w:start w:val="1"/>
+      <w:numFmt w:val="lowerLetter"/>
+      <w:lvlText w:val="%5)"/>
+      <w:lvlJc w:val="left"/>
+      <w:pPr>
+        <w:ind w:left="2100" w:hanging="420"/>
+      </w:pPr>
+    </w:lvl>
+    <w:lvl w:ilvl="5" w:tplc="0409001B" w:tentative="1">
+      <w:start w:val="1"/>
+      <w:numFmt w:val="lowerRoman"/>
+      <w:lvlText w:val="%6."/>
+      <w:lvlJc w:val="right"/>
+      <w:pPr>
+        <w:ind w:left="2520" w:hanging="420"/>
+      </w:pPr>
+    </w:lvl>
+    <w:lvl w:ilvl="6" w:tplc="0409000F" w:tentative="1">
+      <w:start w:val="1"/>
+      <w:numFmt w:val="decimal"/>
+      <w:lvlText w:val="%7."/>
+      <w:lvlJc w:val="left"/>
+      <w:pPr>
+        <w:ind w:left="2940" w:hanging="420"/>
+      </w:pPr>
+    </w:lvl>
+    <w:lvl w:ilvl="7" w:tplc="04090019" w:tentative="1">
+      <w:start w:val="1"/>
+      <w:numFmt w:val="lowerLetter"/>
+      <w:lvlText w:val="%8)"/>
+      <w:lvlJc w:val="left"/>
+      <w:pPr>
+        <w:ind w:left="3360" w:hanging="420"/>
+      </w:pPr>
+    </w:lvl>
+    <w:lvl w:ilvl="8" w:tplc="0409001B" w:tentative="1">
+      <w:start w:val="1"/>
+      <w:numFmt w:val="lowerRoman"/>
+      <w:lvlText w:val="%9."/>
+      <w:lvlJc w:val="right"/>
+      <w:pPr>
+        <w:ind w:left="3780" w:hanging="420"/>
+      </w:pPr>
+    </w:lvl>
+  </w:abstractNum>
+  <w:abstractNum w:abstractNumId="5">
+    <w:nsid w:val="742637D0"/>
+    <w:multiLevelType w:val="hybridMultilevel"/>
+    <w:tmpl w:val="CFA0A932"/>
+    <w:lvl w:ilvl="0" w:tplc="3BE89E42">
+      <w:start w:val="1"/>
+      <w:numFmt w:val="decimal"/>
+      <w:lvlText w:val="%1."/>
+      <w:lvlJc w:val="left"/>
+      <w:pPr>
+        <w:ind w:left="360" w:hanging="360"/>
+      </w:pPr>
+      <w:rPr>
+        <w:rFonts w:hint="default"/>
+      </w:rPr>
+    </w:lvl>
+    <w:lvl w:ilvl="1" w:tplc="04090019" w:tentative="1">
+      <w:start w:val="1"/>
+      <w:numFmt w:val="lowerLetter"/>
+      <w:lvlText w:val="%2)"/>
+      <w:lvlJc w:val="left"/>
+      <w:pPr>
+        <w:ind w:left="840" w:hanging="420"/>
+      </w:pPr>
+    </w:lvl>
+    <w:lvl w:ilvl="2" w:tplc="0409001B" w:tentative="1">
+      <w:start w:val="1"/>
+      <w:numFmt w:val="lowerRoman"/>
+      <w:lvlText w:val="%3."/>
+      <w:lvlJc w:val="right"/>
+      <w:pPr>
+        <w:ind w:left="1260" w:hanging="420"/>
+      </w:pPr>
+    </w:lvl>
+    <w:lvl w:ilvl="3" w:tplc="0409000F" w:tentative="1">
+      <w:start w:val="1"/>
+      <w:numFmt w:val="decimal"/>
+      <w:lvlText w:val="%4."/>
+      <w:lvlJc w:val="left"/>
+      <w:pPr>
+        <w:ind w:left="1680" w:hanging="420"/>
+      </w:pPr>
+    </w:lvl>
+    <w:lvl w:ilvl="4" w:tplc="04090019" w:tentative="1">
+      <w:start w:val="1"/>
+      <w:numFmt w:val="lowerLetter"/>
+      <w:lvlText w:val="%5)"/>
+      <w:lvlJc w:val="left"/>
+      <w:pPr>
+        <w:ind w:left="2100" w:hanging="420"/>
+      </w:pPr>
+    </w:lvl>
+    <w:lvl w:ilvl="5" w:tplc="0409001B" w:tentative="1">
+      <w:start w:val="1"/>
+      <w:numFmt w:val="lowerRoman"/>
+      <w:lvlText w:val="%6."/>
+      <w:lvlJc w:val="right"/>
+      <w:pPr>
+        <w:ind w:left="2520" w:hanging="420"/>
+      </w:pPr>
+    </w:lvl>
+    <w:lvl w:ilvl="6" w:tplc="0409000F" w:tentative="1">
+      <w:start w:val="1"/>
+      <w:numFmt w:val="decimal"/>
+      <w:lvlText w:val="%7."/>
+      <w:lvlJc w:val="left"/>
+      <w:pPr>
+        <w:ind w:left="2940" w:hanging="420"/>
+      </w:pPr>
+    </w:lvl>
+    <w:lvl w:ilvl="7" w:tplc="04090019" w:tentative="1">
+      <w:start w:val="1"/>
+      <w:numFmt w:val="lowerLetter"/>
+      <w:lvlText w:val="%8)"/>
+      <w:lvlJc w:val="left"/>
+      <w:pPr>
+        <w:ind w:left="3360" w:hanging="420"/>
+      </w:pPr>
+    </w:lvl>
+    <w:lvl w:ilvl="8" w:tplc="0409001B" w:tentative="1">
+      <w:start w:val="1"/>
+      <w:numFmt w:val="lowerRoman"/>
+      <w:lvlText w:val="%9."/>
+      <w:lvlJc w:val="right"/>
+      <w:pPr>
+        <w:ind w:left="3780" w:hanging="420"/>
+      </w:pPr>
+    </w:lvl>
+  </w:abstractNum>
+  <w:abstractNum w:abstractNumId="6">
+    <w:nsid w:val="77BD62ED"/>
+    <w:multiLevelType w:val="hybridMultilevel"/>
+    <w:tmpl w:val="62EC4F82"/>
+    <w:lvl w:ilvl="0" w:tplc="984867EC">
+      <w:start w:val="1"/>
+      <w:numFmt w:val="decimal"/>
+      <w:lvlText w:val="%1."/>
+      <w:lvlJc w:val="left"/>
+      <w:pPr>
+        <w:ind w:left="360" w:hanging="360"/>
+      </w:pPr>
+      <w:rPr>
+        <w:rFonts w:hint="default"/>
+      </w:rPr>
+    </w:lvl>
+    <w:lvl w:ilvl="1" w:tplc="04090019" w:tentative="1">
+      <w:start w:val="1"/>
+      <w:numFmt w:val="lowerLetter"/>
+      <w:lvlText w:val="%2)"/>
+      <w:lvlJc w:val="left"/>
+      <w:pPr>
+        <w:ind w:left="840" w:hanging="420"/>
+      </w:pPr>
+    </w:lvl>
+    <w:lvl w:ilvl="2" w:tplc="0409001B" w:tentative="1">
+      <w:start w:val="1"/>
+      <w:numFmt w:val="lowerRoman"/>
+      <w:lvlText w:val="%3."/>
+      <w:lvlJc w:val="right"/>
+      <w:pPr>
+        <w:ind w:left="1260" w:hanging="420"/>
+      </w:pPr>
+    </w:lvl>
+    <w:lvl w:ilvl="3" w:tplc="0409000F" w:tentative="1">
+      <w:start w:val="1"/>
+      <w:numFmt w:val="decimal"/>
+      <w:lvlText w:val="%4."/>
+      <w:lvlJc w:val="left"/>
+      <w:pPr>
+        <w:ind w:left="1680" w:hanging="420"/>
+      </w:pPr>
+    </w:lvl>
+    <w:lvl w:ilvl="4" w:tplc="04090019" w:tentative="1">
+      <w:start w:val="1"/>
+      <w:numFmt w:val="lowerLetter"/>
+      <w:lvlText w:val="%5)"/>
+      <w:lvlJc w:val="left"/>
+      <w:pPr>
+        <w:ind w:left="2100" w:hanging="420"/>
+      </w:pPr>
+    </w:lvl>
+    <w:lvl w:ilvl="5" w:tplc="0409001B" w:tentative="1">
+      <w:start w:val="1"/>
+      <w:numFmt w:val="lowerRoman"/>
+      <w:lvlText w:val="%6."/>
+      <w:lvlJc w:val="right"/>
+      <w:pPr>
+        <w:ind w:left="2520" w:hanging="420"/>
+      </w:pPr>
+    </w:lvl>
+    <w:lvl w:ilvl="6" w:tplc="0409000F" w:tentative="1">
+      <w:start w:val="1"/>
+      <w:numFmt w:val="decimal"/>
+      <w:lvlText w:val="%7."/>
+      <w:lvlJc w:val="left"/>
+      <w:pPr>
+        <w:ind w:left="2940" w:hanging="420"/>
+      </w:pPr>
+    </w:lvl>
+    <w:lvl w:ilvl="7" w:tplc="04090019" w:tentative="1">
+      <w:start w:val="1"/>
+      <w:numFmt w:val="lowerLetter"/>
+      <w:lvlText w:val="%8)"/>
+      <w:lvlJc w:val="left"/>
+      <w:pPr>
+        <w:ind w:left="3360" w:hanging="420"/>
+      </w:pPr>
+    </w:lvl>
+    <w:lvl w:ilvl="8" w:tplc="0409001B" w:tentative="1">
+      <w:start w:val="1"/>
+      <w:numFmt w:val="lowerRoman"/>
+      <w:lvlText w:val="%9."/>
+      <w:lvlJc w:val="right"/>
+      <w:pPr>
+        <w:ind w:left="3780" w:hanging="420"/>
+      </w:pPr>
+    </w:lvl>
+  </w:abstractNum>
   <w:num w:numId="1">
     <w:abstractNumId w:val="2"/>
   </w:num>
@@ -4448,6 +5011,15 @@
   </w:num>
   <w:num w:numId="4">
     <w:abstractNumId w:val="1"/>
+  </w:num>
+  <w:num w:numId="5">
+    <w:abstractNumId w:val="4"/>
+  </w:num>
+  <w:num w:numId="6">
+    <w:abstractNumId w:val="5"/>
+  </w:num>
+  <w:num w:numId="7">
+    <w:abstractNumId w:val="6"/>
   </w:num>
 </w:numbering>
 </file>
@@ -5002,7 +5574,7 @@
   <a:extraClrSchemeLst/>
   <a:extLst>
     <a:ext uri="{05A4C25C-085E-4340-85A3-A5531E510DB2}">
-      <thm15:themeFamily xmlns:thm15="http://schemas.microsoft.com/office/thememl/2012/main" xmlns="" name="Office Theme" id="{62F939B6-93AF-4DB8-9C6B-D6C7DFDC589F}" vid="{4A3C46E8-61CC-4603-A589-7422A47A8E4A}"/>
+      <thm15:themeFamily xmlns="" xmlns:thm15="http://schemas.microsoft.com/office/thememl/2012/main" name="Office Theme" id="{62F939B6-93AF-4DB8-9C6B-D6C7DFDC589F}" vid="{4A3C46E8-61CC-4603-A589-7422A47A8E4A}"/>
     </a:ext>
   </a:extLst>
 </a:theme>

--- a/TOEFL Notebook.docx
+++ b/TOEFL Notebook.docx
@@ -456,17 +456,20 @@
               <w:jc w:val="center"/>
               <w:rPr>
                 <w:rFonts w:ascii="Times New Roman" w:eastAsia="宋体" w:hAnsi="Times New Roman"/>
-              </w:rPr>
-            </w:pPr>
-            <w:r>
-              <w:rPr>
-                <w:rFonts w:ascii="Times New Roman" w:eastAsia="宋体" w:hAnsi="Times New Roman"/>
+                <w:b/>
+              </w:rPr>
+            </w:pPr>
+            <w:r>
+              <w:rPr>
+                <w:rFonts w:ascii="Times New Roman" w:eastAsia="宋体" w:hAnsi="Times New Roman"/>
+                <w:b/>
               </w:rPr>
               <w:t>P</w:t>
             </w:r>
             <w:r>
               <w:rPr>
                 <w:rFonts w:ascii="Times New Roman" w:eastAsia="宋体" w:hAnsi="Times New Roman" w:hint="eastAsia"/>
+                <w:b/>
               </w:rPr>
               <w:t>ooling</w:t>
             </w:r>
@@ -498,10 +501,19 @@
           </w:tcPr>
           <w:p>
             <w:pPr>
-              <w:rPr>
-                <w:rFonts w:ascii="Times New Roman" w:eastAsia="宋体" w:hAnsi="Times New Roman"/>
-              </w:rPr>
-            </w:pPr>
+              <w:jc w:val="center"/>
+              <w:rPr>
+                <w:rFonts w:ascii="Times New Roman" w:eastAsia="宋体" w:hAnsi="Times New Roman"/>
+                <w:b/>
+              </w:rPr>
+            </w:pPr>
+            <w:r>
+              <w:rPr>
+                <w:rFonts w:ascii="Times New Roman" w:eastAsia="宋体" w:hAnsi="Times New Roman" w:hint="eastAsia"/>
+                <w:b/>
+              </w:rPr>
+              <w:t>Tuilps</w:t>
+            </w:r>
           </w:p>
         </w:tc>
         <w:tc>
@@ -514,6 +526,36 @@
                 <w:rFonts w:ascii="Times New Roman" w:eastAsia="宋体" w:hAnsi="Times New Roman"/>
               </w:rPr>
             </w:pPr>
+            <w:r>
+              <w:rPr>
+                <w:rFonts w:ascii="Times New Roman" w:eastAsia="宋体" w:hAnsi="Times New Roman"/>
+              </w:rPr>
+              <w:t>Where did tulips originate?</w:t>
+            </w:r>
+            <w:r>
+              <w:rPr>
+                <w:rFonts w:ascii="Times New Roman" w:eastAsia="宋体" w:hAnsi="Times New Roman"/>
+              </w:rPr>
+              <w:t xml:space="preserve"> // factors that contributed to the tulip craze.</w:t>
+            </w:r>
+            <w:r>
+              <w:rPr>
+                <w:rFonts w:ascii="Times New Roman" w:eastAsia="宋体" w:hAnsi="Times New Roman" w:hint="eastAsia"/>
+              </w:rPr>
+              <w:t>(</w:t>
+            </w:r>
+            <w:r>
+              <w:rPr>
+                <w:rFonts w:ascii="Times New Roman" w:eastAsia="宋体" w:hAnsi="Times New Roman" w:hint="eastAsia"/>
+              </w:rPr>
+              <w:t>郁金香</w:t>
+            </w:r>
+            <w:r>
+              <w:rPr>
+                <w:rFonts w:ascii="Times New Roman" w:eastAsia="宋体" w:hAnsi="Times New Roman" w:hint="eastAsia"/>
+              </w:rPr>
+              <w:t>)</w:t>
+            </w:r>
           </w:p>
         </w:tc>
       </w:tr>
@@ -524,10 +566,19 @@
           </w:tcPr>
           <w:p>
             <w:pPr>
-              <w:rPr>
-                <w:rFonts w:ascii="Times New Roman" w:eastAsia="宋体" w:hAnsi="Times New Roman"/>
-              </w:rPr>
-            </w:pPr>
+              <w:jc w:val="center"/>
+              <w:rPr>
+                <w:rFonts w:ascii="Times New Roman" w:eastAsia="宋体" w:hAnsi="Times New Roman"/>
+                <w:b/>
+              </w:rPr>
+            </w:pPr>
+            <w:r>
+              <w:rPr>
+                <w:rFonts w:ascii="Times New Roman" w:eastAsia="宋体" w:hAnsi="Times New Roman"/>
+                <w:b/>
+              </w:rPr>
+              <w:t>Spring up</w:t>
+            </w:r>
           </w:p>
         </w:tc>
         <w:tc>
@@ -540,6 +591,24 @@
                 <w:rFonts w:ascii="Times New Roman" w:eastAsia="宋体" w:hAnsi="Times New Roman"/>
               </w:rPr>
             </w:pPr>
+            <w:r>
+              <w:rPr>
+                <w:rFonts w:ascii="Times New Roman" w:eastAsia="宋体" w:hAnsi="Times New Roman"/>
+              </w:rPr>
+              <w:t>When all those new Internet companies sprang up. (</w:t>
+            </w:r>
+            <w:r>
+              <w:rPr>
+                <w:rFonts w:ascii="Times New Roman" w:eastAsia="宋体" w:hAnsi="Times New Roman" w:hint="eastAsia"/>
+              </w:rPr>
+              <w:t>繁荣，兴起</w:t>
+            </w:r>
+            <w:r>
+              <w:rPr>
+                <w:rFonts w:ascii="Times New Roman" w:eastAsia="宋体" w:hAnsi="Times New Roman"/>
+              </w:rPr>
+              <w:t>)</w:t>
+            </w:r>
           </w:p>
         </w:tc>
       </w:tr>
@@ -550,10 +619,229 @@
           </w:tcPr>
           <w:p>
             <w:pPr>
-              <w:rPr>
-                <w:rFonts w:ascii="Times New Roman" w:eastAsia="宋体" w:hAnsi="Times New Roman"/>
-              </w:rPr>
-            </w:pPr>
+              <w:jc w:val="center"/>
+              <w:rPr>
+                <w:rFonts w:ascii="Times New Roman" w:eastAsia="宋体" w:hAnsi="Times New Roman"/>
+                <w:b/>
+              </w:rPr>
+            </w:pPr>
+            <w:r>
+              <w:rPr>
+                <w:rFonts w:ascii="Times New Roman" w:eastAsia="宋体" w:hAnsi="Times New Roman"/>
+                <w:b/>
+              </w:rPr>
+              <w:t>Ad</w:t>
+            </w:r>
+            <w:r>
+              <w:rPr>
+                <w:rFonts w:ascii="Times New Roman" w:eastAsia="宋体" w:hAnsi="Times New Roman" w:hint="eastAsia"/>
+                <w:b/>
+              </w:rPr>
+              <w:t>rift</w:t>
+            </w:r>
+          </w:p>
+        </w:tc>
+        <w:tc>
+          <w:tcPr>
+            <w:tcW w:w="7244" w:type="dxa"/>
+          </w:tcPr>
+          <w:p>
+            <w:pPr>
+              <w:rPr>
+                <w:rFonts w:ascii="Times New Roman" w:eastAsia="宋体" w:hAnsi="Times New Roman"/>
+              </w:rPr>
+            </w:pPr>
+          </w:p>
+        </w:tc>
+      </w:tr>
+      <w:tr>
+        <w:tc>
+          <w:tcPr>
+            <w:tcW w:w="1278" w:type="dxa"/>
+          </w:tcPr>
+          <w:p>
+            <w:pPr>
+              <w:jc w:val="center"/>
+              <w:rPr>
+                <w:rFonts w:ascii="Times New Roman" w:eastAsia="宋体" w:hAnsi="Times New Roman"/>
+                <w:b/>
+              </w:rPr>
+            </w:pPr>
+            <w:r>
+              <w:rPr>
+                <w:rFonts w:ascii="Times New Roman" w:eastAsia="宋体" w:hAnsi="Times New Roman"/>
+                <w:b/>
+              </w:rPr>
+              <w:t>O</w:t>
+            </w:r>
+            <w:r>
+              <w:rPr>
+                <w:rFonts w:ascii="Times New Roman" w:eastAsia="宋体" w:hAnsi="Times New Roman" w:hint="eastAsia"/>
+                <w:b/>
+              </w:rPr>
+              <w:t>versee</w:t>
+            </w:r>
+          </w:p>
+        </w:tc>
+        <w:tc>
+          <w:tcPr>
+            <w:tcW w:w="7244" w:type="dxa"/>
+          </w:tcPr>
+          <w:p>
+            <w:pPr>
+              <w:rPr>
+                <w:rFonts w:ascii="Times New Roman" w:eastAsia="宋体" w:hAnsi="Times New Roman"/>
+              </w:rPr>
+            </w:pPr>
+          </w:p>
+        </w:tc>
+      </w:tr>
+      <w:tr>
+        <w:tc>
+          <w:tcPr>
+            <w:tcW w:w="1278" w:type="dxa"/>
+          </w:tcPr>
+          <w:p>
+            <w:pPr>
+              <w:jc w:val="center"/>
+              <w:rPr>
+                <w:rFonts w:ascii="Times New Roman" w:eastAsia="宋体" w:hAnsi="Times New Roman"/>
+                <w:b/>
+              </w:rPr>
+            </w:pPr>
+            <w:r>
+              <w:rPr>
+                <w:rFonts w:ascii="Times New Roman" w:eastAsia="宋体" w:hAnsi="Times New Roman"/>
+                <w:b/>
+              </w:rPr>
+              <w:t>V</w:t>
+            </w:r>
+            <w:r>
+              <w:rPr>
+                <w:rFonts w:ascii="Times New Roman" w:eastAsia="宋体" w:hAnsi="Times New Roman" w:hint="eastAsia"/>
+                <w:b/>
+              </w:rPr>
+              <w:t>iscera</w:t>
+            </w:r>
+          </w:p>
+        </w:tc>
+        <w:tc>
+          <w:tcPr>
+            <w:tcW w:w="7244" w:type="dxa"/>
+          </w:tcPr>
+          <w:p>
+            <w:pPr>
+              <w:rPr>
+                <w:rFonts w:ascii="Times New Roman" w:eastAsia="宋体" w:hAnsi="Times New Roman"/>
+              </w:rPr>
+            </w:pPr>
+          </w:p>
+        </w:tc>
+      </w:tr>
+      <w:tr>
+        <w:tc>
+          <w:tcPr>
+            <w:tcW w:w="1278" w:type="dxa"/>
+          </w:tcPr>
+          <w:p>
+            <w:pPr>
+              <w:jc w:val="center"/>
+              <w:rPr>
+                <w:rFonts w:ascii="Times New Roman" w:eastAsia="宋体" w:hAnsi="Times New Roman"/>
+                <w:b/>
+              </w:rPr>
+            </w:pPr>
+            <w:r>
+              <w:rPr>
+                <w:rFonts w:ascii="Times New Roman" w:eastAsia="宋体" w:hAnsi="Times New Roman"/>
+                <w:b/>
+              </w:rPr>
+              <w:t>B</w:t>
+            </w:r>
+            <w:r>
+              <w:rPr>
+                <w:rFonts w:ascii="Times New Roman" w:eastAsia="宋体" w:hAnsi="Times New Roman" w:hint="eastAsia"/>
+                <w:b/>
+              </w:rPr>
+              <w:t>rute</w:t>
+            </w:r>
+          </w:p>
+        </w:tc>
+        <w:tc>
+          <w:tcPr>
+            <w:tcW w:w="7244" w:type="dxa"/>
+          </w:tcPr>
+          <w:p>
+            <w:pPr>
+              <w:rPr>
+                <w:rFonts w:ascii="Times New Roman" w:eastAsia="宋体" w:hAnsi="Times New Roman"/>
+              </w:rPr>
+            </w:pPr>
+          </w:p>
+        </w:tc>
+      </w:tr>
+      <w:tr>
+        <w:tc>
+          <w:tcPr>
+            <w:tcW w:w="1278" w:type="dxa"/>
+          </w:tcPr>
+          <w:p>
+            <w:pPr>
+              <w:jc w:val="center"/>
+              <w:rPr>
+                <w:rFonts w:ascii="Times New Roman" w:eastAsia="宋体" w:hAnsi="Times New Roman"/>
+                <w:b/>
+              </w:rPr>
+            </w:pPr>
+            <w:r>
+              <w:rPr>
+                <w:rFonts w:ascii="Times New Roman" w:eastAsia="宋体" w:hAnsi="Times New Roman"/>
+                <w:b/>
+              </w:rPr>
+              <w:t>B</w:t>
+            </w:r>
+            <w:r>
+              <w:rPr>
+                <w:rFonts w:ascii="Times New Roman" w:eastAsia="宋体" w:hAnsi="Times New Roman" w:hint="eastAsia"/>
+                <w:b/>
+              </w:rPr>
+              <w:t>rusque</w:t>
+            </w:r>
+          </w:p>
+        </w:tc>
+        <w:tc>
+          <w:tcPr>
+            <w:tcW w:w="7244" w:type="dxa"/>
+          </w:tcPr>
+          <w:p>
+            <w:pPr>
+              <w:rPr>
+                <w:rFonts w:ascii="Times New Roman" w:eastAsia="宋体" w:hAnsi="Times New Roman"/>
+              </w:rPr>
+            </w:pPr>
+          </w:p>
+        </w:tc>
+      </w:tr>
+      <w:tr>
+        <w:tc>
+          <w:tcPr>
+            <w:tcW w:w="1278" w:type="dxa"/>
+          </w:tcPr>
+          <w:p>
+            <w:pPr>
+              <w:jc w:val="center"/>
+              <w:rPr>
+                <w:rFonts w:ascii="Times New Roman" w:eastAsia="宋体" w:hAnsi="Times New Roman"/>
+                <w:b/>
+              </w:rPr>
+            </w:pPr>
+            <w:r>
+              <w:rPr>
+                <w:rFonts w:ascii="Times New Roman" w:eastAsia="宋体" w:hAnsi="Times New Roman" w:hint="eastAsia"/>
+                <w:b/>
+              </w:rPr>
+              <w:t>intangible</w:t>
+            </w:r>
           </w:p>
         </w:tc>
         <w:tc>
@@ -3565,6 +3853,89 @@
                 <w:rFonts w:ascii="Times New Roman" w:eastAsia="宋体" w:hAnsi="Times New Roman"/>
               </w:rPr>
             </w:pPr>
+            <w:r>
+              <w:rPr>
+                <w:rFonts w:ascii="Times New Roman" w:eastAsia="宋体" w:hAnsi="Times New Roman"/>
+              </w:rPr>
+              <w:t>关键词句：</w:t>
+            </w:r>
+            <w:r>
+              <w:rPr>
+                <w:rFonts w:ascii="Times New Roman" w:eastAsia="宋体" w:hAnsi="Times New Roman"/>
+              </w:rPr>
+              <w:t xml:space="preserve">  1)  lastingness of goods</w:t>
+            </w:r>
+          </w:p>
+          <w:p>
+            <w:pPr>
+              <w:rPr>
+                <w:rFonts w:ascii="Times New Roman" w:eastAsia="宋体" w:hAnsi="Times New Roman" w:hint="eastAsia"/>
+              </w:rPr>
+            </w:pPr>
+            <w:r>
+              <w:rPr>
+                <w:rFonts w:ascii="Times New Roman" w:eastAsia="宋体" w:hAnsi="Times New Roman" w:hint="eastAsia"/>
+              </w:rPr>
+              <w:t xml:space="preserve">            2)  deep impression</w:t>
+            </w:r>
+          </w:p>
+          <w:p>
+            <w:pPr>
+              <w:rPr>
+                <w:rFonts w:ascii="Times New Roman" w:eastAsia="宋体" w:hAnsi="Times New Roman" w:hint="eastAsia"/>
+              </w:rPr>
+            </w:pPr>
+            <w:r>
+              <w:rPr>
+                <w:rFonts w:ascii="Times New Roman" w:eastAsia="宋体" w:hAnsi="Times New Roman" w:hint="eastAsia"/>
+              </w:rPr>
+              <w:t xml:space="preserve">            3)  eternal/everlasting impact</w:t>
+            </w:r>
+          </w:p>
+          <w:p>
+            <w:pPr>
+              <w:rPr>
+                <w:rFonts w:ascii="Times New Roman" w:eastAsia="宋体" w:hAnsi="Times New Roman" w:hint="eastAsia"/>
+              </w:rPr>
+            </w:pPr>
+            <w:r>
+              <w:rPr>
+                <w:rFonts w:ascii="Times New Roman" w:eastAsia="宋体" w:hAnsi="Times New Roman" w:hint="eastAsia"/>
+              </w:rPr>
+              <w:t xml:space="preserve">            4)  far-reaching influence</w:t>
+            </w:r>
+          </w:p>
+          <w:p>
+            <w:pPr>
+              <w:rPr>
+                <w:rFonts w:ascii="Times New Roman" w:eastAsia="宋体" w:hAnsi="Times New Roman" w:hint="eastAsia"/>
+              </w:rPr>
+            </w:pPr>
+            <w:r>
+              <w:rPr>
+                <w:rFonts w:ascii="Times New Roman" w:eastAsia="宋体" w:hAnsi="Times New Roman" w:hint="eastAsia"/>
+              </w:rPr>
+              <w:t xml:space="preserve">            5)  unforgettable memory</w:t>
+            </w:r>
+          </w:p>
+          <w:p>
+            <w:pPr>
+              <w:rPr>
+                <w:rFonts w:ascii="Times New Roman" w:eastAsia="宋体" w:hAnsi="Times New Roman"/>
+              </w:rPr>
+            </w:pPr>
+            <w:r>
+              <w:rPr>
+                <w:rFonts w:ascii="Times New Roman" w:eastAsia="宋体" w:hAnsi="Times New Roman" w:hint="eastAsia"/>
+              </w:rPr>
+              <w:t xml:space="preserve">            6)  garner/assimilate nutrition </w:t>
+            </w:r>
+            <w:r>
+              <w:rPr>
+                <w:rFonts w:ascii="Times New Roman" w:eastAsia="宋体" w:hAnsi="Times New Roman" w:hint="eastAsia"/>
+              </w:rPr>
+              <w:t>汲取营养</w:t>
+            </w:r>
           </w:p>
         </w:tc>
       </w:tr>
@@ -3644,7 +4015,7 @@
               </w:numPr>
               <w:ind w:firstLineChars="0"/>
               <w:rPr>
-                <w:rFonts w:ascii="Times New Roman" w:eastAsia="宋体" w:hAnsi="Times New Roman"/>
+                <w:rFonts w:ascii="Times New Roman" w:eastAsia="宋体" w:hAnsi="Times New Roman" w:hint="eastAsia"/>
               </w:rPr>
             </w:pPr>
             <w:r>
@@ -3654,6 +4025,21 @@
               <w:t>愿望</w:t>
             </w:r>
           </w:p>
+          <w:p>
+            <w:pPr>
+              <w:pStyle w:val="a6"/>
+              <w:ind w:left="360" w:firstLineChars="0" w:firstLine="0"/>
+              <w:rPr>
+                <w:rFonts w:ascii="Times New Roman" w:eastAsia="宋体" w:hAnsi="Times New Roman"/>
+              </w:rPr>
+            </w:pPr>
+            <w:r>
+              <w:rPr>
+                <w:rFonts w:ascii="Times New Roman" w:eastAsia="宋体" w:hAnsi="Times New Roman" w:hint="eastAsia"/>
+              </w:rPr>
+              <w:t>desire</w:t>
+            </w:r>
+          </w:p>
         </w:tc>
         <w:tc>
           <w:tcPr>
@@ -3662,9 +4048,252 @@
           <w:p>
             <w:pPr>
               <w:rPr>
-                <w:rFonts w:ascii="Times New Roman" w:eastAsia="宋体" w:hAnsi="Times New Roman"/>
-              </w:rPr>
-            </w:pPr>
+                <w:rFonts w:ascii="Times New Roman" w:eastAsia="宋体" w:hAnsi="Times New Roman" w:hint="eastAsia"/>
+              </w:rPr>
+            </w:pPr>
+            <w:r>
+              <w:rPr>
+                <w:rFonts w:ascii="Times New Roman" w:eastAsia="宋体" w:hAnsi="Times New Roman" w:hint="eastAsia"/>
+              </w:rPr>
+              <w:t>关键词句：</w:t>
+            </w:r>
+            <w:r>
+              <w:rPr>
+                <w:rFonts w:ascii="Times New Roman" w:eastAsia="宋体" w:hAnsi="Times New Roman" w:hint="eastAsia"/>
+              </w:rPr>
+              <w:t xml:space="preserve">  1)  crave for/long for/yearn for/pine for </w:t>
+            </w:r>
+          </w:p>
+          <w:p>
+            <w:pPr>
+              <w:ind w:firstLineChars="600" w:firstLine="1260"/>
+              <w:rPr>
+                <w:rFonts w:ascii="Times New Roman" w:eastAsia="宋体" w:hAnsi="Times New Roman" w:hint="eastAsia"/>
+              </w:rPr>
+            </w:pPr>
+            <w:r>
+              <w:rPr>
+                <w:rFonts w:ascii="Times New Roman" w:eastAsia="宋体" w:hAnsi="Times New Roman" w:hint="eastAsia"/>
+              </w:rPr>
+              <w:t>2)  creatures of desire</w:t>
+            </w:r>
+          </w:p>
+          <w:p>
+            <w:pPr>
+              <w:ind w:firstLineChars="600" w:firstLine="1260"/>
+              <w:rPr>
+                <w:rFonts w:ascii="Times New Roman" w:eastAsia="宋体" w:hAnsi="Times New Roman" w:hint="eastAsia"/>
+              </w:rPr>
+            </w:pPr>
+            <w:r>
+              <w:rPr>
+                <w:rFonts w:ascii="Times New Roman" w:eastAsia="宋体" w:hAnsi="Times New Roman" w:hint="eastAsia"/>
+              </w:rPr>
+              <w:t>3)  meet our needs</w:t>
+            </w:r>
+          </w:p>
+          <w:p>
+            <w:pPr>
+              <w:ind w:firstLineChars="600" w:firstLine="1260"/>
+              <w:rPr>
+                <w:rFonts w:ascii="Times New Roman" w:eastAsia="宋体" w:hAnsi="Times New Roman" w:hint="eastAsia"/>
+              </w:rPr>
+            </w:pPr>
+            <w:r>
+              <w:rPr>
+                <w:rFonts w:ascii="Times New Roman" w:eastAsia="宋体" w:hAnsi="Times New Roman" w:hint="eastAsia"/>
+              </w:rPr>
+              <w:t>4)  to one</w:t>
+            </w:r>
+            <w:r>
+              <w:rPr>
+                <w:rFonts w:ascii="Times New Roman" w:eastAsia="宋体" w:hAnsi="Times New Roman"/>
+              </w:rPr>
+              <w:t>’</w:t>
+            </w:r>
+            <w:r>
+              <w:rPr>
+                <w:rFonts w:ascii="Times New Roman" w:eastAsia="宋体" w:hAnsi="Times New Roman" w:hint="eastAsia"/>
+              </w:rPr>
+              <w:t>s heart</w:t>
+            </w:r>
+            <w:r>
+              <w:rPr>
+                <w:rFonts w:ascii="Times New Roman" w:eastAsia="宋体" w:hAnsi="Times New Roman"/>
+              </w:rPr>
+              <w:t>’</w:t>
+            </w:r>
+            <w:r>
+              <w:rPr>
+                <w:rFonts w:ascii="Times New Roman" w:eastAsia="宋体" w:hAnsi="Times New Roman" w:hint="eastAsia"/>
+              </w:rPr>
+              <w:t xml:space="preserve">s content </w:t>
+            </w:r>
+            <w:r>
+              <w:rPr>
+                <w:rFonts w:ascii="Times New Roman" w:eastAsia="宋体" w:hAnsi="Times New Roman" w:hint="eastAsia"/>
+              </w:rPr>
+              <w:t>尽情享受</w:t>
+            </w:r>
+          </w:p>
+          <w:p>
+            <w:pPr>
+              <w:ind w:firstLineChars="600" w:firstLine="1260"/>
+              <w:rPr>
+                <w:rFonts w:ascii="Times New Roman" w:eastAsia="宋体" w:hAnsi="Times New Roman" w:hint="eastAsia"/>
+              </w:rPr>
+            </w:pPr>
+            <w:r>
+              <w:rPr>
+                <w:rFonts w:ascii="Times New Roman" w:eastAsia="宋体" w:hAnsi="Times New Roman" w:hint="eastAsia"/>
+              </w:rPr>
+              <w:t>5)  fulfill one</w:t>
+            </w:r>
+            <w:r>
+              <w:rPr>
+                <w:rFonts w:ascii="Times New Roman" w:eastAsia="宋体" w:hAnsi="Times New Roman"/>
+              </w:rPr>
+              <w:t>’</w:t>
+            </w:r>
+            <w:r>
+              <w:rPr>
+                <w:rFonts w:ascii="Times New Roman" w:eastAsia="宋体" w:hAnsi="Times New Roman" w:hint="eastAsia"/>
+              </w:rPr>
+              <w:t xml:space="preserve">s dream </w:t>
+            </w:r>
+          </w:p>
+          <w:p>
+            <w:pPr>
+              <w:ind w:firstLineChars="600" w:firstLine="1260"/>
+              <w:rPr>
+                <w:rFonts w:ascii="Times New Roman" w:eastAsia="宋体" w:hAnsi="Times New Roman"/>
+              </w:rPr>
+            </w:pPr>
+            <w:r>
+              <w:rPr>
+                <w:rFonts w:ascii="Times New Roman" w:eastAsia="宋体" w:hAnsi="Times New Roman" w:hint="eastAsia"/>
+              </w:rPr>
+              <w:t>6)  satisfy one</w:t>
+            </w:r>
+            <w:r>
+              <w:rPr>
+                <w:rFonts w:ascii="Times New Roman" w:eastAsia="宋体" w:hAnsi="Times New Roman"/>
+              </w:rPr>
+              <w:t>’</w:t>
+            </w:r>
+            <w:r>
+              <w:rPr>
+                <w:rFonts w:ascii="Times New Roman" w:eastAsia="宋体" w:hAnsi="Times New Roman" w:hint="eastAsia"/>
+              </w:rPr>
+              <w:t xml:space="preserve">s vanity </w:t>
+            </w:r>
+            <w:r>
+              <w:rPr>
+                <w:rFonts w:ascii="Times New Roman" w:eastAsia="宋体" w:hAnsi="Times New Roman" w:hint="eastAsia"/>
+              </w:rPr>
+              <w:t>满足虚荣心</w:t>
+            </w:r>
+          </w:p>
+        </w:tc>
+      </w:tr>
+      <w:tr>
+        <w:tc>
+          <w:tcPr>
+            <w:tcW w:w="675" w:type="dxa"/>
+          </w:tcPr>
+          <w:p>
+            <w:pPr>
+              <w:pStyle w:val="a6"/>
+              <w:ind w:left="360" w:firstLineChars="0" w:firstLine="0"/>
+              <w:rPr>
+                <w:rFonts w:ascii="Times New Roman" w:eastAsia="宋体" w:hAnsi="Times New Roman"/>
+              </w:rPr>
+            </w:pPr>
+          </w:p>
+        </w:tc>
+        <w:tc>
+          <w:tcPr>
+            <w:tcW w:w="1418" w:type="dxa"/>
+          </w:tcPr>
+          <w:p>
+            <w:pPr>
+              <w:rPr>
+                <w:rFonts w:ascii="Times New Roman" w:eastAsia="宋体" w:hAnsi="Times New Roman" w:hint="eastAsia"/>
+              </w:rPr>
+            </w:pPr>
+          </w:p>
+        </w:tc>
+        <w:tc>
+          <w:tcPr>
+            <w:tcW w:w="6429" w:type="dxa"/>
+          </w:tcPr>
+          <w:p>
+            <w:pPr>
+              <w:rPr>
+                <w:rFonts w:ascii="Times New Roman" w:eastAsia="宋体" w:hAnsi="Times New Roman"/>
+              </w:rPr>
+            </w:pPr>
+            <w:r>
+              <w:rPr>
+                <w:rFonts w:ascii="Times New Roman" w:eastAsia="宋体" w:hAnsi="Times New Roman"/>
+              </w:rPr>
+              <w:t>万能段落：</w:t>
+            </w:r>
+            <w:r>
+              <w:rPr>
+                <w:rFonts w:ascii="Times New Roman" w:eastAsia="宋体" w:hAnsi="Times New Roman" w:hint="eastAsia"/>
+              </w:rPr>
+              <w:t>Desire refers to our hope or inclination.</w:t>
+            </w:r>
+            <w:r>
+              <w:rPr>
+                <w:rFonts w:ascii="Times New Roman" w:eastAsia="宋体" w:hAnsi="Times New Roman" w:hint="eastAsia"/>
+              </w:rPr>
+              <w:t xml:space="preserve"> We are all creatures of </w:t>
+            </w:r>
+            <w:r>
+              <w:rPr>
+                <w:rFonts w:ascii="Times New Roman" w:eastAsia="宋体" w:hAnsi="Times New Roman" w:hint="eastAsia"/>
+              </w:rPr>
+              <w:lastRenderedPageBreak/>
+              <w:t>desires. We try our best/endeavor to satisfy our desire and vanity: the desire to relax to one</w:t>
+            </w:r>
+            <w:r>
+              <w:rPr>
+                <w:rFonts w:ascii="Times New Roman" w:eastAsia="宋体" w:hAnsi="Times New Roman"/>
+              </w:rPr>
+              <w:t>’</w:t>
+            </w:r>
+            <w:r>
+              <w:rPr>
+                <w:rFonts w:ascii="Times New Roman" w:eastAsia="宋体" w:hAnsi="Times New Roman" w:hint="eastAsia"/>
+              </w:rPr>
+              <w:t>s content; the desire to gain more knowledge; the desire to earn big money and the desire to be loved. To meet one</w:t>
+            </w:r>
+            <w:r>
+              <w:rPr>
+                <w:rFonts w:ascii="Times New Roman" w:eastAsia="宋体" w:hAnsi="Times New Roman"/>
+              </w:rPr>
+              <w:t>’</w:t>
+            </w:r>
+            <w:r>
+              <w:rPr>
+                <w:rFonts w:ascii="Times New Roman" w:eastAsia="宋体" w:hAnsi="Times New Roman" w:hint="eastAsia"/>
+              </w:rPr>
+              <w:t>s desire is to enjoy a happy life. Hence, we are all willing to sacrifice our time and efforts to make our heart</w:t>
+            </w:r>
+            <w:r>
+              <w:rPr>
+                <w:rFonts w:ascii="Times New Roman" w:eastAsia="宋体" w:hAnsi="Times New Roman"/>
+              </w:rPr>
+              <w:t>’</w:t>
+            </w:r>
+            <w:r>
+              <w:rPr>
+                <w:rFonts w:ascii="Times New Roman" w:eastAsia="宋体" w:hAnsi="Times New Roman" w:hint="eastAsia"/>
+              </w:rPr>
+              <w:t>s desire fulfilled.</w:t>
+            </w:r>
           </w:p>
         </w:tc>
       </w:tr>
@@ -4178,7 +4807,7 @@
           <w:p>
             <w:pPr>
               <w:rPr>
-                <w:rFonts w:ascii="Times New Roman" w:eastAsia="宋体" w:hAnsi="Times New Roman" w:hint="eastAsia"/>
+                <w:rFonts w:ascii="Times New Roman" w:eastAsia="宋体" w:hAnsi="Times New Roman"/>
               </w:rPr>
             </w:pPr>
             <w:r>
@@ -4197,7 +4826,7 @@
               </w:numPr>
               <w:ind w:firstLineChars="0"/>
               <w:rPr>
-                <w:rFonts w:ascii="Times New Roman" w:eastAsia="宋体" w:hAnsi="Times New Roman" w:hint="eastAsia"/>
+                <w:rFonts w:ascii="Times New Roman" w:eastAsia="宋体" w:hAnsi="Times New Roman"/>
               </w:rPr>
             </w:pPr>
             <w:r>
@@ -4210,7 +4839,13 @@
               <w:rPr>
                 <w:rFonts w:ascii="Times New Roman" w:eastAsia="宋体" w:hAnsi="Times New Roman" w:hint="eastAsia"/>
               </w:rPr>
-              <w:t>illennia:   over the past millennia the climate has undergone major changes.</w:t>
+              <w:t xml:space="preserve">illennia:   </w:t>
+            </w:r>
+            <w:r>
+              <w:rPr>
+                <w:rFonts w:ascii="Times New Roman" w:eastAsia="宋体" w:hAnsi="Times New Roman" w:hint="eastAsia"/>
+              </w:rPr>
+              <w:t>over the past millennia the climate has undergone major changes.</w:t>
             </w:r>
           </w:p>
           <w:p>
@@ -4243,6 +4878,87 @@
               </w:rPr>
               <w:t>.</w:t>
             </w:r>
+            <w:r>
+              <w:rPr>
+                <w:rFonts w:ascii="Times New Roman" w:eastAsia="宋体" w:hAnsi="Times New Roman" w:hint="eastAsia"/>
+              </w:rPr>
+              <w:t xml:space="preserve"> </w:t>
+            </w:r>
+            <w:r>
+              <w:rPr>
+                <w:rFonts w:ascii="Times New Roman" w:eastAsia="宋体" w:hAnsi="Times New Roman" w:hint="eastAsia"/>
+              </w:rPr>
+              <w:t>非常复杂的</w:t>
+            </w:r>
+          </w:p>
+          <w:p>
+            <w:pPr>
+              <w:pStyle w:val="a6"/>
+              <w:numPr>
+                <w:ilvl w:val="0"/>
+                <w:numId w:val="7"/>
+              </w:numPr>
+              <w:ind w:firstLineChars="0"/>
+              <w:rPr>
+                <w:rFonts w:ascii="Times New Roman" w:eastAsia="宋体" w:hAnsi="Times New Roman"/>
+              </w:rPr>
+            </w:pPr>
+            <w:r>
+              <w:rPr>
+                <w:rFonts w:ascii="Times New Roman" w:eastAsia="宋体" w:hAnsi="Times New Roman" w:hint="eastAsia"/>
+              </w:rPr>
+              <w:t>Proxy:      requires us to use proxy records.</w:t>
+            </w:r>
+          </w:p>
+          <w:p>
+            <w:pPr>
+              <w:pStyle w:val="a6"/>
+              <w:numPr>
+                <w:ilvl w:val="0"/>
+                <w:numId w:val="7"/>
+              </w:numPr>
+              <w:ind w:firstLineChars="0"/>
+              <w:rPr>
+                <w:rFonts w:ascii="Times New Roman" w:eastAsia="宋体" w:hAnsi="Times New Roman"/>
+              </w:rPr>
+            </w:pPr>
+            <w:r>
+              <w:rPr>
+                <w:rFonts w:ascii="Times New Roman" w:eastAsia="宋体" w:hAnsi="Times New Roman"/>
+              </w:rPr>
+              <w:t>A</w:t>
+            </w:r>
+            <w:r>
+              <w:rPr>
+                <w:rFonts w:ascii="Times New Roman" w:eastAsia="宋体" w:hAnsi="Times New Roman" w:hint="eastAsia"/>
+              </w:rPr>
+              <w:t>mbient:   substances whose physical and chemical properties change with the ambient       climate at the time can be deposited in a systematic way.</w:t>
+            </w:r>
+          </w:p>
+          <w:p>
+            <w:pPr>
+              <w:pStyle w:val="a6"/>
+              <w:numPr>
+                <w:ilvl w:val="0"/>
+                <w:numId w:val="7"/>
+              </w:numPr>
+              <w:ind w:firstLineChars="0"/>
+              <w:rPr>
+                <w:rFonts w:ascii="Times New Roman" w:eastAsia="宋体" w:hAnsi="Times New Roman"/>
+              </w:rPr>
+            </w:pPr>
+            <w:r>
+              <w:rPr>
+                <w:rFonts w:ascii="Times New Roman" w:eastAsia="宋体" w:hAnsi="Times New Roman"/>
+              </w:rPr>
+              <w:t>D</w:t>
+            </w:r>
+            <w:r>
+              <w:rPr>
+                <w:rFonts w:ascii="Times New Roman" w:eastAsia="宋体" w:hAnsi="Times New Roman" w:hint="eastAsia"/>
+              </w:rPr>
+              <w:t>eliberations: Thus we need to be able to include these in our deliberations.</w:t>
+            </w:r>
           </w:p>
         </w:tc>
       </w:tr>
@@ -4254,7 +4970,7 @@
           <w:p>
             <w:pPr>
               <w:rPr>
-                <w:rFonts w:ascii="Times New Roman" w:eastAsia="宋体" w:hAnsi="Times New Roman" w:hint="eastAsia"/>
+                <w:rFonts w:ascii="Times New Roman" w:eastAsia="宋体" w:hAnsi="Times New Roman"/>
               </w:rPr>
             </w:pPr>
             <w:r>
@@ -4273,7 +4989,7 @@
               </w:numPr>
               <w:ind w:firstLineChars="0"/>
               <w:rPr>
-                <w:rFonts w:ascii="Times New Roman" w:eastAsia="宋体" w:hAnsi="Times New Roman" w:hint="eastAsia"/>
+                <w:rFonts w:ascii="Times New Roman" w:eastAsia="宋体" w:hAnsi="Times New Roman"/>
               </w:rPr>
             </w:pPr>
             <w:r>
@@ -4316,6 +5032,150 @@
                 <w:rFonts w:ascii="Times New Roman" w:eastAsia="宋体" w:hAnsi="Times New Roman"/>
               </w:rPr>
             </w:pPr>
+            <w:r>
+              <w:rPr>
+                <w:rFonts w:ascii="Times New Roman" w:eastAsia="宋体" w:hAnsi="Times New Roman" w:hint="eastAsia"/>
+                <w:u w:val="single"/>
+              </w:rPr>
+              <w:t>We need therefore to know</w:t>
+            </w:r>
+            <w:r>
+              <w:rPr>
+                <w:rFonts w:ascii="Times New Roman" w:eastAsia="宋体" w:hAnsi="Times New Roman" w:hint="eastAsia"/>
+              </w:rPr>
+              <w:t xml:space="preserve"> how much the climate can vary of its own accord </w:t>
+            </w:r>
+            <w:r>
+              <w:rPr>
+                <w:rFonts w:ascii="Times New Roman" w:eastAsia="宋体" w:hAnsi="Times New Roman" w:hint="eastAsia"/>
+                <w:u w:val="single"/>
+              </w:rPr>
+              <w:t>in order to interpret</w:t>
+            </w:r>
+            <w:r>
+              <w:rPr>
+                <w:rFonts w:ascii="Times New Roman" w:eastAsia="宋体" w:hAnsi="Times New Roman" w:hint="eastAsia"/>
+              </w:rPr>
+              <w:t xml:space="preserve"> with confidence </w:t>
+            </w:r>
+            <w:r>
+              <w:rPr>
+                <w:rFonts w:ascii="Times New Roman" w:eastAsia="宋体" w:hAnsi="Times New Roman" w:hint="eastAsia"/>
+                <w:u w:val="single"/>
+              </w:rPr>
+              <w:t>the extent to which recent changes are natural as opposed to being the result of human activities.</w:t>
+            </w:r>
+          </w:p>
+          <w:p>
+            <w:pPr>
+              <w:pStyle w:val="a6"/>
+              <w:numPr>
+                <w:ilvl w:val="0"/>
+                <w:numId w:val="6"/>
+              </w:numPr>
+              <w:ind w:firstLineChars="0"/>
+              <w:rPr>
+                <w:rFonts w:ascii="Times New Roman" w:eastAsia="宋体" w:hAnsi="Times New Roman"/>
+              </w:rPr>
+            </w:pPr>
+            <w:r>
+              <w:rPr>
+                <w:rFonts w:ascii="Times New Roman" w:eastAsia="宋体" w:hAnsi="Times New Roman"/>
+              </w:rPr>
+              <w:t>What</w:t>
+            </w:r>
+            <w:r>
+              <w:rPr>
+                <w:rFonts w:ascii="Times New Roman" w:eastAsia="宋体" w:hAnsi="Times New Roman" w:hint="eastAsia"/>
+              </w:rPr>
+              <w:t xml:space="preserve"> we do know is that as we include longer time intervals, the</w:t>
+            </w:r>
+            <w:r>
+              <w:rPr>
+                <w:rFonts w:ascii="Times New Roman" w:eastAsia="宋体" w:hAnsi="Times New Roman" w:hint="eastAsia"/>
+              </w:rPr>
+              <w:t xml:space="preserve"> record shows increasing evidence of slow </w:t>
+            </w:r>
+            <w:r>
+              <w:rPr>
+                <w:rFonts w:ascii="Times New Roman" w:eastAsia="宋体" w:hAnsi="Times New Roman" w:hint="eastAsia"/>
+                <w:highlight w:val="yellow"/>
+              </w:rPr>
+              <w:t>swings</w:t>
+            </w:r>
+            <w:r>
+              <w:rPr>
+                <w:rFonts w:ascii="Times New Roman" w:eastAsia="宋体" w:hAnsi="Times New Roman" w:hint="eastAsia"/>
+              </w:rPr>
+              <w:t xml:space="preserve"> in climate between different regimes.</w:t>
+            </w:r>
+          </w:p>
+          <w:p>
+            <w:pPr>
+              <w:pStyle w:val="a6"/>
+              <w:numPr>
+                <w:ilvl w:val="0"/>
+                <w:numId w:val="6"/>
+              </w:numPr>
+              <w:ind w:firstLineChars="0"/>
+              <w:rPr>
+                <w:rFonts w:ascii="Times New Roman" w:eastAsia="宋体" w:hAnsi="Times New Roman"/>
+              </w:rPr>
+            </w:pPr>
+            <w:r>
+              <w:rPr>
+                <w:rFonts w:ascii="Times New Roman" w:eastAsia="宋体" w:hAnsi="Times New Roman" w:hint="eastAsia"/>
+                <w:u w:val="single"/>
+              </w:rPr>
+              <w:t>To build up a better picture of fluctuations</w:t>
+            </w:r>
+            <w:r>
+              <w:rPr>
+                <w:rFonts w:ascii="Times New Roman" w:eastAsia="宋体" w:hAnsi="Times New Roman" w:hint="eastAsia"/>
+              </w:rPr>
+              <w:t xml:space="preserve"> </w:t>
+            </w:r>
+            <w:r>
+              <w:rPr>
+                <w:rFonts w:ascii="Times New Roman" w:eastAsia="宋体" w:hAnsi="Times New Roman" w:hint="eastAsia"/>
+                <w:highlight w:val="yellow"/>
+              </w:rPr>
+              <w:t>appreciably</w:t>
+            </w:r>
+            <w:r>
+              <w:rPr>
+                <w:rFonts w:ascii="Times New Roman" w:eastAsia="宋体" w:hAnsi="Times New Roman" w:hint="eastAsia"/>
+              </w:rPr>
+              <w:t xml:space="preserve"> further back in time </w:t>
+            </w:r>
+            <w:r>
+              <w:rPr>
+                <w:rFonts w:ascii="Times New Roman" w:eastAsia="宋体" w:hAnsi="Times New Roman" w:hint="eastAsia"/>
+                <w:u w:val="single"/>
+              </w:rPr>
+              <w:t xml:space="preserve">requires us to use </w:t>
+            </w:r>
+            <w:r>
+              <w:rPr>
+                <w:rFonts w:ascii="Times New Roman" w:eastAsia="宋体" w:hAnsi="Times New Roman" w:hint="eastAsia"/>
+                <w:highlight w:val="yellow"/>
+                <w:u w:val="single"/>
+              </w:rPr>
+              <w:t>proxy</w:t>
+            </w:r>
+            <w:r>
+              <w:rPr>
+                <w:rFonts w:ascii="Times New Roman" w:eastAsia="宋体" w:hAnsi="Times New Roman" w:hint="eastAsia"/>
+                <w:u w:val="single"/>
+              </w:rPr>
+              <w:t xml:space="preserve"> records</w:t>
+            </w:r>
+            <w:r>
+              <w:rPr>
+                <w:rFonts w:ascii="Times New Roman" w:eastAsia="宋体" w:hAnsi="Times New Roman" w:hint="eastAsia"/>
+              </w:rPr>
+              <w:t>.</w:t>
+            </w:r>
           </w:p>
         </w:tc>
       </w:tr>

--- a/TOEFL Notebook.docx
+++ b/TOEFL Notebook.docx
@@ -509,10 +509,10 @@
             </w:pPr>
             <w:r>
               <w:rPr>
-                <w:rFonts w:ascii="Times New Roman" w:eastAsia="宋体" w:hAnsi="Times New Roman" w:hint="eastAsia"/>
+                <w:rFonts w:ascii="Times New Roman" w:eastAsia="宋体" w:hAnsi="Times New Roman"/>
                 <w:b/>
               </w:rPr>
-              <w:t>Tuilps</w:t>
+              <w:t>Tulips</w:t>
             </w:r>
           </w:p>
         </w:tc>
@@ -854,6 +854,72 @@
                 <w:rFonts w:ascii="Times New Roman" w:eastAsia="宋体" w:hAnsi="Times New Roman"/>
               </w:rPr>
             </w:pPr>
+          </w:p>
+        </w:tc>
+      </w:tr>
+      <w:tr>
+        <w:tc>
+          <w:tcPr>
+            <w:tcW w:w="1278" w:type="dxa"/>
+          </w:tcPr>
+          <w:p>
+            <w:pPr>
+              <w:jc w:val="center"/>
+              <w:rPr>
+                <w:rFonts w:ascii="Times New Roman" w:eastAsia="宋体" w:hAnsi="Times New Roman"/>
+                <w:b/>
+              </w:rPr>
+            </w:pPr>
+            <w:r>
+              <w:rPr>
+                <w:rFonts w:ascii="Times New Roman" w:eastAsia="宋体" w:hAnsi="Times New Roman"/>
+                <w:b/>
+              </w:rPr>
+              <w:t>P</w:t>
+            </w:r>
+            <w:r>
+              <w:rPr>
+                <w:rFonts w:ascii="Times New Roman" w:eastAsia="宋体" w:hAnsi="Times New Roman" w:hint="eastAsia"/>
+                <w:b/>
+              </w:rPr>
+              <w:t>resumably</w:t>
+            </w:r>
+          </w:p>
+        </w:tc>
+        <w:tc>
+          <w:tcPr>
+            <w:tcW w:w="7244" w:type="dxa"/>
+          </w:tcPr>
+          <w:p>
+            <w:pPr>
+              <w:rPr>
+                <w:rFonts w:ascii="Times New Roman" w:eastAsia="宋体" w:hAnsi="Times New Roman"/>
+              </w:rPr>
+            </w:pPr>
+            <w:r>
+              <w:rPr>
+                <w:rFonts w:ascii="Times New Roman" w:eastAsia="宋体" w:hAnsi="Times New Roman"/>
+              </w:rPr>
+              <w:t>推测起来，大概；</w:t>
+            </w:r>
+            <w:r>
+              <w:rPr>
+                <w:rFonts w:ascii="Times New Roman" w:eastAsia="宋体" w:hAnsi="Times New Roman" w:hint="eastAsia"/>
+              </w:rPr>
+              <w:t>It</w:t>
+            </w:r>
+            <w:r>
+              <w:rPr>
+                <w:rFonts w:ascii="Times New Roman" w:eastAsia="宋体" w:hAnsi="Times New Roman"/>
+              </w:rPr>
+              <w:t>’</w:t>
+            </w:r>
+            <w:r>
+              <w:rPr>
+                <w:rFonts w:ascii="Times New Roman" w:eastAsia="宋体" w:hAnsi="Times New Roman" w:hint="eastAsia"/>
+              </w:rPr>
+              <w:t>s raining, which presumably means that your football match will be cancelled.</w:t>
+            </w:r>
           </w:p>
         </w:tc>
       </w:tr>
@@ -1696,11 +1762,19 @@
               </w:rPr>
               <w:t xml:space="preserve">/ lead a happy campus life/ have a wonderful family in their later time. I certainly </w:t>
             </w:r>
-            <w:r>
-              <w:rPr>
-                <w:rFonts w:ascii="Times New Roman" w:eastAsia="宋体" w:hAnsi="Times New Roman"/>
-              </w:rPr>
-              <w:t>wanna be a ___ person/ I think …</w:t>
+            <w:proofErr w:type="spellStart"/>
+            <w:r>
+              <w:rPr>
+                <w:rFonts w:ascii="Times New Roman" w:eastAsia="宋体" w:hAnsi="Times New Roman"/>
+              </w:rPr>
+              <w:t>wanna</w:t>
+            </w:r>
+            <w:proofErr w:type="spellEnd"/>
+            <w:r>
+              <w:rPr>
+                <w:rFonts w:ascii="Times New Roman" w:eastAsia="宋体" w:hAnsi="Times New Roman"/>
+              </w:rPr>
+              <w:t xml:space="preserve"> be a ___ person/ I think …</w:t>
             </w:r>
             <w:r>
               <w:rPr>
@@ -1787,7 +1861,21 @@
               <w:rPr>
                 <w:rFonts w:ascii="Times New Roman" w:eastAsia="宋体" w:hAnsi="Times New Roman" w:hint="eastAsia"/>
               </w:rPr>
-              <w:t>It is because of the peer pressure. You know, everyone in my class to ___. I don</w:t>
+              <w:t xml:space="preserve">It is because of the peer pressure. You </w:t>
+            </w:r>
+            <w:proofErr w:type="gramStart"/>
+            <w:r>
+              <w:rPr>
+                <w:rFonts w:ascii="Times New Roman" w:eastAsia="宋体" w:hAnsi="Times New Roman" w:hint="eastAsia"/>
+              </w:rPr>
+              <w:t>know,</w:t>
+            </w:r>
+            <w:proofErr w:type="gramEnd"/>
+            <w:r>
+              <w:rPr>
+                <w:rFonts w:ascii="Times New Roman" w:eastAsia="宋体" w:hAnsi="Times New Roman" w:hint="eastAsia"/>
+              </w:rPr>
+              <w:t xml:space="preserve"> everyone in my class to ___. I don</w:t>
             </w:r>
             <w:r>
               <w:rPr>
@@ -1799,7 +1887,21 @@
               <w:rPr>
                 <w:rFonts w:ascii="Times New Roman" w:eastAsia="宋体" w:hAnsi="Times New Roman" w:hint="eastAsia"/>
               </w:rPr>
-              <w:t>t wanna be isolated from them. Therefore, I choose to do the same thing and involve with them.</w:t>
+              <w:t xml:space="preserve">t </w:t>
+            </w:r>
+            <w:proofErr w:type="spellStart"/>
+            <w:r>
+              <w:rPr>
+                <w:rFonts w:ascii="Times New Roman" w:eastAsia="宋体" w:hAnsi="Times New Roman" w:hint="eastAsia"/>
+              </w:rPr>
+              <w:t>wanna</w:t>
+            </w:r>
+            <w:proofErr w:type="spellEnd"/>
+            <w:r>
+              <w:rPr>
+                <w:rFonts w:ascii="Times New Roman" w:eastAsia="宋体" w:hAnsi="Times New Roman" w:hint="eastAsia"/>
+              </w:rPr>
+              <w:t xml:space="preserve"> be isolated from them. Therefore, I choose to do the same thing and involve with them.</w:t>
             </w:r>
           </w:p>
         </w:tc>
@@ -2450,7 +2552,21 @@
               <w:rPr>
                 <w:rFonts w:ascii="Times New Roman" w:eastAsia="宋体" w:hAnsi="Times New Roman" w:hint="eastAsia"/>
               </w:rPr>
-              <w:t xml:space="preserve"> by those behaviors and can not stand them at all. So I have no choice but to ___.</w:t>
+              <w:t xml:space="preserve"> by those behaviors and </w:t>
+            </w:r>
+            <w:proofErr w:type="spellStart"/>
+            <w:r>
+              <w:rPr>
+                <w:rFonts w:ascii="Times New Roman" w:eastAsia="宋体" w:hAnsi="Times New Roman" w:hint="eastAsia"/>
+              </w:rPr>
+              <w:t>can not</w:t>
+            </w:r>
+            <w:proofErr w:type="spellEnd"/>
+            <w:r>
+              <w:rPr>
+                <w:rFonts w:ascii="Times New Roman" w:eastAsia="宋体" w:hAnsi="Times New Roman" w:hint="eastAsia"/>
+              </w:rPr>
+              <w:t xml:space="preserve"> stand them at all. So I have no choice but to ___.</w:t>
             </w:r>
           </w:p>
         </w:tc>
@@ -3869,7 +3985,7 @@
           <w:p>
             <w:pPr>
               <w:rPr>
-                <w:rFonts w:ascii="Times New Roman" w:eastAsia="宋体" w:hAnsi="Times New Roman" w:hint="eastAsia"/>
+                <w:rFonts w:ascii="Times New Roman" w:eastAsia="宋体" w:hAnsi="Times New Roman"/>
               </w:rPr>
             </w:pPr>
             <w:r>
@@ -3882,7 +3998,7 @@
           <w:p>
             <w:pPr>
               <w:rPr>
-                <w:rFonts w:ascii="Times New Roman" w:eastAsia="宋体" w:hAnsi="Times New Roman" w:hint="eastAsia"/>
+                <w:rFonts w:ascii="Times New Roman" w:eastAsia="宋体" w:hAnsi="Times New Roman"/>
               </w:rPr>
             </w:pPr>
             <w:r>
@@ -3895,7 +4011,7 @@
           <w:p>
             <w:pPr>
               <w:rPr>
-                <w:rFonts w:ascii="Times New Roman" w:eastAsia="宋体" w:hAnsi="Times New Roman" w:hint="eastAsia"/>
+                <w:rFonts w:ascii="Times New Roman" w:eastAsia="宋体" w:hAnsi="Times New Roman"/>
               </w:rPr>
             </w:pPr>
             <w:r>
@@ -3908,7 +4024,7 @@
           <w:p>
             <w:pPr>
               <w:rPr>
-                <w:rFonts w:ascii="Times New Roman" w:eastAsia="宋体" w:hAnsi="Times New Roman" w:hint="eastAsia"/>
+                <w:rFonts w:ascii="Times New Roman" w:eastAsia="宋体" w:hAnsi="Times New Roman"/>
               </w:rPr>
             </w:pPr>
             <w:r>
@@ -4015,7 +4131,7 @@
               </w:numPr>
               <w:ind w:firstLineChars="0"/>
               <w:rPr>
-                <w:rFonts w:ascii="Times New Roman" w:eastAsia="宋体" w:hAnsi="Times New Roman" w:hint="eastAsia"/>
+                <w:rFonts w:ascii="Times New Roman" w:eastAsia="宋体" w:hAnsi="Times New Roman"/>
               </w:rPr>
             </w:pPr>
             <w:r>
@@ -4048,7 +4164,7 @@
           <w:p>
             <w:pPr>
               <w:rPr>
-                <w:rFonts w:ascii="Times New Roman" w:eastAsia="宋体" w:hAnsi="Times New Roman" w:hint="eastAsia"/>
+                <w:rFonts w:ascii="Times New Roman" w:eastAsia="宋体" w:hAnsi="Times New Roman"/>
               </w:rPr>
             </w:pPr>
             <w:r>
@@ -4068,7 +4184,7 @@
             <w:pPr>
               <w:ind w:firstLineChars="600" w:firstLine="1260"/>
               <w:rPr>
-                <w:rFonts w:ascii="Times New Roman" w:eastAsia="宋体" w:hAnsi="Times New Roman" w:hint="eastAsia"/>
+                <w:rFonts w:ascii="Times New Roman" w:eastAsia="宋体" w:hAnsi="Times New Roman"/>
               </w:rPr>
             </w:pPr>
             <w:r>
@@ -4082,7 +4198,7 @@
             <w:pPr>
               <w:ind w:firstLineChars="600" w:firstLine="1260"/>
               <w:rPr>
-                <w:rFonts w:ascii="Times New Roman" w:eastAsia="宋体" w:hAnsi="Times New Roman" w:hint="eastAsia"/>
+                <w:rFonts w:ascii="Times New Roman" w:eastAsia="宋体" w:hAnsi="Times New Roman"/>
               </w:rPr>
             </w:pPr>
             <w:r>
@@ -4096,7 +4212,7 @@
             <w:pPr>
               <w:ind w:firstLineChars="600" w:firstLine="1260"/>
               <w:rPr>
-                <w:rFonts w:ascii="Times New Roman" w:eastAsia="宋体" w:hAnsi="Times New Roman" w:hint="eastAsia"/>
+                <w:rFonts w:ascii="Times New Roman" w:eastAsia="宋体" w:hAnsi="Times New Roman"/>
               </w:rPr>
             </w:pPr>
             <w:r>
@@ -4105,24 +4221,28 @@
               </w:rPr>
               <w:t>4)  to one</w:t>
             </w:r>
+            <w:proofErr w:type="gramStart"/>
             <w:r>
               <w:rPr>
                 <w:rFonts w:ascii="Times New Roman" w:eastAsia="宋体" w:hAnsi="Times New Roman"/>
               </w:rPr>
               <w:t>’</w:t>
             </w:r>
+            <w:proofErr w:type="gramEnd"/>
             <w:r>
               <w:rPr>
                 <w:rFonts w:ascii="Times New Roman" w:eastAsia="宋体" w:hAnsi="Times New Roman" w:hint="eastAsia"/>
               </w:rPr>
               <w:t>s heart</w:t>
             </w:r>
+            <w:proofErr w:type="gramStart"/>
             <w:r>
               <w:rPr>
                 <w:rFonts w:ascii="Times New Roman" w:eastAsia="宋体" w:hAnsi="Times New Roman"/>
               </w:rPr>
               <w:t>’</w:t>
             </w:r>
+            <w:proofErr w:type="gramEnd"/>
             <w:r>
               <w:rPr>
                 <w:rFonts w:ascii="Times New Roman" w:eastAsia="宋体" w:hAnsi="Times New Roman" w:hint="eastAsia"/>
@@ -4140,7 +4260,7 @@
             <w:pPr>
               <w:ind w:firstLineChars="600" w:firstLine="1260"/>
               <w:rPr>
-                <w:rFonts w:ascii="Times New Roman" w:eastAsia="宋体" w:hAnsi="Times New Roman" w:hint="eastAsia"/>
+                <w:rFonts w:ascii="Times New Roman" w:eastAsia="宋体" w:hAnsi="Times New Roman"/>
               </w:rPr>
             </w:pPr>
             <w:r>
@@ -4175,12 +4295,14 @@
               </w:rPr>
               <w:t>6)  satisfy one</w:t>
             </w:r>
+            <w:proofErr w:type="gramStart"/>
             <w:r>
               <w:rPr>
                 <w:rFonts w:ascii="Times New Roman" w:eastAsia="宋体" w:hAnsi="Times New Roman"/>
               </w:rPr>
               <w:t>’</w:t>
             </w:r>
+            <w:proofErr w:type="gramEnd"/>
             <w:r>
               <w:rPr>
                 <w:rFonts w:ascii="Times New Roman" w:eastAsia="宋体" w:hAnsi="Times New Roman" w:hint="eastAsia"/>
@@ -4218,7 +4340,7 @@
           <w:p>
             <w:pPr>
               <w:rPr>
-                <w:rFonts w:ascii="Times New Roman" w:eastAsia="宋体" w:hAnsi="Times New Roman" w:hint="eastAsia"/>
+                <w:rFonts w:ascii="Times New Roman" w:eastAsia="宋体" w:hAnsi="Times New Roman"/>
               </w:rPr>
             </w:pPr>
           </w:p>
@@ -4870,7 +4992,19 @@
               <w:rPr>
                 <w:rFonts w:ascii="Times New Roman" w:eastAsia="宋体" w:hAnsi="Times New Roman" w:hint="eastAsia"/>
               </w:rPr>
-              <w:t>mmense:   the global climate system is immensely complicated</w:t>
+              <w:t xml:space="preserve">mmense:   </w:t>
+            </w:r>
+            <w:r>
+              <w:rPr>
+                <w:rFonts w:ascii="Times New Roman" w:eastAsia="宋体" w:hAnsi="Times New Roman" w:hint="eastAsia"/>
+              </w:rPr>
+              <w:t xml:space="preserve">1) </w:t>
+            </w:r>
+            <w:r>
+              <w:rPr>
+                <w:rFonts w:ascii="Times New Roman" w:eastAsia="宋体" w:hAnsi="Times New Roman" w:hint="eastAsia"/>
+              </w:rPr>
+              <w:t>the global climate system is immensely complicated</w:t>
             </w:r>
             <w:r>
               <w:rPr>
@@ -4889,6 +5023,33 @@
                 <w:rFonts w:ascii="Times New Roman" w:eastAsia="宋体" w:hAnsi="Times New Roman" w:hint="eastAsia"/>
               </w:rPr>
               <w:t>非常复杂的</w:t>
+            </w:r>
+          </w:p>
+          <w:p>
+            <w:pPr>
+              <w:pStyle w:val="a6"/>
+              <w:ind w:left="360" w:firstLineChars="0" w:firstLine="0"/>
+              <w:rPr>
+                <w:rFonts w:ascii="Times New Roman" w:eastAsia="宋体" w:hAnsi="Times New Roman"/>
+              </w:rPr>
+            </w:pPr>
+            <w:r>
+              <w:rPr>
+                <w:rFonts w:ascii="Times New Roman" w:eastAsia="宋体" w:hAnsi="Times New Roman" w:hint="eastAsia"/>
+              </w:rPr>
+              <w:t xml:space="preserve">           2) as well as an immense variety of </w:t>
+            </w:r>
+            <w:r>
+              <w:rPr>
+                <w:rFonts w:ascii="Times New Roman" w:eastAsia="宋体" w:hAnsi="Times New Roman"/>
+              </w:rPr>
+              <w:t>plank tonic</w:t>
+            </w:r>
+            <w:r>
+              <w:rPr>
+                <w:rFonts w:ascii="Times New Roman" w:eastAsia="宋体" w:hAnsi="Times New Roman" w:hint="eastAsia"/>
+              </w:rPr>
+              <w:t xml:space="preserve"> animals.</w:t>
             </w:r>
           </w:p>
           <w:p>
@@ -4932,7 +5093,19 @@
               <w:rPr>
                 <w:rFonts w:ascii="Times New Roman" w:eastAsia="宋体" w:hAnsi="Times New Roman" w:hint="eastAsia"/>
               </w:rPr>
-              <w:t>mbient:   substances whose physical and chemical properties change with the ambient       climate at the time can be deposited in a systematic way.</w:t>
+              <w:t>mbient:   substances whose physical and chemical properties change with the ambient</w:t>
+            </w:r>
+            <w:r>
+              <w:rPr>
+                <w:rFonts w:ascii="Times New Roman" w:eastAsia="宋体" w:hAnsi="Times New Roman" w:hint="eastAsia"/>
+              </w:rPr>
+              <w:t xml:space="preserve"> </w:t>
+            </w:r>
+            <w:r>
+              <w:rPr>
+                <w:rFonts w:ascii="Times New Roman" w:eastAsia="宋体" w:hAnsi="Times New Roman" w:hint="eastAsia"/>
+              </w:rPr>
+              <w:t>climate at the time can be deposited in a systematic way.</w:t>
             </w:r>
           </w:p>
           <w:p>
@@ -5175,6 +5348,741 @@
                 <w:rFonts w:ascii="Times New Roman" w:eastAsia="宋体" w:hAnsi="Times New Roman" w:hint="eastAsia"/>
               </w:rPr>
               <w:t>.</w:t>
+            </w:r>
+          </w:p>
+        </w:tc>
+      </w:tr>
+    </w:tbl>
+    <w:p>
+      <w:pPr>
+        <w:rPr>
+          <w:rFonts w:ascii="Times New Roman" w:eastAsia="宋体" w:hAnsi="Times New Roman"/>
+        </w:rPr>
+      </w:pPr>
+    </w:p>
+    <w:tbl>
+      <w:tblPr>
+        <w:tblStyle w:val="a5"/>
+        <w:tblW w:w="0" w:type="auto"/>
+        <w:tblLook w:val="04A0"/>
+      </w:tblPr>
+      <w:tblGrid>
+        <w:gridCol w:w="8522"/>
+      </w:tblGrid>
+      <w:tr>
+        <w:tc>
+          <w:tcPr>
+            <w:tcW w:w="8522" w:type="dxa"/>
+          </w:tcPr>
+          <w:p>
+            <w:pPr>
+              <w:rPr>
+                <w:rFonts w:ascii="Times New Roman" w:eastAsia="宋体" w:hAnsi="Times New Roman"/>
+              </w:rPr>
+            </w:pPr>
+            <w:r>
+              <w:rPr>
+                <w:rFonts w:ascii="Times New Roman" w:eastAsia="宋体" w:hAnsi="Times New Roman" w:hint="eastAsia"/>
+              </w:rPr>
+              <w:t>9.16</w:t>
+            </w:r>
+          </w:p>
+        </w:tc>
+      </w:tr>
+      <w:tr>
+        <w:tc>
+          <w:tcPr>
+            <w:tcW w:w="8522" w:type="dxa"/>
+          </w:tcPr>
+          <w:p>
+            <w:pPr>
+              <w:rPr>
+                <w:rFonts w:ascii="Times New Roman" w:eastAsia="宋体" w:hAnsi="Times New Roman"/>
+              </w:rPr>
+            </w:pPr>
+            <w:r>
+              <w:rPr>
+                <w:rFonts w:ascii="Times New Roman" w:eastAsia="宋体" w:hAnsi="Times New Roman" w:hint="eastAsia"/>
+              </w:rPr>
+              <w:t xml:space="preserve">Puget:  </w:t>
+            </w:r>
+            <w:r>
+              <w:rPr>
+                <w:rFonts w:ascii="Times New Roman" w:eastAsia="宋体" w:hAnsi="Times New Roman" w:hint="eastAsia"/>
+              </w:rPr>
+              <w:t xml:space="preserve">        </w:t>
+            </w:r>
+            <w:r>
+              <w:rPr>
+                <w:rFonts w:ascii="Times New Roman" w:eastAsia="宋体" w:hAnsi="Times New Roman" w:hint="eastAsia"/>
+              </w:rPr>
+              <w:t>Since the entry of Europeans into Puget Sound country.</w:t>
+            </w:r>
+          </w:p>
+          <w:p>
+            <w:pPr>
+              <w:rPr>
+                <w:rFonts w:ascii="Times New Roman" w:eastAsia="宋体" w:hAnsi="Times New Roman"/>
+              </w:rPr>
+            </w:pPr>
+            <w:r>
+              <w:rPr>
+                <w:rFonts w:ascii="Times New Roman" w:eastAsia="宋体" w:hAnsi="Times New Roman"/>
+              </w:rPr>
+              <w:t>B</w:t>
+            </w:r>
+            <w:r>
+              <w:rPr>
+                <w:rFonts w:ascii="Times New Roman" w:eastAsia="宋体" w:hAnsi="Times New Roman" w:hint="eastAsia"/>
+              </w:rPr>
+              <w:t>emoaned:      The early explorers and settlers told of abundant deer in the early 1800s and yet almost in the same breath bemoaned</w:t>
+            </w:r>
+            <w:r>
+              <w:rPr>
+                <w:rFonts w:ascii="Times New Roman" w:eastAsia="宋体" w:hAnsi="Times New Roman" w:hint="eastAsia"/>
+              </w:rPr>
+              <w:t>(</w:t>
+            </w:r>
+            <w:r>
+              <w:rPr>
+                <w:rFonts w:ascii="Times New Roman" w:eastAsia="宋体" w:hAnsi="Times New Roman" w:hint="eastAsia"/>
+              </w:rPr>
+              <w:t>惋惜痛哭叹息</w:t>
+            </w:r>
+            <w:r>
+              <w:rPr>
+                <w:rFonts w:ascii="Times New Roman" w:eastAsia="宋体" w:hAnsi="Times New Roman" w:hint="eastAsia"/>
+              </w:rPr>
+              <w:t>)</w:t>
+            </w:r>
+            <w:r>
+              <w:rPr>
+                <w:rFonts w:ascii="Times New Roman" w:eastAsia="宋体" w:hAnsi="Times New Roman" w:hint="eastAsia"/>
+              </w:rPr>
+              <w:t xml:space="preserve"> the lack of this succulent</w:t>
+            </w:r>
+            <w:r>
+              <w:rPr>
+                <w:rFonts w:ascii="Times New Roman" w:eastAsia="宋体" w:hAnsi="Times New Roman" w:hint="eastAsia"/>
+              </w:rPr>
+              <w:t xml:space="preserve"> (</w:t>
+            </w:r>
+            <w:r>
+              <w:rPr>
+                <w:rFonts w:ascii="Times New Roman" w:eastAsia="宋体" w:hAnsi="Times New Roman" w:hint="eastAsia"/>
+              </w:rPr>
+              <w:t>肉质鲜美的</w:t>
+            </w:r>
+            <w:r>
+              <w:rPr>
+                <w:rFonts w:ascii="Times New Roman" w:eastAsia="宋体" w:hAnsi="Times New Roman" w:hint="eastAsia"/>
+              </w:rPr>
+              <w:t>)</w:t>
+            </w:r>
+            <w:r>
+              <w:rPr>
+                <w:rFonts w:ascii="Times New Roman" w:eastAsia="宋体" w:hAnsi="Times New Roman" w:hint="eastAsia"/>
+              </w:rPr>
+              <w:t xml:space="preserve"> game animal</w:t>
+            </w:r>
+            <w:r>
+              <w:rPr>
+                <w:rFonts w:ascii="Times New Roman" w:eastAsia="宋体" w:hAnsi="Times New Roman" w:hint="eastAsia"/>
+              </w:rPr>
+              <w:t>(</w:t>
+            </w:r>
+            <w:r>
+              <w:rPr>
+                <w:rFonts w:ascii="Times New Roman" w:eastAsia="宋体" w:hAnsi="Times New Roman" w:hint="eastAsia"/>
+              </w:rPr>
+              <w:t>狩猎动物</w:t>
+            </w:r>
+            <w:r>
+              <w:rPr>
+                <w:rFonts w:ascii="Times New Roman" w:eastAsia="宋体" w:hAnsi="Times New Roman" w:hint="eastAsia"/>
+              </w:rPr>
+              <w:t>)</w:t>
+            </w:r>
+            <w:r>
+              <w:rPr>
+                <w:rFonts w:ascii="Times New Roman" w:eastAsia="宋体" w:hAnsi="Times New Roman" w:hint="eastAsia"/>
+              </w:rPr>
+              <w:t>.</w:t>
+            </w:r>
+            <w:r>
+              <w:rPr>
+                <w:rFonts w:ascii="Times New Roman" w:eastAsia="宋体" w:hAnsi="Times New Roman" w:hint="eastAsia"/>
+              </w:rPr>
+              <w:t xml:space="preserve"> </w:t>
+            </w:r>
+          </w:p>
+        </w:tc>
+      </w:tr>
+      <w:tr>
+        <w:tc>
+          <w:tcPr>
+            <w:tcW w:w="8522" w:type="dxa"/>
+          </w:tcPr>
+          <w:p>
+            <w:pPr>
+              <w:pStyle w:val="a6"/>
+              <w:numPr>
+                <w:ilvl w:val="0"/>
+                <w:numId w:val="8"/>
+              </w:numPr>
+              <w:ind w:firstLineChars="0"/>
+              <w:rPr>
+                <w:rFonts w:ascii="Times New Roman" w:eastAsia="宋体" w:hAnsi="Times New Roman"/>
+              </w:rPr>
+            </w:pPr>
+            <w:r>
+              <w:rPr>
+                <w:rFonts w:ascii="Times New Roman" w:eastAsia="宋体" w:hAnsi="Times New Roman" w:hint="eastAsia"/>
+              </w:rPr>
+              <w:t>Because the very act of repeating something can render that thing melodious</w:t>
+            </w:r>
+            <w:r>
+              <w:rPr>
+                <w:rFonts w:ascii="Times New Roman" w:eastAsia="宋体" w:hAnsi="Times New Roman"/>
+              </w:rPr>
+              <w:t>—</w:t>
+            </w:r>
+            <w:r>
+              <w:rPr>
+                <w:rFonts w:ascii="Times New Roman" w:eastAsia="宋体" w:hAnsi="Times New Roman" w:hint="eastAsia"/>
+              </w:rPr>
+              <w:t xml:space="preserve">even the sound of a shovel being dragged across the pavement. </w:t>
+            </w:r>
+            <w:r>
+              <w:rPr>
+                <w:rFonts w:ascii="Times New Roman" w:eastAsia="宋体" w:hAnsi="Times New Roman" w:hint="eastAsia"/>
+              </w:rPr>
+              <w:t>（是由于生词原因，读不懂）</w:t>
+            </w:r>
+          </w:p>
+          <w:p>
+            <w:pPr>
+              <w:pStyle w:val="a6"/>
+              <w:numPr>
+                <w:ilvl w:val="0"/>
+                <w:numId w:val="8"/>
+              </w:numPr>
+              <w:ind w:firstLineChars="0"/>
+              <w:rPr>
+                <w:rFonts w:ascii="Times New Roman" w:eastAsia="宋体" w:hAnsi="Times New Roman"/>
+              </w:rPr>
+            </w:pPr>
+            <w:r>
+              <w:rPr>
+                <w:rFonts w:ascii="Times New Roman" w:eastAsia="宋体" w:hAnsi="Times New Roman" w:hint="eastAsia"/>
+              </w:rPr>
+              <w:t xml:space="preserve">The sounds as they appear to you are not only different from those </w:t>
+            </w:r>
+            <w:proofErr w:type="gramStart"/>
+            <w:r>
+              <w:rPr>
+                <w:rFonts w:ascii="Times New Roman" w:eastAsia="宋体" w:hAnsi="Times New Roman" w:hint="eastAsia"/>
+              </w:rPr>
+              <w:t>that are</w:t>
+            </w:r>
+            <w:proofErr w:type="gramEnd"/>
+            <w:r>
+              <w:rPr>
+                <w:rFonts w:ascii="Times New Roman" w:eastAsia="宋体" w:hAnsi="Times New Roman" w:hint="eastAsia"/>
+              </w:rPr>
+              <w:t xml:space="preserve"> really present, but they sometimes behave </w:t>
+            </w:r>
+            <w:r>
+              <w:rPr>
+                <w:rFonts w:ascii="Times New Roman" w:eastAsia="宋体" w:hAnsi="Times New Roman" w:hint="eastAsia"/>
+                <w:u w:val="single"/>
+              </w:rPr>
+              <w:t>so strangely as to seem quite impossible</w:t>
+            </w:r>
+            <w:r>
+              <w:rPr>
+                <w:rFonts w:ascii="Times New Roman" w:eastAsia="宋体" w:hAnsi="Times New Roman" w:hint="eastAsia"/>
+              </w:rPr>
+              <w:t xml:space="preserve">. (so as to </w:t>
+            </w:r>
+            <w:r>
+              <w:rPr>
+                <w:rFonts w:ascii="Times New Roman" w:eastAsia="宋体" w:hAnsi="Times New Roman" w:hint="eastAsia"/>
+              </w:rPr>
+              <w:t>如此，以至于</w:t>
+            </w:r>
+            <w:r>
+              <w:rPr>
+                <w:rFonts w:ascii="Times New Roman" w:eastAsia="宋体" w:hAnsi="Times New Roman" w:hint="eastAsia"/>
+              </w:rPr>
+              <w:t xml:space="preserve">) </w:t>
+            </w:r>
+            <w:r>
+              <w:rPr>
+                <w:rFonts w:ascii="Times New Roman" w:eastAsia="宋体" w:hAnsi="Times New Roman" w:hint="eastAsia"/>
+              </w:rPr>
+              <w:t>因为它从句的使用，所以听力的时候结构很难把握</w:t>
+            </w:r>
+            <w:r>
+              <w:rPr>
+                <w:rFonts w:ascii="Times New Roman" w:eastAsia="宋体" w:hAnsi="Times New Roman" w:hint="eastAsia"/>
+              </w:rPr>
+              <w:t>。</w:t>
+            </w:r>
+          </w:p>
+          <w:p>
+            <w:pPr>
+              <w:pStyle w:val="a6"/>
+              <w:numPr>
+                <w:ilvl w:val="0"/>
+                <w:numId w:val="8"/>
+              </w:numPr>
+              <w:ind w:firstLineChars="0"/>
+              <w:rPr>
+                <w:rFonts w:ascii="Times New Roman" w:eastAsia="宋体" w:hAnsi="Times New Roman"/>
+              </w:rPr>
+            </w:pPr>
+            <w:r>
+              <w:rPr>
+                <w:rFonts w:ascii="Times New Roman" w:eastAsia="宋体" w:hAnsi="Times New Roman" w:hint="eastAsia"/>
+              </w:rPr>
+              <w:t xml:space="preserve">These perceptual transformations are powerful </w:t>
+            </w:r>
+            <w:r>
+              <w:rPr>
+                <w:rFonts w:ascii="Times New Roman" w:eastAsia="宋体" w:hAnsi="Times New Roman" w:hint="eastAsia"/>
+              </w:rPr>
+              <w:t>//</w:t>
+            </w:r>
+            <w:r>
+              <w:rPr>
+                <w:rFonts w:ascii="Times New Roman" w:eastAsia="宋体" w:hAnsi="Times New Roman" w:hint="eastAsia"/>
+              </w:rPr>
+              <w:t>because nothing changes in the acoustic signal itself.</w:t>
+            </w:r>
+            <w:r>
+              <w:rPr>
+                <w:rFonts w:ascii="Times New Roman" w:eastAsia="宋体" w:hAnsi="Times New Roman" w:hint="eastAsia"/>
+              </w:rPr>
+              <w:t>(</w:t>
+            </w:r>
+            <w:r>
+              <w:rPr>
+                <w:rFonts w:ascii="Times New Roman" w:eastAsia="宋体" w:hAnsi="Times New Roman" w:hint="eastAsia"/>
+              </w:rPr>
+              <w:t>单词反应不过来</w:t>
+            </w:r>
+            <w:r>
+              <w:rPr>
+                <w:rFonts w:ascii="Times New Roman" w:eastAsia="宋体" w:hAnsi="Times New Roman" w:hint="eastAsia"/>
+              </w:rPr>
+              <w:t>)</w:t>
+            </w:r>
+          </w:p>
+          <w:p>
+            <w:pPr>
+              <w:pStyle w:val="a6"/>
+              <w:numPr>
+                <w:ilvl w:val="0"/>
+                <w:numId w:val="8"/>
+              </w:numPr>
+              <w:ind w:firstLineChars="0"/>
+              <w:rPr>
+                <w:rFonts w:ascii="Times New Roman" w:eastAsia="宋体" w:hAnsi="Times New Roman"/>
+              </w:rPr>
+            </w:pPr>
+            <w:r>
+              <w:rPr>
+                <w:rFonts w:ascii="Times New Roman" w:eastAsia="宋体" w:hAnsi="Times New Roman"/>
+              </w:rPr>
+              <w:t>W</w:t>
+            </w:r>
+            <w:r>
+              <w:rPr>
+                <w:rFonts w:ascii="Times New Roman" w:eastAsia="宋体" w:hAnsi="Times New Roman" w:hint="eastAsia"/>
+              </w:rPr>
+              <w:t>e bring in the day</w:t>
+            </w:r>
+            <w:r>
+              <w:rPr>
+                <w:rFonts w:ascii="Times New Roman" w:eastAsia="宋体" w:hAnsi="Times New Roman"/>
+              </w:rPr>
+              <w:t>’</w:t>
+            </w:r>
+            <w:r>
+              <w:rPr>
+                <w:rFonts w:ascii="Times New Roman" w:eastAsia="宋体" w:hAnsi="Times New Roman" w:hint="eastAsia"/>
+              </w:rPr>
+              <w:t>s catch to</w:t>
+            </w:r>
+            <w:r>
+              <w:rPr>
+                <w:rFonts w:ascii="Times New Roman" w:eastAsia="宋体" w:hAnsi="Times New Roman" w:hint="eastAsia"/>
+                <w:u w:val="single"/>
+              </w:rPr>
+              <w:t xml:space="preserve"> a floating processor boat</w:t>
+            </w:r>
+            <w:r>
+              <w:rPr>
+                <w:rFonts w:ascii="Times New Roman" w:eastAsia="宋体" w:hAnsi="Times New Roman" w:hint="eastAsia"/>
+              </w:rPr>
+              <w:t xml:space="preserve"> where the fish got cleaned, packaged and frozen right at sea.</w:t>
+            </w:r>
+            <w:r>
+              <w:rPr>
+                <w:rFonts w:ascii="Times New Roman" w:eastAsia="宋体" w:hAnsi="Times New Roman" w:hint="eastAsia"/>
+              </w:rPr>
+              <w:t xml:space="preserve"> (</w:t>
+            </w:r>
+            <w:r>
+              <w:rPr>
+                <w:rFonts w:ascii="Times New Roman" w:eastAsia="宋体" w:hAnsi="Times New Roman" w:hint="eastAsia"/>
+              </w:rPr>
+              <w:t>句子结构不熟悉</w:t>
+            </w:r>
+            <w:r>
+              <w:rPr>
+                <w:rFonts w:ascii="Times New Roman" w:eastAsia="宋体" w:hAnsi="Times New Roman" w:hint="eastAsia"/>
+              </w:rPr>
+              <w:t>)</w:t>
+            </w:r>
+          </w:p>
+          <w:p>
+            <w:pPr>
+              <w:pStyle w:val="a6"/>
+              <w:numPr>
+                <w:ilvl w:val="0"/>
+                <w:numId w:val="8"/>
+              </w:numPr>
+              <w:ind w:firstLineChars="0"/>
+              <w:rPr>
+                <w:rFonts w:ascii="Times New Roman" w:eastAsia="宋体" w:hAnsi="Times New Roman"/>
+              </w:rPr>
+            </w:pPr>
+            <w:r>
+              <w:rPr>
+                <w:rFonts w:ascii="Times New Roman" w:eastAsia="宋体" w:hAnsi="Times New Roman" w:hint="eastAsia"/>
+              </w:rPr>
+              <w:t xml:space="preserve">The early explorers and settlers told of abundant deer </w:t>
+            </w:r>
+            <w:r>
+              <w:rPr>
+                <w:rFonts w:ascii="Times New Roman" w:eastAsia="宋体" w:hAnsi="Times New Roman" w:hint="eastAsia"/>
+                <w:u w:val="single"/>
+              </w:rPr>
+              <w:t>in the early 1800s</w:t>
+            </w:r>
+            <w:r>
+              <w:rPr>
+                <w:rFonts w:ascii="Times New Roman" w:eastAsia="宋体" w:hAnsi="Times New Roman" w:hint="eastAsia"/>
+              </w:rPr>
+              <w:t xml:space="preserve"> and yet almost in the same breath bemoaned the lack of this succulent game animal.</w:t>
+            </w:r>
+            <w:r>
+              <w:rPr>
+                <w:rFonts w:ascii="Times New Roman" w:eastAsia="宋体" w:hAnsi="Times New Roman" w:hint="eastAsia"/>
+              </w:rPr>
+              <w:t xml:space="preserve"> (</w:t>
+            </w:r>
+            <w:r>
+              <w:rPr>
+                <w:rFonts w:ascii="Times New Roman" w:eastAsia="宋体" w:hAnsi="Times New Roman" w:hint="eastAsia"/>
+              </w:rPr>
+              <w:t>对</w:t>
+            </w:r>
+            <w:r>
+              <w:rPr>
+                <w:rFonts w:ascii="Times New Roman" w:eastAsia="宋体" w:hAnsi="Times New Roman" w:hint="eastAsia"/>
+              </w:rPr>
+              <w:t>of</w:t>
+            </w:r>
+            <w:r>
+              <w:rPr>
+                <w:rFonts w:ascii="Times New Roman" w:eastAsia="宋体" w:hAnsi="Times New Roman" w:hint="eastAsia"/>
+              </w:rPr>
+              <w:t>介词不熟悉，句子结构不清楚</w:t>
+            </w:r>
+            <w:r>
+              <w:rPr>
+                <w:rFonts w:ascii="Times New Roman" w:eastAsia="宋体" w:hAnsi="Times New Roman" w:hint="eastAsia"/>
+              </w:rPr>
+              <w:t>)</w:t>
+            </w:r>
+          </w:p>
+          <w:p>
+            <w:pPr>
+              <w:pStyle w:val="a6"/>
+              <w:numPr>
+                <w:ilvl w:val="0"/>
+                <w:numId w:val="8"/>
+              </w:numPr>
+              <w:ind w:firstLineChars="0"/>
+              <w:rPr>
+                <w:rFonts w:ascii="Times New Roman" w:eastAsia="宋体" w:hAnsi="Times New Roman"/>
+              </w:rPr>
+            </w:pPr>
+            <w:r>
+              <w:rPr>
+                <w:rFonts w:ascii="Times New Roman" w:eastAsia="宋体" w:hAnsi="Times New Roman" w:hint="eastAsia"/>
+              </w:rPr>
+              <w:t xml:space="preserve">Reduction in numbers of game should have </w:t>
+            </w:r>
+            <w:r>
+              <w:rPr>
+                <w:rFonts w:ascii="Times New Roman" w:eastAsia="宋体" w:hAnsi="Times New Roman" w:hint="eastAsia"/>
+                <w:highlight w:val="yellow"/>
+              </w:rPr>
+              <w:t>boded ill</w:t>
+            </w:r>
+            <w:r>
+              <w:rPr>
+                <w:rFonts w:ascii="Times New Roman" w:eastAsia="宋体" w:hAnsi="Times New Roman" w:hint="eastAsia"/>
+              </w:rPr>
+              <w:t xml:space="preserve"> for their survival in later times.</w:t>
+            </w:r>
+            <w:r>
+              <w:rPr>
+                <w:rFonts w:ascii="Times New Roman" w:eastAsia="宋体" w:hAnsi="Times New Roman" w:hint="eastAsia"/>
+              </w:rPr>
+              <w:t xml:space="preserve"> (</w:t>
+            </w:r>
+            <w:r>
+              <w:rPr>
+                <w:rFonts w:ascii="Times New Roman" w:eastAsia="宋体" w:hAnsi="Times New Roman" w:hint="eastAsia"/>
+              </w:rPr>
+              <w:t>两个单词不认识，导致句子不认识</w:t>
+            </w:r>
+            <w:r>
+              <w:rPr>
+                <w:rFonts w:ascii="Times New Roman" w:eastAsia="宋体" w:hAnsi="Times New Roman" w:hint="eastAsia"/>
+              </w:rPr>
+              <w:t>)</w:t>
+            </w:r>
+          </w:p>
+          <w:p>
+            <w:pPr>
+              <w:pStyle w:val="a6"/>
+              <w:numPr>
+                <w:ilvl w:val="0"/>
+                <w:numId w:val="8"/>
+              </w:numPr>
+              <w:ind w:firstLineChars="0"/>
+              <w:rPr>
+                <w:rFonts w:ascii="Times New Roman" w:eastAsia="宋体" w:hAnsi="Times New Roman"/>
+              </w:rPr>
+            </w:pPr>
+            <w:r>
+              <w:rPr>
+                <w:rFonts w:ascii="Times New Roman" w:eastAsia="宋体" w:hAnsi="Times New Roman" w:hint="eastAsia"/>
+              </w:rPr>
+              <w:t xml:space="preserve">A worsening of the plight of deer was to be expected as settlers encroached on the land, logging, burning, and clearing, eventually replacing a wilderness landscape with roads, cities, towns, and factories. </w:t>
+            </w:r>
+          </w:p>
+        </w:tc>
+      </w:tr>
+    </w:tbl>
+    <w:p>
+      <w:pPr>
+        <w:rPr>
+          <w:rFonts w:ascii="Times New Roman" w:eastAsia="宋体" w:hAnsi="Times New Roman"/>
+        </w:rPr>
+      </w:pPr>
+    </w:p>
+    <w:p>
+      <w:pPr>
+        <w:rPr>
+          <w:rFonts w:ascii="Times New Roman" w:eastAsia="宋体" w:hAnsi="Times New Roman"/>
+        </w:rPr>
+      </w:pPr>
+    </w:p>
+    <w:tbl>
+      <w:tblPr>
+        <w:tblStyle w:val="a5"/>
+        <w:tblW w:w="0" w:type="auto"/>
+        <w:tblLook w:val="04A0"/>
+      </w:tblPr>
+      <w:tblGrid>
+        <w:gridCol w:w="8522"/>
+      </w:tblGrid>
+      <w:tr>
+        <w:tc>
+          <w:tcPr>
+            <w:tcW w:w="8522" w:type="dxa"/>
+          </w:tcPr>
+          <w:p>
+            <w:pPr>
+              <w:rPr>
+                <w:rFonts w:ascii="Times New Roman" w:eastAsia="宋体" w:hAnsi="Times New Roman"/>
+              </w:rPr>
+            </w:pPr>
+            <w:r>
+              <w:rPr>
+                <w:rFonts w:ascii="Times New Roman" w:eastAsia="宋体" w:hAnsi="Times New Roman"/>
+              </w:rPr>
+              <w:t>9.18</w:t>
+            </w:r>
+          </w:p>
+        </w:tc>
+      </w:tr>
+      <w:tr>
+        <w:tc>
+          <w:tcPr>
+            <w:tcW w:w="8522" w:type="dxa"/>
+          </w:tcPr>
+          <w:p>
+            <w:pPr>
+              <w:rPr>
+                <w:rFonts w:ascii="Times New Roman" w:eastAsia="宋体" w:hAnsi="Times New Roman"/>
+              </w:rPr>
+            </w:pPr>
+          </w:p>
+        </w:tc>
+      </w:tr>
+      <w:tr>
+        <w:tc>
+          <w:tcPr>
+            <w:tcW w:w="8522" w:type="dxa"/>
+          </w:tcPr>
+          <w:p>
+            <w:pPr>
+              <w:pStyle w:val="a6"/>
+              <w:numPr>
+                <w:ilvl w:val="0"/>
+                <w:numId w:val="10"/>
+              </w:numPr>
+              <w:ind w:firstLineChars="0"/>
+              <w:rPr>
+                <w:rFonts w:ascii="Times New Roman" w:eastAsia="宋体" w:hAnsi="Times New Roman"/>
+              </w:rPr>
+            </w:pPr>
+            <w:r>
+              <w:rPr>
+                <w:rFonts w:ascii="Times New Roman" w:eastAsia="宋体" w:hAnsi="Times New Roman" w:hint="eastAsia"/>
+              </w:rPr>
+              <w:t xml:space="preserve">Biologists once thought that secretion of </w:t>
+            </w:r>
+            <w:proofErr w:type="spellStart"/>
+            <w:r>
+              <w:rPr>
+                <w:rFonts w:ascii="Times New Roman" w:eastAsia="宋体" w:hAnsi="Times New Roman" w:hint="eastAsia"/>
+              </w:rPr>
+              <w:t>extrafloral</w:t>
+            </w:r>
+            <w:proofErr w:type="spellEnd"/>
+            <w:r>
+              <w:rPr>
+                <w:rFonts w:ascii="Times New Roman" w:eastAsia="宋体" w:hAnsi="Times New Roman" w:hint="eastAsia"/>
+              </w:rPr>
+              <w:t>(</w:t>
+            </w:r>
+            <w:r>
+              <w:rPr>
+                <w:rFonts w:ascii="Times New Roman" w:eastAsia="宋体" w:hAnsi="Times New Roman" w:hint="eastAsia"/>
+              </w:rPr>
+              <w:t>花外的</w:t>
+            </w:r>
+            <w:r>
+              <w:rPr>
+                <w:rFonts w:ascii="Times New Roman" w:eastAsia="宋体" w:hAnsi="Times New Roman" w:hint="eastAsia"/>
+              </w:rPr>
+              <w:t>)</w:t>
+            </w:r>
+            <w:r>
+              <w:rPr>
+                <w:rFonts w:ascii="Times New Roman" w:eastAsia="宋体" w:hAnsi="Times New Roman" w:hint="eastAsia"/>
+              </w:rPr>
+              <w:t xml:space="preserve"> nectar has some purely internal physiological function, and that ants provide no benefit whatsoever to the plants that secrete it.</w:t>
+            </w:r>
+          </w:p>
+        </w:tc>
+      </w:tr>
+    </w:tbl>
+    <w:p>
+      <w:pPr>
+        <w:rPr>
+          <w:rFonts w:ascii="Times New Roman" w:eastAsia="宋体" w:hAnsi="Times New Roman" w:hint="eastAsia"/>
+        </w:rPr>
+      </w:pPr>
+    </w:p>
+    <w:tbl>
+      <w:tblPr>
+        <w:tblStyle w:val="a5"/>
+        <w:tblW w:w="0" w:type="auto"/>
+        <w:tblLook w:val="04A0"/>
+      </w:tblPr>
+      <w:tblGrid>
+        <w:gridCol w:w="8522"/>
+      </w:tblGrid>
+      <w:tr>
+        <w:tc>
+          <w:tcPr>
+            <w:tcW w:w="8522" w:type="dxa"/>
+          </w:tcPr>
+          <w:p>
+            <w:pPr>
+              <w:rPr>
+                <w:rFonts w:ascii="Times New Roman" w:eastAsia="宋体" w:hAnsi="Times New Roman"/>
+              </w:rPr>
+            </w:pPr>
+            <w:r>
+              <w:rPr>
+                <w:rFonts w:ascii="Times New Roman" w:eastAsia="宋体" w:hAnsi="Times New Roman"/>
+              </w:rPr>
+              <w:t>9.20</w:t>
+            </w:r>
+          </w:p>
+        </w:tc>
+      </w:tr>
+      <w:tr>
+        <w:tc>
+          <w:tcPr>
+            <w:tcW w:w="8522" w:type="dxa"/>
+          </w:tcPr>
+          <w:p>
+            <w:pPr>
+              <w:rPr>
+                <w:rFonts w:ascii="Times New Roman" w:eastAsia="宋体" w:hAnsi="Times New Roman"/>
+              </w:rPr>
+            </w:pPr>
+          </w:p>
+        </w:tc>
+      </w:tr>
+      <w:tr>
+        <w:tc>
+          <w:tcPr>
+            <w:tcW w:w="8522" w:type="dxa"/>
+          </w:tcPr>
+          <w:p>
+            <w:pPr>
+              <w:pStyle w:val="a6"/>
+              <w:numPr>
+                <w:ilvl w:val="0"/>
+                <w:numId w:val="11"/>
+              </w:numPr>
+              <w:ind w:firstLineChars="0"/>
+              <w:rPr>
+                <w:rFonts w:ascii="Times New Roman" w:eastAsia="宋体" w:hAnsi="Times New Roman"/>
+              </w:rPr>
+            </w:pPr>
+            <w:r>
+              <w:rPr>
+                <w:rFonts w:ascii="Times New Roman" w:eastAsia="宋体" w:hAnsi="Times New Roman" w:hint="eastAsia"/>
+              </w:rPr>
+              <w:t xml:space="preserve">These characteristics make </w:t>
+            </w:r>
+            <w:proofErr w:type="spellStart"/>
+            <w:r>
+              <w:rPr>
+                <w:rFonts w:ascii="Times New Roman" w:eastAsia="宋体" w:hAnsi="Times New Roman" w:hint="eastAsia"/>
+              </w:rPr>
+              <w:t>Spartina</w:t>
+            </w:r>
+            <w:proofErr w:type="spellEnd"/>
+            <w:r>
+              <w:rPr>
+                <w:rFonts w:ascii="Times New Roman" w:eastAsia="宋体" w:hAnsi="Times New Roman" w:hint="eastAsia"/>
+              </w:rPr>
+              <w:t xml:space="preserve"> a valuable component of the estuaries where it occurs naturally.</w:t>
             </w:r>
           </w:p>
         </w:tc>
@@ -5416,6 +6324,184 @@
     </w:lvl>
   </w:abstractNum>
   <w:abstractNum w:abstractNumId="2">
+    <w:nsid w:val="217A064D"/>
+    <w:multiLevelType w:val="hybridMultilevel"/>
+    <w:tmpl w:val="4E96336C"/>
+    <w:lvl w:ilvl="0" w:tplc="9A2CF658">
+      <w:start w:val="1"/>
+      <w:numFmt w:val="decimal"/>
+      <w:lvlText w:val="%1."/>
+      <w:lvlJc w:val="left"/>
+      <w:pPr>
+        <w:ind w:left="360" w:hanging="360"/>
+      </w:pPr>
+      <w:rPr>
+        <w:rFonts w:hint="default"/>
+      </w:rPr>
+    </w:lvl>
+    <w:lvl w:ilvl="1" w:tplc="04090019" w:tentative="1">
+      <w:start w:val="1"/>
+      <w:numFmt w:val="lowerLetter"/>
+      <w:lvlText w:val="%2)"/>
+      <w:lvlJc w:val="left"/>
+      <w:pPr>
+        <w:ind w:left="840" w:hanging="420"/>
+      </w:pPr>
+    </w:lvl>
+    <w:lvl w:ilvl="2" w:tplc="0409001B" w:tentative="1">
+      <w:start w:val="1"/>
+      <w:numFmt w:val="lowerRoman"/>
+      <w:lvlText w:val="%3."/>
+      <w:lvlJc w:val="right"/>
+      <w:pPr>
+        <w:ind w:left="1260" w:hanging="420"/>
+      </w:pPr>
+    </w:lvl>
+    <w:lvl w:ilvl="3" w:tplc="0409000F" w:tentative="1">
+      <w:start w:val="1"/>
+      <w:numFmt w:val="decimal"/>
+      <w:lvlText w:val="%4."/>
+      <w:lvlJc w:val="left"/>
+      <w:pPr>
+        <w:ind w:left="1680" w:hanging="420"/>
+      </w:pPr>
+    </w:lvl>
+    <w:lvl w:ilvl="4" w:tplc="04090019" w:tentative="1">
+      <w:start w:val="1"/>
+      <w:numFmt w:val="lowerLetter"/>
+      <w:lvlText w:val="%5)"/>
+      <w:lvlJc w:val="left"/>
+      <w:pPr>
+        <w:ind w:left="2100" w:hanging="420"/>
+      </w:pPr>
+    </w:lvl>
+    <w:lvl w:ilvl="5" w:tplc="0409001B" w:tentative="1">
+      <w:start w:val="1"/>
+      <w:numFmt w:val="lowerRoman"/>
+      <w:lvlText w:val="%6."/>
+      <w:lvlJc w:val="right"/>
+      <w:pPr>
+        <w:ind w:left="2520" w:hanging="420"/>
+      </w:pPr>
+    </w:lvl>
+    <w:lvl w:ilvl="6" w:tplc="0409000F" w:tentative="1">
+      <w:start w:val="1"/>
+      <w:numFmt w:val="decimal"/>
+      <w:lvlText w:val="%7."/>
+      <w:lvlJc w:val="left"/>
+      <w:pPr>
+        <w:ind w:left="2940" w:hanging="420"/>
+      </w:pPr>
+    </w:lvl>
+    <w:lvl w:ilvl="7" w:tplc="04090019" w:tentative="1">
+      <w:start w:val="1"/>
+      <w:numFmt w:val="lowerLetter"/>
+      <w:lvlText w:val="%8)"/>
+      <w:lvlJc w:val="left"/>
+      <w:pPr>
+        <w:ind w:left="3360" w:hanging="420"/>
+      </w:pPr>
+    </w:lvl>
+    <w:lvl w:ilvl="8" w:tplc="0409001B" w:tentative="1">
+      <w:start w:val="1"/>
+      <w:numFmt w:val="lowerRoman"/>
+      <w:lvlText w:val="%9."/>
+      <w:lvlJc w:val="right"/>
+      <w:pPr>
+        <w:ind w:left="3780" w:hanging="420"/>
+      </w:pPr>
+    </w:lvl>
+  </w:abstractNum>
+  <w:abstractNum w:abstractNumId="3">
+    <w:nsid w:val="318E4BA8"/>
+    <w:multiLevelType w:val="hybridMultilevel"/>
+    <w:tmpl w:val="E3E8E502"/>
+    <w:lvl w:ilvl="0" w:tplc="7FCAD79A">
+      <w:start w:val="1"/>
+      <w:numFmt w:val="decimal"/>
+      <w:lvlText w:val="%1．"/>
+      <w:lvlJc w:val="left"/>
+      <w:pPr>
+        <w:ind w:left="360" w:hanging="360"/>
+      </w:pPr>
+      <w:rPr>
+        <w:rFonts w:hint="default"/>
+      </w:rPr>
+    </w:lvl>
+    <w:lvl w:ilvl="1" w:tplc="04090019" w:tentative="1">
+      <w:start w:val="1"/>
+      <w:numFmt w:val="lowerLetter"/>
+      <w:lvlText w:val="%2)"/>
+      <w:lvlJc w:val="left"/>
+      <w:pPr>
+        <w:ind w:left="840" w:hanging="420"/>
+      </w:pPr>
+    </w:lvl>
+    <w:lvl w:ilvl="2" w:tplc="0409001B" w:tentative="1">
+      <w:start w:val="1"/>
+      <w:numFmt w:val="lowerRoman"/>
+      <w:lvlText w:val="%3."/>
+      <w:lvlJc w:val="right"/>
+      <w:pPr>
+        <w:ind w:left="1260" w:hanging="420"/>
+      </w:pPr>
+    </w:lvl>
+    <w:lvl w:ilvl="3" w:tplc="0409000F" w:tentative="1">
+      <w:start w:val="1"/>
+      <w:numFmt w:val="decimal"/>
+      <w:lvlText w:val="%4."/>
+      <w:lvlJc w:val="left"/>
+      <w:pPr>
+        <w:ind w:left="1680" w:hanging="420"/>
+      </w:pPr>
+    </w:lvl>
+    <w:lvl w:ilvl="4" w:tplc="04090019" w:tentative="1">
+      <w:start w:val="1"/>
+      <w:numFmt w:val="lowerLetter"/>
+      <w:lvlText w:val="%5)"/>
+      <w:lvlJc w:val="left"/>
+      <w:pPr>
+        <w:ind w:left="2100" w:hanging="420"/>
+      </w:pPr>
+    </w:lvl>
+    <w:lvl w:ilvl="5" w:tplc="0409001B" w:tentative="1">
+      <w:start w:val="1"/>
+      <w:numFmt w:val="lowerRoman"/>
+      <w:lvlText w:val="%6."/>
+      <w:lvlJc w:val="right"/>
+      <w:pPr>
+        <w:ind w:left="2520" w:hanging="420"/>
+      </w:pPr>
+    </w:lvl>
+    <w:lvl w:ilvl="6" w:tplc="0409000F" w:tentative="1">
+      <w:start w:val="1"/>
+      <w:numFmt w:val="decimal"/>
+      <w:lvlText w:val="%7."/>
+      <w:lvlJc w:val="left"/>
+      <w:pPr>
+        <w:ind w:left="2940" w:hanging="420"/>
+      </w:pPr>
+    </w:lvl>
+    <w:lvl w:ilvl="7" w:tplc="04090019" w:tentative="1">
+      <w:start w:val="1"/>
+      <w:numFmt w:val="lowerLetter"/>
+      <w:lvlText w:val="%8)"/>
+      <w:lvlJc w:val="left"/>
+      <w:pPr>
+        <w:ind w:left="3360" w:hanging="420"/>
+      </w:pPr>
+    </w:lvl>
+    <w:lvl w:ilvl="8" w:tplc="0409001B" w:tentative="1">
+      <w:start w:val="1"/>
+      <w:numFmt w:val="lowerRoman"/>
+      <w:lvlText w:val="%9."/>
+      <w:lvlJc w:val="right"/>
+      <w:pPr>
+        <w:ind w:left="3780" w:hanging="420"/>
+      </w:pPr>
+    </w:lvl>
+  </w:abstractNum>
+  <w:abstractNum w:abstractNumId="4">
     <w:nsid w:val="45B204DE"/>
     <w:multiLevelType w:val="hybridMultilevel"/>
     <w:tmpl w:val="644641E0"/>
@@ -5504,7 +6590,7 @@
       </w:pPr>
     </w:lvl>
   </w:abstractNum>
-  <w:abstractNum w:abstractNumId="3">
+  <w:abstractNum w:abstractNumId="5">
     <w:nsid w:val="5F005DD1"/>
     <w:multiLevelType w:val="hybridMultilevel"/>
     <w:tmpl w:val="0728D10A"/>
@@ -5593,7 +6679,185 @@
       </w:pPr>
     </w:lvl>
   </w:abstractNum>
-  <w:abstractNum w:abstractNumId="4">
+  <w:abstractNum w:abstractNumId="6">
+    <w:nsid w:val="5F656888"/>
+    <w:multiLevelType w:val="hybridMultilevel"/>
+    <w:tmpl w:val="5D8AFA28"/>
+    <w:lvl w:ilvl="0" w:tplc="132039EC">
+      <w:start w:val="1"/>
+      <w:numFmt w:val="decimal"/>
+      <w:lvlText w:val="%1."/>
+      <w:lvlJc w:val="left"/>
+      <w:pPr>
+        <w:ind w:left="360" w:hanging="360"/>
+      </w:pPr>
+      <w:rPr>
+        <w:rFonts w:hint="default"/>
+      </w:rPr>
+    </w:lvl>
+    <w:lvl w:ilvl="1" w:tplc="04090019" w:tentative="1">
+      <w:start w:val="1"/>
+      <w:numFmt w:val="lowerLetter"/>
+      <w:lvlText w:val="%2)"/>
+      <w:lvlJc w:val="left"/>
+      <w:pPr>
+        <w:ind w:left="840" w:hanging="420"/>
+      </w:pPr>
+    </w:lvl>
+    <w:lvl w:ilvl="2" w:tplc="0409001B" w:tentative="1">
+      <w:start w:val="1"/>
+      <w:numFmt w:val="lowerRoman"/>
+      <w:lvlText w:val="%3."/>
+      <w:lvlJc w:val="right"/>
+      <w:pPr>
+        <w:ind w:left="1260" w:hanging="420"/>
+      </w:pPr>
+    </w:lvl>
+    <w:lvl w:ilvl="3" w:tplc="0409000F" w:tentative="1">
+      <w:start w:val="1"/>
+      <w:numFmt w:val="decimal"/>
+      <w:lvlText w:val="%4."/>
+      <w:lvlJc w:val="left"/>
+      <w:pPr>
+        <w:ind w:left="1680" w:hanging="420"/>
+      </w:pPr>
+    </w:lvl>
+    <w:lvl w:ilvl="4" w:tplc="04090019" w:tentative="1">
+      <w:start w:val="1"/>
+      <w:numFmt w:val="lowerLetter"/>
+      <w:lvlText w:val="%5)"/>
+      <w:lvlJc w:val="left"/>
+      <w:pPr>
+        <w:ind w:left="2100" w:hanging="420"/>
+      </w:pPr>
+    </w:lvl>
+    <w:lvl w:ilvl="5" w:tplc="0409001B" w:tentative="1">
+      <w:start w:val="1"/>
+      <w:numFmt w:val="lowerRoman"/>
+      <w:lvlText w:val="%6."/>
+      <w:lvlJc w:val="right"/>
+      <w:pPr>
+        <w:ind w:left="2520" w:hanging="420"/>
+      </w:pPr>
+    </w:lvl>
+    <w:lvl w:ilvl="6" w:tplc="0409000F" w:tentative="1">
+      <w:start w:val="1"/>
+      <w:numFmt w:val="decimal"/>
+      <w:lvlText w:val="%7."/>
+      <w:lvlJc w:val="left"/>
+      <w:pPr>
+        <w:ind w:left="2940" w:hanging="420"/>
+      </w:pPr>
+    </w:lvl>
+    <w:lvl w:ilvl="7" w:tplc="04090019" w:tentative="1">
+      <w:start w:val="1"/>
+      <w:numFmt w:val="lowerLetter"/>
+      <w:lvlText w:val="%8)"/>
+      <w:lvlJc w:val="left"/>
+      <w:pPr>
+        <w:ind w:left="3360" w:hanging="420"/>
+      </w:pPr>
+    </w:lvl>
+    <w:lvl w:ilvl="8" w:tplc="0409001B" w:tentative="1">
+      <w:start w:val="1"/>
+      <w:numFmt w:val="lowerRoman"/>
+      <w:lvlText w:val="%9."/>
+      <w:lvlJc w:val="right"/>
+      <w:pPr>
+        <w:ind w:left="3780" w:hanging="420"/>
+      </w:pPr>
+    </w:lvl>
+  </w:abstractNum>
+  <w:abstractNum w:abstractNumId="7">
+    <w:nsid w:val="677E0C44"/>
+    <w:multiLevelType w:val="hybridMultilevel"/>
+    <w:tmpl w:val="924267D0"/>
+    <w:lvl w:ilvl="0" w:tplc="2E1C6128">
+      <w:start w:val="1"/>
+      <w:numFmt w:val="decimal"/>
+      <w:lvlText w:val="%1."/>
+      <w:lvlJc w:val="left"/>
+      <w:pPr>
+        <w:ind w:left="360" w:hanging="360"/>
+      </w:pPr>
+      <w:rPr>
+        <w:rFonts w:hint="default"/>
+      </w:rPr>
+    </w:lvl>
+    <w:lvl w:ilvl="1" w:tplc="04090019" w:tentative="1">
+      <w:start w:val="1"/>
+      <w:numFmt w:val="lowerLetter"/>
+      <w:lvlText w:val="%2)"/>
+      <w:lvlJc w:val="left"/>
+      <w:pPr>
+        <w:ind w:left="840" w:hanging="420"/>
+      </w:pPr>
+    </w:lvl>
+    <w:lvl w:ilvl="2" w:tplc="0409001B" w:tentative="1">
+      <w:start w:val="1"/>
+      <w:numFmt w:val="lowerRoman"/>
+      <w:lvlText w:val="%3."/>
+      <w:lvlJc w:val="right"/>
+      <w:pPr>
+        <w:ind w:left="1260" w:hanging="420"/>
+      </w:pPr>
+    </w:lvl>
+    <w:lvl w:ilvl="3" w:tplc="0409000F" w:tentative="1">
+      <w:start w:val="1"/>
+      <w:numFmt w:val="decimal"/>
+      <w:lvlText w:val="%4."/>
+      <w:lvlJc w:val="left"/>
+      <w:pPr>
+        <w:ind w:left="1680" w:hanging="420"/>
+      </w:pPr>
+    </w:lvl>
+    <w:lvl w:ilvl="4" w:tplc="04090019" w:tentative="1">
+      <w:start w:val="1"/>
+      <w:numFmt w:val="lowerLetter"/>
+      <w:lvlText w:val="%5)"/>
+      <w:lvlJc w:val="left"/>
+      <w:pPr>
+        <w:ind w:left="2100" w:hanging="420"/>
+      </w:pPr>
+    </w:lvl>
+    <w:lvl w:ilvl="5" w:tplc="0409001B" w:tentative="1">
+      <w:start w:val="1"/>
+      <w:numFmt w:val="lowerRoman"/>
+      <w:lvlText w:val="%6."/>
+      <w:lvlJc w:val="right"/>
+      <w:pPr>
+        <w:ind w:left="2520" w:hanging="420"/>
+      </w:pPr>
+    </w:lvl>
+    <w:lvl w:ilvl="6" w:tplc="0409000F" w:tentative="1">
+      <w:start w:val="1"/>
+      <w:numFmt w:val="decimal"/>
+      <w:lvlText w:val="%7."/>
+      <w:lvlJc w:val="left"/>
+      <w:pPr>
+        <w:ind w:left="2940" w:hanging="420"/>
+      </w:pPr>
+    </w:lvl>
+    <w:lvl w:ilvl="7" w:tplc="04090019" w:tentative="1">
+      <w:start w:val="1"/>
+      <w:numFmt w:val="lowerLetter"/>
+      <w:lvlText w:val="%8)"/>
+      <w:lvlJc w:val="left"/>
+      <w:pPr>
+        <w:ind w:left="3360" w:hanging="420"/>
+      </w:pPr>
+    </w:lvl>
+    <w:lvl w:ilvl="8" w:tplc="0409001B" w:tentative="1">
+      <w:start w:val="1"/>
+      <w:numFmt w:val="lowerRoman"/>
+      <w:lvlText w:val="%9."/>
+      <w:lvlJc w:val="right"/>
+      <w:pPr>
+        <w:ind w:left="3780" w:hanging="420"/>
+      </w:pPr>
+    </w:lvl>
+  </w:abstractNum>
+  <w:abstractNum w:abstractNumId="8">
     <w:nsid w:val="67932D06"/>
     <w:multiLevelType w:val="hybridMultilevel"/>
     <w:tmpl w:val="E5965ED0"/>
@@ -5682,7 +6946,7 @@
       </w:pPr>
     </w:lvl>
   </w:abstractNum>
-  <w:abstractNum w:abstractNumId="5">
+  <w:abstractNum w:abstractNumId="9">
     <w:nsid w:val="742637D0"/>
     <w:multiLevelType w:val="hybridMultilevel"/>
     <w:tmpl w:val="CFA0A932"/>
@@ -5771,7 +7035,7 @@
       </w:pPr>
     </w:lvl>
   </w:abstractNum>
-  <w:abstractNum w:abstractNumId="6">
+  <w:abstractNum w:abstractNumId="10">
     <w:nsid w:val="77BD62ED"/>
     <w:multiLevelType w:val="hybridMultilevel"/>
     <w:tmpl w:val="62EC4F82"/>
@@ -5861,10 +7125,10 @@
     </w:lvl>
   </w:abstractNum>
   <w:num w:numId="1">
-    <w:abstractNumId w:val="2"/>
+    <w:abstractNumId w:val="4"/>
   </w:num>
   <w:num w:numId="2">
-    <w:abstractNumId w:val="3"/>
+    <w:abstractNumId w:val="5"/>
   </w:num>
   <w:num w:numId="3">
     <w:abstractNumId w:val="0"/>
@@ -5873,12 +7137,24 @@
     <w:abstractNumId w:val="1"/>
   </w:num>
   <w:num w:numId="5">
-    <w:abstractNumId w:val="4"/>
+    <w:abstractNumId w:val="8"/>
   </w:num>
   <w:num w:numId="6">
-    <w:abstractNumId w:val="5"/>
+    <w:abstractNumId w:val="9"/>
   </w:num>
   <w:num w:numId="7">
+    <w:abstractNumId w:val="10"/>
+  </w:num>
+  <w:num w:numId="8">
+    <w:abstractNumId w:val="7"/>
+  </w:num>
+  <w:num w:numId="9">
+    <w:abstractNumId w:val="2"/>
+  </w:num>
+  <w:num w:numId="10">
+    <w:abstractNumId w:val="3"/>
+  </w:num>
+  <w:num w:numId="11">
     <w:abstractNumId w:val="6"/>
   </w:num>
 </w:numbering>
@@ -6434,7 +7710,7 @@
   <a:extraClrSchemeLst/>
   <a:extLst>
     <a:ext uri="{05A4C25C-085E-4340-85A3-A5531E510DB2}">
-      <thm15:themeFamily xmlns="" xmlns:thm15="http://schemas.microsoft.com/office/thememl/2012/main" name="Office Theme" id="{62F939B6-93AF-4DB8-9C6B-D6C7DFDC589F}" vid="{4A3C46E8-61CC-4603-A589-7422A47A8E4A}"/>
+      <thm15:themeFamily xmlns:thm15="http://schemas.microsoft.com/office/thememl/2012/main" xmlns="" name="Office Theme" id="{62F939B6-93AF-4DB8-9C6B-D6C7DFDC589F}" vid="{4A3C46E8-61CC-4603-A589-7422A47A8E4A}"/>
     </a:ext>
   </a:extLst>
 </a:theme>

--- a/TOEFL Notebook.docx
+++ b/TOEFL Notebook.docx
@@ -2,6 +2,3925 @@
 <file path=word/document.xml><?xml version="1.0" encoding="utf-8"?>
 <w:document xmlns:ve="http://schemas.openxmlformats.org/markup-compatibility/2006" xmlns:o="urn:schemas-microsoft-com:office:office" xmlns:r="http://schemas.openxmlformats.org/officeDocument/2006/relationships" xmlns:m="http://schemas.openxmlformats.org/officeDocument/2006/math" xmlns:v="urn:schemas-microsoft-com:vml" xmlns:wp="http://schemas.openxmlformats.org/drawingml/2006/wordprocessingDrawing" xmlns:w10="urn:schemas-microsoft-com:office:word" xmlns:w="http://schemas.openxmlformats.org/wordprocessingml/2006/main" xmlns:wne="http://schemas.microsoft.com/office/word/2006/wordml">
   <w:body>
+    <w:p>
+      <w:pPr>
+        <w:pStyle w:val="a6"/>
+        <w:numPr>
+          <w:ilvl w:val="0"/>
+          <w:numId w:val="22"/>
+        </w:numPr>
+        <w:ind w:firstLineChars="0"/>
+        <w:rPr>
+          <w:rFonts w:ascii="Times New Roman" w:eastAsia="宋体" w:hAnsi="Times New Roman"/>
+          <w:b/>
+        </w:rPr>
+      </w:pPr>
+      <w:r>
+        <w:rPr>
+          <w:rFonts w:ascii="Times New Roman" w:eastAsia="宋体" w:hAnsi="Times New Roman" w:hint="eastAsia"/>
+          <w:b/>
+        </w:rPr>
+        <w:t>单词</w:t>
+      </w:r>
+    </w:p>
+    <w:p>
+      <w:pPr>
+        <w:pStyle w:val="a6"/>
+        <w:numPr>
+          <w:ilvl w:val="1"/>
+          <w:numId w:val="22"/>
+        </w:numPr>
+        <w:ind w:firstLineChars="0"/>
+        <w:rPr>
+          <w:rFonts w:ascii="Times New Roman" w:eastAsia="宋体" w:hAnsi="Times New Roman" w:hint="eastAsia"/>
+        </w:rPr>
+      </w:pPr>
+      <w:r>
+        <w:rPr>
+          <w:rFonts w:ascii="Times New Roman" w:eastAsia="宋体" w:hAnsi="Times New Roman" w:hint="eastAsia"/>
+        </w:rPr>
+        <w:t>Anyway, snowflakes have a particular form</w:t>
+      </w:r>
+      <w:r>
+        <w:rPr>
+          <w:rFonts w:ascii="Times New Roman" w:eastAsia="宋体" w:hAnsi="Times New Roman" w:hint="eastAsia"/>
+        </w:rPr>
+        <w:t>：</w:t>
+      </w:r>
+      <w:r>
+        <w:rPr>
+          <w:rFonts w:ascii="Times New Roman" w:eastAsia="宋体" w:hAnsi="Times New Roman" w:hint="eastAsia"/>
+        </w:rPr>
+        <w:t>there</w:t>
+      </w:r>
+      <w:r>
+        <w:rPr>
+          <w:rFonts w:ascii="Times New Roman" w:eastAsia="宋体" w:hAnsi="Times New Roman"/>
+        </w:rPr>
+        <w:t>’</w:t>
+      </w:r>
+      <w:r>
+        <w:rPr>
+          <w:rFonts w:ascii="Times New Roman" w:eastAsia="宋体" w:hAnsi="Times New Roman" w:hint="eastAsia"/>
+        </w:rPr>
+        <w:t>s a six-sided center</w:t>
+      </w:r>
+      <w:r>
+        <w:rPr>
+          <w:rFonts w:ascii="Times New Roman" w:eastAsia="宋体" w:hAnsi="Times New Roman" w:hint="eastAsia"/>
+        </w:rPr>
+        <w:t>, with six branches or arms that radiate out from it.</w:t>
+      </w:r>
+    </w:p>
+    <w:p>
+      <w:pPr>
+        <w:pStyle w:val="a6"/>
+        <w:numPr>
+          <w:ilvl w:val="1"/>
+          <w:numId w:val="22"/>
+        </w:numPr>
+        <w:ind w:firstLineChars="0"/>
+        <w:rPr>
+          <w:rFonts w:ascii="Times New Roman" w:eastAsia="宋体" w:hAnsi="Times New Roman" w:hint="eastAsia"/>
+        </w:rPr>
+      </w:pPr>
+      <w:r>
+        <w:rPr>
+          <w:rFonts w:ascii="Times New Roman" w:eastAsia="宋体" w:hAnsi="Times New Roman"/>
+        </w:rPr>
+        <w:t>D</w:t>
+      </w:r>
+      <w:r>
+        <w:rPr>
+          <w:rFonts w:ascii="Times New Roman" w:eastAsia="宋体" w:hAnsi="Times New Roman" w:hint="eastAsia"/>
+        </w:rPr>
+        <w:t>epletion (</w:t>
+      </w:r>
+      <w:r>
+        <w:rPr>
+          <w:rFonts w:ascii="Times New Roman" w:eastAsia="宋体" w:hAnsi="Times New Roman" w:hint="eastAsia"/>
+        </w:rPr>
+        <w:t>耗尽，使枯竭</w:t>
+      </w:r>
+      <w:r>
+        <w:rPr>
+          <w:rFonts w:ascii="Times New Roman" w:eastAsia="宋体" w:hAnsi="Times New Roman" w:hint="eastAsia"/>
+        </w:rPr>
+        <w:t>)</w:t>
+      </w:r>
+      <w:r>
+        <w:rPr>
+          <w:rFonts w:ascii="Times New Roman" w:eastAsia="宋体" w:hAnsi="Times New Roman" w:hint="eastAsia"/>
+        </w:rPr>
+        <w:t xml:space="preserve"> = exhaustion, reduction, drain, consume</w:t>
+      </w:r>
+    </w:p>
+    <w:p>
+      <w:pPr>
+        <w:pStyle w:val="a6"/>
+        <w:numPr>
+          <w:ilvl w:val="2"/>
+          <w:numId w:val="22"/>
+        </w:numPr>
+        <w:ind w:firstLineChars="0"/>
+        <w:rPr>
+          <w:rFonts w:ascii="Times New Roman" w:eastAsia="宋体" w:hAnsi="Times New Roman" w:hint="eastAsia"/>
+        </w:rPr>
+      </w:pPr>
+      <w:r>
+        <w:rPr>
+          <w:rFonts w:ascii="Times New Roman" w:eastAsia="宋体" w:hAnsi="Times New Roman" w:hint="eastAsia"/>
+        </w:rPr>
+        <w:t>In modern agriculture, mineral depletion of soils is a major concern, since harvesting crops interrupts the recycling of nutrients back to the soil.</w:t>
+      </w:r>
+    </w:p>
+    <w:p>
+      <w:pPr>
+        <w:pStyle w:val="a6"/>
+        <w:numPr>
+          <w:ilvl w:val="1"/>
+          <w:numId w:val="22"/>
+        </w:numPr>
+        <w:ind w:firstLineChars="0"/>
+        <w:rPr>
+          <w:rFonts w:ascii="Times New Roman" w:eastAsia="宋体" w:hAnsi="Times New Roman"/>
+        </w:rPr>
+      </w:pPr>
+      <w:r>
+        <w:rPr>
+          <w:rFonts w:ascii="Times New Roman" w:eastAsia="宋体" w:hAnsi="Times New Roman"/>
+        </w:rPr>
+        <w:t>T</w:t>
+      </w:r>
+      <w:r>
+        <w:rPr>
+          <w:rFonts w:ascii="Times New Roman" w:eastAsia="宋体" w:hAnsi="Times New Roman" w:hint="eastAsia"/>
+        </w:rPr>
+        <w:t xml:space="preserve">he system is </w:t>
+      </w:r>
+      <w:r>
+        <w:rPr>
+          <w:rFonts w:ascii="Times New Roman" w:eastAsia="宋体" w:hAnsi="Times New Roman" w:hint="eastAsia"/>
+          <w:u w:val="single"/>
+        </w:rPr>
+        <w:t>archaic</w:t>
+      </w:r>
+      <w:r>
+        <w:rPr>
+          <w:rFonts w:ascii="Times New Roman" w:eastAsia="宋体" w:hAnsi="Times New Roman" w:hint="eastAsia"/>
+        </w:rPr>
+        <w:t xml:space="preserve"> and unfair and needs changing.</w:t>
+      </w:r>
+    </w:p>
+    <w:p>
+      <w:pPr>
+        <w:pStyle w:val="a6"/>
+        <w:numPr>
+          <w:ilvl w:val="1"/>
+          <w:numId w:val="22"/>
+        </w:numPr>
+        <w:ind w:firstLineChars="0"/>
+        <w:rPr>
+          <w:rFonts w:ascii="Times New Roman" w:eastAsia="宋体" w:hAnsi="Times New Roman"/>
+        </w:rPr>
+      </w:pPr>
+      <w:r>
+        <w:rPr>
+          <w:rFonts w:ascii="Times New Roman" w:eastAsia="宋体" w:hAnsi="Times New Roman"/>
+        </w:rPr>
+        <w:t>T</w:t>
+      </w:r>
+      <w:r>
+        <w:rPr>
+          <w:rFonts w:ascii="Times New Roman" w:eastAsia="宋体" w:hAnsi="Times New Roman" w:hint="eastAsia"/>
+        </w:rPr>
+        <w:t>he city would otherwise</w:t>
+      </w:r>
+      <w:r>
+        <w:rPr>
+          <w:rFonts w:ascii="Times New Roman" w:eastAsia="宋体" w:hAnsi="Times New Roman" w:hint="eastAsia"/>
+          <w:u w:val="single"/>
+        </w:rPr>
+        <w:t xml:space="preserve"> be bustling </w:t>
+      </w:r>
+      <w:r>
+        <w:rPr>
+          <w:rFonts w:ascii="Times New Roman" w:eastAsia="宋体" w:hAnsi="Times New Roman"/>
+          <w:u w:val="single"/>
+        </w:rPr>
+        <w:t>with</w:t>
+      </w:r>
+      <w:r>
+        <w:rPr>
+          <w:rFonts w:ascii="Times New Roman" w:eastAsia="宋体" w:hAnsi="Times New Roman" w:hint="eastAsia"/>
+        </w:rPr>
+        <w:t xml:space="preserve"> noisy, unpleasant traffic congestion.</w:t>
+      </w:r>
+    </w:p>
+    <w:p>
+      <w:pPr>
+        <w:pStyle w:val="a6"/>
+        <w:numPr>
+          <w:ilvl w:val="1"/>
+          <w:numId w:val="22"/>
+        </w:numPr>
+        <w:ind w:firstLineChars="0"/>
+        <w:rPr>
+          <w:rFonts w:ascii="Times New Roman" w:eastAsia="宋体" w:hAnsi="Times New Roman"/>
+        </w:rPr>
+      </w:pPr>
+      <w:r>
+        <w:rPr>
+          <w:rFonts w:ascii="Times New Roman" w:eastAsia="宋体" w:hAnsi="Times New Roman"/>
+        </w:rPr>
+        <w:t>D</w:t>
+      </w:r>
+      <w:r>
+        <w:rPr>
+          <w:rFonts w:ascii="Times New Roman" w:eastAsia="宋体" w:hAnsi="Times New Roman" w:hint="eastAsia"/>
+        </w:rPr>
+        <w:t xml:space="preserve">windle  </w:t>
+      </w:r>
+      <w:r>
+        <w:rPr>
+          <w:rFonts w:ascii="Times New Roman" w:eastAsia="宋体" w:hAnsi="Times New Roman" w:hint="eastAsia"/>
+        </w:rPr>
+        <w:t>缩小：同</w:t>
+      </w:r>
+      <w:r>
+        <w:rPr>
+          <w:rFonts w:ascii="Times New Roman" w:eastAsia="宋体" w:hAnsi="Times New Roman" w:hint="eastAsia"/>
+        </w:rPr>
+        <w:t>diminish, decrease, decline, lessen,</w:t>
+      </w:r>
+    </w:p>
+    <w:p>
+      <w:pPr>
+        <w:pStyle w:val="a6"/>
+        <w:numPr>
+          <w:ilvl w:val="2"/>
+          <w:numId w:val="22"/>
+        </w:numPr>
+        <w:ind w:firstLineChars="0"/>
+        <w:rPr>
+          <w:rFonts w:ascii="Times New Roman" w:eastAsia="宋体" w:hAnsi="Times New Roman"/>
+        </w:rPr>
+      </w:pPr>
+      <w:r>
+        <w:rPr>
+          <w:rFonts w:ascii="Times New Roman" w:eastAsia="宋体" w:hAnsi="Times New Roman" w:hint="eastAsia"/>
+        </w:rPr>
+        <w:t>It</w:t>
+      </w:r>
+      <w:r>
+        <w:rPr>
+          <w:rFonts w:ascii="Times New Roman" w:eastAsia="宋体" w:hAnsi="Times New Roman"/>
+        </w:rPr>
+        <w:t>’</w:t>
+      </w:r>
+      <w:r>
+        <w:rPr>
+          <w:rFonts w:ascii="Times New Roman" w:eastAsia="宋体" w:hAnsi="Times New Roman" w:hint="eastAsia"/>
+        </w:rPr>
+        <w:t xml:space="preserve">s not </w:t>
+      </w:r>
+      <w:r>
+        <w:rPr>
+          <w:rFonts w:ascii="Times New Roman" w:eastAsia="宋体" w:hAnsi="Times New Roman" w:hint="eastAsia"/>
+          <w:i/>
+          <w:u w:val="single"/>
+        </w:rPr>
+        <w:t>a remnant of some huge population</w:t>
+      </w:r>
+      <w:r>
+        <w:rPr>
+          <w:rFonts w:ascii="Times New Roman" w:eastAsia="宋体" w:hAnsi="Times New Roman" w:hint="eastAsia"/>
+          <w:i/>
+          <w:u w:val="single"/>
+        </w:rPr>
+        <w:t>(</w:t>
+      </w:r>
+      <w:r>
+        <w:rPr>
+          <w:rFonts w:ascii="Times New Roman" w:eastAsia="宋体" w:hAnsi="Times New Roman" w:hint="eastAsia"/>
+          <w:i/>
+          <w:u w:val="single"/>
+        </w:rPr>
+        <w:t>一些人口众多的遗迹</w:t>
+      </w:r>
+      <w:r>
+        <w:rPr>
+          <w:rFonts w:ascii="Times New Roman" w:eastAsia="宋体" w:hAnsi="Times New Roman" w:hint="eastAsia"/>
+          <w:i/>
+          <w:u w:val="single"/>
+        </w:rPr>
+        <w:t>)</w:t>
+      </w:r>
+      <w:r>
+        <w:rPr>
+          <w:rFonts w:ascii="Times New Roman" w:eastAsia="宋体" w:hAnsi="Times New Roman" w:hint="eastAsia"/>
+        </w:rPr>
+        <w:t xml:space="preserve"> that is dwindled in last few hundred years for some reason.</w:t>
+      </w:r>
+    </w:p>
+    <w:p>
+      <w:pPr>
+        <w:pStyle w:val="a6"/>
+        <w:numPr>
+          <w:ilvl w:val="1"/>
+          <w:numId w:val="22"/>
+        </w:numPr>
+        <w:ind w:firstLineChars="0"/>
+        <w:rPr>
+          <w:rFonts w:ascii="Times New Roman" w:eastAsia="宋体" w:hAnsi="Times New Roman"/>
+        </w:rPr>
+      </w:pPr>
+      <w:r>
+        <w:rPr>
+          <w:rFonts w:ascii="Times New Roman" w:eastAsia="宋体" w:hAnsi="Times New Roman"/>
+        </w:rPr>
+        <w:t>E</w:t>
+      </w:r>
+      <w:r>
+        <w:rPr>
+          <w:rFonts w:ascii="Times New Roman" w:eastAsia="宋体" w:hAnsi="Times New Roman" w:hint="eastAsia"/>
+        </w:rPr>
+        <w:t xml:space="preserve">difices </w:t>
+      </w:r>
+      <w:r>
+        <w:rPr>
+          <w:rFonts w:ascii="Times New Roman" w:eastAsia="宋体" w:hAnsi="Times New Roman" w:hint="eastAsia"/>
+        </w:rPr>
+        <w:t>大厦，同：</w:t>
+      </w:r>
+      <w:r>
+        <w:rPr>
+          <w:rFonts w:ascii="Times New Roman" w:eastAsia="宋体" w:hAnsi="Times New Roman" w:hint="eastAsia"/>
+        </w:rPr>
+        <w:t>mansion</w:t>
+      </w:r>
+    </w:p>
+    <w:p>
+      <w:pPr>
+        <w:pStyle w:val="a6"/>
+        <w:numPr>
+          <w:ilvl w:val="2"/>
+          <w:numId w:val="22"/>
+        </w:numPr>
+        <w:ind w:firstLineChars="0"/>
+        <w:rPr>
+          <w:rFonts w:ascii="Times New Roman" w:eastAsia="宋体" w:hAnsi="Times New Roman"/>
+        </w:rPr>
+      </w:pPr>
+      <w:r>
+        <w:rPr>
+          <w:rFonts w:ascii="Times New Roman" w:eastAsia="宋体" w:hAnsi="Times New Roman"/>
+        </w:rPr>
+        <w:t>A</w:t>
+      </w:r>
+      <w:r>
+        <w:rPr>
+          <w:rFonts w:ascii="Times New Roman" w:eastAsia="宋体" w:hAnsi="Times New Roman" w:hint="eastAsia"/>
+        </w:rPr>
+        <w:t xml:space="preserve"> number of massive religious edifices.</w:t>
+      </w:r>
+    </w:p>
+    <w:p>
+      <w:pPr>
+        <w:pStyle w:val="a6"/>
+        <w:numPr>
+          <w:ilvl w:val="1"/>
+          <w:numId w:val="22"/>
+        </w:numPr>
+        <w:ind w:firstLineChars="0"/>
+        <w:rPr>
+          <w:rFonts w:ascii="Times New Roman" w:eastAsia="宋体" w:hAnsi="Times New Roman"/>
+        </w:rPr>
+      </w:pPr>
+      <w:r>
+        <w:rPr>
+          <w:rFonts w:ascii="Times New Roman" w:eastAsia="宋体" w:hAnsi="Times New Roman"/>
+        </w:rPr>
+        <w:t>F</w:t>
+      </w:r>
+      <w:r>
+        <w:rPr>
+          <w:rFonts w:ascii="Times New Roman" w:eastAsia="宋体" w:hAnsi="Times New Roman" w:hint="eastAsia"/>
+        </w:rPr>
+        <w:t xml:space="preserve">acilitate          </w:t>
+      </w:r>
+    </w:p>
+    <w:p>
+      <w:pPr>
+        <w:pStyle w:val="a6"/>
+        <w:numPr>
+          <w:ilvl w:val="2"/>
+          <w:numId w:val="22"/>
+        </w:numPr>
+        <w:ind w:firstLineChars="0"/>
+        <w:rPr>
+          <w:rFonts w:ascii="Times New Roman" w:eastAsia="宋体" w:hAnsi="Times New Roman"/>
+        </w:rPr>
+      </w:pPr>
+      <w:r>
+        <w:rPr>
+          <w:rFonts w:ascii="Times New Roman" w:eastAsia="宋体" w:hAnsi="Times New Roman" w:hint="eastAsia"/>
+        </w:rPr>
+        <w:t>The</w:t>
+      </w:r>
+      <w:r>
+        <w:rPr>
+          <w:rFonts w:ascii="Times New Roman" w:eastAsia="宋体" w:hAnsi="Times New Roman" w:hint="eastAsia"/>
+          <w:u w:val="single"/>
+        </w:rPr>
+        <w:t xml:space="preserve"> growth of mutual trust among merchants</w:t>
+      </w:r>
+      <w:r>
+        <w:rPr>
+          <w:rFonts w:ascii="Times New Roman" w:eastAsia="宋体" w:hAnsi="Times New Roman" w:hint="eastAsia"/>
+        </w:rPr>
+        <w:t xml:space="preserve"> </w:t>
+      </w:r>
+      <w:r>
+        <w:rPr>
+          <w:rFonts w:ascii="Times New Roman" w:eastAsia="宋体" w:hAnsi="Times New Roman" w:hint="eastAsia"/>
+          <w:u w:val="single"/>
+        </w:rPr>
+        <w:t xml:space="preserve">facilitated the growth of </w:t>
+      </w:r>
+      <w:r>
+        <w:rPr>
+          <w:rFonts w:ascii="Times New Roman" w:eastAsia="宋体" w:hAnsi="Times New Roman" w:hint="eastAsia"/>
+          <w:i/>
+          <w:u w:val="single"/>
+        </w:rPr>
+        <w:t>sales on credit</w:t>
+      </w:r>
+      <w:r>
+        <w:rPr>
+          <w:rFonts w:ascii="Times New Roman" w:eastAsia="宋体" w:hAnsi="Times New Roman" w:hint="eastAsia"/>
+          <w:i/>
+          <w:u w:val="single"/>
+        </w:rPr>
+        <w:t xml:space="preserve"> </w:t>
+      </w:r>
+      <w:r>
+        <w:rPr>
+          <w:rFonts w:ascii="Times New Roman" w:eastAsia="宋体" w:hAnsi="Times New Roman" w:hint="eastAsia"/>
+        </w:rPr>
+        <w:t>(</w:t>
+      </w:r>
+      <w:r>
+        <w:rPr>
+          <w:rFonts w:ascii="Times New Roman" w:eastAsia="宋体" w:hAnsi="Times New Roman" w:hint="eastAsia"/>
+        </w:rPr>
+        <w:t>赊销</w:t>
+      </w:r>
+      <w:r>
+        <w:rPr>
+          <w:rFonts w:ascii="Times New Roman" w:eastAsia="宋体" w:hAnsi="Times New Roman" w:hint="eastAsia"/>
+        </w:rPr>
+        <w:t>)</w:t>
+      </w:r>
+      <w:r>
+        <w:rPr>
+          <w:rFonts w:ascii="Times New Roman" w:eastAsia="宋体" w:hAnsi="Times New Roman" w:hint="eastAsia"/>
+        </w:rPr>
+        <w:t xml:space="preserve"> </w:t>
+      </w:r>
+      <w:r>
+        <w:rPr>
+          <w:rFonts w:ascii="Times New Roman" w:eastAsia="宋体" w:hAnsi="Times New Roman" w:hint="eastAsia"/>
+        </w:rPr>
+        <w:t>and led to new developments in finance, such as the bill of exchange, a device that made the long, slow, and very dangerous shipment of coins unnecessary.</w:t>
+      </w:r>
+    </w:p>
+    <w:p>
+      <w:pPr>
+        <w:pStyle w:val="a6"/>
+        <w:numPr>
+          <w:ilvl w:val="2"/>
+          <w:numId w:val="22"/>
+        </w:numPr>
+        <w:ind w:firstLineChars="0"/>
+        <w:rPr>
+          <w:rFonts w:ascii="Times New Roman" w:eastAsia="宋体" w:hAnsi="Times New Roman"/>
+        </w:rPr>
+      </w:pPr>
+      <w:r>
+        <w:rPr>
+          <w:rFonts w:ascii="Times New Roman" w:eastAsia="宋体" w:hAnsi="Times New Roman"/>
+        </w:rPr>
+        <w:t>F</w:t>
+      </w:r>
+      <w:r>
+        <w:rPr>
+          <w:rFonts w:ascii="Times New Roman" w:eastAsia="宋体" w:hAnsi="Times New Roman" w:hint="eastAsia"/>
+        </w:rPr>
+        <w:t xml:space="preserve">acilitate the economic growth </w:t>
+      </w:r>
+      <w:r>
+        <w:rPr>
+          <w:rFonts w:ascii="Times New Roman" w:eastAsia="宋体" w:hAnsi="Times New Roman" w:hint="eastAsia"/>
+        </w:rPr>
+        <w:t>促进经济增长</w:t>
+      </w:r>
+    </w:p>
+    <w:p>
+      <w:pPr>
+        <w:pStyle w:val="a6"/>
+        <w:numPr>
+          <w:ilvl w:val="1"/>
+          <w:numId w:val="22"/>
+        </w:numPr>
+        <w:ind w:firstLineChars="0"/>
+        <w:rPr>
+          <w:rFonts w:ascii="Times New Roman" w:eastAsia="宋体" w:hAnsi="Times New Roman"/>
+        </w:rPr>
+      </w:pPr>
+      <w:r>
+        <w:rPr>
+          <w:rFonts w:ascii="Times New Roman" w:eastAsia="宋体" w:hAnsi="Times New Roman"/>
+        </w:rPr>
+        <w:t>F</w:t>
+      </w:r>
+      <w:r>
+        <w:rPr>
+          <w:rFonts w:ascii="Times New Roman" w:eastAsia="宋体" w:hAnsi="Times New Roman" w:hint="eastAsia"/>
+        </w:rPr>
+        <w:t>anwise</w:t>
+      </w:r>
+      <w:r>
+        <w:rPr>
+          <w:rFonts w:ascii="Times New Roman" w:eastAsia="宋体" w:hAnsi="Times New Roman" w:hint="eastAsia"/>
+        </w:rPr>
+        <w:t xml:space="preserve"> (</w:t>
+      </w:r>
+      <w:r>
+        <w:rPr>
+          <w:rFonts w:ascii="Times New Roman" w:eastAsia="宋体" w:hAnsi="Times New Roman" w:hint="eastAsia"/>
+        </w:rPr>
+        <w:t>呈扇形的</w:t>
+      </w:r>
+      <w:r>
+        <w:rPr>
+          <w:rFonts w:ascii="Times New Roman" w:eastAsia="宋体" w:hAnsi="Times New Roman" w:hint="eastAsia"/>
+        </w:rPr>
+        <w:t>)</w:t>
+      </w:r>
+      <w:r>
+        <w:rPr>
+          <w:rFonts w:ascii="Times New Roman" w:eastAsia="宋体" w:hAnsi="Times New Roman" w:hint="eastAsia"/>
+        </w:rPr>
+        <w:t xml:space="preserve">     </w:t>
+      </w:r>
+    </w:p>
+    <w:p>
+      <w:pPr>
+        <w:pStyle w:val="a6"/>
+        <w:numPr>
+          <w:ilvl w:val="2"/>
+          <w:numId w:val="22"/>
+        </w:numPr>
+        <w:ind w:firstLineChars="0"/>
+        <w:rPr>
+          <w:rFonts w:ascii="Times New Roman" w:eastAsia="宋体" w:hAnsi="Times New Roman"/>
+        </w:rPr>
+      </w:pPr>
+      <w:r>
+        <w:rPr>
+          <w:rFonts w:ascii="Times New Roman" w:eastAsia="宋体" w:hAnsi="Times New Roman" w:hint="eastAsia"/>
+        </w:rPr>
+        <w:t>The same thing happens to this day, though on a smaller scale, wherever a sediment-laden river or stream emerges from a mountain valley onto relatively flat land, dropping its load (</w:t>
+      </w:r>
+      <w:r>
+        <w:rPr>
+          <w:rFonts w:ascii="Times New Roman" w:eastAsia="宋体" w:hAnsi="Times New Roman" w:hint="eastAsia"/>
+        </w:rPr>
+        <w:t>负载，压力</w:t>
+      </w:r>
+      <w:r>
+        <w:rPr>
+          <w:rFonts w:ascii="Times New Roman" w:eastAsia="宋体" w:hAnsi="Times New Roman" w:hint="eastAsia"/>
+        </w:rPr>
+        <w:t xml:space="preserve">) as the current slows; the water usually </w:t>
+      </w:r>
+      <w:r>
+        <w:rPr>
+          <w:rFonts w:ascii="Times New Roman" w:eastAsia="宋体" w:hAnsi="Times New Roman" w:hint="eastAsia"/>
+        </w:rPr>
+        <w:t>spreads out fanwise, depositing the sediment in the form of a smooth, fan-shaped slope.</w:t>
+      </w:r>
+    </w:p>
+    <w:p>
+      <w:pPr>
+        <w:pStyle w:val="a6"/>
+        <w:numPr>
+          <w:ilvl w:val="1"/>
+          <w:numId w:val="22"/>
+        </w:numPr>
+        <w:ind w:firstLineChars="0"/>
+        <w:rPr>
+          <w:rFonts w:ascii="Times New Roman" w:eastAsia="宋体" w:hAnsi="Times New Roman"/>
+        </w:rPr>
+      </w:pPr>
+      <w:r>
+        <w:rPr>
+          <w:rFonts w:ascii="Times New Roman" w:eastAsia="宋体" w:hAnsi="Times New Roman"/>
+        </w:rPr>
+        <w:t>Suppress</w:t>
+      </w:r>
+      <w:r>
+        <w:rPr>
+          <w:rFonts w:ascii="Times New Roman" w:eastAsia="宋体" w:hAnsi="Times New Roman" w:hint="eastAsia"/>
+        </w:rPr>
+        <w:t xml:space="preserve">         </w:t>
+      </w:r>
+    </w:p>
+    <w:p>
+      <w:pPr>
+        <w:pStyle w:val="a6"/>
+        <w:numPr>
+          <w:ilvl w:val="2"/>
+          <w:numId w:val="22"/>
+        </w:numPr>
+        <w:ind w:firstLineChars="0"/>
+        <w:rPr>
+          <w:rFonts w:ascii="Times New Roman" w:eastAsia="宋体" w:hAnsi="Times New Roman"/>
+        </w:rPr>
+      </w:pPr>
+      <w:r>
+        <w:rPr>
+          <w:rFonts w:ascii="Times New Roman" w:eastAsia="宋体" w:hAnsi="Times New Roman"/>
+        </w:rPr>
+        <w:t>T</w:t>
+      </w:r>
+      <w:r>
+        <w:rPr>
+          <w:rFonts w:ascii="Times New Roman" w:eastAsia="宋体" w:hAnsi="Times New Roman" w:hint="eastAsia"/>
+        </w:rPr>
+        <w:t xml:space="preserve">his then meant that the military had to remain to suppress rebellion and </w:t>
+      </w:r>
+      <w:r>
+        <w:rPr>
+          <w:rFonts w:ascii="Times New Roman" w:eastAsia="宋体" w:hAnsi="Times New Roman"/>
+        </w:rPr>
+        <w:t>organize government.</w:t>
+      </w:r>
+    </w:p>
+    <w:p>
+      <w:pPr>
+        <w:pStyle w:val="a6"/>
+        <w:numPr>
+          <w:ilvl w:val="2"/>
+          <w:numId w:val="22"/>
+        </w:numPr>
+        <w:ind w:firstLineChars="0"/>
+        <w:rPr>
+          <w:rFonts w:ascii="Times New Roman" w:eastAsia="宋体" w:hAnsi="Times New Roman"/>
+        </w:rPr>
+      </w:pPr>
+      <w:r>
+        <w:rPr>
+          <w:rFonts w:ascii="Times New Roman" w:eastAsia="宋体" w:hAnsi="Times New Roman" w:hint="eastAsia"/>
+        </w:rPr>
+        <w:t>抑制情绪</w:t>
+      </w:r>
+      <w:r>
+        <w:rPr>
+          <w:rFonts w:ascii="Times New Roman" w:eastAsia="宋体" w:hAnsi="Times New Roman" w:hint="eastAsia"/>
+        </w:rPr>
+        <w:t xml:space="preserve"> If the theory was correct, breathing air with extra carbon dioxide should have trigged yawning, while breathing pure oxygen should have suppressing yawning.(</w:t>
+      </w:r>
+      <w:r>
+        <w:rPr>
+          <w:rFonts w:ascii="Times New Roman" w:eastAsia="宋体" w:hAnsi="Times New Roman" w:hint="eastAsia"/>
+        </w:rPr>
+        <w:t>打哈欠</w:t>
+      </w:r>
+      <w:r>
+        <w:rPr>
+          <w:rFonts w:ascii="Times New Roman" w:eastAsia="宋体" w:hAnsi="Times New Roman" w:hint="eastAsia"/>
+        </w:rPr>
+        <w:t>)</w:t>
+      </w:r>
+      <w:r>
+        <w:rPr>
+          <w:rFonts w:ascii="Times New Roman" w:eastAsia="宋体" w:hAnsi="Times New Roman" w:hint="eastAsia"/>
+        </w:rPr>
+        <w:t>；</w:t>
+      </w:r>
+      <w:r>
+        <w:rPr>
+          <w:rFonts w:ascii="Times New Roman" w:eastAsia="宋体" w:hAnsi="Times New Roman" w:hint="eastAsia"/>
+        </w:rPr>
+        <w:t xml:space="preserve">suppress a smile </w:t>
+      </w:r>
+      <w:r>
+        <w:rPr>
+          <w:rFonts w:ascii="Times New Roman" w:eastAsia="宋体" w:hAnsi="Times New Roman" w:hint="eastAsia"/>
+        </w:rPr>
+        <w:t>憋笑；</w:t>
+      </w:r>
+    </w:p>
+    <w:p>
+      <w:pPr>
+        <w:pStyle w:val="a6"/>
+        <w:numPr>
+          <w:ilvl w:val="1"/>
+          <w:numId w:val="22"/>
+        </w:numPr>
+        <w:ind w:firstLineChars="0"/>
+        <w:rPr>
+          <w:rFonts w:ascii="Times New Roman" w:eastAsia="宋体" w:hAnsi="Times New Roman"/>
+        </w:rPr>
+      </w:pPr>
+      <w:r>
+        <w:rPr>
+          <w:rFonts w:ascii="Times New Roman" w:eastAsia="宋体" w:hAnsi="Times New Roman"/>
+        </w:rPr>
+        <w:t>T</w:t>
+      </w:r>
+      <w:r>
+        <w:rPr>
+          <w:rFonts w:ascii="Times New Roman" w:eastAsia="宋体" w:hAnsi="Times New Roman" w:hint="eastAsia"/>
+        </w:rPr>
+        <w:t>haw</w:t>
+      </w:r>
+      <w:r>
+        <w:rPr>
+          <w:rFonts w:ascii="Times New Roman" w:eastAsia="宋体" w:hAnsi="Times New Roman" w:hint="eastAsia"/>
+        </w:rPr>
+        <w:t xml:space="preserve">            Spring thaw </w:t>
+      </w:r>
+      <w:r>
+        <w:rPr>
+          <w:rFonts w:ascii="Times New Roman" w:eastAsia="宋体" w:hAnsi="Times New Roman" w:hint="eastAsia"/>
+        </w:rPr>
+        <w:t>初春融雪季</w:t>
+      </w:r>
+    </w:p>
+    <w:p>
+      <w:pPr>
+        <w:pStyle w:val="a6"/>
+        <w:numPr>
+          <w:ilvl w:val="1"/>
+          <w:numId w:val="22"/>
+        </w:numPr>
+        <w:ind w:firstLineChars="0"/>
+        <w:rPr>
+          <w:rFonts w:ascii="Times New Roman" w:eastAsia="宋体" w:hAnsi="Times New Roman"/>
+        </w:rPr>
+      </w:pPr>
+      <w:r>
+        <w:rPr>
+          <w:rFonts w:ascii="Times New Roman" w:eastAsia="宋体" w:hAnsi="Times New Roman" w:hint="eastAsia"/>
+        </w:rPr>
+        <w:t xml:space="preserve">Finer </w:t>
+      </w:r>
+      <w:r>
+        <w:rPr>
+          <w:rFonts w:ascii="Times New Roman" w:eastAsia="宋体" w:hAnsi="Times New Roman" w:hint="eastAsia"/>
+        </w:rPr>
+        <w:t>更纤细的</w:t>
+      </w:r>
+      <w:r>
+        <w:rPr>
+          <w:rFonts w:ascii="Times New Roman" w:eastAsia="宋体" w:hAnsi="Times New Roman" w:hint="eastAsia"/>
+        </w:rPr>
+        <w:t xml:space="preserve">    bef</w:t>
+      </w:r>
+      <w:r>
+        <w:rPr>
+          <w:rFonts w:ascii="Times New Roman" w:eastAsia="宋体" w:hAnsi="Times New Roman" w:hint="eastAsia"/>
+        </w:rPr>
+        <w:t>ore the finer particles settled.</w:t>
+      </w:r>
+    </w:p>
+    <w:p>
+      <w:pPr>
+        <w:pStyle w:val="a6"/>
+        <w:numPr>
+          <w:ilvl w:val="1"/>
+          <w:numId w:val="22"/>
+        </w:numPr>
+        <w:ind w:firstLineChars="0"/>
+        <w:rPr>
+          <w:rFonts w:ascii="Times New Roman" w:eastAsia="宋体" w:hAnsi="Times New Roman"/>
+        </w:rPr>
+      </w:pPr>
+      <w:r>
+        <w:rPr>
+          <w:rFonts w:ascii="Times New Roman" w:eastAsia="宋体" w:hAnsi="Times New Roman"/>
+        </w:rPr>
+        <w:t>U</w:t>
+      </w:r>
+      <w:r>
+        <w:rPr>
+          <w:rFonts w:ascii="Times New Roman" w:eastAsia="宋体" w:hAnsi="Times New Roman" w:hint="eastAsia"/>
+        </w:rPr>
+        <w:t xml:space="preserve">nposed pictures   </w:t>
+      </w:r>
+      <w:r>
+        <w:rPr>
+          <w:rFonts w:ascii="Times New Roman" w:eastAsia="宋体" w:hAnsi="Times New Roman" w:hint="eastAsia"/>
+        </w:rPr>
+        <w:t>偷拍照：</w:t>
+      </w:r>
+      <w:r>
+        <w:rPr>
+          <w:rFonts w:ascii="Times New Roman" w:eastAsia="宋体" w:hAnsi="Times New Roman" w:hint="eastAsia"/>
+        </w:rPr>
+        <w:t>The new candid photography-unposed pictures</w:t>
+      </w:r>
+    </w:p>
+    <w:p>
+      <w:pPr>
+        <w:pStyle w:val="a6"/>
+        <w:numPr>
+          <w:ilvl w:val="1"/>
+          <w:numId w:val="22"/>
+        </w:numPr>
+        <w:ind w:firstLineChars="0"/>
+        <w:rPr>
+          <w:rFonts w:ascii="Times New Roman" w:eastAsia="宋体" w:hAnsi="Times New Roman"/>
+        </w:rPr>
+      </w:pPr>
+      <w:r>
+        <w:rPr>
+          <w:rFonts w:ascii="Times New Roman" w:eastAsia="宋体" w:hAnsi="Times New Roman"/>
+        </w:rPr>
+        <w:t>A</w:t>
+      </w:r>
+      <w:r>
+        <w:rPr>
+          <w:rFonts w:ascii="Times New Roman" w:eastAsia="宋体" w:hAnsi="Times New Roman" w:hint="eastAsia"/>
+        </w:rPr>
+        <w:t xml:space="preserve"> rough figure     </w:t>
+      </w:r>
+      <w:r>
+        <w:rPr>
+          <w:rFonts w:ascii="Times New Roman" w:eastAsia="宋体" w:hAnsi="Times New Roman" w:hint="eastAsia"/>
+        </w:rPr>
+        <w:t>一个粗略的统计</w:t>
+      </w:r>
+    </w:p>
+    <w:p>
+      <w:pPr>
+        <w:pStyle w:val="a6"/>
+        <w:numPr>
+          <w:ilvl w:val="1"/>
+          <w:numId w:val="22"/>
+        </w:numPr>
+        <w:ind w:firstLineChars="0"/>
+        <w:rPr>
+          <w:rFonts w:ascii="Times New Roman" w:eastAsia="宋体" w:hAnsi="Times New Roman"/>
+        </w:rPr>
+      </w:pPr>
+      <w:r>
+        <w:rPr>
+          <w:rFonts w:ascii="Times New Roman" w:eastAsia="宋体" w:hAnsi="Times New Roman"/>
+        </w:rPr>
+        <w:t>R</w:t>
+      </w:r>
+      <w:r>
+        <w:rPr>
+          <w:rFonts w:ascii="Times New Roman" w:eastAsia="宋体" w:hAnsi="Times New Roman" w:hint="eastAsia"/>
+        </w:rPr>
+        <w:t>evitalized        they revitalized research into recording sound for motion pictures.</w:t>
+      </w:r>
+    </w:p>
+    <w:p>
+      <w:pPr>
+        <w:pStyle w:val="a6"/>
+        <w:numPr>
+          <w:ilvl w:val="1"/>
+          <w:numId w:val="22"/>
+        </w:numPr>
+        <w:ind w:firstLineChars="0"/>
+        <w:rPr>
+          <w:rFonts w:ascii="Times New Roman" w:eastAsia="宋体" w:hAnsi="Times New Roman"/>
+        </w:rPr>
+      </w:pPr>
+      <w:r>
+        <w:rPr>
+          <w:rFonts w:ascii="Times New Roman" w:eastAsia="宋体" w:hAnsi="Times New Roman"/>
+        </w:rPr>
+        <w:t>T</w:t>
+      </w:r>
+      <w:r>
+        <w:rPr>
+          <w:rFonts w:ascii="Times New Roman" w:eastAsia="宋体" w:hAnsi="Times New Roman" w:hint="eastAsia"/>
+        </w:rPr>
+        <w:t xml:space="preserve">he motion picture industry  </w:t>
+      </w:r>
+      <w:r>
+        <w:rPr>
+          <w:rFonts w:ascii="Times New Roman" w:eastAsia="宋体" w:hAnsi="Times New Roman" w:hint="eastAsia"/>
+        </w:rPr>
+        <w:t>电影产业</w:t>
+      </w:r>
+    </w:p>
+    <w:p>
+      <w:pPr>
+        <w:pStyle w:val="a6"/>
+        <w:numPr>
+          <w:ilvl w:val="1"/>
+          <w:numId w:val="22"/>
+        </w:numPr>
+        <w:ind w:firstLineChars="0"/>
+        <w:rPr>
+          <w:rFonts w:ascii="Times New Roman" w:eastAsia="宋体" w:hAnsi="Times New Roman"/>
+        </w:rPr>
+      </w:pPr>
+      <w:r>
+        <w:rPr>
+          <w:rFonts w:ascii="Times New Roman" w:eastAsia="宋体" w:hAnsi="Times New Roman"/>
+        </w:rPr>
+        <w:t>G</w:t>
+      </w:r>
+      <w:r>
+        <w:rPr>
+          <w:rFonts w:ascii="Times New Roman" w:eastAsia="宋体" w:hAnsi="Times New Roman" w:hint="eastAsia"/>
+        </w:rPr>
+        <w:t xml:space="preserve">runts            </w:t>
+      </w:r>
+      <w:r>
+        <w:rPr>
+          <w:rFonts w:ascii="Times New Roman" w:eastAsia="宋体" w:hAnsi="Times New Roman" w:hint="eastAsia"/>
+        </w:rPr>
+        <w:t>猴叫、猪叫、咕嘟咕嘟地声音</w:t>
+      </w:r>
+    </w:p>
+    <w:p>
+      <w:pPr>
+        <w:pStyle w:val="a6"/>
+        <w:numPr>
+          <w:ilvl w:val="1"/>
+          <w:numId w:val="22"/>
+        </w:numPr>
+        <w:ind w:firstLineChars="0"/>
+        <w:rPr>
+          <w:rFonts w:ascii="Times New Roman" w:eastAsia="宋体" w:hAnsi="Times New Roman"/>
+        </w:rPr>
+      </w:pPr>
+      <w:r>
+        <w:rPr>
+          <w:rFonts w:ascii="Times New Roman" w:eastAsia="宋体" w:hAnsi="Times New Roman"/>
+        </w:rPr>
+        <w:t>Dining</w:t>
+      </w:r>
+      <w:r>
+        <w:rPr>
+          <w:rFonts w:ascii="Times New Roman" w:eastAsia="宋体" w:hAnsi="Times New Roman" w:hint="eastAsia"/>
+        </w:rPr>
+        <w:t xml:space="preserve"> hall        </w:t>
+      </w:r>
+      <w:r>
+        <w:rPr>
+          <w:rFonts w:ascii="Times New Roman" w:eastAsia="宋体" w:hAnsi="Times New Roman" w:hint="eastAsia"/>
+        </w:rPr>
+        <w:t>餐厅</w:t>
+      </w:r>
+    </w:p>
+    <w:p>
+      <w:pPr>
+        <w:pStyle w:val="a6"/>
+        <w:numPr>
+          <w:ilvl w:val="1"/>
+          <w:numId w:val="22"/>
+        </w:numPr>
+        <w:ind w:firstLineChars="0"/>
+        <w:rPr>
+          <w:rFonts w:ascii="Times New Roman" w:eastAsia="宋体" w:hAnsi="Times New Roman"/>
+        </w:rPr>
+      </w:pPr>
+      <w:r>
+        <w:rPr>
+          <w:rFonts w:ascii="Times New Roman" w:eastAsia="宋体" w:hAnsi="Times New Roman" w:hint="eastAsia"/>
+        </w:rPr>
+        <w:t xml:space="preserve">A parking lot      </w:t>
+      </w:r>
+      <w:r>
+        <w:rPr>
+          <w:rFonts w:ascii="Times New Roman" w:eastAsia="宋体" w:hAnsi="Times New Roman" w:hint="eastAsia"/>
+        </w:rPr>
+        <w:t>一个停车场</w:t>
+      </w:r>
+    </w:p>
+    <w:p>
+      <w:pPr>
+        <w:pStyle w:val="a6"/>
+        <w:numPr>
+          <w:ilvl w:val="1"/>
+          <w:numId w:val="22"/>
+        </w:numPr>
+        <w:ind w:firstLineChars="0"/>
+        <w:rPr>
+          <w:rFonts w:ascii="Times New Roman" w:eastAsia="宋体" w:hAnsi="Times New Roman"/>
+        </w:rPr>
+      </w:pPr>
+      <w:r>
+        <w:rPr>
+          <w:rFonts w:ascii="Times New Roman" w:eastAsia="宋体" w:hAnsi="Times New Roman"/>
+        </w:rPr>
+        <w:t>M</w:t>
+      </w:r>
+      <w:r>
+        <w:rPr>
+          <w:rFonts w:ascii="Times New Roman" w:eastAsia="宋体" w:hAnsi="Times New Roman" w:hint="eastAsia"/>
+        </w:rPr>
+        <w:t xml:space="preserve">oral suasion     </w:t>
+      </w:r>
+      <w:r>
+        <w:rPr>
+          <w:rFonts w:ascii="Times New Roman" w:eastAsia="宋体" w:hAnsi="Times New Roman" w:hint="eastAsia"/>
+        </w:rPr>
+        <w:t>道义上的劝告；</w:t>
+      </w:r>
+    </w:p>
+    <w:p>
+      <w:pPr>
+        <w:pStyle w:val="a6"/>
+        <w:numPr>
+          <w:ilvl w:val="1"/>
+          <w:numId w:val="22"/>
+        </w:numPr>
+        <w:ind w:firstLineChars="0"/>
+        <w:rPr>
+          <w:rFonts w:ascii="Times New Roman" w:eastAsia="宋体" w:hAnsi="Times New Roman"/>
+        </w:rPr>
+      </w:pPr>
+      <w:r>
+        <w:rPr>
+          <w:rFonts w:ascii="Times New Roman" w:eastAsia="宋体" w:hAnsi="Times New Roman"/>
+        </w:rPr>
+        <w:t>D</w:t>
+      </w:r>
+      <w:r>
+        <w:rPr>
+          <w:rFonts w:ascii="Times New Roman" w:eastAsia="宋体" w:hAnsi="Times New Roman" w:hint="eastAsia"/>
+        </w:rPr>
+        <w:t>rainage</w:t>
+      </w:r>
+      <w:r>
+        <w:rPr>
+          <w:rFonts w:ascii="Times New Roman" w:eastAsia="宋体" w:hAnsi="Times New Roman" w:hint="eastAsia"/>
+        </w:rPr>
+        <w:tab/>
+      </w:r>
+      <w:r>
+        <w:rPr>
+          <w:rFonts w:ascii="Times New Roman" w:eastAsia="宋体" w:hAnsi="Times New Roman" w:hint="eastAsia"/>
+        </w:rPr>
+        <w:tab/>
+      </w:r>
+      <w:r>
+        <w:rPr>
+          <w:rFonts w:ascii="Times New Roman" w:eastAsia="宋体" w:hAnsi="Times New Roman" w:hint="eastAsia"/>
+        </w:rPr>
+        <w:tab/>
+        <w:t>drainage channels (</w:t>
+      </w:r>
+      <w:r>
+        <w:rPr>
+          <w:rFonts w:ascii="Times New Roman" w:eastAsia="宋体" w:hAnsi="Times New Roman" w:hint="eastAsia"/>
+        </w:rPr>
+        <w:t>排水渠</w:t>
+      </w:r>
+      <w:r>
+        <w:rPr>
+          <w:rFonts w:ascii="Times New Roman" w:eastAsia="宋体" w:hAnsi="Times New Roman" w:hint="eastAsia"/>
+        </w:rPr>
+        <w:t>)</w:t>
+      </w:r>
+    </w:p>
+    <w:p>
+      <w:pPr>
+        <w:pStyle w:val="a6"/>
+        <w:numPr>
+          <w:ilvl w:val="1"/>
+          <w:numId w:val="22"/>
+        </w:numPr>
+        <w:ind w:firstLineChars="0"/>
+        <w:rPr>
+          <w:rFonts w:ascii="Times New Roman" w:eastAsia="宋体" w:hAnsi="Times New Roman"/>
+        </w:rPr>
+      </w:pPr>
+      <w:r>
+        <w:rPr>
+          <w:rFonts w:ascii="Times New Roman" w:eastAsia="宋体" w:hAnsi="Times New Roman"/>
+        </w:rPr>
+        <w:t>D</w:t>
+      </w:r>
+      <w:r>
+        <w:rPr>
+          <w:rFonts w:ascii="Times New Roman" w:eastAsia="宋体" w:hAnsi="Times New Roman" w:hint="eastAsia"/>
+        </w:rPr>
+        <w:t>ampen, blades   The seagrass beds, in turn</w:t>
+      </w:r>
+      <w:r>
+        <w:rPr>
+          <w:rFonts w:ascii="Times New Roman" w:eastAsia="宋体" w:hAnsi="Times New Roman" w:hint="eastAsia"/>
+        </w:rPr>
+        <w:t xml:space="preserve"> (</w:t>
+      </w:r>
+      <w:r>
+        <w:rPr>
+          <w:rFonts w:ascii="Times New Roman" w:eastAsia="宋体" w:hAnsi="Times New Roman" w:hint="eastAsia"/>
+        </w:rPr>
+        <w:t>轮流，反过来</w:t>
+      </w:r>
+      <w:r>
+        <w:rPr>
+          <w:rFonts w:ascii="Times New Roman" w:eastAsia="宋体" w:hAnsi="Times New Roman" w:hint="eastAsia"/>
+        </w:rPr>
+        <w:t>)</w:t>
+      </w:r>
+      <w:r>
+        <w:rPr>
+          <w:rFonts w:ascii="Times New Roman" w:eastAsia="宋体" w:hAnsi="Times New Roman" w:hint="eastAsia"/>
+        </w:rPr>
+        <w:t>, dampen (</w:t>
+      </w:r>
+      <w:r>
+        <w:rPr>
+          <w:rFonts w:ascii="Times New Roman" w:eastAsia="宋体" w:hAnsi="Times New Roman" w:hint="eastAsia"/>
+        </w:rPr>
+        <w:t>使潮湿，沮丧，减弱</w:t>
+      </w:r>
+      <w:r>
+        <w:rPr>
+          <w:rFonts w:ascii="Times New Roman" w:eastAsia="宋体" w:hAnsi="Times New Roman" w:hint="eastAsia"/>
+        </w:rPr>
+        <w:t>) wave action, particularly if the blades (</w:t>
+      </w:r>
+      <w:r>
+        <w:rPr>
+          <w:rFonts w:ascii="Times New Roman" w:eastAsia="宋体" w:hAnsi="Times New Roman" w:hint="eastAsia"/>
+        </w:rPr>
+        <w:t>刀片，这里指叶片</w:t>
+      </w:r>
+      <w:r>
+        <w:rPr>
+          <w:rFonts w:ascii="Times New Roman" w:eastAsia="宋体" w:hAnsi="Times New Roman" w:hint="eastAsia"/>
+        </w:rPr>
+        <w:t xml:space="preserve">) reach the water surface. </w:t>
+      </w:r>
+    </w:p>
+    <w:p>
+      <w:pPr>
+        <w:pStyle w:val="a6"/>
+        <w:numPr>
+          <w:ilvl w:val="1"/>
+          <w:numId w:val="22"/>
+        </w:numPr>
+        <w:ind w:firstLineChars="0"/>
+        <w:rPr>
+          <w:rFonts w:ascii="Times New Roman" w:eastAsia="宋体" w:hAnsi="Times New Roman"/>
+        </w:rPr>
+      </w:pPr>
+      <w:r>
+        <w:rPr>
+          <w:rFonts w:ascii="Times New Roman" w:eastAsia="宋体" w:hAnsi="Times New Roman"/>
+        </w:rPr>
+        <w:lastRenderedPageBreak/>
+        <w:t>M</w:t>
+      </w:r>
+      <w:r>
+        <w:rPr>
+          <w:rFonts w:ascii="Times New Roman" w:eastAsia="宋体" w:hAnsi="Times New Roman" w:hint="eastAsia"/>
+        </w:rPr>
+        <w:t xml:space="preserve">eadows, mosaic, </w:t>
+      </w:r>
+    </w:p>
+    <w:p>
+      <w:pPr>
+        <w:pStyle w:val="a6"/>
+        <w:ind w:left="840" w:firstLineChars="0" w:firstLine="0"/>
+        <w:rPr>
+          <w:rFonts w:ascii="Times New Roman" w:eastAsia="宋体" w:hAnsi="Times New Roman"/>
+        </w:rPr>
+      </w:pPr>
+      <w:r>
+        <w:rPr>
+          <w:rFonts w:ascii="Times New Roman" w:eastAsia="宋体" w:hAnsi="Times New Roman" w:hint="eastAsia"/>
+        </w:rPr>
+        <w:t xml:space="preserve">mound, carpets    Seagrass meadows in relatively turbulent waters tend to form a mosaic of individual mounds, whereas meadows in relatively calm waters tend to form flat, extensive carpets. </w:t>
+      </w:r>
+    </w:p>
+    <w:p>
+      <w:pPr>
+        <w:pStyle w:val="a6"/>
+        <w:numPr>
+          <w:ilvl w:val="1"/>
+          <w:numId w:val="22"/>
+        </w:numPr>
+        <w:ind w:firstLineChars="0"/>
+        <w:rPr>
+          <w:rFonts w:ascii="Times New Roman" w:eastAsia="宋体" w:hAnsi="Times New Roman"/>
+        </w:rPr>
+      </w:pPr>
+      <w:r>
+        <w:rPr>
+          <w:rFonts w:ascii="Times New Roman" w:eastAsia="宋体" w:hAnsi="Times New Roman"/>
+        </w:rPr>
+        <w:t>L</w:t>
+      </w:r>
+      <w:r>
+        <w:rPr>
+          <w:rFonts w:ascii="Times New Roman" w:eastAsia="宋体" w:hAnsi="Times New Roman" w:hint="eastAsia"/>
+        </w:rPr>
+        <w:t>ush</w:t>
+      </w:r>
+      <w:r>
+        <w:rPr>
+          <w:rFonts w:ascii="Times New Roman" w:eastAsia="宋体" w:hAnsi="Times New Roman" w:hint="eastAsia"/>
+        </w:rPr>
+        <w:tab/>
+        <w:t xml:space="preserve">         a lush (</w:t>
+      </w:r>
+      <w:r>
+        <w:rPr>
+          <w:rFonts w:ascii="Times New Roman" w:eastAsia="宋体" w:hAnsi="Times New Roman" w:hint="eastAsia"/>
+        </w:rPr>
+        <w:t>酒鬼，丰富的豪华的</w:t>
+      </w:r>
+      <w:r>
+        <w:rPr>
+          <w:rFonts w:ascii="Times New Roman" w:eastAsia="宋体" w:hAnsi="Times New Roman" w:hint="eastAsia"/>
+        </w:rPr>
+        <w:t>) growth of aquatic flowering plants</w:t>
+      </w:r>
+    </w:p>
+    <w:p>
+      <w:pPr>
+        <w:pStyle w:val="a6"/>
+        <w:numPr>
+          <w:ilvl w:val="1"/>
+          <w:numId w:val="22"/>
+        </w:numPr>
+        <w:ind w:firstLineChars="0"/>
+        <w:rPr>
+          <w:rFonts w:ascii="Times New Roman" w:eastAsia="宋体" w:hAnsi="Times New Roman"/>
+        </w:rPr>
+      </w:pPr>
+      <w:r>
+        <w:rPr>
+          <w:rFonts w:ascii="Times New Roman" w:eastAsia="宋体" w:hAnsi="Times New Roman" w:hint="eastAsia"/>
+        </w:rPr>
+        <w:t xml:space="preserve">Still, detrimental </w:t>
+      </w:r>
+      <w:r>
+        <w:rPr>
+          <w:rFonts w:ascii="Times New Roman" w:eastAsia="宋体" w:hAnsi="Times New Roman" w:hint="eastAsia"/>
+        </w:rPr>
+        <w:t xml:space="preserve">   Still(</w:t>
+      </w:r>
+      <w:r>
+        <w:rPr>
+          <w:rFonts w:ascii="Times New Roman" w:eastAsia="宋体" w:hAnsi="Times New Roman" w:hint="eastAsia"/>
+        </w:rPr>
+        <w:t>尽管如此</w:t>
+      </w:r>
+      <w:r>
+        <w:rPr>
+          <w:rFonts w:ascii="Times New Roman" w:eastAsia="宋体" w:hAnsi="Times New Roman" w:hint="eastAsia"/>
+        </w:rPr>
+        <w:t>), extreme temperatures, in combination with other factors, may have dramatic detrimental (</w:t>
+      </w:r>
+      <w:r>
+        <w:rPr>
+          <w:rFonts w:ascii="Times New Roman" w:eastAsia="宋体" w:hAnsi="Times New Roman" w:hint="eastAsia"/>
+        </w:rPr>
+        <w:t>有害的，不利的</w:t>
+      </w:r>
+      <w:r>
+        <w:rPr>
+          <w:rFonts w:ascii="Times New Roman" w:eastAsia="宋体" w:hAnsi="Times New Roman" w:hint="eastAsia"/>
+        </w:rPr>
+        <w:t xml:space="preserve">) effects. </w:t>
+      </w:r>
+    </w:p>
+    <w:p>
+      <w:pPr>
+        <w:pStyle w:val="a6"/>
+        <w:numPr>
+          <w:ilvl w:val="1"/>
+          <w:numId w:val="22"/>
+        </w:numPr>
+        <w:ind w:firstLineChars="0"/>
+        <w:rPr>
+          <w:rFonts w:ascii="Times New Roman" w:eastAsia="宋体" w:hAnsi="Times New Roman"/>
+          <w:b/>
+        </w:rPr>
+      </w:pPr>
+      <w:r>
+        <w:rPr>
+          <w:rFonts w:ascii="Times New Roman" w:eastAsia="宋体" w:hAnsi="Times New Roman"/>
+        </w:rPr>
+        <w:t>F</w:t>
+      </w:r>
+      <w:r>
+        <w:rPr>
+          <w:rFonts w:ascii="Times New Roman" w:eastAsia="宋体" w:hAnsi="Times New Roman" w:hint="eastAsia"/>
+        </w:rPr>
+        <w:t>idelity.          Fidelity means accuracy of the copying process. (</w:t>
+      </w:r>
+      <w:r>
+        <w:rPr>
+          <w:rFonts w:ascii="Times New Roman" w:eastAsia="宋体" w:hAnsi="Times New Roman" w:hint="eastAsia"/>
+        </w:rPr>
+        <w:t>忠诚，保真度</w:t>
+      </w:r>
+      <w:r>
+        <w:rPr>
+          <w:rFonts w:ascii="Times New Roman" w:eastAsia="宋体" w:hAnsi="Times New Roman" w:hint="eastAsia"/>
+        </w:rPr>
+        <w:t>)</w:t>
+      </w:r>
+    </w:p>
+    <w:p>
+      <w:pPr>
+        <w:pStyle w:val="a6"/>
+        <w:numPr>
+          <w:ilvl w:val="1"/>
+          <w:numId w:val="22"/>
+        </w:numPr>
+        <w:ind w:firstLineChars="0"/>
+        <w:rPr>
+          <w:rFonts w:ascii="Times New Roman" w:eastAsia="宋体" w:hAnsi="Times New Roman"/>
+          <w:b/>
+        </w:rPr>
+      </w:pPr>
+      <w:r>
+        <w:rPr>
+          <w:rFonts w:ascii="Times New Roman" w:eastAsia="宋体" w:hAnsi="Times New Roman" w:hint="eastAsia"/>
+        </w:rPr>
+        <w:t xml:space="preserve">Puget:         </w:t>
+      </w:r>
+      <w:r>
+        <w:rPr>
+          <w:rFonts w:ascii="Times New Roman" w:eastAsia="宋体" w:hAnsi="Times New Roman" w:hint="eastAsia"/>
+        </w:rPr>
+        <w:t xml:space="preserve"> </w:t>
+      </w:r>
+      <w:r>
+        <w:rPr>
+          <w:rFonts w:ascii="Times New Roman" w:eastAsia="宋体" w:hAnsi="Times New Roman" w:hint="eastAsia"/>
+        </w:rPr>
+        <w:t xml:space="preserve"> Since the entry of Europeans into Puget Sound country.</w:t>
+      </w:r>
+    </w:p>
+    <w:p>
+      <w:pPr>
+        <w:pStyle w:val="a6"/>
+        <w:numPr>
+          <w:ilvl w:val="1"/>
+          <w:numId w:val="22"/>
+        </w:numPr>
+        <w:ind w:firstLineChars="0"/>
+        <w:rPr>
+          <w:rFonts w:ascii="Times New Roman" w:eastAsia="宋体" w:hAnsi="Times New Roman"/>
+          <w:b/>
+        </w:rPr>
+      </w:pPr>
+      <w:r>
+        <w:rPr>
+          <w:rFonts w:ascii="Times New Roman" w:eastAsia="宋体" w:hAnsi="Times New Roman"/>
+        </w:rPr>
+        <w:t>B</w:t>
+      </w:r>
+      <w:r>
+        <w:rPr>
+          <w:rFonts w:ascii="Times New Roman" w:eastAsia="宋体" w:hAnsi="Times New Roman" w:hint="eastAsia"/>
+        </w:rPr>
+        <w:t xml:space="preserve">emoaned:       The early explorers and settlers told of abundant deer in the early 1800s and yet </w:t>
+      </w:r>
+    </w:p>
+    <w:p>
+      <w:pPr>
+        <w:pStyle w:val="a6"/>
+        <w:numPr>
+          <w:ilvl w:val="1"/>
+          <w:numId w:val="22"/>
+        </w:numPr>
+        <w:ind w:firstLineChars="0"/>
+        <w:rPr>
+          <w:rFonts w:ascii="Times New Roman" w:eastAsia="宋体" w:hAnsi="Times New Roman"/>
+          <w:b/>
+        </w:rPr>
+      </w:pPr>
+      <w:r>
+        <w:rPr>
+          <w:rFonts w:ascii="Times New Roman" w:eastAsia="宋体" w:hAnsi="Times New Roman"/>
+        </w:rPr>
+        <w:t>I</w:t>
+      </w:r>
+      <w:r>
+        <w:rPr>
+          <w:rFonts w:ascii="Times New Roman" w:eastAsia="宋体" w:hAnsi="Times New Roman" w:hint="eastAsia"/>
+        </w:rPr>
+        <w:t xml:space="preserve">mmense:    </w:t>
+      </w:r>
+      <w:r>
+        <w:rPr>
+          <w:rFonts w:ascii="Times New Roman" w:eastAsia="宋体" w:hAnsi="Times New Roman" w:hint="eastAsia"/>
+        </w:rPr>
+        <w:t xml:space="preserve">   </w:t>
+      </w:r>
+      <w:r>
+        <w:rPr>
+          <w:rFonts w:ascii="Times New Roman" w:eastAsia="宋体" w:hAnsi="Times New Roman" w:hint="eastAsia"/>
+        </w:rPr>
+        <w:t xml:space="preserve">1) the global climate system is immensely complicated. </w:t>
+      </w:r>
+      <w:r>
+        <w:rPr>
+          <w:rFonts w:ascii="Times New Roman" w:eastAsia="宋体" w:hAnsi="Times New Roman" w:hint="eastAsia"/>
+        </w:rPr>
+        <w:t>非常复杂的</w:t>
+      </w:r>
+    </w:p>
+    <w:p>
+      <w:pPr>
+        <w:pStyle w:val="a6"/>
+        <w:ind w:left="840" w:firstLineChars="700" w:firstLine="1470"/>
+        <w:rPr>
+          <w:rFonts w:ascii="Times New Roman" w:eastAsia="宋体" w:hAnsi="Times New Roman"/>
+          <w:b/>
+        </w:rPr>
+      </w:pPr>
+      <w:r>
+        <w:rPr>
+          <w:rFonts w:ascii="Times New Roman" w:eastAsia="宋体" w:hAnsi="Times New Roman" w:hint="eastAsia"/>
+        </w:rPr>
+        <w:t xml:space="preserve">2) as well as an immense variety of </w:t>
+      </w:r>
+      <w:r>
+        <w:rPr>
+          <w:rFonts w:ascii="Times New Roman" w:eastAsia="宋体" w:hAnsi="Times New Roman"/>
+        </w:rPr>
+        <w:t>plank tonic</w:t>
+      </w:r>
+      <w:r>
+        <w:rPr>
+          <w:rFonts w:ascii="Times New Roman" w:eastAsia="宋体" w:hAnsi="Times New Roman" w:hint="eastAsia"/>
+        </w:rPr>
+        <w:t xml:space="preserve"> animals.</w:t>
+      </w:r>
+    </w:p>
+    <w:p>
+      <w:pPr>
+        <w:pStyle w:val="a6"/>
+        <w:numPr>
+          <w:ilvl w:val="1"/>
+          <w:numId w:val="22"/>
+        </w:numPr>
+        <w:ind w:firstLineChars="0"/>
+        <w:rPr>
+          <w:rFonts w:ascii="Times New Roman" w:eastAsia="宋体" w:hAnsi="Times New Roman"/>
+          <w:b/>
+        </w:rPr>
+      </w:pPr>
+      <w:r>
+        <w:rPr>
+          <w:rFonts w:ascii="Times New Roman" w:eastAsia="宋体" w:hAnsi="Times New Roman" w:hint="eastAsia"/>
+        </w:rPr>
+        <w:t xml:space="preserve">Proxy:       </w:t>
+      </w:r>
+      <w:r>
+        <w:rPr>
+          <w:rFonts w:ascii="Times New Roman" w:eastAsia="宋体" w:hAnsi="Times New Roman" w:hint="eastAsia"/>
+        </w:rPr>
+        <w:t xml:space="preserve">   </w:t>
+      </w:r>
+      <w:r>
+        <w:rPr>
+          <w:rFonts w:ascii="Times New Roman" w:eastAsia="宋体" w:hAnsi="Times New Roman" w:hint="eastAsia"/>
+        </w:rPr>
+        <w:t>requires us to use proxy records.</w:t>
+      </w:r>
+    </w:p>
+    <w:p>
+      <w:pPr>
+        <w:pStyle w:val="a6"/>
+        <w:numPr>
+          <w:ilvl w:val="1"/>
+          <w:numId w:val="22"/>
+        </w:numPr>
+        <w:ind w:firstLineChars="0"/>
+        <w:rPr>
+          <w:rFonts w:ascii="Times New Roman" w:eastAsia="宋体" w:hAnsi="Times New Roman"/>
+          <w:b/>
+        </w:rPr>
+      </w:pPr>
+      <w:r>
+        <w:rPr>
+          <w:rFonts w:ascii="Times New Roman" w:eastAsia="宋体" w:hAnsi="Times New Roman"/>
+        </w:rPr>
+        <w:t>A</w:t>
+      </w:r>
+      <w:r>
+        <w:rPr>
+          <w:rFonts w:ascii="Times New Roman" w:eastAsia="宋体" w:hAnsi="Times New Roman" w:hint="eastAsia"/>
+        </w:rPr>
+        <w:t xml:space="preserve">mbient:   </w:t>
+      </w:r>
+      <w:r>
+        <w:rPr>
+          <w:rFonts w:ascii="Times New Roman" w:eastAsia="宋体" w:hAnsi="Times New Roman" w:hint="eastAsia"/>
+        </w:rPr>
+        <w:t xml:space="preserve">    </w:t>
+      </w:r>
+      <w:r>
+        <w:rPr>
+          <w:rFonts w:ascii="Times New Roman" w:eastAsia="宋体" w:hAnsi="Times New Roman" w:hint="eastAsia"/>
+        </w:rPr>
+        <w:t xml:space="preserve"> substances whose physical and chemical properties change with the ambient climate at the time can be deposited in a systematic way.</w:t>
+      </w:r>
+    </w:p>
+    <w:p>
+      <w:pPr>
+        <w:pStyle w:val="a6"/>
+        <w:numPr>
+          <w:ilvl w:val="1"/>
+          <w:numId w:val="22"/>
+        </w:numPr>
+        <w:ind w:firstLineChars="0"/>
+        <w:rPr>
+          <w:rFonts w:ascii="Times New Roman" w:eastAsia="宋体" w:hAnsi="Times New Roman"/>
+          <w:b/>
+        </w:rPr>
+      </w:pPr>
+      <w:r>
+        <w:rPr>
+          <w:rFonts w:ascii="Times New Roman" w:eastAsia="宋体" w:hAnsi="Times New Roman"/>
+        </w:rPr>
+        <w:t>D</w:t>
+      </w:r>
+      <w:r>
+        <w:rPr>
+          <w:rFonts w:ascii="Times New Roman" w:eastAsia="宋体" w:hAnsi="Times New Roman" w:hint="eastAsia"/>
+        </w:rPr>
+        <w:t xml:space="preserve">eliberations: </w:t>
+      </w:r>
+      <w:r>
+        <w:rPr>
+          <w:rFonts w:ascii="Times New Roman" w:eastAsia="宋体" w:hAnsi="Times New Roman" w:hint="eastAsia"/>
+        </w:rPr>
+        <w:t xml:space="preserve">   </w:t>
+      </w:r>
+      <w:r>
+        <w:rPr>
+          <w:rFonts w:ascii="Times New Roman" w:eastAsia="宋体" w:hAnsi="Times New Roman" w:hint="eastAsia"/>
+        </w:rPr>
+        <w:t>Thus we need to be able to include these in our deliberations.</w:t>
+      </w:r>
+    </w:p>
+    <w:p>
+      <w:pPr>
+        <w:ind w:left="420"/>
+        <w:rPr>
+          <w:rFonts w:ascii="Times New Roman" w:eastAsia="宋体" w:hAnsi="Times New Roman"/>
+          <w:b/>
+        </w:rPr>
+      </w:pPr>
+    </w:p>
+    <w:p>
+      <w:pPr>
+        <w:pStyle w:val="a6"/>
+        <w:numPr>
+          <w:ilvl w:val="0"/>
+          <w:numId w:val="22"/>
+        </w:numPr>
+        <w:ind w:firstLineChars="0"/>
+        <w:rPr>
+          <w:rFonts w:ascii="Times New Roman" w:eastAsia="宋体" w:hAnsi="Times New Roman"/>
+          <w:b/>
+        </w:rPr>
+      </w:pPr>
+      <w:r>
+        <w:rPr>
+          <w:rFonts w:ascii="Times New Roman" w:eastAsia="宋体" w:hAnsi="Times New Roman" w:hint="eastAsia"/>
+          <w:b/>
+        </w:rPr>
+        <w:t>句子</w:t>
+      </w:r>
+    </w:p>
+    <w:p>
+      <w:pPr>
+        <w:pStyle w:val="a6"/>
+        <w:numPr>
+          <w:ilvl w:val="1"/>
+          <w:numId w:val="22"/>
+        </w:numPr>
+        <w:ind w:firstLineChars="0"/>
+        <w:rPr>
+          <w:rFonts w:ascii="Times New Roman" w:eastAsia="宋体" w:hAnsi="Times New Roman"/>
+        </w:rPr>
+      </w:pPr>
+      <w:r>
+        <w:rPr>
+          <w:rFonts w:ascii="Times New Roman" w:eastAsia="宋体" w:hAnsi="Times New Roman" w:hint="eastAsia"/>
+        </w:rPr>
+        <w:t>The high costs of converting to sound and the early limitations of sound technology were among the factors that suppressed innovations or retarded</w:t>
+      </w:r>
+      <w:r>
+        <w:rPr>
+          <w:rFonts w:ascii="Times New Roman" w:eastAsia="宋体" w:hAnsi="Times New Roman" w:hint="eastAsia"/>
+        </w:rPr>
+        <w:t xml:space="preserve"> (</w:t>
+      </w:r>
+      <w:r>
+        <w:rPr>
+          <w:rFonts w:ascii="Times New Roman" w:eastAsia="宋体" w:hAnsi="Times New Roman" w:hint="eastAsia"/>
+        </w:rPr>
+        <w:t>减缓，阻碍</w:t>
+      </w:r>
+      <w:r>
+        <w:rPr>
+          <w:rFonts w:ascii="Times New Roman" w:eastAsia="宋体" w:hAnsi="Times New Roman" w:hint="eastAsia"/>
+        </w:rPr>
+        <w:t>)</w:t>
+      </w:r>
+      <w:r>
+        <w:rPr>
+          <w:rFonts w:ascii="Times New Roman" w:eastAsia="宋体" w:hAnsi="Times New Roman" w:hint="eastAsia"/>
+        </w:rPr>
+        <w:t xml:space="preserve"> advancement in these </w:t>
+      </w:r>
+      <w:r>
+        <w:rPr>
+          <w:rFonts w:ascii="Times New Roman" w:eastAsia="宋体" w:hAnsi="Times New Roman"/>
+        </w:rPr>
+        <w:t>other</w:t>
+      </w:r>
+      <w:r>
+        <w:rPr>
+          <w:rFonts w:ascii="Times New Roman" w:eastAsia="宋体" w:hAnsi="Times New Roman" w:hint="eastAsia"/>
+        </w:rPr>
+        <w:t xml:space="preserve"> areas.</w:t>
+      </w:r>
+    </w:p>
+    <w:p>
+      <w:pPr>
+        <w:pStyle w:val="a6"/>
+        <w:numPr>
+          <w:ilvl w:val="1"/>
+          <w:numId w:val="22"/>
+        </w:numPr>
+        <w:ind w:firstLineChars="0"/>
+        <w:rPr>
+          <w:rFonts w:ascii="Times New Roman" w:eastAsia="宋体" w:hAnsi="Times New Roman"/>
+        </w:rPr>
+      </w:pPr>
+      <w:r>
+        <w:rPr>
+          <w:rFonts w:ascii="Times New Roman" w:eastAsia="宋体" w:hAnsi="Times New Roman"/>
+        </w:rPr>
+        <w:t>J</w:t>
+      </w:r>
+      <w:r>
+        <w:rPr>
+          <w:rFonts w:ascii="Times New Roman" w:eastAsia="宋体" w:hAnsi="Times New Roman" w:hint="eastAsia"/>
+        </w:rPr>
+        <w:t>ust a few blocks</w:t>
+      </w:r>
+      <w:r>
+        <w:rPr>
+          <w:rFonts w:ascii="Times New Roman" w:eastAsia="宋体" w:hAnsi="Times New Roman" w:hint="eastAsia"/>
+        </w:rPr>
+        <w:t>(</w:t>
+      </w:r>
+      <w:r>
+        <w:rPr>
+          <w:rFonts w:ascii="Times New Roman" w:eastAsia="宋体" w:hAnsi="Times New Roman" w:hint="eastAsia"/>
+        </w:rPr>
+        <w:t>街区，封锁</w:t>
+      </w:r>
+      <w:r>
+        <w:rPr>
+          <w:rFonts w:ascii="Times New Roman" w:eastAsia="宋体" w:hAnsi="Times New Roman" w:hint="eastAsia"/>
+        </w:rPr>
+        <w:t>)</w:t>
+      </w:r>
+      <w:r>
+        <w:rPr>
+          <w:rFonts w:ascii="Times New Roman" w:eastAsia="宋体" w:hAnsi="Times New Roman" w:hint="eastAsia"/>
+        </w:rPr>
+        <w:t xml:space="preserve"> away. </w:t>
+      </w:r>
+      <w:r>
+        <w:rPr>
+          <w:rFonts w:ascii="Times New Roman" w:eastAsia="宋体" w:hAnsi="Times New Roman" w:hint="eastAsia"/>
+        </w:rPr>
+        <w:t>只在几个街区外</w:t>
+      </w:r>
+      <w:r>
+        <w:rPr>
+          <w:rFonts w:ascii="Times New Roman" w:eastAsia="宋体" w:hAnsi="Times New Roman" w:hint="eastAsia"/>
+        </w:rPr>
+        <w:t>(</w:t>
+      </w:r>
+      <w:r>
+        <w:rPr>
+          <w:rFonts w:ascii="Times New Roman" w:eastAsia="宋体" w:hAnsi="Times New Roman" w:hint="eastAsia"/>
+        </w:rPr>
+        <w:t>只有几个街区远</w:t>
+      </w:r>
+      <w:r>
+        <w:rPr>
+          <w:rFonts w:ascii="Times New Roman" w:eastAsia="宋体" w:hAnsi="Times New Roman" w:hint="eastAsia"/>
+        </w:rPr>
+        <w:t>)</w:t>
+      </w:r>
+    </w:p>
+    <w:p>
+      <w:pPr>
+        <w:pStyle w:val="a6"/>
+        <w:numPr>
+          <w:ilvl w:val="1"/>
+          <w:numId w:val="22"/>
+        </w:numPr>
+        <w:ind w:firstLineChars="0"/>
+        <w:rPr>
+          <w:rFonts w:ascii="Times New Roman" w:eastAsia="宋体" w:hAnsi="Times New Roman"/>
+        </w:rPr>
+      </w:pPr>
+      <w:r>
+        <w:rPr>
+          <w:rFonts w:ascii="Times New Roman" w:eastAsia="宋体" w:hAnsi="Times New Roman" w:hint="eastAsia"/>
+        </w:rPr>
+        <w:t>On that note, let</w:t>
+      </w:r>
+      <w:r>
+        <w:rPr>
+          <w:rFonts w:ascii="Times New Roman" w:eastAsia="宋体" w:hAnsi="Times New Roman"/>
+        </w:rPr>
+        <w:t>’</w:t>
+      </w:r>
+      <w:r>
+        <w:rPr>
+          <w:rFonts w:ascii="Times New Roman" w:eastAsia="宋体" w:hAnsi="Times New Roman" w:hint="eastAsia"/>
+        </w:rPr>
+        <w:t>s dim the lights</w:t>
+      </w:r>
+      <w:r>
+        <w:rPr>
+          <w:rFonts w:ascii="Times New Roman" w:eastAsia="宋体" w:hAnsi="Times New Roman" w:hint="eastAsia"/>
+        </w:rPr>
+        <w:t xml:space="preserve"> (</w:t>
+      </w:r>
+      <w:r>
+        <w:rPr>
+          <w:rFonts w:ascii="Times New Roman" w:eastAsia="宋体" w:hAnsi="Times New Roman" w:hint="eastAsia"/>
+        </w:rPr>
+        <w:t>灯光调暗一点</w:t>
+      </w:r>
+      <w:r>
+        <w:rPr>
+          <w:rFonts w:ascii="Times New Roman" w:eastAsia="宋体" w:hAnsi="Times New Roman" w:hint="eastAsia"/>
+        </w:rPr>
+        <w:t>)</w:t>
+      </w:r>
+      <w:r>
+        <w:rPr>
+          <w:rFonts w:ascii="Times New Roman" w:eastAsia="宋体" w:hAnsi="Times New Roman" w:hint="eastAsia"/>
+        </w:rPr>
+        <w:t>, so we can see these slides</w:t>
+      </w:r>
+      <w:r>
+        <w:rPr>
+          <w:rFonts w:ascii="Times New Roman" w:eastAsia="宋体" w:hAnsi="Times New Roman" w:hint="eastAsia"/>
+        </w:rPr>
+        <w:t>(</w:t>
+      </w:r>
+      <w:r>
+        <w:rPr>
+          <w:rFonts w:ascii="Times New Roman" w:eastAsia="宋体" w:hAnsi="Times New Roman" w:hint="eastAsia"/>
+        </w:rPr>
+        <w:t>幻灯片</w:t>
+      </w:r>
+      <w:r>
+        <w:rPr>
+          <w:rFonts w:ascii="Times New Roman" w:eastAsia="宋体" w:hAnsi="Times New Roman" w:hint="eastAsia"/>
+        </w:rPr>
+        <w:t>)</w:t>
+      </w:r>
+      <w:r>
+        <w:rPr>
+          <w:rFonts w:ascii="Times New Roman" w:eastAsia="宋体" w:hAnsi="Times New Roman" w:hint="eastAsia"/>
+        </w:rPr>
+        <w:t>.</w:t>
+      </w:r>
+    </w:p>
+    <w:p>
+      <w:pPr>
+        <w:pStyle w:val="a6"/>
+        <w:numPr>
+          <w:ilvl w:val="1"/>
+          <w:numId w:val="22"/>
+        </w:numPr>
+        <w:ind w:firstLineChars="0"/>
+        <w:rPr>
+          <w:rFonts w:ascii="Times New Roman" w:eastAsia="宋体" w:hAnsi="Times New Roman"/>
+        </w:rPr>
+      </w:pPr>
+      <w:r>
+        <w:rPr>
+          <w:rFonts w:ascii="Times New Roman" w:eastAsia="宋体" w:hAnsi="Times New Roman" w:hint="eastAsia"/>
+        </w:rPr>
+        <w:t xml:space="preserve">Chauvet painting are from </w:t>
+      </w:r>
+      <w:r>
+        <w:rPr>
+          <w:rFonts w:ascii="Times New Roman" w:eastAsia="宋体" w:hAnsi="Times New Roman" w:hint="eastAsia"/>
+          <w:u w:val="single"/>
+        </w:rPr>
+        <w:t>the drawn</w:t>
+      </w:r>
+      <w:r>
+        <w:rPr>
+          <w:rFonts w:ascii="Times New Roman" w:eastAsia="宋体" w:hAnsi="Times New Roman" w:hint="eastAsia"/>
+          <w:u w:val="single"/>
+        </w:rPr>
+        <w:t>(</w:t>
+      </w:r>
+      <w:r>
+        <w:rPr>
+          <w:rFonts w:ascii="Times New Roman" w:eastAsia="宋体" w:hAnsi="Times New Roman" w:hint="eastAsia"/>
+          <w:u w:val="single"/>
+        </w:rPr>
+        <w:t>黎明，开始的时候</w:t>
+      </w:r>
+      <w:r>
+        <w:rPr>
+          <w:rFonts w:ascii="Times New Roman" w:eastAsia="宋体" w:hAnsi="Times New Roman" w:hint="eastAsia"/>
+          <w:u w:val="single"/>
+        </w:rPr>
+        <w:t>)</w:t>
+      </w:r>
+      <w:r>
+        <w:rPr>
+          <w:rFonts w:ascii="Times New Roman" w:eastAsia="宋体" w:hAnsi="Times New Roman" w:hint="eastAsia"/>
+          <w:u w:val="single"/>
+        </w:rPr>
+        <w:t xml:space="preserve"> of art. </w:t>
+      </w:r>
+      <w:r>
+        <w:rPr>
+          <w:rFonts w:ascii="Times New Roman" w:eastAsia="宋体" w:hAnsi="Times New Roman" w:hint="eastAsia"/>
+          <w:u w:val="single"/>
+        </w:rPr>
+        <w:t>(</w:t>
+      </w:r>
+      <w:r>
+        <w:rPr>
+          <w:rFonts w:ascii="Times New Roman" w:eastAsia="宋体" w:hAnsi="Times New Roman" w:hint="eastAsia"/>
+          <w:u w:val="single"/>
+        </w:rPr>
+        <w:t>艺术的诞生之初</w:t>
+      </w:r>
+      <w:r>
+        <w:rPr>
+          <w:rFonts w:ascii="Times New Roman" w:eastAsia="宋体" w:hAnsi="Times New Roman" w:hint="eastAsia"/>
+          <w:u w:val="single"/>
+        </w:rPr>
+        <w:t>)</w:t>
+      </w:r>
+    </w:p>
+    <w:p>
+      <w:pPr>
+        <w:pStyle w:val="a6"/>
+        <w:numPr>
+          <w:ilvl w:val="1"/>
+          <w:numId w:val="22"/>
+        </w:numPr>
+        <w:ind w:firstLineChars="0"/>
+        <w:rPr>
+          <w:rFonts w:ascii="Times New Roman" w:eastAsia="宋体" w:hAnsi="Times New Roman"/>
+        </w:rPr>
+      </w:pPr>
+      <w:r>
+        <w:rPr>
+          <w:rFonts w:ascii="Times New Roman" w:eastAsia="宋体" w:hAnsi="Times New Roman" w:hint="eastAsia"/>
+        </w:rPr>
+        <w:t>My three year</w:t>
+      </w:r>
+      <w:r>
+        <w:rPr>
+          <w:rFonts w:ascii="Times New Roman" w:eastAsia="宋体" w:hAnsi="Times New Roman"/>
+        </w:rPr>
+        <w:t>s</w:t>
+      </w:r>
+      <w:r>
+        <w:rPr>
+          <w:rFonts w:ascii="Times New Roman" w:eastAsia="宋体" w:hAnsi="Times New Roman" w:hint="eastAsia"/>
+        </w:rPr>
+        <w:t xml:space="preserve"> </w:t>
+      </w:r>
+      <w:r>
+        <w:rPr>
+          <w:rFonts w:ascii="Times New Roman" w:eastAsia="宋体" w:hAnsi="Times New Roman" w:hint="eastAsia"/>
+        </w:rPr>
+        <w:t xml:space="preserve">old daughter </w:t>
+      </w:r>
+      <w:r>
+        <w:rPr>
+          <w:rFonts w:ascii="Times New Roman" w:eastAsia="宋体" w:hAnsi="Times New Roman" w:hint="eastAsia"/>
+          <w:u w:val="single"/>
+        </w:rPr>
+        <w:t>piped up</w:t>
+      </w:r>
+      <w:r>
+        <w:rPr>
+          <w:rFonts w:ascii="Times New Roman" w:eastAsia="宋体" w:hAnsi="Times New Roman" w:hint="eastAsia"/>
+          <w:u w:val="single"/>
+        </w:rPr>
+        <w:t xml:space="preserve"> </w:t>
+      </w:r>
+      <w:r>
+        <w:rPr>
+          <w:rFonts w:ascii="Times New Roman" w:eastAsia="宋体" w:hAnsi="Times New Roman" w:hint="eastAsia"/>
+        </w:rPr>
+        <w:t>(</w:t>
+      </w:r>
+      <w:r>
+        <w:rPr>
+          <w:rFonts w:ascii="Times New Roman" w:eastAsia="宋体" w:hAnsi="Times New Roman" w:hint="eastAsia"/>
+        </w:rPr>
+        <w:t>脱口而出</w:t>
+      </w:r>
+      <w:r>
+        <w:rPr>
+          <w:rFonts w:ascii="Times New Roman" w:eastAsia="宋体" w:hAnsi="Times New Roman" w:hint="eastAsia"/>
+        </w:rPr>
+        <w:t>) and said:</w:t>
+      </w:r>
+    </w:p>
+    <w:p>
+      <w:pPr>
+        <w:pStyle w:val="a6"/>
+        <w:numPr>
+          <w:ilvl w:val="1"/>
+          <w:numId w:val="22"/>
+        </w:numPr>
+        <w:ind w:firstLineChars="0"/>
+        <w:rPr>
+          <w:rFonts w:ascii="Times New Roman" w:eastAsia="宋体" w:hAnsi="Times New Roman"/>
+        </w:rPr>
+      </w:pPr>
+      <w:r>
+        <w:rPr>
+          <w:rFonts w:ascii="Times New Roman" w:eastAsia="宋体" w:hAnsi="Times New Roman" w:hint="eastAsia"/>
+        </w:rPr>
+        <w:t>I</w:t>
+      </w:r>
+      <w:r>
+        <w:rPr>
+          <w:rFonts w:ascii="Times New Roman" w:eastAsia="宋体" w:hAnsi="Times New Roman"/>
+        </w:rPr>
+        <w:t>’</w:t>
+      </w:r>
+      <w:r>
+        <w:rPr>
+          <w:rFonts w:ascii="Times New Roman" w:eastAsia="宋体" w:hAnsi="Times New Roman" w:hint="eastAsia"/>
+        </w:rPr>
+        <w:t xml:space="preserve">m glad you dropped by </w:t>
+      </w:r>
+      <w:r>
+        <w:rPr>
+          <w:rFonts w:ascii="Times New Roman" w:eastAsia="宋体" w:hAnsi="Times New Roman" w:hint="eastAsia"/>
+        </w:rPr>
+        <w:t>(</w:t>
+      </w:r>
+      <w:r>
+        <w:rPr>
+          <w:rFonts w:ascii="Times New Roman" w:eastAsia="宋体" w:hAnsi="Times New Roman" w:hint="eastAsia"/>
+        </w:rPr>
+        <w:t>我很高兴你过来了</w:t>
+      </w:r>
+      <w:r>
+        <w:rPr>
+          <w:rFonts w:ascii="Times New Roman" w:eastAsia="宋体" w:hAnsi="Times New Roman" w:hint="eastAsia"/>
+        </w:rPr>
+        <w:t>)</w:t>
+      </w:r>
+      <w:r>
+        <w:rPr>
+          <w:rFonts w:ascii="Times New Roman" w:eastAsia="宋体" w:hAnsi="Times New Roman" w:hint="eastAsia"/>
+        </w:rPr>
+        <w:t>，</w:t>
+      </w:r>
+      <w:r>
+        <w:rPr>
+          <w:rFonts w:ascii="Times New Roman" w:eastAsia="宋体" w:hAnsi="Times New Roman" w:hint="eastAsia"/>
+        </w:rPr>
+        <w:t>I</w:t>
+      </w:r>
+      <w:r>
+        <w:rPr>
+          <w:rFonts w:ascii="Times New Roman" w:eastAsia="宋体" w:hAnsi="Times New Roman"/>
+        </w:rPr>
+        <w:t>’</w:t>
+      </w:r>
+      <w:r>
+        <w:rPr>
+          <w:rFonts w:ascii="Times New Roman" w:eastAsia="宋体" w:hAnsi="Times New Roman" w:hint="eastAsia"/>
+        </w:rPr>
+        <w:t>ve been meaning to congratulate you won the class leadership award. (</w:t>
+      </w:r>
+      <w:r>
+        <w:rPr>
+          <w:rFonts w:ascii="Times New Roman" w:eastAsia="宋体" w:hAnsi="Times New Roman" w:hint="eastAsia"/>
+        </w:rPr>
+        <w:t>优秀班干部</w:t>
+      </w:r>
+      <w:r>
+        <w:rPr>
+          <w:rFonts w:ascii="Times New Roman" w:eastAsia="宋体" w:hAnsi="Times New Roman" w:hint="eastAsia"/>
+        </w:rPr>
+        <w:t>)</w:t>
+      </w:r>
+    </w:p>
+    <w:p>
+      <w:pPr>
+        <w:pStyle w:val="a6"/>
+        <w:numPr>
+          <w:ilvl w:val="1"/>
+          <w:numId w:val="22"/>
+        </w:numPr>
+        <w:ind w:firstLineChars="0"/>
+        <w:rPr>
+          <w:rFonts w:ascii="Times New Roman" w:eastAsia="宋体" w:hAnsi="Times New Roman"/>
+        </w:rPr>
+      </w:pPr>
+      <w:r>
+        <w:rPr>
+          <w:rFonts w:ascii="Times New Roman" w:eastAsia="宋体" w:hAnsi="Times New Roman" w:hint="eastAsia"/>
+        </w:rPr>
+        <w:t>This damping (</w:t>
+      </w:r>
+      <w:r>
+        <w:rPr>
+          <w:rFonts w:ascii="Times New Roman" w:eastAsia="宋体" w:hAnsi="Times New Roman" w:hint="eastAsia"/>
+        </w:rPr>
+        <w:t>阻尼，阻碍，使沮丧</w:t>
+      </w:r>
+      <w:r>
+        <w:rPr>
+          <w:rFonts w:ascii="Times New Roman" w:eastAsia="宋体" w:hAnsi="Times New Roman" w:hint="eastAsia"/>
+        </w:rPr>
+        <w:t xml:space="preserve">) effect can be significant to the point </w:t>
+      </w:r>
+      <w:r>
+        <w:rPr>
+          <w:rFonts w:ascii="Times New Roman" w:eastAsia="宋体" w:hAnsi="Times New Roman" w:hint="eastAsia"/>
+          <w:color w:val="FF0000"/>
+          <w:u w:val="single"/>
+        </w:rPr>
+        <w:t>where just one meter into a seagrass bed</w:t>
+      </w:r>
+      <w:r>
+        <w:rPr>
+          <w:rFonts w:ascii="Times New Roman" w:eastAsia="宋体" w:hAnsi="Times New Roman" w:hint="eastAsia"/>
+          <w:color w:val="FF0000"/>
+        </w:rPr>
+        <w:t xml:space="preserve"> the wave motion can be reduced to zero.</w:t>
+      </w:r>
+    </w:p>
+    <w:p>
+      <w:pPr>
+        <w:pStyle w:val="a6"/>
+        <w:numPr>
+          <w:ilvl w:val="1"/>
+          <w:numId w:val="22"/>
+        </w:numPr>
+        <w:ind w:firstLineChars="0"/>
+        <w:rPr>
+          <w:rFonts w:ascii="Times New Roman" w:eastAsia="宋体" w:hAnsi="Times New Roman"/>
+        </w:rPr>
+      </w:pPr>
+      <w:r>
+        <w:rPr>
+          <w:rFonts w:ascii="Times New Roman" w:eastAsia="宋体" w:hAnsi="Times New Roman" w:hint="eastAsia"/>
+        </w:rPr>
+        <w:t>The argument seemed to be at a standstill (</w:t>
+      </w:r>
+      <w:r>
+        <w:rPr>
+          <w:rFonts w:ascii="Times New Roman" w:eastAsia="宋体" w:hAnsi="Times New Roman" w:hint="eastAsia"/>
+        </w:rPr>
+        <w:t>停滞状态</w:t>
+      </w:r>
+      <w:r>
+        <w:rPr>
+          <w:rFonts w:ascii="Times New Roman" w:eastAsia="宋体" w:hAnsi="Times New Roman" w:hint="eastAsia"/>
+        </w:rPr>
+        <w:t xml:space="preserve">) until a number of recent studies resulted in </w:t>
+      </w:r>
+      <w:r>
+        <w:rPr>
+          <w:rFonts w:ascii="Times New Roman" w:eastAsia="宋体" w:hAnsi="Times New Roman" w:hint="eastAsia"/>
+          <w:u w:val="single"/>
+        </w:rPr>
+        <w:t>a spectacular</w:t>
+      </w:r>
+      <w:r>
+        <w:rPr>
+          <w:rFonts w:ascii="Times New Roman" w:eastAsia="宋体" w:hAnsi="Times New Roman" w:hint="eastAsia"/>
+          <w:u w:val="single"/>
+        </w:rPr>
+        <w:t xml:space="preserve"> (</w:t>
+      </w:r>
+      <w:r>
+        <w:rPr>
+          <w:rFonts w:ascii="Times New Roman" w:eastAsia="宋体" w:hAnsi="Times New Roman" w:hint="eastAsia"/>
+          <w:u w:val="single"/>
+        </w:rPr>
+        <w:t>壮观的</w:t>
+      </w:r>
+      <w:r>
+        <w:rPr>
+          <w:rFonts w:ascii="Times New Roman" w:eastAsia="宋体" w:hAnsi="Times New Roman" w:hint="eastAsia"/>
+          <w:u w:val="single"/>
+        </w:rPr>
+        <w:t>)</w:t>
+      </w:r>
+      <w:r>
+        <w:rPr>
+          <w:rFonts w:ascii="Times New Roman" w:eastAsia="宋体" w:hAnsi="Times New Roman" w:hint="eastAsia"/>
+          <w:u w:val="single"/>
+        </w:rPr>
+        <w:t xml:space="preserve"> suite (</w:t>
+      </w:r>
+      <w:r>
+        <w:rPr>
+          <w:rFonts w:ascii="Times New Roman" w:eastAsia="宋体" w:hAnsi="Times New Roman" w:hint="eastAsia"/>
+          <w:u w:val="single"/>
+        </w:rPr>
+        <w:t>套件</w:t>
+      </w:r>
+      <w:r>
+        <w:rPr>
+          <w:rFonts w:ascii="Times New Roman" w:eastAsia="宋体" w:hAnsi="Times New Roman" w:hint="eastAsia"/>
+          <w:u w:val="single"/>
+        </w:rPr>
+        <w:t xml:space="preserve">) </w:t>
+      </w:r>
+      <w:r>
+        <w:rPr>
+          <w:rFonts w:ascii="Times New Roman" w:eastAsia="宋体" w:hAnsi="Times New Roman" w:hint="eastAsia"/>
+        </w:rPr>
+        <w:t>of new finds.</w:t>
+      </w:r>
+      <w:r>
+        <w:rPr>
+          <w:rFonts w:ascii="Times New Roman" w:eastAsia="宋体" w:hAnsi="Times New Roman" w:hint="eastAsia"/>
+          <w:u w:val="single"/>
+        </w:rPr>
+        <w:t>（一系列）</w:t>
+      </w:r>
+    </w:p>
+    <w:p>
+      <w:pPr>
+        <w:pStyle w:val="a6"/>
+        <w:numPr>
+          <w:ilvl w:val="1"/>
+          <w:numId w:val="22"/>
+        </w:numPr>
+        <w:ind w:firstLineChars="0"/>
+        <w:rPr>
+          <w:rFonts w:ascii="Times New Roman" w:eastAsia="宋体" w:hAnsi="Times New Roman"/>
+        </w:rPr>
+      </w:pPr>
+      <w:r>
+        <w:rPr>
+          <w:rFonts w:ascii="Times New Roman" w:eastAsia="宋体" w:hAnsi="Times New Roman" w:hint="eastAsia"/>
+        </w:rPr>
+        <w:t>How is the problem that the surface may sink related to the problem that water heated geotherma</w:t>
+      </w:r>
+      <w:r>
+        <w:rPr>
+          <w:rFonts w:ascii="Times New Roman" w:eastAsia="宋体" w:hAnsi="Times New Roman" w:hint="eastAsia"/>
+        </w:rPr>
+        <w:t>lly may contain toxic materials?</w:t>
+      </w:r>
+    </w:p>
+    <w:p>
+      <w:pPr>
+        <w:pStyle w:val="a6"/>
+        <w:numPr>
+          <w:ilvl w:val="1"/>
+          <w:numId w:val="22"/>
+        </w:numPr>
+        <w:ind w:firstLineChars="0"/>
+        <w:rPr>
+          <w:rFonts w:ascii="Times New Roman" w:eastAsia="宋体" w:hAnsi="Times New Roman"/>
+        </w:rPr>
+      </w:pPr>
+      <w:r>
+        <w:rPr>
+          <w:rFonts w:ascii="Times New Roman" w:eastAsia="宋体" w:hAnsi="Times New Roman" w:hint="eastAsia"/>
+        </w:rPr>
+        <w:t xml:space="preserve">Geothermal energy is in a sense not renewable, because in most cases the heat would be drawn out of a reservoir much more rapidly than it would be replaced by the very slow geological processes by which heat flows through solid rock into a heat </w:t>
+      </w:r>
+      <w:r>
+        <w:rPr>
+          <w:rFonts w:ascii="Times New Roman" w:eastAsia="宋体" w:hAnsi="Times New Roman"/>
+        </w:rPr>
+        <w:t>reservoir</w:t>
+      </w:r>
+      <w:r>
+        <w:rPr>
+          <w:rFonts w:ascii="Times New Roman" w:eastAsia="宋体" w:hAnsi="Times New Roman" w:hint="eastAsia"/>
+        </w:rPr>
+        <w:t>.</w:t>
+      </w:r>
+    </w:p>
+    <w:p>
+      <w:pPr>
+        <w:pStyle w:val="a6"/>
+        <w:numPr>
+          <w:ilvl w:val="1"/>
+          <w:numId w:val="22"/>
+        </w:numPr>
+        <w:ind w:firstLineChars="0"/>
+        <w:rPr>
+          <w:rFonts w:ascii="Times New Roman" w:eastAsia="宋体" w:hAnsi="Times New Roman"/>
+        </w:rPr>
+      </w:pPr>
+      <w:r>
+        <w:rPr>
+          <w:rFonts w:ascii="Times New Roman" w:eastAsia="宋体" w:hAnsi="Times New Roman" w:hint="eastAsia"/>
+        </w:rPr>
+        <w:t xml:space="preserve">The heat quickly removed from a heat reservoir is replaced </w:t>
+      </w:r>
+      <w:r>
+        <w:rPr>
+          <w:rFonts w:ascii="Times New Roman" w:eastAsia="宋体" w:hAnsi="Times New Roman" w:hint="eastAsia"/>
+          <w:highlight w:val="yellow"/>
+        </w:rPr>
+        <w:t>so</w:t>
+      </w:r>
+      <w:r>
+        <w:rPr>
+          <w:rFonts w:ascii="Times New Roman" w:eastAsia="宋体" w:hAnsi="Times New Roman" w:hint="eastAsia"/>
+        </w:rPr>
+        <w:t xml:space="preserve"> slowly by </w:t>
+      </w:r>
+      <w:r>
+        <w:rPr>
+          <w:rFonts w:ascii="Times New Roman" w:eastAsia="宋体" w:hAnsi="Times New Roman" w:hint="eastAsia"/>
+          <w:u w:val="single"/>
+        </w:rPr>
+        <w:t>geological processes</w:t>
+      </w:r>
+      <w:r>
+        <w:rPr>
+          <w:rFonts w:ascii="Times New Roman" w:eastAsia="宋体" w:hAnsi="Times New Roman" w:hint="eastAsia"/>
+          <w:u w:val="single"/>
+        </w:rPr>
+        <w:t xml:space="preserve"> </w:t>
+      </w:r>
+      <w:r>
+        <w:rPr>
+          <w:rFonts w:ascii="Times New Roman" w:eastAsia="宋体" w:hAnsi="Times New Roman" w:hint="eastAsia"/>
+        </w:rPr>
+        <w:t>(</w:t>
+      </w:r>
+      <w:r>
+        <w:rPr>
+          <w:rFonts w:ascii="Times New Roman" w:eastAsia="宋体" w:hAnsi="Times New Roman" w:hint="eastAsia"/>
+        </w:rPr>
+        <w:t>地质过程</w:t>
+      </w:r>
+      <w:r>
+        <w:rPr>
+          <w:rFonts w:ascii="Times New Roman" w:eastAsia="宋体" w:hAnsi="Times New Roman" w:hint="eastAsia"/>
+        </w:rPr>
+        <w:t xml:space="preserve">) </w:t>
+      </w:r>
+      <w:r>
+        <w:rPr>
+          <w:rFonts w:ascii="Times New Roman" w:eastAsia="宋体" w:hAnsi="Times New Roman" w:hint="eastAsia"/>
+          <w:highlight w:val="yellow"/>
+        </w:rPr>
+        <w:t>that</w:t>
+      </w:r>
+      <w:r>
+        <w:rPr>
+          <w:rFonts w:ascii="Times New Roman" w:eastAsia="宋体" w:hAnsi="Times New Roman" w:hint="eastAsia"/>
+        </w:rPr>
+        <w:t xml:space="preserve"> geothermal energy is not</w:t>
+      </w:r>
+      <w:r>
+        <w:rPr>
+          <w:rFonts w:ascii="Times New Roman" w:eastAsia="宋体" w:hAnsi="Times New Roman" w:hint="eastAsia"/>
+          <w:u w:val="single"/>
+        </w:rPr>
+        <w:t>, practically speaking,</w:t>
+      </w:r>
+      <w:r>
+        <w:rPr>
+          <w:rFonts w:ascii="Times New Roman" w:eastAsia="宋体" w:hAnsi="Times New Roman" w:hint="eastAsia"/>
+        </w:rPr>
+        <w:t>(</w:t>
+      </w:r>
+      <w:r>
+        <w:rPr>
+          <w:rFonts w:ascii="Times New Roman" w:eastAsia="宋体" w:hAnsi="Times New Roman" w:hint="eastAsia"/>
+        </w:rPr>
+        <w:t>插入语</w:t>
+      </w:r>
+      <w:r>
+        <w:rPr>
+          <w:rFonts w:ascii="Times New Roman" w:eastAsia="宋体" w:hAnsi="Times New Roman" w:hint="eastAsia"/>
+        </w:rPr>
+        <w:t>)</w:t>
+      </w:r>
+      <w:r>
+        <w:rPr>
+          <w:rFonts w:ascii="Times New Roman" w:eastAsia="宋体" w:hAnsi="Times New Roman" w:hint="eastAsia"/>
+        </w:rPr>
+        <w:t xml:space="preserve"> renewable.</w:t>
+      </w:r>
+    </w:p>
+    <w:p>
+      <w:pPr>
+        <w:pStyle w:val="a6"/>
+        <w:numPr>
+          <w:ilvl w:val="1"/>
+          <w:numId w:val="22"/>
+        </w:numPr>
+        <w:ind w:firstLineChars="0"/>
+        <w:rPr>
+          <w:rFonts w:ascii="Times New Roman" w:eastAsia="宋体" w:hAnsi="Times New Roman"/>
+        </w:rPr>
+      </w:pPr>
+      <w:r>
+        <w:rPr>
+          <w:rFonts w:ascii="Times New Roman" w:eastAsia="宋体" w:hAnsi="Times New Roman"/>
+        </w:rPr>
+        <w:t>S</w:t>
+      </w:r>
+      <w:r>
+        <w:rPr>
+          <w:rFonts w:ascii="Times New Roman" w:eastAsia="宋体" w:hAnsi="Times New Roman" w:hint="eastAsia"/>
+        </w:rPr>
+        <w:t>now is soon transformed into a compacted mass of smaller, rounded grains.</w:t>
+      </w:r>
+    </w:p>
+    <w:p>
+      <w:pPr>
+        <w:pStyle w:val="a6"/>
+        <w:numPr>
+          <w:ilvl w:val="1"/>
+          <w:numId w:val="22"/>
+        </w:numPr>
+        <w:ind w:firstLineChars="0"/>
+        <w:rPr>
+          <w:rFonts w:ascii="Times New Roman" w:eastAsia="宋体" w:hAnsi="Times New Roman"/>
+        </w:rPr>
+      </w:pPr>
+      <w:r>
+        <w:rPr>
+          <w:rFonts w:ascii="Times New Roman" w:eastAsia="宋体" w:hAnsi="Times New Roman" w:hint="eastAsia"/>
+          <w:u w:val="single"/>
+        </w:rPr>
+        <w:t>Glacier</w:t>
+      </w:r>
+      <w:r>
+        <w:rPr>
+          <w:rFonts w:ascii="Times New Roman" w:eastAsia="宋体" w:hAnsi="Times New Roman" w:hint="eastAsia"/>
+        </w:rPr>
+        <w:t>s are</w:t>
+      </w:r>
+      <w:r>
+        <w:rPr>
+          <w:rFonts w:ascii="Times New Roman" w:eastAsia="宋体" w:hAnsi="Times New Roman" w:hint="eastAsia"/>
+        </w:rPr>
+        <w:t xml:space="preserve"> slowly moving </w:t>
+      </w:r>
+      <w:r>
+        <w:rPr>
+          <w:rFonts w:ascii="Times New Roman" w:eastAsia="宋体" w:hAnsi="Times New Roman" w:hint="eastAsia"/>
+          <w:u w:val="single"/>
+        </w:rPr>
+        <w:t>masses of ice</w:t>
+      </w:r>
+      <w:r>
+        <w:rPr>
+          <w:rFonts w:ascii="Times New Roman" w:eastAsia="宋体" w:hAnsi="Times New Roman" w:hint="eastAsia"/>
+        </w:rPr>
+        <w:t xml:space="preserve"> that have accumulated on land in areas where more snow falls during a year than melts.</w:t>
+      </w:r>
+    </w:p>
+    <w:p>
+      <w:pPr>
+        <w:pStyle w:val="a6"/>
+        <w:numPr>
+          <w:ilvl w:val="1"/>
+          <w:numId w:val="22"/>
+        </w:numPr>
+        <w:ind w:firstLineChars="0"/>
+        <w:rPr>
+          <w:rFonts w:ascii="Times New Roman" w:eastAsia="宋体" w:hAnsi="Times New Roman"/>
+          <w:b/>
+        </w:rPr>
+      </w:pPr>
+      <w:r>
+        <w:rPr>
+          <w:rFonts w:ascii="Times New Roman" w:eastAsia="宋体" w:hAnsi="Times New Roman" w:hint="eastAsia"/>
+        </w:rPr>
+        <w:t xml:space="preserve">One of the more bizarre suggestions in that vein is to use rhyming in your note to your </w:t>
+      </w:r>
+      <w:r>
+        <w:rPr>
+          <w:rFonts w:ascii="Times New Roman" w:eastAsia="宋体" w:hAnsi="Times New Roman" w:hint="eastAsia"/>
+        </w:rPr>
+        <w:lastRenderedPageBreak/>
+        <w:t xml:space="preserve">potential date. </w:t>
+      </w:r>
+      <w:r>
+        <w:rPr>
+          <w:rFonts w:ascii="Times New Roman" w:eastAsia="宋体" w:hAnsi="Times New Roman" w:hint="eastAsia"/>
+        </w:rPr>
+        <w:t>一个奇怪的建议，就是使用押韵的方式写便条给你可能约会的对象。</w:t>
+      </w:r>
+    </w:p>
+    <w:p>
+      <w:pPr>
+        <w:pStyle w:val="a6"/>
+        <w:numPr>
+          <w:ilvl w:val="1"/>
+          <w:numId w:val="22"/>
+        </w:numPr>
+        <w:ind w:firstLineChars="0"/>
+        <w:rPr>
+          <w:rFonts w:ascii="Times New Roman" w:eastAsia="宋体" w:hAnsi="Times New Roman"/>
+          <w:b/>
+        </w:rPr>
+      </w:pPr>
+      <w:r>
+        <w:rPr>
+          <w:rFonts w:ascii="Times New Roman" w:eastAsia="宋体" w:hAnsi="Times New Roman" w:hint="eastAsia"/>
+        </w:rPr>
+        <w:t xml:space="preserve">We can boil it down to three </w:t>
+      </w:r>
+      <w:r>
+        <w:rPr>
+          <w:rFonts w:ascii="Times New Roman" w:eastAsia="宋体" w:hAnsi="Times New Roman" w:hint="eastAsia"/>
+        </w:rPr>
+        <w:t xml:space="preserve">general </w:t>
+      </w:r>
+      <w:r>
+        <w:rPr>
+          <w:rFonts w:ascii="Times New Roman" w:eastAsia="宋体" w:hAnsi="Times New Roman" w:hint="eastAsia"/>
+        </w:rPr>
+        <w:t xml:space="preserve">ideas, briefly. </w:t>
+      </w:r>
+      <w:r>
+        <w:rPr>
+          <w:rFonts w:ascii="Times New Roman" w:eastAsia="宋体" w:hAnsi="Times New Roman" w:hint="eastAsia"/>
+        </w:rPr>
+        <w:t>我们可以把它归因到三点。</w:t>
+      </w:r>
+    </w:p>
+    <w:p>
+      <w:pPr>
+        <w:pStyle w:val="a6"/>
+        <w:numPr>
+          <w:ilvl w:val="1"/>
+          <w:numId w:val="22"/>
+        </w:numPr>
+        <w:ind w:firstLineChars="0"/>
+        <w:rPr>
+          <w:rFonts w:ascii="Times New Roman" w:eastAsia="宋体" w:hAnsi="Times New Roman"/>
+          <w:b/>
+        </w:rPr>
+      </w:pPr>
+      <w:r>
+        <w:rPr>
+          <w:rFonts w:ascii="Times New Roman" w:eastAsia="宋体" w:hAnsi="Times New Roman"/>
+        </w:rPr>
+        <w:t>S</w:t>
+      </w:r>
+      <w:r>
+        <w:rPr>
+          <w:rFonts w:ascii="Times New Roman" w:eastAsia="宋体" w:hAnsi="Times New Roman" w:hint="eastAsia"/>
+        </w:rPr>
+        <w:t xml:space="preserve">trike fear into sewer workers </w:t>
+      </w:r>
+      <w:r>
+        <w:rPr>
+          <w:rFonts w:ascii="Times New Roman" w:eastAsia="宋体" w:hAnsi="Times New Roman" w:hint="eastAsia"/>
+        </w:rPr>
+        <w:t>让下水道工人们心有余悸</w:t>
+      </w:r>
+    </w:p>
+    <w:p>
+      <w:pPr>
+        <w:pStyle w:val="a6"/>
+        <w:numPr>
+          <w:ilvl w:val="1"/>
+          <w:numId w:val="22"/>
+        </w:numPr>
+        <w:ind w:firstLineChars="0"/>
+        <w:rPr>
+          <w:rFonts w:ascii="Times New Roman" w:eastAsia="宋体" w:hAnsi="Times New Roman"/>
+          <w:b/>
+        </w:rPr>
+      </w:pPr>
+      <w:r>
+        <w:rPr>
+          <w:rFonts w:ascii="Times New Roman" w:eastAsia="宋体" w:hAnsi="Times New Roman"/>
+        </w:rPr>
+        <w:t>W</w:t>
+      </w:r>
+      <w:r>
+        <w:rPr>
+          <w:rFonts w:ascii="Times New Roman" w:eastAsia="宋体" w:hAnsi="Times New Roman" w:hint="eastAsia"/>
+        </w:rPr>
+        <w:t xml:space="preserve">ell, the whole point of defining this familiar process as transmission of memes is so that we can explore its analogy with the transmission of genes. </w:t>
+      </w:r>
+      <w:r>
+        <w:rPr>
+          <w:rFonts w:ascii="Times New Roman" w:eastAsia="宋体" w:hAnsi="Times New Roman" w:hint="eastAsia"/>
+        </w:rPr>
+        <w:t>将这种人们熟悉的过程定义为模因的传递的重点在于我们能够探索它与基因传递的类比</w:t>
+      </w:r>
+    </w:p>
+    <w:p>
+      <w:pPr>
+        <w:pStyle w:val="a6"/>
+        <w:numPr>
+          <w:ilvl w:val="1"/>
+          <w:numId w:val="22"/>
+        </w:numPr>
+        <w:ind w:firstLineChars="0"/>
+        <w:rPr>
+          <w:rFonts w:ascii="Times New Roman" w:eastAsia="宋体" w:hAnsi="Times New Roman"/>
+          <w:b/>
+        </w:rPr>
+      </w:pPr>
+      <w:r>
+        <w:rPr>
+          <w:rFonts w:ascii="Times New Roman" w:eastAsia="宋体" w:hAnsi="Times New Roman" w:hint="eastAsia"/>
+          <w:u w:val="single"/>
+        </w:rPr>
+        <w:t>That</w:t>
+      </w:r>
+      <w:r>
+        <w:rPr>
+          <w:rFonts w:ascii="Times New Roman" w:eastAsia="宋体" w:hAnsi="Times New Roman" w:hint="eastAsia"/>
+        </w:rPr>
+        <w:t xml:space="preserve"> (this device was a necessary structural compromise) </w:t>
+      </w:r>
+      <w:r>
+        <w:rPr>
+          <w:rFonts w:ascii="Times New Roman" w:eastAsia="宋体" w:hAnsi="Times New Roman" w:hint="eastAsia"/>
+          <w:u w:val="single"/>
+        </w:rPr>
+        <w:t>is clear from the fact</w:t>
+      </w:r>
+      <w:r>
+        <w:rPr>
+          <w:rFonts w:ascii="Times New Roman" w:eastAsia="宋体" w:hAnsi="Times New Roman" w:hint="eastAsia"/>
+        </w:rPr>
+        <w:t xml:space="preserve"> that the cannonball quickly disappeared when sculptors learned how to strengthen the internal structure of a statue with iron (</w:t>
+      </w:r>
+      <w:r>
+        <w:rPr>
+          <w:rFonts w:ascii="Times New Roman" w:eastAsia="宋体" w:hAnsi="Times New Roman" w:hint="eastAsia"/>
+        </w:rPr>
+        <w:t>铁</w:t>
+      </w:r>
+      <w:r>
+        <w:rPr>
+          <w:rFonts w:ascii="Times New Roman" w:eastAsia="宋体" w:hAnsi="Times New Roman" w:hint="eastAsia"/>
+        </w:rPr>
+        <w:t>) braces (iron being much stronger than bronze).</w:t>
+      </w:r>
+    </w:p>
+    <w:p>
+      <w:pPr>
+        <w:pStyle w:val="a6"/>
+        <w:numPr>
+          <w:ilvl w:val="1"/>
+          <w:numId w:val="22"/>
+        </w:numPr>
+        <w:ind w:firstLineChars="0"/>
+        <w:rPr>
+          <w:rFonts w:ascii="Times New Roman" w:eastAsia="宋体" w:hAnsi="Times New Roman"/>
+          <w:b/>
+        </w:rPr>
+      </w:pPr>
+      <w:r>
+        <w:rPr>
+          <w:rFonts w:ascii="Times New Roman" w:eastAsia="宋体" w:hAnsi="Times New Roman" w:hint="eastAsia"/>
+        </w:rPr>
+        <w:t>These characteristics make Spartina a valuable component of the estuaries where it occurs naturally.</w:t>
+      </w:r>
+    </w:p>
+    <w:p>
+      <w:pPr>
+        <w:pStyle w:val="a6"/>
+        <w:numPr>
+          <w:ilvl w:val="1"/>
+          <w:numId w:val="22"/>
+        </w:numPr>
+        <w:ind w:firstLineChars="0"/>
+        <w:rPr>
+          <w:rFonts w:ascii="Times New Roman" w:eastAsia="宋体" w:hAnsi="Times New Roman"/>
+          <w:b/>
+        </w:rPr>
+      </w:pPr>
+      <w:r>
+        <w:rPr>
+          <w:rFonts w:ascii="Times New Roman" w:eastAsia="宋体" w:hAnsi="Times New Roman" w:hint="eastAsia"/>
+        </w:rPr>
+        <w:t>Biologists once thought that secretion of extrafloral(</w:t>
+      </w:r>
+      <w:r>
+        <w:rPr>
+          <w:rFonts w:ascii="Times New Roman" w:eastAsia="宋体" w:hAnsi="Times New Roman" w:hint="eastAsia"/>
+        </w:rPr>
+        <w:t>花外的</w:t>
+      </w:r>
+      <w:r>
+        <w:rPr>
+          <w:rFonts w:ascii="Times New Roman" w:eastAsia="宋体" w:hAnsi="Times New Roman" w:hint="eastAsia"/>
+        </w:rPr>
+        <w:t>) nectar has some purely internal physiological function, and that ants provide no benefit whatsoever to the plants that secrete it.</w:t>
+      </w:r>
+    </w:p>
+    <w:p>
+      <w:pPr>
+        <w:pStyle w:val="a6"/>
+        <w:numPr>
+          <w:ilvl w:val="1"/>
+          <w:numId w:val="22"/>
+        </w:numPr>
+        <w:ind w:firstLineChars="0"/>
+        <w:rPr>
+          <w:rFonts w:ascii="Times New Roman" w:eastAsia="宋体" w:hAnsi="Times New Roman"/>
+          <w:b/>
+        </w:rPr>
+      </w:pPr>
+      <w:r>
+        <w:rPr>
+          <w:rFonts w:ascii="Times New Roman" w:eastAsia="宋体" w:hAnsi="Times New Roman" w:hint="eastAsia"/>
+        </w:rPr>
+        <w:t>almost in the same breath bemoaned(</w:t>
+      </w:r>
+      <w:r>
+        <w:rPr>
+          <w:rFonts w:ascii="Times New Roman" w:eastAsia="宋体" w:hAnsi="Times New Roman" w:hint="eastAsia"/>
+        </w:rPr>
+        <w:t>惋惜痛哭叹息</w:t>
+      </w:r>
+      <w:r>
+        <w:rPr>
+          <w:rFonts w:ascii="Times New Roman" w:eastAsia="宋体" w:hAnsi="Times New Roman" w:hint="eastAsia"/>
+        </w:rPr>
+        <w:t>) the lack of this succulent (</w:t>
+      </w:r>
+      <w:r>
+        <w:rPr>
+          <w:rFonts w:ascii="Times New Roman" w:eastAsia="宋体" w:hAnsi="Times New Roman" w:hint="eastAsia"/>
+        </w:rPr>
+        <w:t>肉质鲜美的</w:t>
+      </w:r>
+      <w:r>
+        <w:rPr>
+          <w:rFonts w:ascii="Times New Roman" w:eastAsia="宋体" w:hAnsi="Times New Roman" w:hint="eastAsia"/>
+        </w:rPr>
+        <w:t>) game animal(</w:t>
+      </w:r>
+      <w:r>
+        <w:rPr>
+          <w:rFonts w:ascii="Times New Roman" w:eastAsia="宋体" w:hAnsi="Times New Roman" w:hint="eastAsia"/>
+        </w:rPr>
+        <w:t>狩猎动物</w:t>
+      </w:r>
+      <w:r>
+        <w:rPr>
+          <w:rFonts w:ascii="Times New Roman" w:eastAsia="宋体" w:hAnsi="Times New Roman" w:hint="eastAsia"/>
+        </w:rPr>
+        <w:t>).</w:t>
+      </w:r>
+    </w:p>
+    <w:p>
+      <w:pPr>
+        <w:pStyle w:val="a6"/>
+        <w:numPr>
+          <w:ilvl w:val="1"/>
+          <w:numId w:val="22"/>
+        </w:numPr>
+        <w:ind w:firstLineChars="0"/>
+        <w:rPr>
+          <w:rFonts w:ascii="Times New Roman" w:eastAsia="宋体" w:hAnsi="Times New Roman"/>
+          <w:b/>
+        </w:rPr>
+      </w:pPr>
+      <w:r>
+        <w:rPr>
+          <w:rFonts w:ascii="Times New Roman" w:eastAsia="宋体" w:hAnsi="Times New Roman" w:hint="eastAsia"/>
+        </w:rPr>
+        <w:t>Because the very act of repeating something can render that thing melodious</w:t>
+      </w:r>
+      <w:r>
+        <w:rPr>
+          <w:rFonts w:ascii="Times New Roman" w:eastAsia="宋体" w:hAnsi="Times New Roman"/>
+        </w:rPr>
+        <w:t>—</w:t>
+      </w:r>
+      <w:r>
+        <w:rPr>
+          <w:rFonts w:ascii="Times New Roman" w:eastAsia="宋体" w:hAnsi="Times New Roman" w:hint="eastAsia"/>
+        </w:rPr>
+        <w:t xml:space="preserve">even the sound of a shovel being dragged across the pavement. </w:t>
+      </w:r>
+      <w:r>
+        <w:rPr>
+          <w:rFonts w:ascii="Times New Roman" w:eastAsia="宋体" w:hAnsi="Times New Roman" w:hint="eastAsia"/>
+        </w:rPr>
+        <w:t>（是由于生词原因，读不懂）</w:t>
+      </w:r>
+    </w:p>
+    <w:p>
+      <w:pPr>
+        <w:pStyle w:val="a6"/>
+        <w:numPr>
+          <w:ilvl w:val="1"/>
+          <w:numId w:val="22"/>
+        </w:numPr>
+        <w:ind w:firstLineChars="0"/>
+        <w:rPr>
+          <w:rFonts w:ascii="Times New Roman" w:eastAsia="宋体" w:hAnsi="Times New Roman"/>
+          <w:b/>
+        </w:rPr>
+      </w:pPr>
+      <w:r>
+        <w:rPr>
+          <w:rFonts w:ascii="Times New Roman" w:eastAsia="宋体" w:hAnsi="Times New Roman" w:hint="eastAsia"/>
+        </w:rPr>
+        <w:t xml:space="preserve">The sounds as they appear to you are not only different from those that are really present, but they sometimes behave </w:t>
+      </w:r>
+      <w:r>
+        <w:rPr>
+          <w:rFonts w:ascii="Times New Roman" w:eastAsia="宋体" w:hAnsi="Times New Roman" w:hint="eastAsia"/>
+          <w:u w:val="single"/>
+        </w:rPr>
+        <w:t>so strangely as to seem quite impossible</w:t>
+      </w:r>
+      <w:r>
+        <w:rPr>
+          <w:rFonts w:ascii="Times New Roman" w:eastAsia="宋体" w:hAnsi="Times New Roman" w:hint="eastAsia"/>
+        </w:rPr>
+        <w:t xml:space="preserve">. (so as to </w:t>
+      </w:r>
+      <w:r>
+        <w:rPr>
+          <w:rFonts w:ascii="Times New Roman" w:eastAsia="宋体" w:hAnsi="Times New Roman" w:hint="eastAsia"/>
+        </w:rPr>
+        <w:t>如此，以至于</w:t>
+      </w:r>
+      <w:r>
+        <w:rPr>
+          <w:rFonts w:ascii="Times New Roman" w:eastAsia="宋体" w:hAnsi="Times New Roman" w:hint="eastAsia"/>
+        </w:rPr>
+        <w:t xml:space="preserve">) </w:t>
+      </w:r>
+      <w:r>
+        <w:rPr>
+          <w:rFonts w:ascii="Times New Roman" w:eastAsia="宋体" w:hAnsi="Times New Roman" w:hint="eastAsia"/>
+        </w:rPr>
+        <w:t>因为它从句的使用，所以听力的时候结构很难把握。</w:t>
+      </w:r>
+    </w:p>
+    <w:p>
+      <w:pPr>
+        <w:pStyle w:val="a6"/>
+        <w:numPr>
+          <w:ilvl w:val="1"/>
+          <w:numId w:val="22"/>
+        </w:numPr>
+        <w:ind w:firstLineChars="0"/>
+        <w:rPr>
+          <w:rFonts w:ascii="Times New Roman" w:eastAsia="宋体" w:hAnsi="Times New Roman"/>
+          <w:b/>
+        </w:rPr>
+      </w:pPr>
+      <w:r>
+        <w:rPr>
+          <w:rFonts w:ascii="Times New Roman" w:eastAsia="宋体" w:hAnsi="Times New Roman" w:hint="eastAsia"/>
+        </w:rPr>
+        <w:t>These perceptual transformations are powerful //because nothing changes in the acoustic signal itself.(</w:t>
+      </w:r>
+      <w:r>
+        <w:rPr>
+          <w:rFonts w:ascii="Times New Roman" w:eastAsia="宋体" w:hAnsi="Times New Roman" w:hint="eastAsia"/>
+        </w:rPr>
+        <w:t>单词反应不过来</w:t>
+      </w:r>
+      <w:r>
+        <w:rPr>
+          <w:rFonts w:ascii="Times New Roman" w:eastAsia="宋体" w:hAnsi="Times New Roman" w:hint="eastAsia"/>
+        </w:rPr>
+        <w:t>)</w:t>
+      </w:r>
+    </w:p>
+    <w:p>
+      <w:pPr>
+        <w:pStyle w:val="a6"/>
+        <w:numPr>
+          <w:ilvl w:val="1"/>
+          <w:numId w:val="22"/>
+        </w:numPr>
+        <w:ind w:firstLineChars="0"/>
+        <w:rPr>
+          <w:rFonts w:ascii="Times New Roman" w:eastAsia="宋体" w:hAnsi="Times New Roman"/>
+          <w:b/>
+        </w:rPr>
+      </w:pPr>
+      <w:r>
+        <w:rPr>
+          <w:rFonts w:ascii="Times New Roman" w:eastAsia="宋体" w:hAnsi="Times New Roman"/>
+        </w:rPr>
+        <w:t>W</w:t>
+      </w:r>
+      <w:r>
+        <w:rPr>
+          <w:rFonts w:ascii="Times New Roman" w:eastAsia="宋体" w:hAnsi="Times New Roman" w:hint="eastAsia"/>
+        </w:rPr>
+        <w:t>e bring in the day</w:t>
+      </w:r>
+      <w:r>
+        <w:rPr>
+          <w:rFonts w:ascii="Times New Roman" w:eastAsia="宋体" w:hAnsi="Times New Roman"/>
+        </w:rPr>
+        <w:t>’</w:t>
+      </w:r>
+      <w:r>
+        <w:rPr>
+          <w:rFonts w:ascii="Times New Roman" w:eastAsia="宋体" w:hAnsi="Times New Roman" w:hint="eastAsia"/>
+        </w:rPr>
+        <w:t>s catch to</w:t>
+      </w:r>
+      <w:r>
+        <w:rPr>
+          <w:rFonts w:ascii="Times New Roman" w:eastAsia="宋体" w:hAnsi="Times New Roman" w:hint="eastAsia"/>
+          <w:u w:val="single"/>
+        </w:rPr>
+        <w:t xml:space="preserve"> a floating processor boat</w:t>
+      </w:r>
+      <w:r>
+        <w:rPr>
+          <w:rFonts w:ascii="Times New Roman" w:eastAsia="宋体" w:hAnsi="Times New Roman" w:hint="eastAsia"/>
+        </w:rPr>
+        <w:t xml:space="preserve"> where the fish got cleaned, packaged and frozen right at sea. (</w:t>
+      </w:r>
+      <w:r>
+        <w:rPr>
+          <w:rFonts w:ascii="Times New Roman" w:eastAsia="宋体" w:hAnsi="Times New Roman" w:hint="eastAsia"/>
+        </w:rPr>
+        <w:t>句子结构不熟悉</w:t>
+      </w:r>
+      <w:r>
+        <w:rPr>
+          <w:rFonts w:ascii="Times New Roman" w:eastAsia="宋体" w:hAnsi="Times New Roman" w:hint="eastAsia"/>
+        </w:rPr>
+        <w:t>)</w:t>
+      </w:r>
+    </w:p>
+    <w:p>
+      <w:pPr>
+        <w:pStyle w:val="a6"/>
+        <w:numPr>
+          <w:ilvl w:val="1"/>
+          <w:numId w:val="22"/>
+        </w:numPr>
+        <w:ind w:firstLineChars="0"/>
+        <w:rPr>
+          <w:rFonts w:ascii="Times New Roman" w:eastAsia="宋体" w:hAnsi="Times New Roman"/>
+          <w:b/>
+        </w:rPr>
+      </w:pPr>
+      <w:r>
+        <w:rPr>
+          <w:rFonts w:ascii="Times New Roman" w:eastAsia="宋体" w:hAnsi="Times New Roman" w:hint="eastAsia"/>
+        </w:rPr>
+        <w:t xml:space="preserve">The early explorers and settlers told of abundant deer </w:t>
+      </w:r>
+      <w:r>
+        <w:rPr>
+          <w:rFonts w:ascii="Times New Roman" w:eastAsia="宋体" w:hAnsi="Times New Roman" w:hint="eastAsia"/>
+          <w:u w:val="single"/>
+        </w:rPr>
+        <w:t>in the early 1800s</w:t>
+      </w:r>
+      <w:r>
+        <w:rPr>
+          <w:rFonts w:ascii="Times New Roman" w:eastAsia="宋体" w:hAnsi="Times New Roman" w:hint="eastAsia"/>
+        </w:rPr>
+        <w:t xml:space="preserve"> and yet almost in the same breath bemoaned the lack of this succulent game animal. (</w:t>
+      </w:r>
+      <w:r>
+        <w:rPr>
+          <w:rFonts w:ascii="Times New Roman" w:eastAsia="宋体" w:hAnsi="Times New Roman" w:hint="eastAsia"/>
+        </w:rPr>
+        <w:t>对</w:t>
+      </w:r>
+      <w:r>
+        <w:rPr>
+          <w:rFonts w:ascii="Times New Roman" w:eastAsia="宋体" w:hAnsi="Times New Roman" w:hint="eastAsia"/>
+        </w:rPr>
+        <w:t>of</w:t>
+      </w:r>
+      <w:r>
+        <w:rPr>
+          <w:rFonts w:ascii="Times New Roman" w:eastAsia="宋体" w:hAnsi="Times New Roman" w:hint="eastAsia"/>
+        </w:rPr>
+        <w:t>介词不熟悉，句子结构不清楚</w:t>
+      </w:r>
+      <w:r>
+        <w:rPr>
+          <w:rFonts w:ascii="Times New Roman" w:eastAsia="宋体" w:hAnsi="Times New Roman" w:hint="eastAsia"/>
+        </w:rPr>
+        <w:t>)</w:t>
+      </w:r>
+    </w:p>
+    <w:p>
+      <w:pPr>
+        <w:pStyle w:val="a6"/>
+        <w:numPr>
+          <w:ilvl w:val="1"/>
+          <w:numId w:val="22"/>
+        </w:numPr>
+        <w:ind w:firstLineChars="0"/>
+        <w:rPr>
+          <w:rFonts w:ascii="Times New Roman" w:eastAsia="宋体" w:hAnsi="Times New Roman"/>
+          <w:b/>
+        </w:rPr>
+      </w:pPr>
+      <w:r>
+        <w:rPr>
+          <w:rFonts w:ascii="Times New Roman" w:eastAsia="宋体" w:hAnsi="Times New Roman" w:hint="eastAsia"/>
+        </w:rPr>
+        <w:t xml:space="preserve">Reduction in numbers of game should have </w:t>
+      </w:r>
+      <w:r>
+        <w:rPr>
+          <w:rFonts w:ascii="Times New Roman" w:eastAsia="宋体" w:hAnsi="Times New Roman" w:hint="eastAsia"/>
+          <w:highlight w:val="yellow"/>
+        </w:rPr>
+        <w:t>boded ill</w:t>
+      </w:r>
+      <w:r>
+        <w:rPr>
+          <w:rFonts w:ascii="Times New Roman" w:eastAsia="宋体" w:hAnsi="Times New Roman" w:hint="eastAsia"/>
+        </w:rPr>
+        <w:t xml:space="preserve"> for their survival in later times. (</w:t>
+      </w:r>
+      <w:r>
+        <w:rPr>
+          <w:rFonts w:ascii="Times New Roman" w:eastAsia="宋体" w:hAnsi="Times New Roman" w:hint="eastAsia"/>
+        </w:rPr>
+        <w:t>两个单词不认识，导致句子不认识</w:t>
+      </w:r>
+      <w:r>
+        <w:rPr>
+          <w:rFonts w:ascii="Times New Roman" w:eastAsia="宋体" w:hAnsi="Times New Roman" w:hint="eastAsia"/>
+        </w:rPr>
+        <w:t>)</w:t>
+      </w:r>
+    </w:p>
+    <w:p>
+      <w:pPr>
+        <w:pStyle w:val="a6"/>
+        <w:numPr>
+          <w:ilvl w:val="1"/>
+          <w:numId w:val="22"/>
+        </w:numPr>
+        <w:ind w:firstLineChars="0"/>
+        <w:rPr>
+          <w:rFonts w:ascii="Times New Roman" w:eastAsia="宋体" w:hAnsi="Times New Roman"/>
+          <w:b/>
+        </w:rPr>
+      </w:pPr>
+      <w:r>
+        <w:rPr>
+          <w:rFonts w:ascii="Times New Roman" w:eastAsia="宋体" w:hAnsi="Times New Roman" w:hint="eastAsia"/>
+        </w:rPr>
+        <w:t>A worsening of the plight of deer was to be expected as settlers encroached on the land, logging, burning, and clearing, eventually replacing a wilderness landscape with roads, cities, towns, and factories.</w:t>
+      </w:r>
+    </w:p>
+    <w:p>
+      <w:pPr>
+        <w:pStyle w:val="a6"/>
+        <w:numPr>
+          <w:ilvl w:val="1"/>
+          <w:numId w:val="22"/>
+        </w:numPr>
+        <w:ind w:firstLineChars="0"/>
+        <w:rPr>
+          <w:rFonts w:ascii="Times New Roman" w:eastAsia="宋体" w:hAnsi="Times New Roman"/>
+          <w:b/>
+        </w:rPr>
+      </w:pPr>
+      <w:r>
+        <w:rPr>
+          <w:rFonts w:ascii="Times New Roman" w:eastAsia="宋体" w:hAnsi="Times New Roman" w:hint="eastAsia"/>
+          <w:u w:val="single"/>
+        </w:rPr>
+        <w:t>One of the most difficult aspects</w:t>
+      </w:r>
+      <w:r>
+        <w:rPr>
+          <w:rFonts w:ascii="Times New Roman" w:eastAsia="宋体" w:hAnsi="Times New Roman" w:hint="eastAsia"/>
+        </w:rPr>
+        <w:t xml:space="preserve"> of deciding whether current climatic events reveal evidence of the impact of human activities </w:t>
+      </w:r>
+      <w:r>
+        <w:rPr>
+          <w:rFonts w:ascii="Times New Roman" w:eastAsia="宋体" w:hAnsi="Times New Roman" w:hint="eastAsia"/>
+          <w:u w:val="single"/>
+        </w:rPr>
+        <w:t xml:space="preserve">is that it </w:t>
+      </w:r>
+      <w:r>
+        <w:rPr>
+          <w:rFonts w:ascii="Times New Roman" w:eastAsia="宋体" w:hAnsi="Times New Roman"/>
+          <w:u w:val="single"/>
+        </w:rPr>
+        <w:t>is hard to get a measure of what constitutes the natural variability of the climate.</w:t>
+      </w:r>
+    </w:p>
+    <w:p>
+      <w:pPr>
+        <w:pStyle w:val="a6"/>
+        <w:numPr>
+          <w:ilvl w:val="1"/>
+          <w:numId w:val="22"/>
+        </w:numPr>
+        <w:ind w:firstLineChars="0"/>
+        <w:rPr>
+          <w:rFonts w:ascii="Times New Roman" w:eastAsia="宋体" w:hAnsi="Times New Roman"/>
+          <w:b/>
+        </w:rPr>
+      </w:pPr>
+      <w:r>
+        <w:rPr>
+          <w:rFonts w:ascii="Times New Roman" w:eastAsia="宋体" w:hAnsi="Times New Roman" w:hint="eastAsia"/>
+          <w:u w:val="single"/>
+        </w:rPr>
+        <w:t>We need therefore to know</w:t>
+      </w:r>
+      <w:r>
+        <w:rPr>
+          <w:rFonts w:ascii="Times New Roman" w:eastAsia="宋体" w:hAnsi="Times New Roman" w:hint="eastAsia"/>
+        </w:rPr>
+        <w:t xml:space="preserve"> how much the climate can vary of its own accord </w:t>
+      </w:r>
+      <w:r>
+        <w:rPr>
+          <w:rFonts w:ascii="Times New Roman" w:eastAsia="宋体" w:hAnsi="Times New Roman" w:hint="eastAsia"/>
+          <w:u w:val="single"/>
+        </w:rPr>
+        <w:t>in order to interpret</w:t>
+      </w:r>
+      <w:r>
+        <w:rPr>
+          <w:rFonts w:ascii="Times New Roman" w:eastAsia="宋体" w:hAnsi="Times New Roman" w:hint="eastAsia"/>
+        </w:rPr>
+        <w:t xml:space="preserve"> with confidence </w:t>
+      </w:r>
+      <w:r>
+        <w:rPr>
+          <w:rFonts w:ascii="Times New Roman" w:eastAsia="宋体" w:hAnsi="Times New Roman" w:hint="eastAsia"/>
+          <w:u w:val="single"/>
+        </w:rPr>
+        <w:t>the extent to which recent changes are natural as opposed to being the result of human activities.</w:t>
+      </w:r>
+    </w:p>
+    <w:p>
+      <w:pPr>
+        <w:pStyle w:val="a6"/>
+        <w:numPr>
+          <w:ilvl w:val="1"/>
+          <w:numId w:val="22"/>
+        </w:numPr>
+        <w:ind w:firstLineChars="0"/>
+        <w:rPr>
+          <w:rFonts w:ascii="Times New Roman" w:eastAsia="宋体" w:hAnsi="Times New Roman"/>
+          <w:b/>
+        </w:rPr>
+      </w:pPr>
+      <w:r>
+        <w:rPr>
+          <w:rFonts w:ascii="Times New Roman" w:eastAsia="宋体" w:hAnsi="Times New Roman"/>
+        </w:rPr>
+        <w:t>What</w:t>
+      </w:r>
+      <w:r>
+        <w:rPr>
+          <w:rFonts w:ascii="Times New Roman" w:eastAsia="宋体" w:hAnsi="Times New Roman" w:hint="eastAsia"/>
+        </w:rPr>
+        <w:t xml:space="preserve"> we do know is that as we include longer time intervals, the record shows increasing evidence of slow </w:t>
+      </w:r>
+      <w:r>
+        <w:rPr>
+          <w:rFonts w:ascii="Times New Roman" w:eastAsia="宋体" w:hAnsi="Times New Roman" w:hint="eastAsia"/>
+          <w:highlight w:val="yellow"/>
+        </w:rPr>
+        <w:t>swings</w:t>
+      </w:r>
+      <w:r>
+        <w:rPr>
+          <w:rFonts w:ascii="Times New Roman" w:eastAsia="宋体" w:hAnsi="Times New Roman" w:hint="eastAsia"/>
+        </w:rPr>
+        <w:t xml:space="preserve"> in climate between different regimes.</w:t>
+      </w:r>
+    </w:p>
+    <w:p>
+      <w:pPr>
+        <w:pStyle w:val="a6"/>
+        <w:numPr>
+          <w:ilvl w:val="1"/>
+          <w:numId w:val="22"/>
+        </w:numPr>
+        <w:ind w:firstLineChars="0"/>
+        <w:rPr>
+          <w:rFonts w:ascii="Times New Roman" w:eastAsia="宋体" w:hAnsi="Times New Roman"/>
+          <w:b/>
+        </w:rPr>
+      </w:pPr>
+      <w:r>
+        <w:rPr>
+          <w:rFonts w:ascii="Times New Roman" w:eastAsia="宋体" w:hAnsi="Times New Roman" w:hint="eastAsia"/>
+          <w:u w:val="single"/>
+        </w:rPr>
+        <w:t>To build up a better picture of fluctuations</w:t>
+      </w:r>
+      <w:r>
+        <w:rPr>
+          <w:rFonts w:ascii="Times New Roman" w:eastAsia="宋体" w:hAnsi="Times New Roman" w:hint="eastAsia"/>
+        </w:rPr>
+        <w:t xml:space="preserve"> </w:t>
+      </w:r>
+      <w:r>
+        <w:rPr>
+          <w:rFonts w:ascii="Times New Roman" w:eastAsia="宋体" w:hAnsi="Times New Roman" w:hint="eastAsia"/>
+          <w:highlight w:val="yellow"/>
+        </w:rPr>
+        <w:t>appreciably</w:t>
+      </w:r>
+      <w:r>
+        <w:rPr>
+          <w:rFonts w:ascii="Times New Roman" w:eastAsia="宋体" w:hAnsi="Times New Roman" w:hint="eastAsia"/>
+        </w:rPr>
+        <w:t xml:space="preserve"> further back in time </w:t>
+      </w:r>
+      <w:r>
+        <w:rPr>
+          <w:rFonts w:ascii="Times New Roman" w:eastAsia="宋体" w:hAnsi="Times New Roman" w:hint="eastAsia"/>
+          <w:u w:val="single"/>
+        </w:rPr>
+        <w:t xml:space="preserve">requires us to use </w:t>
+      </w:r>
+      <w:r>
+        <w:rPr>
+          <w:rFonts w:ascii="Times New Roman" w:eastAsia="宋体" w:hAnsi="Times New Roman" w:hint="eastAsia"/>
+          <w:highlight w:val="yellow"/>
+          <w:u w:val="single"/>
+        </w:rPr>
+        <w:t>proxy</w:t>
+      </w:r>
+      <w:r>
+        <w:rPr>
+          <w:rFonts w:ascii="Times New Roman" w:eastAsia="宋体" w:hAnsi="Times New Roman" w:hint="eastAsia"/>
+          <w:u w:val="single"/>
+        </w:rPr>
+        <w:t xml:space="preserve"> records</w:t>
+      </w:r>
+      <w:r>
+        <w:rPr>
+          <w:rFonts w:ascii="Times New Roman" w:eastAsia="宋体" w:hAnsi="Times New Roman" w:hint="eastAsia"/>
+        </w:rPr>
+        <w:t>.</w:t>
+      </w:r>
+    </w:p>
+    <w:p>
+      <w:pPr>
+        <w:pStyle w:val="a6"/>
+        <w:numPr>
+          <w:ilvl w:val="0"/>
+          <w:numId w:val="22"/>
+        </w:numPr>
+        <w:ind w:firstLineChars="0"/>
+        <w:rPr>
+          <w:rFonts w:ascii="Times New Roman" w:eastAsia="宋体" w:hAnsi="Times New Roman"/>
+          <w:b/>
+        </w:rPr>
+      </w:pPr>
+      <w:r>
+        <w:rPr>
+          <w:rFonts w:ascii="Times New Roman" w:eastAsia="宋体" w:hAnsi="Times New Roman" w:hint="eastAsia"/>
+          <w:b/>
+        </w:rPr>
+        <w:t>作文：</w:t>
+      </w:r>
+    </w:p>
+    <w:p>
+      <w:pPr>
+        <w:pStyle w:val="a6"/>
+        <w:numPr>
+          <w:ilvl w:val="1"/>
+          <w:numId w:val="22"/>
+        </w:numPr>
+        <w:ind w:firstLineChars="0"/>
+        <w:rPr>
+          <w:rFonts w:ascii="Times New Roman" w:eastAsia="宋体" w:hAnsi="Times New Roman"/>
+          <w:b/>
+        </w:rPr>
+      </w:pPr>
+      <w:r>
+        <w:rPr>
+          <w:rFonts w:ascii="Times New Roman" w:eastAsia="宋体" w:hAnsi="Times New Roman" w:hint="eastAsia"/>
+        </w:rPr>
+        <w:lastRenderedPageBreak/>
+        <w:t xml:space="preserve">In the lecture, </w:t>
+      </w:r>
+      <w:r>
+        <w:rPr>
+          <w:rFonts w:ascii="Times New Roman" w:eastAsia="宋体" w:hAnsi="Times New Roman" w:hint="eastAsia"/>
+        </w:rPr>
+        <w:t xml:space="preserve">   </w:t>
+      </w:r>
+      <w:r>
+        <w:rPr>
+          <w:rFonts w:ascii="Times New Roman" w:eastAsia="宋体" w:hAnsi="Times New Roman" w:hint="eastAsia"/>
+        </w:rPr>
+        <w:t>the professor casts doubt on the reading passage</w:t>
+      </w:r>
+      <w:r>
+        <w:rPr>
+          <w:rFonts w:ascii="Times New Roman" w:eastAsia="宋体" w:hAnsi="Times New Roman"/>
+        </w:rPr>
+        <w:t>’</w:t>
+      </w:r>
+      <w:r>
+        <w:rPr>
+          <w:rFonts w:ascii="Times New Roman" w:eastAsia="宋体" w:hAnsi="Times New Roman" w:hint="eastAsia"/>
+        </w:rPr>
+        <w:t xml:space="preserve">s idea that ~~, </w:t>
+      </w:r>
+    </w:p>
+    <w:p>
+      <w:pPr>
+        <w:pStyle w:val="a6"/>
+        <w:ind w:left="840" w:firstLineChars="750" w:firstLine="1575"/>
+        <w:rPr>
+          <w:rFonts w:ascii="Times New Roman" w:eastAsia="宋体" w:hAnsi="Times New Roman"/>
+          <w:b/>
+        </w:rPr>
+      </w:pPr>
+      <w:r>
+        <w:rPr>
+          <w:rFonts w:ascii="Times New Roman" w:eastAsia="宋体" w:hAnsi="Times New Roman" w:hint="eastAsia"/>
+        </w:rPr>
+        <w:t>the professor asserts that ~~.</w:t>
+      </w:r>
+    </w:p>
+    <w:p>
+      <w:pPr>
+        <w:pStyle w:val="a6"/>
+        <w:ind w:left="840" w:firstLineChars="0" w:firstLine="0"/>
+        <w:rPr>
+          <w:rFonts w:ascii="Times New Roman" w:eastAsia="宋体" w:hAnsi="Times New Roman"/>
+        </w:rPr>
+      </w:pPr>
+      <w:r>
+        <w:rPr>
+          <w:rFonts w:ascii="Times New Roman" w:eastAsia="宋体" w:hAnsi="Times New Roman" w:hint="eastAsia"/>
+        </w:rPr>
+        <w:t xml:space="preserve">Firstly,   </w:t>
+      </w:r>
+      <w:r>
+        <w:rPr>
+          <w:rFonts w:ascii="Times New Roman" w:eastAsia="宋体" w:hAnsi="Times New Roman"/>
+        </w:rPr>
+        <w:t>contrary</w:t>
+      </w:r>
+      <w:r>
+        <w:rPr>
+          <w:rFonts w:ascii="Times New Roman" w:eastAsia="宋体" w:hAnsi="Times New Roman" w:hint="eastAsia"/>
+        </w:rPr>
+        <w:t xml:space="preserve"> to the belief </w:t>
+      </w:r>
+      <w:r>
+        <w:rPr>
+          <w:rFonts w:ascii="Times New Roman" w:eastAsia="宋体" w:hAnsi="Times New Roman"/>
+        </w:rPr>
+        <w:t>in the passage that ~~,</w:t>
+      </w:r>
+      <w:r>
+        <w:rPr>
+          <w:rFonts w:ascii="Times New Roman" w:eastAsia="宋体" w:hAnsi="Times New Roman" w:hint="eastAsia"/>
+        </w:rPr>
+        <w:t xml:space="preserve"> </w:t>
+      </w:r>
+      <w:r>
+        <w:rPr>
+          <w:rFonts w:ascii="Times New Roman" w:eastAsia="宋体" w:hAnsi="Times New Roman"/>
+        </w:rPr>
+        <w:t xml:space="preserve"> </w:t>
+      </w:r>
+      <w:r>
+        <w:rPr>
+          <w:rFonts w:ascii="Times New Roman" w:eastAsia="宋体" w:hAnsi="Times New Roman" w:hint="eastAsia"/>
+        </w:rPr>
+        <w:t xml:space="preserve"> </w:t>
+      </w:r>
+      <w:r>
+        <w:rPr>
+          <w:rFonts w:ascii="Times New Roman" w:eastAsia="宋体" w:hAnsi="Times New Roman"/>
+        </w:rPr>
+        <w:t>the professor asserts that ~~.</w:t>
+      </w:r>
+    </w:p>
+    <w:p>
+      <w:pPr>
+        <w:pStyle w:val="a6"/>
+        <w:ind w:left="840" w:firstLineChars="0" w:firstLine="0"/>
+        <w:rPr>
+          <w:rFonts w:ascii="Times New Roman" w:eastAsia="宋体" w:hAnsi="Times New Roman"/>
+        </w:rPr>
+      </w:pPr>
+      <w:r>
+        <w:rPr>
+          <w:rFonts w:ascii="Times New Roman" w:eastAsia="宋体" w:hAnsi="Times New Roman" w:hint="eastAsia"/>
+        </w:rPr>
+        <w:t>Secondly, the author of the passage points out that ~~,   while the lecture notes that ~~.</w:t>
+      </w:r>
+    </w:p>
+    <w:p>
+      <w:pPr>
+        <w:pStyle w:val="a6"/>
+        <w:ind w:left="840" w:firstLineChars="0" w:firstLine="0"/>
+        <w:rPr>
+          <w:rFonts w:ascii="Times New Roman" w:eastAsia="宋体" w:hAnsi="Times New Roman"/>
+        </w:rPr>
+      </w:pPr>
+      <w:r>
+        <w:rPr>
+          <w:rFonts w:ascii="Times New Roman" w:eastAsia="宋体" w:hAnsi="Times New Roman" w:hint="eastAsia"/>
+        </w:rPr>
+        <w:t>Lastly,   opposing the author</w:t>
+      </w:r>
+      <w:r>
+        <w:rPr>
+          <w:rFonts w:ascii="Times New Roman" w:eastAsia="宋体" w:hAnsi="Times New Roman"/>
+        </w:rPr>
+        <w:t>’</w:t>
+      </w:r>
+      <w:r>
+        <w:rPr>
+          <w:rFonts w:ascii="Times New Roman" w:eastAsia="宋体" w:hAnsi="Times New Roman" w:hint="eastAsia"/>
+        </w:rPr>
+        <w:t>s belief that ~~,         the professor contends that ~~.</w:t>
+      </w:r>
+    </w:p>
+    <w:p>
+      <w:pPr>
+        <w:pStyle w:val="a6"/>
+        <w:numPr>
+          <w:ilvl w:val="1"/>
+          <w:numId w:val="22"/>
+        </w:numPr>
+        <w:ind w:firstLineChars="0"/>
+        <w:rPr>
+          <w:rFonts w:ascii="Times New Roman" w:eastAsia="宋体" w:hAnsi="Times New Roman"/>
+          <w:b/>
+        </w:rPr>
+      </w:pPr>
+      <w:r>
+        <w:rPr>
+          <w:rFonts w:ascii="Times New Roman" w:eastAsia="宋体" w:hAnsi="Times New Roman" w:hint="eastAsia"/>
+          <w:b/>
+        </w:rPr>
+        <w:t xml:space="preserve">To be common is better than to be different? </w:t>
+      </w:r>
+      <w:r>
+        <w:rPr>
+          <w:rFonts w:ascii="Times New Roman" w:eastAsia="宋体" w:hAnsi="Times New Roman"/>
+          <w:b/>
+        </w:rPr>
+        <w:t>M</w:t>
+      </w:r>
+      <w:r>
+        <w:rPr>
+          <w:rFonts w:ascii="Times New Roman" w:eastAsia="宋体" w:hAnsi="Times New Roman" w:hint="eastAsia"/>
+          <w:b/>
+        </w:rPr>
+        <w:t xml:space="preserve">ore easy to achieve </w:t>
+      </w:r>
+      <w:r>
+        <w:rPr>
+          <w:rFonts w:ascii="Times New Roman" w:eastAsia="宋体" w:hAnsi="Times New Roman"/>
+          <w:b/>
+        </w:rPr>
+        <w:t>success</w:t>
+      </w:r>
+      <w:r>
+        <w:rPr>
+          <w:rFonts w:ascii="Times New Roman" w:eastAsia="宋体" w:hAnsi="Times New Roman" w:hint="eastAsia"/>
+          <w:b/>
+        </w:rPr>
+        <w:t>.</w:t>
+      </w:r>
+    </w:p>
+    <w:p>
+      <w:pPr>
+        <w:pStyle w:val="a6"/>
+        <w:numPr>
+          <w:ilvl w:val="2"/>
+          <w:numId w:val="22"/>
+        </w:numPr>
+        <w:ind w:firstLineChars="0"/>
+        <w:rPr>
+          <w:rFonts w:ascii="Times New Roman" w:eastAsia="宋体" w:hAnsi="Times New Roman"/>
+          <w:b/>
+        </w:rPr>
+      </w:pPr>
+      <w:r>
+        <w:rPr>
+          <w:rFonts w:ascii="Times New Roman" w:eastAsia="宋体" w:hAnsi="Times New Roman"/>
+        </w:rPr>
+        <w:t>D</w:t>
+      </w:r>
+      <w:r>
+        <w:rPr>
+          <w:rFonts w:ascii="Times New Roman" w:eastAsia="宋体" w:hAnsi="Times New Roman" w:hint="eastAsia"/>
+        </w:rPr>
+        <w:t>ifferent</w:t>
+      </w:r>
+      <w:r>
+        <w:rPr>
+          <w:rFonts w:ascii="Times New Roman" w:eastAsia="宋体" w:hAnsi="Times New Roman" w:hint="eastAsia"/>
+        </w:rPr>
+        <w:t>更好：</w:t>
+      </w:r>
+    </w:p>
+    <w:p>
+      <w:pPr>
+        <w:pStyle w:val="a6"/>
+        <w:numPr>
+          <w:ilvl w:val="3"/>
+          <w:numId w:val="22"/>
+        </w:numPr>
+        <w:ind w:firstLineChars="0"/>
+        <w:rPr>
+          <w:rFonts w:ascii="Times New Roman" w:eastAsia="宋体" w:hAnsi="Times New Roman"/>
+          <w:b/>
+        </w:rPr>
+      </w:pPr>
+      <w:r>
+        <w:rPr>
+          <w:rFonts w:ascii="Times New Roman" w:eastAsia="宋体" w:hAnsi="Times New Roman" w:hint="eastAsia"/>
+        </w:rPr>
+        <w:t>成功者毕竟少数；选择不同更容易成功；</w:t>
+      </w:r>
+    </w:p>
+    <w:p>
+      <w:pPr>
+        <w:pStyle w:val="a6"/>
+        <w:numPr>
+          <w:ilvl w:val="3"/>
+          <w:numId w:val="22"/>
+        </w:numPr>
+        <w:ind w:firstLineChars="0"/>
+        <w:rPr>
+          <w:rFonts w:ascii="Times New Roman" w:eastAsia="宋体" w:hAnsi="Times New Roman"/>
+          <w:b/>
+        </w:rPr>
+      </w:pPr>
+      <w:r>
+        <w:rPr>
+          <w:rFonts w:ascii="Times New Roman" w:eastAsia="宋体" w:hAnsi="Times New Roman" w:hint="eastAsia"/>
+        </w:rPr>
+        <w:t>相同意味着花更多的时间去考虑别人的想法，不用在意他人，更多的时间去思考。</w:t>
+      </w:r>
+    </w:p>
+    <w:p>
+      <w:pPr>
+        <w:pStyle w:val="a6"/>
+        <w:numPr>
+          <w:ilvl w:val="2"/>
+          <w:numId w:val="22"/>
+        </w:numPr>
+        <w:ind w:firstLineChars="0"/>
+        <w:rPr>
+          <w:rFonts w:ascii="Times New Roman" w:eastAsia="宋体" w:hAnsi="Times New Roman"/>
+          <w:b/>
+        </w:rPr>
+      </w:pPr>
+      <w:r>
+        <w:rPr>
+          <w:rFonts w:ascii="Times New Roman" w:eastAsia="宋体" w:hAnsi="Times New Roman" w:hint="eastAsia"/>
+        </w:rPr>
+        <w:t>开头段：</w:t>
+      </w:r>
+    </w:p>
+    <w:p>
+      <w:pPr>
+        <w:pStyle w:val="a6"/>
+        <w:numPr>
+          <w:ilvl w:val="3"/>
+          <w:numId w:val="22"/>
+        </w:numPr>
+        <w:ind w:firstLineChars="0"/>
+        <w:rPr>
+          <w:rFonts w:ascii="Times New Roman" w:eastAsia="宋体" w:hAnsi="Times New Roman"/>
+          <w:b/>
+        </w:rPr>
+      </w:pPr>
+      <w:r>
+        <w:rPr>
+          <w:rFonts w:ascii="Times New Roman" w:eastAsia="宋体" w:hAnsi="Times New Roman" w:hint="eastAsia"/>
+        </w:rPr>
+        <w:t xml:space="preserve">Success can be perceived and achieved in many different ways. </w:t>
+      </w:r>
+    </w:p>
+    <w:p>
+      <w:pPr>
+        <w:pStyle w:val="a6"/>
+        <w:numPr>
+          <w:ilvl w:val="3"/>
+          <w:numId w:val="22"/>
+        </w:numPr>
+        <w:ind w:firstLineChars="0"/>
+        <w:rPr>
+          <w:rFonts w:ascii="Times New Roman" w:eastAsia="宋体" w:hAnsi="Times New Roman"/>
+          <w:b/>
+        </w:rPr>
+      </w:pPr>
+      <w:r>
+        <w:rPr>
+          <w:rFonts w:ascii="Times New Roman" w:eastAsia="宋体" w:hAnsi="Times New Roman" w:hint="eastAsia"/>
+        </w:rPr>
+        <w:t>Some people believe being different holds the key while others attribute success to finding common grounds.</w:t>
+      </w:r>
+    </w:p>
+    <w:p>
+      <w:pPr>
+        <w:pStyle w:val="a6"/>
+        <w:numPr>
+          <w:ilvl w:val="3"/>
+          <w:numId w:val="22"/>
+        </w:numPr>
+        <w:ind w:firstLineChars="0"/>
+        <w:rPr>
+          <w:rFonts w:ascii="Times New Roman" w:eastAsia="宋体" w:hAnsi="Times New Roman"/>
+          <w:b/>
+        </w:rPr>
+      </w:pPr>
+      <w:r>
+        <w:rPr>
+          <w:rFonts w:ascii="Times New Roman" w:eastAsia="宋体" w:hAnsi="Times New Roman" w:hint="eastAsia"/>
+        </w:rPr>
+        <w:t>I</w:t>
+      </w:r>
+      <w:r>
+        <w:rPr>
+          <w:rFonts w:ascii="Times New Roman" w:eastAsia="宋体" w:hAnsi="Times New Roman"/>
+        </w:rPr>
+        <w:t>’</w:t>
+      </w:r>
+      <w:r>
+        <w:rPr>
+          <w:rFonts w:ascii="Times New Roman" w:eastAsia="宋体" w:hAnsi="Times New Roman" w:hint="eastAsia"/>
+        </w:rPr>
+        <w:t>d go for the former view because success depends on knowledge, experience and social circle.</w:t>
+      </w:r>
+    </w:p>
+    <w:p>
+      <w:pPr>
+        <w:pStyle w:val="a6"/>
+        <w:numPr>
+          <w:ilvl w:val="2"/>
+          <w:numId w:val="22"/>
+        </w:numPr>
+        <w:ind w:firstLineChars="0"/>
+        <w:rPr>
+          <w:rFonts w:ascii="Times New Roman" w:eastAsia="宋体" w:hAnsi="Times New Roman"/>
+          <w:b/>
+        </w:rPr>
+      </w:pPr>
+      <w:r>
+        <w:rPr>
+          <w:rFonts w:ascii="Times New Roman" w:eastAsia="宋体" w:hAnsi="Times New Roman" w:hint="eastAsia"/>
+          <w:b/>
+        </w:rPr>
+        <w:t>主体</w:t>
+      </w:r>
+    </w:p>
+    <w:p>
+      <w:pPr>
+        <w:pStyle w:val="a6"/>
+        <w:numPr>
+          <w:ilvl w:val="3"/>
+          <w:numId w:val="22"/>
+        </w:numPr>
+        <w:ind w:firstLineChars="0"/>
+        <w:rPr>
+          <w:rFonts w:ascii="Times New Roman" w:eastAsia="宋体" w:hAnsi="Times New Roman"/>
+          <w:b/>
+        </w:rPr>
+      </w:pPr>
+      <w:r>
+        <w:rPr>
+          <w:rFonts w:ascii="Times New Roman" w:eastAsia="宋体" w:hAnsi="Times New Roman" w:hint="eastAsia"/>
+        </w:rPr>
+        <w:t>(</w:t>
+      </w:r>
+      <w:r>
+        <w:rPr>
+          <w:rFonts w:ascii="Times New Roman" w:eastAsia="宋体" w:hAnsi="Times New Roman" w:hint="eastAsia"/>
+        </w:rPr>
+        <w:t>论点</w:t>
+      </w:r>
+      <w:r>
+        <w:rPr>
+          <w:rFonts w:ascii="Times New Roman" w:eastAsia="宋体" w:hAnsi="Times New Roman" w:hint="eastAsia"/>
+        </w:rPr>
+        <w:t>一</w:t>
+      </w:r>
+      <w:r>
+        <w:rPr>
+          <w:rFonts w:ascii="Times New Roman" w:eastAsia="宋体" w:hAnsi="Times New Roman" w:hint="eastAsia"/>
+        </w:rPr>
+        <w:t>)</w:t>
+      </w:r>
+      <w:r>
+        <w:rPr>
+          <w:rFonts w:ascii="Times New Roman" w:eastAsia="宋体" w:hAnsi="Times New Roman" w:hint="eastAsia"/>
+        </w:rPr>
+        <w:t xml:space="preserve">First off, the acquisition of knowledge is a matter of individuality. </w:t>
+      </w:r>
+      <w:r>
+        <w:rPr>
+          <w:rFonts w:ascii="Times New Roman" w:eastAsia="宋体" w:hAnsi="Times New Roman" w:hint="eastAsia"/>
+        </w:rPr>
+        <w:t>(</w:t>
+      </w:r>
+      <w:r>
+        <w:rPr>
+          <w:rFonts w:ascii="Times New Roman" w:eastAsia="宋体" w:hAnsi="Times New Roman" w:hint="eastAsia"/>
+        </w:rPr>
+        <w:t>解释</w:t>
+      </w:r>
+      <w:r>
+        <w:rPr>
+          <w:rFonts w:ascii="Times New Roman" w:eastAsia="宋体" w:hAnsi="Times New Roman" w:hint="eastAsia"/>
+        </w:rPr>
+        <w:t xml:space="preserve">)The best problem-solving method varies from person to person. </w:t>
+      </w:r>
+      <w:r>
+        <w:rPr>
+          <w:rFonts w:ascii="Times New Roman" w:eastAsia="宋体" w:hAnsi="Times New Roman"/>
+        </w:rPr>
+        <w:t xml:space="preserve">A strategy may work perfectly fine for one person, but would turn out to be counterproductive for another. </w:t>
+      </w:r>
+      <w:r>
+        <w:rPr>
+          <w:rFonts w:ascii="Times New Roman" w:eastAsia="宋体" w:hAnsi="Times New Roman" w:hint="eastAsia"/>
+        </w:rPr>
+        <w:t>(</w:t>
+      </w:r>
+      <w:r>
+        <w:rPr>
+          <w:rFonts w:ascii="Times New Roman" w:eastAsia="宋体" w:hAnsi="Times New Roman" w:hint="eastAsia"/>
+        </w:rPr>
+        <w:t>举例</w:t>
+      </w:r>
+      <w:r>
+        <w:rPr>
+          <w:rFonts w:ascii="Times New Roman" w:eastAsia="宋体" w:hAnsi="Times New Roman" w:hint="eastAsia"/>
+        </w:rPr>
+        <w:t>)</w:t>
+      </w:r>
+      <w:r>
+        <w:rPr>
+          <w:rFonts w:ascii="Times New Roman" w:eastAsia="宋体" w:hAnsi="Times New Roman"/>
+        </w:rPr>
+        <w:t>Take my roommate for instance. He is usually spotted rushing from library to laboratory, from classroom to tennis court, burning mid-night oil to hit books before finals, and end up with straight A’s through every semester. Taking him as a role model, I started to follow suit. I signed up for various learning groups and it wasn’t long before I got more than I could handle on my plate and stretched myself too thin, eventually stressed out. It seems to me working around the clock may serve him well, but I’d suffer if I take it too far.</w:t>
+      </w:r>
+    </w:p>
+    <w:p>
+      <w:pPr>
+        <w:pStyle w:val="a6"/>
+        <w:numPr>
+          <w:ilvl w:val="3"/>
+          <w:numId w:val="22"/>
+        </w:numPr>
+        <w:ind w:firstLineChars="0"/>
+        <w:rPr>
+          <w:rFonts w:ascii="Times New Roman" w:eastAsia="宋体" w:hAnsi="Times New Roman"/>
+        </w:rPr>
+      </w:pPr>
+      <w:r>
+        <w:rPr>
+          <w:rFonts w:ascii="Times New Roman" w:eastAsia="宋体" w:hAnsi="Times New Roman" w:hint="eastAsia"/>
+        </w:rPr>
+        <w:t>(</w:t>
+      </w:r>
+      <w:r>
+        <w:rPr>
+          <w:rFonts w:ascii="Times New Roman" w:eastAsia="宋体" w:hAnsi="Times New Roman" w:hint="eastAsia"/>
+        </w:rPr>
+        <w:t>论点二</w:t>
+      </w:r>
+      <w:r>
+        <w:rPr>
+          <w:rFonts w:ascii="Times New Roman" w:eastAsia="宋体" w:hAnsi="Times New Roman" w:hint="eastAsia"/>
+        </w:rPr>
+        <w:t>)</w:t>
+      </w:r>
+      <w:r>
+        <w:rPr>
+          <w:rFonts w:ascii="Times New Roman" w:eastAsia="宋体" w:hAnsi="Times New Roman"/>
+        </w:rPr>
+        <w:t xml:space="preserve">Second, there is no single way to success. </w:t>
+      </w:r>
+      <w:r>
+        <w:rPr>
+          <w:rFonts w:ascii="Times New Roman" w:eastAsia="宋体" w:hAnsi="Times New Roman" w:hint="eastAsia"/>
+        </w:rPr>
+        <w:t>(</w:t>
+      </w:r>
+      <w:r>
+        <w:rPr>
+          <w:rFonts w:ascii="Times New Roman" w:eastAsia="宋体" w:hAnsi="Times New Roman" w:hint="eastAsia"/>
+        </w:rPr>
+        <w:t>解释</w:t>
+      </w:r>
+      <w:r>
+        <w:rPr>
+          <w:rFonts w:ascii="Times New Roman" w:eastAsia="宋体" w:hAnsi="Times New Roman" w:hint="eastAsia"/>
+        </w:rPr>
+        <w:t>)</w:t>
+      </w:r>
+      <w:r>
+        <w:rPr>
+          <w:rFonts w:ascii="Times New Roman" w:eastAsia="宋体" w:hAnsi="Times New Roman"/>
+        </w:rPr>
+        <w:t xml:space="preserve">When taking on a challenge, people who want to make a difference would think outside the box, trying out novel ideas and steering away from conventional routines. </w:t>
+      </w:r>
+      <w:r>
+        <w:rPr>
+          <w:rFonts w:ascii="Times New Roman" w:eastAsia="宋体" w:hAnsi="Times New Roman" w:hint="eastAsia"/>
+        </w:rPr>
+        <w:t>(</w:t>
+      </w:r>
+      <w:r>
+        <w:rPr>
+          <w:rFonts w:ascii="Times New Roman" w:eastAsia="宋体" w:hAnsi="Times New Roman" w:hint="eastAsia"/>
+        </w:rPr>
+        <w:t>对比论证</w:t>
+      </w:r>
+      <w:r>
+        <w:rPr>
+          <w:rFonts w:ascii="Times New Roman" w:eastAsia="宋体" w:hAnsi="Times New Roman" w:hint="eastAsia"/>
+        </w:rPr>
+        <w:t>)</w:t>
+      </w:r>
+      <w:r>
+        <w:rPr>
+          <w:rFonts w:ascii="Times New Roman" w:eastAsia="宋体" w:hAnsi="Times New Roman"/>
+        </w:rPr>
+        <w:t xml:space="preserve">As Steve Jobs once put it, innovation distinguishes a leader and a follower. Being different and creative gives you what it takes to lead the tide. This gives them an edge to rise above the unpredictables. On the other hand, those who imitate and never bother to innovate are bound to be crowded out. For example, young people have a tendency to go abroad to </w:t>
+      </w:r>
+      <w:r>
+        <w:rPr>
+          <w:rFonts w:ascii="Times New Roman" w:eastAsia="宋体" w:hAnsi="Times New Roman"/>
+          <w:u w:val="single"/>
+        </w:rPr>
+        <w:t xml:space="preserve">widen their horizons. </w:t>
+      </w:r>
+      <w:r>
+        <w:rPr>
+          <w:rFonts w:ascii="Times New Roman" w:eastAsia="宋体" w:hAnsi="Times New Roman"/>
+        </w:rPr>
+        <w:t xml:space="preserve">They believe such experience can </w:t>
+      </w:r>
+      <w:r>
+        <w:rPr>
+          <w:rFonts w:ascii="Times New Roman" w:eastAsia="宋体" w:hAnsi="Times New Roman"/>
+          <w:u w:val="single"/>
+        </w:rPr>
+        <w:t>cultivate critical thinking</w:t>
+      </w:r>
+      <w:r>
+        <w:rPr>
+          <w:rFonts w:ascii="Times New Roman" w:eastAsia="宋体" w:hAnsi="Times New Roman"/>
+        </w:rPr>
+        <w:t xml:space="preserve"> and offer different perspectives, which are essential in opening up job prospects after graduation. So when you choose a path less traveled, you are more likely to stand out and outshine the ordinary.</w:t>
+      </w:r>
+    </w:p>
+    <w:p>
+      <w:pPr>
+        <w:pStyle w:val="a6"/>
+        <w:numPr>
+          <w:ilvl w:val="3"/>
+          <w:numId w:val="22"/>
+        </w:numPr>
+        <w:ind w:firstLineChars="0"/>
+        <w:rPr>
+          <w:rFonts w:ascii="Times New Roman" w:eastAsia="宋体" w:hAnsi="Times New Roman"/>
+        </w:rPr>
+      </w:pPr>
+      <w:r>
+        <w:rPr>
+          <w:rFonts w:ascii="Times New Roman" w:eastAsia="宋体" w:hAnsi="Times New Roman" w:hint="eastAsia"/>
+        </w:rPr>
+        <w:t>(</w:t>
+      </w:r>
+      <w:r>
+        <w:rPr>
+          <w:rFonts w:ascii="Times New Roman" w:eastAsia="宋体" w:hAnsi="Times New Roman" w:hint="eastAsia"/>
+        </w:rPr>
+        <w:t>论点三</w:t>
+      </w:r>
+      <w:r>
+        <w:rPr>
+          <w:rFonts w:ascii="Times New Roman" w:eastAsia="宋体" w:hAnsi="Times New Roman" w:hint="eastAsia"/>
+        </w:rPr>
+        <w:t xml:space="preserve">) </w:t>
+      </w:r>
+      <w:r>
+        <w:rPr>
+          <w:rFonts w:ascii="Times New Roman" w:eastAsia="宋体" w:hAnsi="Times New Roman"/>
+        </w:rPr>
+        <w:t xml:space="preserve">Lastly, people who are different from each other stand a better chance of long-lasting relationships. Sure, most people believe birds of a feather flock together; people sharing much in common are supposed to get along. But let’s face it, if two hot-tempered friends get into a fight, chances are </w:t>
+      </w:r>
+      <w:r>
+        <w:rPr>
+          <w:rFonts w:ascii="Times New Roman" w:eastAsia="宋体" w:hAnsi="Times New Roman"/>
+        </w:rPr>
+        <w:lastRenderedPageBreak/>
+        <w:t xml:space="preserve">they’d end up yelling, cursing or even calling names. Neither of them is willing to budge or meet halfway. If they stay mad at each other, the friendship would probably get stuck in a dead end. But if you try to think differently and </w:t>
+      </w:r>
+      <w:r>
+        <w:rPr>
+          <w:rFonts w:ascii="Times New Roman" w:eastAsia="宋体" w:hAnsi="Times New Roman"/>
+          <w:u w:val="single"/>
+        </w:rPr>
+        <w:t>stand in the shoes of your friend</w:t>
+      </w:r>
+      <w:r>
+        <w:rPr>
+          <w:rFonts w:ascii="Times New Roman" w:eastAsia="宋体" w:hAnsi="Times New Roman"/>
+        </w:rPr>
+        <w:t>, you might handle the quarrel more properly. When people realize they are one of a kind, so is everybody else, they won’t force their own ideas on others and would think twice before offending people that are different from themselves.</w:t>
+      </w:r>
+    </w:p>
+    <w:p>
+      <w:pPr>
+        <w:pStyle w:val="a6"/>
+        <w:numPr>
+          <w:ilvl w:val="3"/>
+          <w:numId w:val="22"/>
+        </w:numPr>
+        <w:ind w:firstLineChars="0"/>
+        <w:rPr>
+          <w:rFonts w:ascii="Times New Roman" w:eastAsia="宋体" w:hAnsi="Times New Roman"/>
+        </w:rPr>
+      </w:pPr>
+      <w:r>
+        <w:rPr>
+          <w:rFonts w:ascii="Times New Roman" w:eastAsia="宋体" w:hAnsi="Times New Roman"/>
+        </w:rPr>
+        <w:t>To sum up, being different offers a unique way of learning, out-of-ordinary experience and better interpersonal relationships, all of which contribute to a more successful life.</w:t>
+      </w:r>
+    </w:p>
+    <w:p>
+      <w:pPr>
+        <w:rPr>
+          <w:rFonts w:ascii="Times New Roman" w:eastAsia="宋体" w:hAnsi="Times New Roman"/>
+        </w:rPr>
+      </w:pPr>
+    </w:p>
+    <w:p>
+      <w:pPr>
+        <w:rPr>
+          <w:rFonts w:ascii="Times New Roman" w:eastAsia="宋体" w:hAnsi="Times New Roman"/>
+        </w:rPr>
+      </w:pPr>
+    </w:p>
     <w:tbl>
       <w:tblPr>
         <w:tblStyle w:val="a5"/>
@@ -125,13 +4044,7 @@
               <w:rPr>
                 <w:rFonts w:ascii="Times New Roman" w:eastAsia="宋体" w:hAnsi="Times New Roman" w:hint="eastAsia"/>
               </w:rPr>
-              <w:t>I hate squandering</w:t>
-            </w:r>
-            <w:r>
-              <w:rPr>
-                <w:rFonts w:ascii="Times New Roman" w:eastAsia="宋体" w:hAnsi="Times New Roman" w:hint="eastAsia"/>
-              </w:rPr>
-              <w:t>.</w:t>
+              <w:t>I hate squandering.</w:t>
             </w:r>
           </w:p>
         </w:tc>
@@ -530,13 +4443,7 @@
               <w:rPr>
                 <w:rFonts w:ascii="Times New Roman" w:eastAsia="宋体" w:hAnsi="Times New Roman"/>
               </w:rPr>
-              <w:t>Where did tulips originate?</w:t>
-            </w:r>
-            <w:r>
-              <w:rPr>
-                <w:rFonts w:ascii="Times New Roman" w:eastAsia="宋体" w:hAnsi="Times New Roman"/>
-              </w:rPr>
-              <w:t xml:space="preserve"> // factors that contributed to the tulip craze.</w:t>
+              <w:t>Where did tulips originate? // factors that contributed to the tulip craze.</w:t>
             </w:r>
             <w:r>
               <w:rPr>
@@ -777,6 +4684,12 @@
                 <w:rFonts w:ascii="Times New Roman" w:eastAsia="宋体" w:hAnsi="Times New Roman"/>
               </w:rPr>
             </w:pPr>
+            <w:r>
+              <w:rPr>
+                <w:rFonts w:ascii="Times New Roman" w:eastAsia="宋体" w:hAnsi="Times New Roman" w:hint="eastAsia"/>
+              </w:rPr>
+              <w:t>残暴冷血</w:t>
+            </w:r>
           </w:p>
         </w:tc>
       </w:tr>
@@ -930,26 +4843,6 @@
           <w:rFonts w:ascii="Times New Roman" w:eastAsia="宋体" w:hAnsi="Times New Roman"/>
         </w:rPr>
       </w:pPr>
-    </w:p>
-    <w:p>
-      <w:pPr>
-        <w:rPr>
-          <w:rFonts w:ascii="Times New Roman" w:eastAsia="宋体" w:hAnsi="Times New Roman"/>
-        </w:rPr>
-      </w:pPr>
-    </w:p>
-    <w:p>
-      <w:pPr>
-        <w:rPr>
-          <w:rFonts w:ascii="Times New Roman" w:eastAsia="宋体" w:hAnsi="Times New Roman"/>
-        </w:rPr>
-      </w:pPr>
-      <w:r>
-        <w:rPr>
-          <w:rFonts w:ascii="Times New Roman" w:eastAsia="宋体" w:hAnsi="Times New Roman"/>
-        </w:rPr>
-        <w:br w:type="page"/>
-      </w:r>
     </w:p>
     <w:tbl>
       <w:tblPr>
@@ -980,7 +4873,6 @@
                 <w:rFonts w:ascii="Times New Roman" w:eastAsia="宋体" w:hAnsi="Times New Roman"/>
                 <w:b/>
               </w:rPr>
-              <w:lastRenderedPageBreak/>
               <w:t>托福口语</w:t>
             </w:r>
             <w:r>
@@ -1163,7 +5055,14 @@
               <w:rPr>
                 <w:rFonts w:ascii="Times New Roman" w:eastAsia="宋体" w:hAnsi="Times New Roman" w:hint="eastAsia"/>
               </w:rPr>
-              <w:t>d like to ___. I will spend at least ___hours. I think spending the time saved on reading books on history or chemistry/ doing exercise is considered to be the better way for me to relax/ learn more knowledge.</w:t>
+              <w:t xml:space="preserve">d like to ___. I will spend at least ___hours. I think spending the time saved on reading books on history or </w:t>
+            </w:r>
+            <w:r>
+              <w:rPr>
+                <w:rFonts w:ascii="Times New Roman" w:eastAsia="宋体" w:hAnsi="Times New Roman" w:hint="eastAsia"/>
+              </w:rPr>
+              <w:lastRenderedPageBreak/>
+              <w:t>chemistry/ doing exercise is considered to be the better way for me to relax/ learn more knowledge.</w:t>
             </w:r>
           </w:p>
         </w:tc>
@@ -1271,25 +5170,7 @@
               <w:rPr>
                 <w:rFonts w:ascii="Times New Roman" w:eastAsia="宋体" w:hAnsi="Times New Roman" w:hint="eastAsia"/>
               </w:rPr>
-              <w:t>好</w:t>
-            </w:r>
-            <w:r>
-              <w:rPr>
-                <w:rFonts w:ascii="Times New Roman" w:eastAsia="宋体" w:hAnsi="Times New Roman" w:hint="eastAsia"/>
-              </w:rPr>
-              <w:t>的</w:t>
-            </w:r>
-            <w:r>
-              <w:rPr>
-                <w:rFonts w:ascii="Times New Roman" w:eastAsia="宋体" w:hAnsi="Times New Roman" w:hint="eastAsia"/>
-              </w:rPr>
-              <w:t>自然</w:t>
-            </w:r>
-            <w:r>
-              <w:rPr>
-                <w:rFonts w:ascii="Times New Roman" w:eastAsia="宋体" w:hAnsi="Times New Roman" w:hint="eastAsia"/>
-              </w:rPr>
-              <w:t>环境</w:t>
+              <w:t>好的自然环境</w:t>
             </w:r>
           </w:p>
         </w:tc>
@@ -1358,25 +5239,7 @@
               <w:rPr>
                 <w:rFonts w:ascii="Times New Roman" w:eastAsia="宋体" w:hAnsi="Times New Roman" w:hint="eastAsia"/>
               </w:rPr>
-              <w:t>减压</w:t>
-            </w:r>
-            <w:r>
-              <w:rPr>
-                <w:rFonts w:ascii="Times New Roman" w:eastAsia="宋体" w:hAnsi="Times New Roman" w:hint="eastAsia"/>
-              </w:rPr>
-              <w:t>的</w:t>
-            </w:r>
-            <w:r>
-              <w:rPr>
-                <w:rFonts w:ascii="Times New Roman" w:eastAsia="宋体" w:hAnsi="Times New Roman" w:hint="eastAsia"/>
-              </w:rPr>
-              <w:t>社会</w:t>
-            </w:r>
-            <w:r>
-              <w:rPr>
-                <w:rFonts w:ascii="Times New Roman" w:eastAsia="宋体" w:hAnsi="Times New Roman" w:hint="eastAsia"/>
-              </w:rPr>
-              <w:t>环境</w:t>
+              <w:t>减压的社会环境</w:t>
             </w:r>
           </w:p>
         </w:tc>
@@ -1406,19 +5269,7 @@
               <w:rPr>
                 <w:rFonts w:ascii="Times New Roman" w:eastAsia="宋体" w:hAnsi="Times New Roman" w:hint="eastAsia"/>
               </w:rPr>
-              <w:t xml:space="preserve">m fascinated to the harmonious atmosphere which could make me </w:t>
-            </w:r>
-            <w:r>
-              <w:rPr>
-                <w:rFonts w:ascii="Times New Roman" w:eastAsia="宋体" w:hAnsi="Times New Roman" w:hint="eastAsia"/>
-              </w:rPr>
-              <w:t>refreshed and energetic. I can release my emotion, pressure and uneasiness through it, and have a temporary escape</w:t>
-            </w:r>
-            <w:r>
-              <w:rPr>
-                <w:rFonts w:ascii="Times New Roman" w:eastAsia="宋体" w:hAnsi="Times New Roman" w:hint="eastAsia"/>
-              </w:rPr>
-              <w:t xml:space="preserve"> from the academic workload such as assignment and examination.</w:t>
+              <w:t>m fascinated to the harmonious atmosphere which could make me refreshed and energetic. I can release my emotion, pressure and uneasiness through it, and have a temporary escape from the academic workload such as assignment and examination.</w:t>
             </w:r>
           </w:p>
         </w:tc>
@@ -1762,19 +5613,11 @@
               </w:rPr>
               <w:t xml:space="preserve">/ lead a happy campus life/ have a wonderful family in their later time. I certainly </w:t>
             </w:r>
-            <w:proofErr w:type="spellStart"/>
-            <w:r>
-              <w:rPr>
-                <w:rFonts w:ascii="Times New Roman" w:eastAsia="宋体" w:hAnsi="Times New Roman"/>
-              </w:rPr>
-              <w:t>wanna</w:t>
-            </w:r>
-            <w:proofErr w:type="spellEnd"/>
-            <w:r>
-              <w:rPr>
-                <w:rFonts w:ascii="Times New Roman" w:eastAsia="宋体" w:hAnsi="Times New Roman"/>
-              </w:rPr>
-              <w:t xml:space="preserve"> be a ___ person/ I think …</w:t>
+            <w:r>
+              <w:rPr>
+                <w:rFonts w:ascii="Times New Roman" w:eastAsia="宋体" w:hAnsi="Times New Roman"/>
+              </w:rPr>
+              <w:t>wanna be a ___ person/ I think …</w:t>
             </w:r>
             <w:r>
               <w:rPr>
@@ -1861,21 +5704,7 @@
               <w:rPr>
                 <w:rFonts w:ascii="Times New Roman" w:eastAsia="宋体" w:hAnsi="Times New Roman" w:hint="eastAsia"/>
               </w:rPr>
-              <w:t xml:space="preserve">It is because of the peer pressure. You </w:t>
-            </w:r>
-            <w:proofErr w:type="gramStart"/>
-            <w:r>
-              <w:rPr>
-                <w:rFonts w:ascii="Times New Roman" w:eastAsia="宋体" w:hAnsi="Times New Roman" w:hint="eastAsia"/>
-              </w:rPr>
-              <w:t>know,</w:t>
-            </w:r>
-            <w:proofErr w:type="gramEnd"/>
-            <w:r>
-              <w:rPr>
-                <w:rFonts w:ascii="Times New Roman" w:eastAsia="宋体" w:hAnsi="Times New Roman" w:hint="eastAsia"/>
-              </w:rPr>
-              <w:t xml:space="preserve"> everyone in my class to ___. I don</w:t>
+              <w:t>It is because of the peer pressure. You know, everyone in my class to ___. I don</w:t>
             </w:r>
             <w:r>
               <w:rPr>
@@ -1887,21 +5716,7 @@
               <w:rPr>
                 <w:rFonts w:ascii="Times New Roman" w:eastAsia="宋体" w:hAnsi="Times New Roman" w:hint="eastAsia"/>
               </w:rPr>
-              <w:t xml:space="preserve">t </w:t>
-            </w:r>
-            <w:proofErr w:type="spellStart"/>
-            <w:r>
-              <w:rPr>
-                <w:rFonts w:ascii="Times New Roman" w:eastAsia="宋体" w:hAnsi="Times New Roman" w:hint="eastAsia"/>
-              </w:rPr>
-              <w:t>wanna</w:t>
-            </w:r>
-            <w:proofErr w:type="spellEnd"/>
-            <w:r>
-              <w:rPr>
-                <w:rFonts w:ascii="Times New Roman" w:eastAsia="宋体" w:hAnsi="Times New Roman" w:hint="eastAsia"/>
-              </w:rPr>
-              <w:t xml:space="preserve"> be isolated from them. Therefore, I choose to do the same thing and involve with them.</w:t>
+              <w:t>t wanna be isolated from them. Therefore, I choose to do the same thing and involve with them.</w:t>
             </w:r>
           </w:p>
         </w:tc>
@@ -1940,14 +5755,7 @@
               <w:rPr>
                 <w:rFonts w:ascii="Times New Roman" w:eastAsia="宋体" w:hAnsi="Times New Roman" w:hint="eastAsia"/>
               </w:rPr>
-              <w:t>人</w:t>
-            </w:r>
-            <w:r>
-              <w:rPr>
-                <w:rFonts w:ascii="Times New Roman" w:eastAsia="宋体" w:hAnsi="Times New Roman" w:hint="eastAsia"/>
-              </w:rPr>
-              <w:lastRenderedPageBreak/>
-              <w:t>际关系</w:t>
+              <w:t>人际关系</w:t>
             </w:r>
           </w:p>
         </w:tc>
@@ -1965,7 +5773,6 @@
               <w:rPr>
                 <w:rFonts w:ascii="Times New Roman" w:eastAsia="宋体" w:hAnsi="Times New Roman" w:hint="eastAsia"/>
               </w:rPr>
-              <w:lastRenderedPageBreak/>
               <w:t xml:space="preserve">During the process of communication / discussion about </w:t>
             </w:r>
             <w:r>
@@ -1978,14 +5785,7 @@
               <w:rPr>
                 <w:rFonts w:ascii="Times New Roman" w:eastAsia="宋体" w:hAnsi="Times New Roman" w:hint="eastAsia"/>
               </w:rPr>
-              <w:t xml:space="preserve">, and I can learn </w:t>
-            </w:r>
-            <w:r>
-              <w:rPr>
-                <w:rFonts w:ascii="Times New Roman" w:eastAsia="宋体" w:hAnsi="Times New Roman" w:hint="eastAsia"/>
-              </w:rPr>
-              <w:lastRenderedPageBreak/>
-              <w:t>some useful interpersonal skills or personality such as honesty and persistence form others. This can help me cooperate with others more effectively, and offer me more opportunities to make new acquaintance. With more partners, I am more likely to succeed in the future.</w:t>
+              <w:t>, and I can learn some useful interpersonal skills or personality such as honesty and persistence form others. This can help me cooperate with others more effectively, and offer me more opportunities to make new acquaintance. With more partners, I am more likely to succeed in the future.</w:t>
             </w:r>
           </w:p>
         </w:tc>
@@ -2090,7 +5890,14 @@
               <w:rPr>
                 <w:rFonts w:ascii="Times New Roman" w:eastAsia="宋体" w:hAnsi="Times New Roman" w:hint="eastAsia"/>
               </w:rPr>
-              <w:t>re facing ecological crisis.</w:t>
+              <w:t xml:space="preserve">re facing ecological </w:t>
+            </w:r>
+            <w:r>
+              <w:rPr>
+                <w:rFonts w:ascii="Times New Roman" w:eastAsia="宋体" w:hAnsi="Times New Roman" w:hint="eastAsia"/>
+              </w:rPr>
+              <w:lastRenderedPageBreak/>
+              <w:t>crisis.</w:t>
             </w:r>
           </w:p>
         </w:tc>
@@ -2216,19 +6023,7 @@
               <w:rPr>
                 <w:rFonts w:ascii="Times New Roman" w:eastAsia="宋体" w:hAnsi="Times New Roman" w:hint="eastAsia"/>
               </w:rPr>
-              <w:t xml:space="preserve">More importantly, I can go home more frequently and visit parents and grandparents. My mom will prepare me the food I like the most; My father will talk to me and help me figure out a way to solve the problem I encounter at school. My feeling can be </w:t>
-            </w:r>
-            <w:r>
-              <w:rPr>
-                <w:rFonts w:ascii="Times New Roman" w:eastAsia="宋体" w:hAnsi="Times New Roman" w:hint="eastAsia"/>
-              </w:rPr>
-              <w:t>best described by an old saying</w:t>
-            </w:r>
-            <w:r>
-              <w:rPr>
-                <w:rFonts w:ascii="Times New Roman" w:eastAsia="宋体" w:hAnsi="Times New Roman" w:hint="eastAsia"/>
-              </w:rPr>
-              <w:t xml:space="preserve">, </w:t>
+              <w:t xml:space="preserve">More importantly, I can go home more frequently and visit parents and grandparents. My mom will prepare me the food I like the most; My father will talk to me and help me figure out a way to solve the problem I encounter at school. My feeling can be best described by an old saying, </w:t>
             </w:r>
             <w:r>
               <w:rPr>
@@ -2303,13 +6098,7 @@
               <w:rPr>
                 <w:rFonts w:ascii="Times New Roman" w:eastAsia="宋体" w:hAnsi="Times New Roman" w:hint="eastAsia"/>
               </w:rPr>
-              <w:t>It will contribute to the increase of employment rate. I mean, it can</w:t>
-            </w:r>
-            <w:r>
-              <w:rPr>
-                <w:rFonts w:ascii="Times New Roman" w:eastAsia="宋体" w:hAnsi="Times New Roman" w:hint="eastAsia"/>
-              </w:rPr>
-              <w:t xml:space="preserve"> provide the local people with a large amount of jobs. As a result, it would in turn bring benefits to the social stability and economic development.</w:t>
+              <w:t>It will contribute to the increase of employment rate. I mean, it can provide the local people with a large amount of jobs. As a result, it would in turn bring benefits to the social stability and economic development.</w:t>
             </w:r>
           </w:p>
         </w:tc>
@@ -2546,27 +6335,7 @@
               <w:rPr>
                 <w:rFonts w:ascii="Times New Roman" w:eastAsia="宋体" w:hAnsi="Times New Roman" w:hint="eastAsia"/>
               </w:rPr>
-              <w:t>m pissed off</w:t>
-            </w:r>
-            <w:r>
-              <w:rPr>
-                <w:rFonts w:ascii="Times New Roman" w:eastAsia="宋体" w:hAnsi="Times New Roman" w:hint="eastAsia"/>
-              </w:rPr>
-              <w:t xml:space="preserve"> by those behaviors and </w:t>
-            </w:r>
-            <w:proofErr w:type="spellStart"/>
-            <w:r>
-              <w:rPr>
-                <w:rFonts w:ascii="Times New Roman" w:eastAsia="宋体" w:hAnsi="Times New Roman" w:hint="eastAsia"/>
-              </w:rPr>
-              <w:t>can not</w:t>
-            </w:r>
-            <w:proofErr w:type="spellEnd"/>
-            <w:r>
-              <w:rPr>
-                <w:rFonts w:ascii="Times New Roman" w:eastAsia="宋体" w:hAnsi="Times New Roman" w:hint="eastAsia"/>
-              </w:rPr>
-              <w:t xml:space="preserve"> stand them at all. So I have no choice but to ___.</w:t>
+              <w:t>m pissed off by those behaviors and can not stand them at all. So I have no choice but to ___.</w:t>
             </w:r>
           </w:p>
         </w:tc>
@@ -2617,12 +6386,6 @@
           <w:rFonts w:ascii="Times New Roman" w:eastAsia="宋体" w:hAnsi="Times New Roman"/>
         </w:rPr>
       </w:pPr>
-      <w:r>
-        <w:rPr>
-          <w:rFonts w:ascii="Times New Roman" w:eastAsia="宋体" w:hAnsi="Times New Roman"/>
-        </w:rPr>
-        <w:br w:type="page"/>
-      </w:r>
     </w:p>
     <w:tbl>
       <w:tblPr>
@@ -2654,7 +6417,6 @@
                 <w:rFonts w:ascii="Times New Roman" w:eastAsia="宋体" w:hAnsi="Times New Roman"/>
                 <w:b/>
               </w:rPr>
-              <w:lastRenderedPageBreak/>
               <w:t>托福写作</w:t>
             </w:r>
             <w:r>
@@ -2840,19 +6602,7 @@
               <w:rPr>
                 <w:rFonts w:ascii="Times New Roman" w:eastAsia="宋体" w:hAnsi="Times New Roman" w:hint="eastAsia"/>
               </w:rPr>
-              <w:t xml:space="preserve">          4</w:t>
-            </w:r>
-            <w:r>
-              <w:rPr>
-                <w:rFonts w:ascii="Times New Roman" w:eastAsia="宋体" w:hAnsi="Times New Roman" w:hint="eastAsia"/>
-              </w:rPr>
-              <w:t xml:space="preserve">)  </w:t>
-            </w:r>
-            <w:r>
-              <w:rPr>
-                <w:rFonts w:ascii="Times New Roman" w:eastAsia="宋体" w:hAnsi="Times New Roman" w:hint="eastAsia"/>
-              </w:rPr>
-              <w:t>attainment of goals elevate our self-esteem be conductive to self-actualization</w:t>
+              <w:t xml:space="preserve">          4)  attainment of goals elevate our self-esteem be conductive to self-actualization</w:t>
             </w:r>
             <w:r>
               <w:rPr>
@@ -2922,13 +6672,7 @@
               <w:rPr>
                 <w:rFonts w:ascii="Times New Roman" w:eastAsia="宋体" w:hAnsi="Times New Roman" w:hint="eastAsia"/>
               </w:rPr>
-              <w:t>By doing (something), we can enjoy a sense of achievement. The feat of accomplishing is conductive to se</w:t>
-            </w:r>
-            <w:r>
-              <w:rPr>
-                <w:rFonts w:ascii="Times New Roman" w:eastAsia="宋体" w:hAnsi="Times New Roman" w:hint="eastAsia"/>
-              </w:rPr>
-              <w:t>lf-actualization, which will inevitably elevate our self-esteem. Inflated esteem will proportionally contribute to even more solid achievement. This is virtuous cycle toward a better career. For example, I have a relative who works in a big company. He was once awarded the opportunity to travel aboard that excited him for quite a long time. After that he worked even harder and gained the elevated esteem.</w:t>
+              <w:t>By doing (something), we can enjoy a sense of achievement. The feat of accomplishing is conductive to self-actualization, which will inevitably elevate our self-esteem. Inflated esteem will proportionally contribute to even more solid achievement. This is virtuous cycle toward a better career. For example, I have a relative who works in a big company. He was once awarded the opportunity to travel aboard that excited him for quite a long time. After that he worked even harder and gained the elevated esteem.</w:t>
             </w:r>
           </w:p>
         </w:tc>
@@ -3071,6 +6815,7 @@
               <w:rPr>
                 <w:rFonts w:ascii="Times New Roman" w:eastAsia="宋体" w:hAnsi="Times New Roman" w:hint="eastAsia"/>
               </w:rPr>
+              <w:lastRenderedPageBreak/>
               <w:t>5) motivation for further improvement</w:t>
             </w:r>
           </w:p>
@@ -3382,13 +7127,7 @@
               <w:rPr>
                 <w:rFonts w:ascii="Times New Roman" w:eastAsia="宋体" w:hAnsi="Times New Roman" w:hint="eastAsia"/>
               </w:rPr>
-              <w:t xml:space="preserve">Fresh air, clean water and nutritious food are indispensable ingredients to sound health, So if we live in good environment and enjoy healthful diet, </w:t>
-            </w:r>
-            <w:r>
-              <w:rPr>
-                <w:rFonts w:ascii="Times New Roman" w:eastAsia="宋体" w:hAnsi="Times New Roman" w:hint="eastAsia"/>
-              </w:rPr>
-              <w:t>our physical health can be guaranteed. Also if we have positive hobbies like reading and other mental pursuits, our psychological health can be elevated. Anyway, health is above wealth, we should exert our efforts to discard health hazard in order to attain a better life.</w:t>
+              <w:t>Fresh air, clean water and nutritious food are indispensable ingredients to sound health, So if we live in good environment and enjoy healthful diet, our physical health can be guaranteed. Also if we have positive hobbies like reading and other mental pursuits, our psychological health can be elevated. Anyway, health is above wealth, we should exert our efforts to discard health hazard in order to attain a better life.</w:t>
             </w:r>
           </w:p>
         </w:tc>
@@ -3848,6 +7587,7 @@
               <w:rPr>
                 <w:rFonts w:ascii="Times New Roman" w:eastAsia="宋体" w:hAnsi="Times New Roman"/>
               </w:rPr>
+              <w:lastRenderedPageBreak/>
               <w:t>C</w:t>
             </w:r>
             <w:r>
@@ -4221,28 +7961,24 @@
               </w:rPr>
               <w:t>4)  to one</w:t>
             </w:r>
-            <w:proofErr w:type="gramStart"/>
             <w:r>
               <w:rPr>
                 <w:rFonts w:ascii="Times New Roman" w:eastAsia="宋体" w:hAnsi="Times New Roman"/>
               </w:rPr>
               <w:t>’</w:t>
             </w:r>
-            <w:proofErr w:type="gramEnd"/>
             <w:r>
               <w:rPr>
                 <w:rFonts w:ascii="Times New Roman" w:eastAsia="宋体" w:hAnsi="Times New Roman" w:hint="eastAsia"/>
               </w:rPr>
               <w:t>s heart</w:t>
             </w:r>
-            <w:proofErr w:type="gramStart"/>
             <w:r>
               <w:rPr>
                 <w:rFonts w:ascii="Times New Roman" w:eastAsia="宋体" w:hAnsi="Times New Roman"/>
               </w:rPr>
               <w:t>’</w:t>
             </w:r>
-            <w:proofErr w:type="gramEnd"/>
             <w:r>
               <w:rPr>
                 <w:rFonts w:ascii="Times New Roman" w:eastAsia="宋体" w:hAnsi="Times New Roman" w:hint="eastAsia"/>
@@ -4295,14 +8031,12 @@
               </w:rPr>
               <w:t>6)  satisfy one</w:t>
             </w:r>
-            <w:proofErr w:type="gramStart"/>
             <w:r>
               <w:rPr>
                 <w:rFonts w:ascii="Times New Roman" w:eastAsia="宋体" w:hAnsi="Times New Roman"/>
               </w:rPr>
               <w:t>’</w:t>
             </w:r>
-            <w:proofErr w:type="gramEnd"/>
             <w:r>
               <w:rPr>
                 <w:rFonts w:ascii="Times New Roman" w:eastAsia="宋体" w:hAnsi="Times New Roman" w:hint="eastAsia"/>
@@ -4365,20 +8099,7 @@
               <w:rPr>
                 <w:rFonts w:ascii="Times New Roman" w:eastAsia="宋体" w:hAnsi="Times New Roman" w:hint="eastAsia"/>
               </w:rPr>
-              <w:t>Desire refers to our hope or inclination.</w:t>
-            </w:r>
-            <w:r>
-              <w:rPr>
-                <w:rFonts w:ascii="Times New Roman" w:eastAsia="宋体" w:hAnsi="Times New Roman" w:hint="eastAsia"/>
-              </w:rPr>
-              <w:t xml:space="preserve"> We are all creatures of </w:t>
-            </w:r>
-            <w:r>
-              <w:rPr>
-                <w:rFonts w:ascii="Times New Roman" w:eastAsia="宋体" w:hAnsi="Times New Roman" w:hint="eastAsia"/>
-              </w:rPr>
-              <w:lastRenderedPageBreak/>
-              <w:t>desires. We try our best/endeavor to satisfy our desire and vanity: the desire to relax to one</w:t>
+              <w:t>Desire refers to our hope or inclination. We are all creatures of desires. We try our best/endeavor to satisfy our desire and vanity: the desire to relax to one</w:t>
             </w:r>
             <w:r>
               <w:rPr>
@@ -4690,9 +8411,11 @@
       </w:tr>
     </w:tbl>
     <w:p>
-      <w:r>
-        <w:br w:type="page"/>
-      </w:r>
+      <w:pPr>
+        <w:rPr>
+          <w:rFonts w:ascii="Times New Roman" w:eastAsia="宋体" w:hAnsi="Times New Roman"/>
+        </w:rPr>
+      </w:pPr>
     </w:p>
     <w:tbl>
       <w:tblPr>
@@ -4723,7 +8446,6 @@
                 <w:rFonts w:ascii="Times New Roman" w:eastAsia="宋体" w:hAnsi="Times New Roman"/>
                 <w:b/>
               </w:rPr>
-              <w:lastRenderedPageBreak/>
               <w:t>常见俗语</w:t>
             </w:r>
             <w:r>
@@ -4865,1225 +8587,6 @@
                 <w:rFonts w:ascii="Times New Roman" w:eastAsia="宋体" w:hAnsi="Times New Roman"/>
               </w:rPr>
             </w:pPr>
-          </w:p>
-        </w:tc>
-      </w:tr>
-    </w:tbl>
-    <w:p>
-      <w:pPr>
-        <w:rPr>
-          <w:rFonts w:ascii="Times New Roman" w:eastAsia="宋体" w:hAnsi="Times New Roman"/>
-        </w:rPr>
-      </w:pPr>
-    </w:p>
-    <w:p>
-      <w:pPr>
-        <w:widowControl/>
-        <w:jc w:val="left"/>
-        <w:rPr>
-          <w:rFonts w:ascii="Times New Roman" w:eastAsia="宋体" w:hAnsi="Times New Roman"/>
-        </w:rPr>
-      </w:pPr>
-      <w:r>
-        <w:rPr>
-          <w:rFonts w:ascii="Times New Roman" w:eastAsia="宋体" w:hAnsi="Times New Roman"/>
-        </w:rPr>
-        <w:br w:type="page"/>
-      </w:r>
-    </w:p>
-    <w:tbl>
-      <w:tblPr>
-        <w:tblStyle w:val="a5"/>
-        <w:tblW w:w="0" w:type="auto"/>
-        <w:tblLook w:val="04A0"/>
-      </w:tblPr>
-      <w:tblGrid>
-        <w:gridCol w:w="8522"/>
-      </w:tblGrid>
-      <w:tr>
-        <w:tc>
-          <w:tcPr>
-            <w:tcW w:w="8522" w:type="dxa"/>
-          </w:tcPr>
-          <w:p>
-            <w:pPr>
-              <w:rPr>
-                <w:rFonts w:ascii="Times New Roman" w:eastAsia="宋体" w:hAnsi="Times New Roman"/>
-              </w:rPr>
-            </w:pPr>
-            <w:r>
-              <w:rPr>
-                <w:rFonts w:ascii="Times New Roman" w:eastAsia="宋体" w:hAnsi="Times New Roman"/>
-              </w:rPr>
-              <w:lastRenderedPageBreak/>
-              <w:t>09/14</w:t>
-            </w:r>
-          </w:p>
-        </w:tc>
-      </w:tr>
-      <w:tr>
-        <w:tc>
-          <w:tcPr>
-            <w:tcW w:w="8522" w:type="dxa"/>
-          </w:tcPr>
-          <w:p>
-            <w:pPr>
-              <w:rPr>
-                <w:rFonts w:ascii="Times New Roman" w:eastAsia="宋体" w:hAnsi="Times New Roman"/>
-              </w:rPr>
-            </w:pPr>
-            <w:r>
-              <w:rPr>
-                <w:rFonts w:ascii="Times New Roman" w:eastAsia="宋体" w:hAnsi="Times New Roman"/>
-              </w:rPr>
-              <w:t>单词</w:t>
-            </w:r>
-          </w:p>
-          <w:p>
-            <w:pPr>
-              <w:pStyle w:val="a6"/>
-              <w:numPr>
-                <w:ilvl w:val="0"/>
-                <w:numId w:val="7"/>
-              </w:numPr>
-              <w:ind w:firstLineChars="0"/>
-              <w:rPr>
-                <w:rFonts w:ascii="Times New Roman" w:eastAsia="宋体" w:hAnsi="Times New Roman"/>
-              </w:rPr>
-            </w:pPr>
-            <w:r>
-              <w:rPr>
-                <w:rFonts w:ascii="Times New Roman" w:eastAsia="宋体" w:hAnsi="Times New Roman"/>
-              </w:rPr>
-              <w:t>M</w:t>
-            </w:r>
-            <w:r>
-              <w:rPr>
-                <w:rFonts w:ascii="Times New Roman" w:eastAsia="宋体" w:hAnsi="Times New Roman" w:hint="eastAsia"/>
-              </w:rPr>
-              <w:t xml:space="preserve">illennia:   </w:t>
-            </w:r>
-            <w:r>
-              <w:rPr>
-                <w:rFonts w:ascii="Times New Roman" w:eastAsia="宋体" w:hAnsi="Times New Roman" w:hint="eastAsia"/>
-              </w:rPr>
-              <w:t>over the past millennia the climate has undergone major changes.</w:t>
-            </w:r>
-          </w:p>
-          <w:p>
-            <w:pPr>
-              <w:pStyle w:val="a6"/>
-              <w:numPr>
-                <w:ilvl w:val="0"/>
-                <w:numId w:val="7"/>
-              </w:numPr>
-              <w:ind w:firstLineChars="0"/>
-              <w:rPr>
-                <w:rFonts w:ascii="Times New Roman" w:eastAsia="宋体" w:hAnsi="Times New Roman"/>
-              </w:rPr>
-            </w:pPr>
-            <w:r>
-              <w:rPr>
-                <w:rFonts w:ascii="Times New Roman" w:eastAsia="宋体" w:hAnsi="Times New Roman"/>
-              </w:rPr>
-              <w:t>I</w:t>
-            </w:r>
-            <w:r>
-              <w:rPr>
-                <w:rFonts w:ascii="Times New Roman" w:eastAsia="宋体" w:hAnsi="Times New Roman" w:hint="eastAsia"/>
-              </w:rPr>
-              <w:t xml:space="preserve">mmense:   </w:t>
-            </w:r>
-            <w:r>
-              <w:rPr>
-                <w:rFonts w:ascii="Times New Roman" w:eastAsia="宋体" w:hAnsi="Times New Roman" w:hint="eastAsia"/>
-              </w:rPr>
-              <w:t xml:space="preserve">1) </w:t>
-            </w:r>
-            <w:r>
-              <w:rPr>
-                <w:rFonts w:ascii="Times New Roman" w:eastAsia="宋体" w:hAnsi="Times New Roman" w:hint="eastAsia"/>
-              </w:rPr>
-              <w:t>the global climate system is immensely complicated</w:t>
-            </w:r>
-            <w:r>
-              <w:rPr>
-                <w:rFonts w:ascii="Times New Roman" w:eastAsia="宋体" w:hAnsi="Times New Roman" w:hint="eastAsia"/>
-              </w:rPr>
-              <w:t>.</w:t>
-            </w:r>
-            <w:r>
-              <w:rPr>
-                <w:rFonts w:ascii="Times New Roman" w:eastAsia="宋体" w:hAnsi="Times New Roman" w:hint="eastAsia"/>
-              </w:rPr>
-              <w:t xml:space="preserve"> </w:t>
-            </w:r>
-            <w:r>
-              <w:rPr>
-                <w:rFonts w:ascii="Times New Roman" w:eastAsia="宋体" w:hAnsi="Times New Roman" w:hint="eastAsia"/>
-              </w:rPr>
-              <w:t>非常复杂的</w:t>
-            </w:r>
-          </w:p>
-          <w:p>
-            <w:pPr>
-              <w:pStyle w:val="a6"/>
-              <w:ind w:left="360" w:firstLineChars="0" w:firstLine="0"/>
-              <w:rPr>
-                <w:rFonts w:ascii="Times New Roman" w:eastAsia="宋体" w:hAnsi="Times New Roman"/>
-              </w:rPr>
-            </w:pPr>
-            <w:r>
-              <w:rPr>
-                <w:rFonts w:ascii="Times New Roman" w:eastAsia="宋体" w:hAnsi="Times New Roman" w:hint="eastAsia"/>
-              </w:rPr>
-              <w:t xml:space="preserve">           2) as well as an immense variety of </w:t>
-            </w:r>
-            <w:r>
-              <w:rPr>
-                <w:rFonts w:ascii="Times New Roman" w:eastAsia="宋体" w:hAnsi="Times New Roman"/>
-              </w:rPr>
-              <w:t>plank tonic</w:t>
-            </w:r>
-            <w:r>
-              <w:rPr>
-                <w:rFonts w:ascii="Times New Roman" w:eastAsia="宋体" w:hAnsi="Times New Roman" w:hint="eastAsia"/>
-              </w:rPr>
-              <w:t xml:space="preserve"> animals.</w:t>
-            </w:r>
-          </w:p>
-          <w:p>
-            <w:pPr>
-              <w:pStyle w:val="a6"/>
-              <w:numPr>
-                <w:ilvl w:val="0"/>
-                <w:numId w:val="7"/>
-              </w:numPr>
-              <w:ind w:firstLineChars="0"/>
-              <w:rPr>
-                <w:rFonts w:ascii="Times New Roman" w:eastAsia="宋体" w:hAnsi="Times New Roman"/>
-              </w:rPr>
-            </w:pPr>
-            <w:r>
-              <w:rPr>
-                <w:rFonts w:ascii="Times New Roman" w:eastAsia="宋体" w:hAnsi="Times New Roman" w:hint="eastAsia"/>
-              </w:rPr>
-              <w:t>Proxy:      requires us to use proxy records.</w:t>
-            </w:r>
-          </w:p>
-          <w:p>
-            <w:pPr>
-              <w:pStyle w:val="a6"/>
-              <w:numPr>
-                <w:ilvl w:val="0"/>
-                <w:numId w:val="7"/>
-              </w:numPr>
-              <w:ind w:firstLineChars="0"/>
-              <w:rPr>
-                <w:rFonts w:ascii="Times New Roman" w:eastAsia="宋体" w:hAnsi="Times New Roman"/>
-              </w:rPr>
-            </w:pPr>
-            <w:r>
-              <w:rPr>
-                <w:rFonts w:ascii="Times New Roman" w:eastAsia="宋体" w:hAnsi="Times New Roman"/>
-              </w:rPr>
-              <w:t>A</w:t>
-            </w:r>
-            <w:r>
-              <w:rPr>
-                <w:rFonts w:ascii="Times New Roman" w:eastAsia="宋体" w:hAnsi="Times New Roman" w:hint="eastAsia"/>
-              </w:rPr>
-              <w:t>mbient:   substances whose physical and chemical properties change with the ambient</w:t>
-            </w:r>
-            <w:r>
-              <w:rPr>
-                <w:rFonts w:ascii="Times New Roman" w:eastAsia="宋体" w:hAnsi="Times New Roman" w:hint="eastAsia"/>
-              </w:rPr>
-              <w:t xml:space="preserve"> </w:t>
-            </w:r>
-            <w:r>
-              <w:rPr>
-                <w:rFonts w:ascii="Times New Roman" w:eastAsia="宋体" w:hAnsi="Times New Roman" w:hint="eastAsia"/>
-              </w:rPr>
-              <w:t>climate at the time can be deposited in a systematic way.</w:t>
-            </w:r>
-          </w:p>
-          <w:p>
-            <w:pPr>
-              <w:pStyle w:val="a6"/>
-              <w:numPr>
-                <w:ilvl w:val="0"/>
-                <w:numId w:val="7"/>
-              </w:numPr>
-              <w:ind w:firstLineChars="0"/>
-              <w:rPr>
-                <w:rFonts w:ascii="Times New Roman" w:eastAsia="宋体" w:hAnsi="Times New Roman"/>
-              </w:rPr>
-            </w:pPr>
-            <w:r>
-              <w:rPr>
-                <w:rFonts w:ascii="Times New Roman" w:eastAsia="宋体" w:hAnsi="Times New Roman"/>
-              </w:rPr>
-              <w:t>D</w:t>
-            </w:r>
-            <w:r>
-              <w:rPr>
-                <w:rFonts w:ascii="Times New Roman" w:eastAsia="宋体" w:hAnsi="Times New Roman" w:hint="eastAsia"/>
-              </w:rPr>
-              <w:t>eliberations: Thus we need to be able to include these in our deliberations.</w:t>
-            </w:r>
-          </w:p>
-        </w:tc>
-      </w:tr>
-      <w:tr>
-        <w:tc>
-          <w:tcPr>
-            <w:tcW w:w="8522" w:type="dxa"/>
-          </w:tcPr>
-          <w:p>
-            <w:pPr>
-              <w:rPr>
-                <w:rFonts w:ascii="Times New Roman" w:eastAsia="宋体" w:hAnsi="Times New Roman"/>
-              </w:rPr>
-            </w:pPr>
-            <w:r>
-              <w:rPr>
-                <w:rFonts w:ascii="Times New Roman" w:eastAsia="宋体" w:hAnsi="Times New Roman"/>
-              </w:rPr>
-              <w:t>句子</w:t>
-            </w:r>
-          </w:p>
-          <w:p>
-            <w:pPr>
-              <w:pStyle w:val="a6"/>
-              <w:numPr>
-                <w:ilvl w:val="0"/>
-                <w:numId w:val="6"/>
-              </w:numPr>
-              <w:ind w:firstLineChars="0"/>
-              <w:rPr>
-                <w:rFonts w:ascii="Times New Roman" w:eastAsia="宋体" w:hAnsi="Times New Roman"/>
-              </w:rPr>
-            </w:pPr>
-            <w:r>
-              <w:rPr>
-                <w:rFonts w:ascii="Times New Roman" w:eastAsia="宋体" w:hAnsi="Times New Roman" w:hint="eastAsia"/>
-                <w:u w:val="single"/>
-              </w:rPr>
-              <w:t>One of the most difficult aspects</w:t>
-            </w:r>
-            <w:r>
-              <w:rPr>
-                <w:rFonts w:ascii="Times New Roman" w:eastAsia="宋体" w:hAnsi="Times New Roman" w:hint="eastAsia"/>
-              </w:rPr>
-              <w:t xml:space="preserve"> of deciding whether current climatic events reveal evidence of the impact of human activities </w:t>
-            </w:r>
-            <w:r>
-              <w:rPr>
-                <w:rFonts w:ascii="Times New Roman" w:eastAsia="宋体" w:hAnsi="Times New Roman" w:hint="eastAsia"/>
-                <w:u w:val="single"/>
-              </w:rPr>
-              <w:t xml:space="preserve">is that it </w:t>
-            </w:r>
-            <w:r>
-              <w:rPr>
-                <w:rFonts w:ascii="Times New Roman" w:eastAsia="宋体" w:hAnsi="Times New Roman"/>
-                <w:u w:val="single"/>
-              </w:rPr>
-              <w:t>is hard to get a measure of what constitutes the natural variability of the climate.</w:t>
-            </w:r>
-          </w:p>
-          <w:p>
-            <w:pPr>
-              <w:pStyle w:val="a6"/>
-              <w:numPr>
-                <w:ilvl w:val="0"/>
-                <w:numId w:val="6"/>
-              </w:numPr>
-              <w:ind w:firstLineChars="0"/>
-              <w:rPr>
-                <w:rFonts w:ascii="Times New Roman" w:eastAsia="宋体" w:hAnsi="Times New Roman"/>
-              </w:rPr>
-            </w:pPr>
-            <w:r>
-              <w:rPr>
-                <w:rFonts w:ascii="Times New Roman" w:eastAsia="宋体" w:hAnsi="Times New Roman" w:hint="eastAsia"/>
-                <w:u w:val="single"/>
-              </w:rPr>
-              <w:t>We need therefore to know</w:t>
-            </w:r>
-            <w:r>
-              <w:rPr>
-                <w:rFonts w:ascii="Times New Roman" w:eastAsia="宋体" w:hAnsi="Times New Roman" w:hint="eastAsia"/>
-              </w:rPr>
-              <w:t xml:space="preserve"> how much the climate can vary of its own accord </w:t>
-            </w:r>
-            <w:r>
-              <w:rPr>
-                <w:rFonts w:ascii="Times New Roman" w:eastAsia="宋体" w:hAnsi="Times New Roman" w:hint="eastAsia"/>
-                <w:u w:val="single"/>
-              </w:rPr>
-              <w:t>in order to interpret</w:t>
-            </w:r>
-            <w:r>
-              <w:rPr>
-                <w:rFonts w:ascii="Times New Roman" w:eastAsia="宋体" w:hAnsi="Times New Roman" w:hint="eastAsia"/>
-              </w:rPr>
-              <w:t xml:space="preserve"> with confidence </w:t>
-            </w:r>
-            <w:r>
-              <w:rPr>
-                <w:rFonts w:ascii="Times New Roman" w:eastAsia="宋体" w:hAnsi="Times New Roman" w:hint="eastAsia"/>
-                <w:u w:val="single"/>
-              </w:rPr>
-              <w:t>the extent to which recent changes are natural as opposed to being the result of human activities.</w:t>
-            </w:r>
-          </w:p>
-          <w:p>
-            <w:pPr>
-              <w:pStyle w:val="a6"/>
-              <w:numPr>
-                <w:ilvl w:val="0"/>
-                <w:numId w:val="6"/>
-              </w:numPr>
-              <w:ind w:firstLineChars="0"/>
-              <w:rPr>
-                <w:rFonts w:ascii="Times New Roman" w:eastAsia="宋体" w:hAnsi="Times New Roman"/>
-              </w:rPr>
-            </w:pPr>
-            <w:r>
-              <w:rPr>
-                <w:rFonts w:ascii="Times New Roman" w:eastAsia="宋体" w:hAnsi="Times New Roman"/>
-              </w:rPr>
-              <w:t>What</w:t>
-            </w:r>
-            <w:r>
-              <w:rPr>
-                <w:rFonts w:ascii="Times New Roman" w:eastAsia="宋体" w:hAnsi="Times New Roman" w:hint="eastAsia"/>
-              </w:rPr>
-              <w:t xml:space="preserve"> we do know is that as we include longer time intervals, the</w:t>
-            </w:r>
-            <w:r>
-              <w:rPr>
-                <w:rFonts w:ascii="Times New Roman" w:eastAsia="宋体" w:hAnsi="Times New Roman" w:hint="eastAsia"/>
-              </w:rPr>
-              <w:t xml:space="preserve"> record shows increasing evidence of slow </w:t>
-            </w:r>
-            <w:r>
-              <w:rPr>
-                <w:rFonts w:ascii="Times New Roman" w:eastAsia="宋体" w:hAnsi="Times New Roman" w:hint="eastAsia"/>
-                <w:highlight w:val="yellow"/>
-              </w:rPr>
-              <w:t>swings</w:t>
-            </w:r>
-            <w:r>
-              <w:rPr>
-                <w:rFonts w:ascii="Times New Roman" w:eastAsia="宋体" w:hAnsi="Times New Roman" w:hint="eastAsia"/>
-              </w:rPr>
-              <w:t xml:space="preserve"> in climate between different regimes.</w:t>
-            </w:r>
-          </w:p>
-          <w:p>
-            <w:pPr>
-              <w:pStyle w:val="a6"/>
-              <w:numPr>
-                <w:ilvl w:val="0"/>
-                <w:numId w:val="6"/>
-              </w:numPr>
-              <w:ind w:firstLineChars="0"/>
-              <w:rPr>
-                <w:rFonts w:ascii="Times New Roman" w:eastAsia="宋体" w:hAnsi="Times New Roman"/>
-              </w:rPr>
-            </w:pPr>
-            <w:r>
-              <w:rPr>
-                <w:rFonts w:ascii="Times New Roman" w:eastAsia="宋体" w:hAnsi="Times New Roman" w:hint="eastAsia"/>
-                <w:u w:val="single"/>
-              </w:rPr>
-              <w:t>To build up a better picture of fluctuations</w:t>
-            </w:r>
-            <w:r>
-              <w:rPr>
-                <w:rFonts w:ascii="Times New Roman" w:eastAsia="宋体" w:hAnsi="Times New Roman" w:hint="eastAsia"/>
-              </w:rPr>
-              <w:t xml:space="preserve"> </w:t>
-            </w:r>
-            <w:r>
-              <w:rPr>
-                <w:rFonts w:ascii="Times New Roman" w:eastAsia="宋体" w:hAnsi="Times New Roman" w:hint="eastAsia"/>
-                <w:highlight w:val="yellow"/>
-              </w:rPr>
-              <w:t>appreciably</w:t>
-            </w:r>
-            <w:r>
-              <w:rPr>
-                <w:rFonts w:ascii="Times New Roman" w:eastAsia="宋体" w:hAnsi="Times New Roman" w:hint="eastAsia"/>
-              </w:rPr>
-              <w:t xml:space="preserve"> further back in time </w:t>
-            </w:r>
-            <w:r>
-              <w:rPr>
-                <w:rFonts w:ascii="Times New Roman" w:eastAsia="宋体" w:hAnsi="Times New Roman" w:hint="eastAsia"/>
-                <w:u w:val="single"/>
-              </w:rPr>
-              <w:t xml:space="preserve">requires us to use </w:t>
-            </w:r>
-            <w:r>
-              <w:rPr>
-                <w:rFonts w:ascii="Times New Roman" w:eastAsia="宋体" w:hAnsi="Times New Roman" w:hint="eastAsia"/>
-                <w:highlight w:val="yellow"/>
-                <w:u w:val="single"/>
-              </w:rPr>
-              <w:t>proxy</w:t>
-            </w:r>
-            <w:r>
-              <w:rPr>
-                <w:rFonts w:ascii="Times New Roman" w:eastAsia="宋体" w:hAnsi="Times New Roman" w:hint="eastAsia"/>
-                <w:u w:val="single"/>
-              </w:rPr>
-              <w:t xml:space="preserve"> records</w:t>
-            </w:r>
-            <w:r>
-              <w:rPr>
-                <w:rFonts w:ascii="Times New Roman" w:eastAsia="宋体" w:hAnsi="Times New Roman" w:hint="eastAsia"/>
-              </w:rPr>
-              <w:t>.</w:t>
-            </w:r>
-          </w:p>
-        </w:tc>
-      </w:tr>
-    </w:tbl>
-    <w:p>
-      <w:pPr>
-        <w:rPr>
-          <w:rFonts w:ascii="Times New Roman" w:eastAsia="宋体" w:hAnsi="Times New Roman"/>
-        </w:rPr>
-      </w:pPr>
-    </w:p>
-    <w:tbl>
-      <w:tblPr>
-        <w:tblStyle w:val="a5"/>
-        <w:tblW w:w="0" w:type="auto"/>
-        <w:tblLook w:val="04A0"/>
-      </w:tblPr>
-      <w:tblGrid>
-        <w:gridCol w:w="8522"/>
-      </w:tblGrid>
-      <w:tr>
-        <w:tc>
-          <w:tcPr>
-            <w:tcW w:w="8522" w:type="dxa"/>
-          </w:tcPr>
-          <w:p>
-            <w:pPr>
-              <w:rPr>
-                <w:rFonts w:ascii="Times New Roman" w:eastAsia="宋体" w:hAnsi="Times New Roman"/>
-              </w:rPr>
-            </w:pPr>
-            <w:r>
-              <w:rPr>
-                <w:rFonts w:ascii="Times New Roman" w:eastAsia="宋体" w:hAnsi="Times New Roman" w:hint="eastAsia"/>
-              </w:rPr>
-              <w:t>9.16</w:t>
-            </w:r>
-          </w:p>
-        </w:tc>
-      </w:tr>
-      <w:tr>
-        <w:tc>
-          <w:tcPr>
-            <w:tcW w:w="8522" w:type="dxa"/>
-          </w:tcPr>
-          <w:p>
-            <w:pPr>
-              <w:rPr>
-                <w:rFonts w:ascii="Times New Roman" w:eastAsia="宋体" w:hAnsi="Times New Roman"/>
-              </w:rPr>
-            </w:pPr>
-            <w:r>
-              <w:rPr>
-                <w:rFonts w:ascii="Times New Roman" w:eastAsia="宋体" w:hAnsi="Times New Roman" w:hint="eastAsia"/>
-              </w:rPr>
-              <w:t xml:space="preserve">Puget:  </w:t>
-            </w:r>
-            <w:r>
-              <w:rPr>
-                <w:rFonts w:ascii="Times New Roman" w:eastAsia="宋体" w:hAnsi="Times New Roman" w:hint="eastAsia"/>
-              </w:rPr>
-              <w:t xml:space="preserve">        </w:t>
-            </w:r>
-            <w:r>
-              <w:rPr>
-                <w:rFonts w:ascii="Times New Roman" w:eastAsia="宋体" w:hAnsi="Times New Roman" w:hint="eastAsia"/>
-              </w:rPr>
-              <w:t>Since the entry of Europeans into Puget Sound country.</w:t>
-            </w:r>
-          </w:p>
-          <w:p>
-            <w:pPr>
-              <w:rPr>
-                <w:rFonts w:ascii="Times New Roman" w:eastAsia="宋体" w:hAnsi="Times New Roman"/>
-              </w:rPr>
-            </w:pPr>
-            <w:r>
-              <w:rPr>
-                <w:rFonts w:ascii="Times New Roman" w:eastAsia="宋体" w:hAnsi="Times New Roman"/>
-              </w:rPr>
-              <w:t>B</w:t>
-            </w:r>
-            <w:r>
-              <w:rPr>
-                <w:rFonts w:ascii="Times New Roman" w:eastAsia="宋体" w:hAnsi="Times New Roman" w:hint="eastAsia"/>
-              </w:rPr>
-              <w:t>emoaned:      The early explorers and settlers told of abundant deer in the early 1800s and yet almost in the same breath bemoaned</w:t>
-            </w:r>
-            <w:r>
-              <w:rPr>
-                <w:rFonts w:ascii="Times New Roman" w:eastAsia="宋体" w:hAnsi="Times New Roman" w:hint="eastAsia"/>
-              </w:rPr>
-              <w:t>(</w:t>
-            </w:r>
-            <w:r>
-              <w:rPr>
-                <w:rFonts w:ascii="Times New Roman" w:eastAsia="宋体" w:hAnsi="Times New Roman" w:hint="eastAsia"/>
-              </w:rPr>
-              <w:t>惋惜痛哭叹息</w:t>
-            </w:r>
-            <w:r>
-              <w:rPr>
-                <w:rFonts w:ascii="Times New Roman" w:eastAsia="宋体" w:hAnsi="Times New Roman" w:hint="eastAsia"/>
-              </w:rPr>
-              <w:t>)</w:t>
-            </w:r>
-            <w:r>
-              <w:rPr>
-                <w:rFonts w:ascii="Times New Roman" w:eastAsia="宋体" w:hAnsi="Times New Roman" w:hint="eastAsia"/>
-              </w:rPr>
-              <w:t xml:space="preserve"> the lack of this succulent</w:t>
-            </w:r>
-            <w:r>
-              <w:rPr>
-                <w:rFonts w:ascii="Times New Roman" w:eastAsia="宋体" w:hAnsi="Times New Roman" w:hint="eastAsia"/>
-              </w:rPr>
-              <w:t xml:space="preserve"> (</w:t>
-            </w:r>
-            <w:r>
-              <w:rPr>
-                <w:rFonts w:ascii="Times New Roman" w:eastAsia="宋体" w:hAnsi="Times New Roman" w:hint="eastAsia"/>
-              </w:rPr>
-              <w:t>肉质鲜美的</w:t>
-            </w:r>
-            <w:r>
-              <w:rPr>
-                <w:rFonts w:ascii="Times New Roman" w:eastAsia="宋体" w:hAnsi="Times New Roman" w:hint="eastAsia"/>
-              </w:rPr>
-              <w:t>)</w:t>
-            </w:r>
-            <w:r>
-              <w:rPr>
-                <w:rFonts w:ascii="Times New Roman" w:eastAsia="宋体" w:hAnsi="Times New Roman" w:hint="eastAsia"/>
-              </w:rPr>
-              <w:t xml:space="preserve"> game animal</w:t>
-            </w:r>
-            <w:r>
-              <w:rPr>
-                <w:rFonts w:ascii="Times New Roman" w:eastAsia="宋体" w:hAnsi="Times New Roman" w:hint="eastAsia"/>
-              </w:rPr>
-              <w:t>(</w:t>
-            </w:r>
-            <w:r>
-              <w:rPr>
-                <w:rFonts w:ascii="Times New Roman" w:eastAsia="宋体" w:hAnsi="Times New Roman" w:hint="eastAsia"/>
-              </w:rPr>
-              <w:t>狩猎动物</w:t>
-            </w:r>
-            <w:r>
-              <w:rPr>
-                <w:rFonts w:ascii="Times New Roman" w:eastAsia="宋体" w:hAnsi="Times New Roman" w:hint="eastAsia"/>
-              </w:rPr>
-              <w:t>)</w:t>
-            </w:r>
-            <w:r>
-              <w:rPr>
-                <w:rFonts w:ascii="Times New Roman" w:eastAsia="宋体" w:hAnsi="Times New Roman" w:hint="eastAsia"/>
-              </w:rPr>
-              <w:t>.</w:t>
-            </w:r>
-            <w:r>
-              <w:rPr>
-                <w:rFonts w:ascii="Times New Roman" w:eastAsia="宋体" w:hAnsi="Times New Roman" w:hint="eastAsia"/>
-              </w:rPr>
-              <w:t xml:space="preserve"> </w:t>
-            </w:r>
-          </w:p>
-        </w:tc>
-      </w:tr>
-      <w:tr>
-        <w:tc>
-          <w:tcPr>
-            <w:tcW w:w="8522" w:type="dxa"/>
-          </w:tcPr>
-          <w:p>
-            <w:pPr>
-              <w:pStyle w:val="a6"/>
-              <w:numPr>
-                <w:ilvl w:val="0"/>
-                <w:numId w:val="8"/>
-              </w:numPr>
-              <w:ind w:firstLineChars="0"/>
-              <w:rPr>
-                <w:rFonts w:ascii="Times New Roman" w:eastAsia="宋体" w:hAnsi="Times New Roman"/>
-              </w:rPr>
-            </w:pPr>
-            <w:r>
-              <w:rPr>
-                <w:rFonts w:ascii="Times New Roman" w:eastAsia="宋体" w:hAnsi="Times New Roman" w:hint="eastAsia"/>
-              </w:rPr>
-              <w:t>Because the very act of repeating something can render that thing melodious</w:t>
-            </w:r>
-            <w:r>
-              <w:rPr>
-                <w:rFonts w:ascii="Times New Roman" w:eastAsia="宋体" w:hAnsi="Times New Roman"/>
-              </w:rPr>
-              <w:t>—</w:t>
-            </w:r>
-            <w:r>
-              <w:rPr>
-                <w:rFonts w:ascii="Times New Roman" w:eastAsia="宋体" w:hAnsi="Times New Roman" w:hint="eastAsia"/>
-              </w:rPr>
-              <w:t xml:space="preserve">even the sound of a shovel being dragged across the pavement. </w:t>
-            </w:r>
-            <w:r>
-              <w:rPr>
-                <w:rFonts w:ascii="Times New Roman" w:eastAsia="宋体" w:hAnsi="Times New Roman" w:hint="eastAsia"/>
-              </w:rPr>
-              <w:t>（是由于生词原因，读不懂）</w:t>
-            </w:r>
-          </w:p>
-          <w:p>
-            <w:pPr>
-              <w:pStyle w:val="a6"/>
-              <w:numPr>
-                <w:ilvl w:val="0"/>
-                <w:numId w:val="8"/>
-              </w:numPr>
-              <w:ind w:firstLineChars="0"/>
-              <w:rPr>
-                <w:rFonts w:ascii="Times New Roman" w:eastAsia="宋体" w:hAnsi="Times New Roman"/>
-              </w:rPr>
-            </w:pPr>
-            <w:r>
-              <w:rPr>
-                <w:rFonts w:ascii="Times New Roman" w:eastAsia="宋体" w:hAnsi="Times New Roman" w:hint="eastAsia"/>
-              </w:rPr>
-              <w:t xml:space="preserve">The sounds as they appear to you are not only different from those </w:t>
-            </w:r>
-            <w:proofErr w:type="gramStart"/>
-            <w:r>
-              <w:rPr>
-                <w:rFonts w:ascii="Times New Roman" w:eastAsia="宋体" w:hAnsi="Times New Roman" w:hint="eastAsia"/>
-              </w:rPr>
-              <w:t>that are</w:t>
-            </w:r>
-            <w:proofErr w:type="gramEnd"/>
-            <w:r>
-              <w:rPr>
-                <w:rFonts w:ascii="Times New Roman" w:eastAsia="宋体" w:hAnsi="Times New Roman" w:hint="eastAsia"/>
-              </w:rPr>
-              <w:t xml:space="preserve"> really present, but they sometimes behave </w:t>
-            </w:r>
-            <w:r>
-              <w:rPr>
-                <w:rFonts w:ascii="Times New Roman" w:eastAsia="宋体" w:hAnsi="Times New Roman" w:hint="eastAsia"/>
-                <w:u w:val="single"/>
-              </w:rPr>
-              <w:t>so strangely as to seem quite impossible</w:t>
-            </w:r>
-            <w:r>
-              <w:rPr>
-                <w:rFonts w:ascii="Times New Roman" w:eastAsia="宋体" w:hAnsi="Times New Roman" w:hint="eastAsia"/>
-              </w:rPr>
-              <w:t xml:space="preserve">. (so as to </w:t>
-            </w:r>
-            <w:r>
-              <w:rPr>
-                <w:rFonts w:ascii="Times New Roman" w:eastAsia="宋体" w:hAnsi="Times New Roman" w:hint="eastAsia"/>
-              </w:rPr>
-              <w:t>如此，以至于</w:t>
-            </w:r>
-            <w:r>
-              <w:rPr>
-                <w:rFonts w:ascii="Times New Roman" w:eastAsia="宋体" w:hAnsi="Times New Roman" w:hint="eastAsia"/>
-              </w:rPr>
-              <w:t xml:space="preserve">) </w:t>
-            </w:r>
-            <w:r>
-              <w:rPr>
-                <w:rFonts w:ascii="Times New Roman" w:eastAsia="宋体" w:hAnsi="Times New Roman" w:hint="eastAsia"/>
-              </w:rPr>
-              <w:t>因为它从句的使用，所以听力的时候结构很难把握</w:t>
-            </w:r>
-            <w:r>
-              <w:rPr>
-                <w:rFonts w:ascii="Times New Roman" w:eastAsia="宋体" w:hAnsi="Times New Roman" w:hint="eastAsia"/>
-              </w:rPr>
-              <w:t>。</w:t>
-            </w:r>
-          </w:p>
-          <w:p>
-            <w:pPr>
-              <w:pStyle w:val="a6"/>
-              <w:numPr>
-                <w:ilvl w:val="0"/>
-                <w:numId w:val="8"/>
-              </w:numPr>
-              <w:ind w:firstLineChars="0"/>
-              <w:rPr>
-                <w:rFonts w:ascii="Times New Roman" w:eastAsia="宋体" w:hAnsi="Times New Roman"/>
-              </w:rPr>
-            </w:pPr>
-            <w:r>
-              <w:rPr>
-                <w:rFonts w:ascii="Times New Roman" w:eastAsia="宋体" w:hAnsi="Times New Roman" w:hint="eastAsia"/>
-              </w:rPr>
-              <w:t xml:space="preserve">These perceptual transformations are powerful </w:t>
-            </w:r>
-            <w:r>
-              <w:rPr>
-                <w:rFonts w:ascii="Times New Roman" w:eastAsia="宋体" w:hAnsi="Times New Roman" w:hint="eastAsia"/>
-              </w:rPr>
-              <w:t>//</w:t>
-            </w:r>
-            <w:r>
-              <w:rPr>
-                <w:rFonts w:ascii="Times New Roman" w:eastAsia="宋体" w:hAnsi="Times New Roman" w:hint="eastAsia"/>
-              </w:rPr>
-              <w:t>because nothing changes in the acoustic signal itself.</w:t>
-            </w:r>
-            <w:r>
-              <w:rPr>
-                <w:rFonts w:ascii="Times New Roman" w:eastAsia="宋体" w:hAnsi="Times New Roman" w:hint="eastAsia"/>
-              </w:rPr>
-              <w:t>(</w:t>
-            </w:r>
-            <w:r>
-              <w:rPr>
-                <w:rFonts w:ascii="Times New Roman" w:eastAsia="宋体" w:hAnsi="Times New Roman" w:hint="eastAsia"/>
-              </w:rPr>
-              <w:t>单词反应不过来</w:t>
-            </w:r>
-            <w:r>
-              <w:rPr>
-                <w:rFonts w:ascii="Times New Roman" w:eastAsia="宋体" w:hAnsi="Times New Roman" w:hint="eastAsia"/>
-              </w:rPr>
-              <w:t>)</w:t>
-            </w:r>
-          </w:p>
-          <w:p>
-            <w:pPr>
-              <w:pStyle w:val="a6"/>
-              <w:numPr>
-                <w:ilvl w:val="0"/>
-                <w:numId w:val="8"/>
-              </w:numPr>
-              <w:ind w:firstLineChars="0"/>
-              <w:rPr>
-                <w:rFonts w:ascii="Times New Roman" w:eastAsia="宋体" w:hAnsi="Times New Roman"/>
-              </w:rPr>
-            </w:pPr>
-            <w:r>
-              <w:rPr>
-                <w:rFonts w:ascii="Times New Roman" w:eastAsia="宋体" w:hAnsi="Times New Roman"/>
-              </w:rPr>
-              <w:t>W</w:t>
-            </w:r>
-            <w:r>
-              <w:rPr>
-                <w:rFonts w:ascii="Times New Roman" w:eastAsia="宋体" w:hAnsi="Times New Roman" w:hint="eastAsia"/>
-              </w:rPr>
-              <w:t>e bring in the day</w:t>
-            </w:r>
-            <w:r>
-              <w:rPr>
-                <w:rFonts w:ascii="Times New Roman" w:eastAsia="宋体" w:hAnsi="Times New Roman"/>
-              </w:rPr>
-              <w:t>’</w:t>
-            </w:r>
-            <w:r>
-              <w:rPr>
-                <w:rFonts w:ascii="Times New Roman" w:eastAsia="宋体" w:hAnsi="Times New Roman" w:hint="eastAsia"/>
-              </w:rPr>
-              <w:t>s catch to</w:t>
-            </w:r>
-            <w:r>
-              <w:rPr>
-                <w:rFonts w:ascii="Times New Roman" w:eastAsia="宋体" w:hAnsi="Times New Roman" w:hint="eastAsia"/>
-                <w:u w:val="single"/>
-              </w:rPr>
-              <w:t xml:space="preserve"> a floating processor boat</w:t>
-            </w:r>
-            <w:r>
-              <w:rPr>
-                <w:rFonts w:ascii="Times New Roman" w:eastAsia="宋体" w:hAnsi="Times New Roman" w:hint="eastAsia"/>
-              </w:rPr>
-              <w:t xml:space="preserve"> where the fish got cleaned, packaged and frozen right at sea.</w:t>
-            </w:r>
-            <w:r>
-              <w:rPr>
-                <w:rFonts w:ascii="Times New Roman" w:eastAsia="宋体" w:hAnsi="Times New Roman" w:hint="eastAsia"/>
-              </w:rPr>
-              <w:t xml:space="preserve"> (</w:t>
-            </w:r>
-            <w:r>
-              <w:rPr>
-                <w:rFonts w:ascii="Times New Roman" w:eastAsia="宋体" w:hAnsi="Times New Roman" w:hint="eastAsia"/>
-              </w:rPr>
-              <w:t>句子结构不熟悉</w:t>
-            </w:r>
-            <w:r>
-              <w:rPr>
-                <w:rFonts w:ascii="Times New Roman" w:eastAsia="宋体" w:hAnsi="Times New Roman" w:hint="eastAsia"/>
-              </w:rPr>
-              <w:t>)</w:t>
-            </w:r>
-          </w:p>
-          <w:p>
-            <w:pPr>
-              <w:pStyle w:val="a6"/>
-              <w:numPr>
-                <w:ilvl w:val="0"/>
-                <w:numId w:val="8"/>
-              </w:numPr>
-              <w:ind w:firstLineChars="0"/>
-              <w:rPr>
-                <w:rFonts w:ascii="Times New Roman" w:eastAsia="宋体" w:hAnsi="Times New Roman"/>
-              </w:rPr>
-            </w:pPr>
-            <w:r>
-              <w:rPr>
-                <w:rFonts w:ascii="Times New Roman" w:eastAsia="宋体" w:hAnsi="Times New Roman" w:hint="eastAsia"/>
-              </w:rPr>
-              <w:t xml:space="preserve">The early explorers and settlers told of abundant deer </w:t>
-            </w:r>
-            <w:r>
-              <w:rPr>
-                <w:rFonts w:ascii="Times New Roman" w:eastAsia="宋体" w:hAnsi="Times New Roman" w:hint="eastAsia"/>
-                <w:u w:val="single"/>
-              </w:rPr>
-              <w:t>in the early 1800s</w:t>
-            </w:r>
-            <w:r>
-              <w:rPr>
-                <w:rFonts w:ascii="Times New Roman" w:eastAsia="宋体" w:hAnsi="Times New Roman" w:hint="eastAsia"/>
-              </w:rPr>
-              <w:t xml:space="preserve"> and yet almost in the same breath bemoaned the lack of this succulent game animal.</w:t>
-            </w:r>
-            <w:r>
-              <w:rPr>
-                <w:rFonts w:ascii="Times New Roman" w:eastAsia="宋体" w:hAnsi="Times New Roman" w:hint="eastAsia"/>
-              </w:rPr>
-              <w:t xml:space="preserve"> (</w:t>
-            </w:r>
-            <w:r>
-              <w:rPr>
-                <w:rFonts w:ascii="Times New Roman" w:eastAsia="宋体" w:hAnsi="Times New Roman" w:hint="eastAsia"/>
-              </w:rPr>
-              <w:t>对</w:t>
-            </w:r>
-            <w:r>
-              <w:rPr>
-                <w:rFonts w:ascii="Times New Roman" w:eastAsia="宋体" w:hAnsi="Times New Roman" w:hint="eastAsia"/>
-              </w:rPr>
-              <w:t>of</w:t>
-            </w:r>
-            <w:r>
-              <w:rPr>
-                <w:rFonts w:ascii="Times New Roman" w:eastAsia="宋体" w:hAnsi="Times New Roman" w:hint="eastAsia"/>
-              </w:rPr>
-              <w:t>介词不熟悉，句子结构不清楚</w:t>
-            </w:r>
-            <w:r>
-              <w:rPr>
-                <w:rFonts w:ascii="Times New Roman" w:eastAsia="宋体" w:hAnsi="Times New Roman" w:hint="eastAsia"/>
-              </w:rPr>
-              <w:t>)</w:t>
-            </w:r>
-          </w:p>
-          <w:p>
-            <w:pPr>
-              <w:pStyle w:val="a6"/>
-              <w:numPr>
-                <w:ilvl w:val="0"/>
-                <w:numId w:val="8"/>
-              </w:numPr>
-              <w:ind w:firstLineChars="0"/>
-              <w:rPr>
-                <w:rFonts w:ascii="Times New Roman" w:eastAsia="宋体" w:hAnsi="Times New Roman"/>
-              </w:rPr>
-            </w:pPr>
-            <w:r>
-              <w:rPr>
-                <w:rFonts w:ascii="Times New Roman" w:eastAsia="宋体" w:hAnsi="Times New Roman" w:hint="eastAsia"/>
-              </w:rPr>
-              <w:t xml:space="preserve">Reduction in numbers of game should have </w:t>
-            </w:r>
-            <w:r>
-              <w:rPr>
-                <w:rFonts w:ascii="Times New Roman" w:eastAsia="宋体" w:hAnsi="Times New Roman" w:hint="eastAsia"/>
-                <w:highlight w:val="yellow"/>
-              </w:rPr>
-              <w:t>boded ill</w:t>
-            </w:r>
-            <w:r>
-              <w:rPr>
-                <w:rFonts w:ascii="Times New Roman" w:eastAsia="宋体" w:hAnsi="Times New Roman" w:hint="eastAsia"/>
-              </w:rPr>
-              <w:t xml:space="preserve"> for their survival in later times.</w:t>
-            </w:r>
-            <w:r>
-              <w:rPr>
-                <w:rFonts w:ascii="Times New Roman" w:eastAsia="宋体" w:hAnsi="Times New Roman" w:hint="eastAsia"/>
-              </w:rPr>
-              <w:t xml:space="preserve"> (</w:t>
-            </w:r>
-            <w:r>
-              <w:rPr>
-                <w:rFonts w:ascii="Times New Roman" w:eastAsia="宋体" w:hAnsi="Times New Roman" w:hint="eastAsia"/>
-              </w:rPr>
-              <w:t>两个单词不认识，导致句子不认识</w:t>
-            </w:r>
-            <w:r>
-              <w:rPr>
-                <w:rFonts w:ascii="Times New Roman" w:eastAsia="宋体" w:hAnsi="Times New Roman" w:hint="eastAsia"/>
-              </w:rPr>
-              <w:t>)</w:t>
-            </w:r>
-          </w:p>
-          <w:p>
-            <w:pPr>
-              <w:pStyle w:val="a6"/>
-              <w:numPr>
-                <w:ilvl w:val="0"/>
-                <w:numId w:val="8"/>
-              </w:numPr>
-              <w:ind w:firstLineChars="0"/>
-              <w:rPr>
-                <w:rFonts w:ascii="Times New Roman" w:eastAsia="宋体" w:hAnsi="Times New Roman"/>
-              </w:rPr>
-            </w:pPr>
-            <w:r>
-              <w:rPr>
-                <w:rFonts w:ascii="Times New Roman" w:eastAsia="宋体" w:hAnsi="Times New Roman" w:hint="eastAsia"/>
-              </w:rPr>
-              <w:t xml:space="preserve">A worsening of the plight of deer was to be expected as settlers encroached on the land, logging, burning, and clearing, eventually replacing a wilderness landscape with roads, cities, towns, and factories. </w:t>
-            </w:r>
-          </w:p>
-        </w:tc>
-      </w:tr>
-    </w:tbl>
-    <w:p>
-      <w:pPr>
-        <w:rPr>
-          <w:rFonts w:ascii="Times New Roman" w:eastAsia="宋体" w:hAnsi="Times New Roman"/>
-        </w:rPr>
-      </w:pPr>
-    </w:p>
-    <w:p>
-      <w:pPr>
-        <w:rPr>
-          <w:rFonts w:ascii="Times New Roman" w:eastAsia="宋体" w:hAnsi="Times New Roman"/>
-        </w:rPr>
-      </w:pPr>
-    </w:p>
-    <w:tbl>
-      <w:tblPr>
-        <w:tblStyle w:val="a5"/>
-        <w:tblW w:w="0" w:type="auto"/>
-        <w:tblLook w:val="04A0"/>
-      </w:tblPr>
-      <w:tblGrid>
-        <w:gridCol w:w="8522"/>
-      </w:tblGrid>
-      <w:tr>
-        <w:tc>
-          <w:tcPr>
-            <w:tcW w:w="8522" w:type="dxa"/>
-          </w:tcPr>
-          <w:p>
-            <w:pPr>
-              <w:rPr>
-                <w:rFonts w:ascii="Times New Roman" w:eastAsia="宋体" w:hAnsi="Times New Roman"/>
-              </w:rPr>
-            </w:pPr>
-            <w:r>
-              <w:rPr>
-                <w:rFonts w:ascii="Times New Roman" w:eastAsia="宋体" w:hAnsi="Times New Roman"/>
-              </w:rPr>
-              <w:t>9.18</w:t>
-            </w:r>
-          </w:p>
-        </w:tc>
-      </w:tr>
-      <w:tr>
-        <w:tc>
-          <w:tcPr>
-            <w:tcW w:w="8522" w:type="dxa"/>
-          </w:tcPr>
-          <w:p>
-            <w:pPr>
-              <w:rPr>
-                <w:rFonts w:ascii="Times New Roman" w:eastAsia="宋体" w:hAnsi="Times New Roman"/>
-              </w:rPr>
-            </w:pPr>
-          </w:p>
-        </w:tc>
-      </w:tr>
-      <w:tr>
-        <w:tc>
-          <w:tcPr>
-            <w:tcW w:w="8522" w:type="dxa"/>
-          </w:tcPr>
-          <w:p>
-            <w:pPr>
-              <w:pStyle w:val="a6"/>
-              <w:numPr>
-                <w:ilvl w:val="0"/>
-                <w:numId w:val="10"/>
-              </w:numPr>
-              <w:ind w:firstLineChars="0"/>
-              <w:rPr>
-                <w:rFonts w:ascii="Times New Roman" w:eastAsia="宋体" w:hAnsi="Times New Roman"/>
-              </w:rPr>
-            </w:pPr>
-            <w:r>
-              <w:rPr>
-                <w:rFonts w:ascii="Times New Roman" w:eastAsia="宋体" w:hAnsi="Times New Roman" w:hint="eastAsia"/>
-              </w:rPr>
-              <w:t xml:space="preserve">Biologists once thought that secretion of </w:t>
-            </w:r>
-            <w:proofErr w:type="spellStart"/>
-            <w:r>
-              <w:rPr>
-                <w:rFonts w:ascii="Times New Roman" w:eastAsia="宋体" w:hAnsi="Times New Roman" w:hint="eastAsia"/>
-              </w:rPr>
-              <w:t>extrafloral</w:t>
-            </w:r>
-            <w:proofErr w:type="spellEnd"/>
-            <w:r>
-              <w:rPr>
-                <w:rFonts w:ascii="Times New Roman" w:eastAsia="宋体" w:hAnsi="Times New Roman" w:hint="eastAsia"/>
-              </w:rPr>
-              <w:t>(</w:t>
-            </w:r>
-            <w:r>
-              <w:rPr>
-                <w:rFonts w:ascii="Times New Roman" w:eastAsia="宋体" w:hAnsi="Times New Roman" w:hint="eastAsia"/>
-              </w:rPr>
-              <w:t>花外的</w:t>
-            </w:r>
-            <w:r>
-              <w:rPr>
-                <w:rFonts w:ascii="Times New Roman" w:eastAsia="宋体" w:hAnsi="Times New Roman" w:hint="eastAsia"/>
-              </w:rPr>
-              <w:t>)</w:t>
-            </w:r>
-            <w:r>
-              <w:rPr>
-                <w:rFonts w:ascii="Times New Roman" w:eastAsia="宋体" w:hAnsi="Times New Roman" w:hint="eastAsia"/>
-              </w:rPr>
-              <w:t xml:space="preserve"> nectar has some purely internal physiological function, and that ants provide no benefit whatsoever to the plants that secrete it.</w:t>
-            </w:r>
-          </w:p>
-        </w:tc>
-      </w:tr>
-    </w:tbl>
-    <w:p>
-      <w:pPr>
-        <w:rPr>
-          <w:rFonts w:ascii="Times New Roman" w:eastAsia="宋体" w:hAnsi="Times New Roman" w:hint="eastAsia"/>
-        </w:rPr>
-      </w:pPr>
-    </w:p>
-    <w:tbl>
-      <w:tblPr>
-        <w:tblStyle w:val="a5"/>
-        <w:tblW w:w="0" w:type="auto"/>
-        <w:tblLook w:val="04A0"/>
-      </w:tblPr>
-      <w:tblGrid>
-        <w:gridCol w:w="8522"/>
-      </w:tblGrid>
-      <w:tr>
-        <w:tc>
-          <w:tcPr>
-            <w:tcW w:w="8522" w:type="dxa"/>
-          </w:tcPr>
-          <w:p>
-            <w:pPr>
-              <w:rPr>
-                <w:rFonts w:ascii="Times New Roman" w:eastAsia="宋体" w:hAnsi="Times New Roman"/>
-              </w:rPr>
-            </w:pPr>
-            <w:r>
-              <w:rPr>
-                <w:rFonts w:ascii="Times New Roman" w:eastAsia="宋体" w:hAnsi="Times New Roman"/>
-              </w:rPr>
-              <w:t>9.20</w:t>
-            </w:r>
-          </w:p>
-        </w:tc>
-      </w:tr>
-      <w:tr>
-        <w:tc>
-          <w:tcPr>
-            <w:tcW w:w="8522" w:type="dxa"/>
-          </w:tcPr>
-          <w:p>
-            <w:pPr>
-              <w:rPr>
-                <w:rFonts w:ascii="Times New Roman" w:eastAsia="宋体" w:hAnsi="Times New Roman"/>
-              </w:rPr>
-            </w:pPr>
-          </w:p>
-        </w:tc>
-      </w:tr>
-      <w:tr>
-        <w:tc>
-          <w:tcPr>
-            <w:tcW w:w="8522" w:type="dxa"/>
-          </w:tcPr>
-          <w:p>
-            <w:pPr>
-              <w:pStyle w:val="a6"/>
-              <w:numPr>
-                <w:ilvl w:val="0"/>
-                <w:numId w:val="11"/>
-              </w:numPr>
-              <w:ind w:firstLineChars="0"/>
-              <w:rPr>
-                <w:rFonts w:ascii="Times New Roman" w:eastAsia="宋体" w:hAnsi="Times New Roman"/>
-              </w:rPr>
-            </w:pPr>
-            <w:r>
-              <w:rPr>
-                <w:rFonts w:ascii="Times New Roman" w:eastAsia="宋体" w:hAnsi="Times New Roman" w:hint="eastAsia"/>
-              </w:rPr>
-              <w:t xml:space="preserve">These characteristics make </w:t>
-            </w:r>
-            <w:proofErr w:type="spellStart"/>
-            <w:r>
-              <w:rPr>
-                <w:rFonts w:ascii="Times New Roman" w:eastAsia="宋体" w:hAnsi="Times New Roman" w:hint="eastAsia"/>
-              </w:rPr>
-              <w:t>Spartina</w:t>
-            </w:r>
-            <w:proofErr w:type="spellEnd"/>
-            <w:r>
-              <w:rPr>
-                <w:rFonts w:ascii="Times New Roman" w:eastAsia="宋体" w:hAnsi="Times New Roman" w:hint="eastAsia"/>
-              </w:rPr>
-              <w:t xml:space="preserve"> a valuable component of the estuaries where it occurs naturally.</w:t>
-            </w:r>
           </w:p>
         </w:tc>
       </w:tr>
@@ -6146,6 +8649,181 @@
 <file path=word/numbering.xml><?xml version="1.0" encoding="utf-8"?>
 <w:numbering xmlns:ve="http://schemas.openxmlformats.org/markup-compatibility/2006" xmlns:o="urn:schemas-microsoft-com:office:office" xmlns:r="http://schemas.openxmlformats.org/officeDocument/2006/relationships" xmlns:m="http://schemas.openxmlformats.org/officeDocument/2006/math" xmlns:v="urn:schemas-microsoft-com:vml" xmlns:wp="http://schemas.openxmlformats.org/drawingml/2006/wordprocessingDrawing" xmlns:w10="urn:schemas-microsoft-com:office:word" xmlns:w="http://schemas.openxmlformats.org/wordprocessingml/2006/main" xmlns:wne="http://schemas.microsoft.com/office/word/2006/wordml">
   <w:abstractNum w:abstractNumId="0">
+    <w:nsid w:val="00381901"/>
+    <w:multiLevelType w:val="hybridMultilevel"/>
+    <w:tmpl w:val="3094F5D2"/>
+    <w:lvl w:ilvl="0" w:tplc="4CFA9BC4">
+      <w:start w:val="1"/>
+      <w:numFmt w:val="decimal"/>
+      <w:lvlText w:val="%1."/>
+      <w:lvlJc w:val="left"/>
+      <w:pPr>
+        <w:ind w:left="360" w:hanging="360"/>
+      </w:pPr>
+      <w:rPr>
+        <w:rFonts w:hint="default"/>
+      </w:rPr>
+    </w:lvl>
+    <w:lvl w:ilvl="1" w:tplc="04090019" w:tentative="1">
+      <w:start w:val="1"/>
+      <w:numFmt w:val="lowerLetter"/>
+      <w:lvlText w:val="%2)"/>
+      <w:lvlJc w:val="left"/>
+      <w:pPr>
+        <w:ind w:left="840" w:hanging="420"/>
+      </w:pPr>
+    </w:lvl>
+    <w:lvl w:ilvl="2" w:tplc="0409001B" w:tentative="1">
+      <w:start w:val="1"/>
+      <w:numFmt w:val="lowerRoman"/>
+      <w:lvlText w:val="%3."/>
+      <w:lvlJc w:val="right"/>
+      <w:pPr>
+        <w:ind w:left="1260" w:hanging="420"/>
+      </w:pPr>
+    </w:lvl>
+    <w:lvl w:ilvl="3" w:tplc="0409000F" w:tentative="1">
+      <w:start w:val="1"/>
+      <w:numFmt w:val="decimal"/>
+      <w:lvlText w:val="%4."/>
+      <w:lvlJc w:val="left"/>
+      <w:pPr>
+        <w:ind w:left="1680" w:hanging="420"/>
+      </w:pPr>
+    </w:lvl>
+    <w:lvl w:ilvl="4" w:tplc="04090019" w:tentative="1">
+      <w:start w:val="1"/>
+      <w:numFmt w:val="lowerLetter"/>
+      <w:lvlText w:val="%5)"/>
+      <w:lvlJc w:val="left"/>
+      <w:pPr>
+        <w:ind w:left="2100" w:hanging="420"/>
+      </w:pPr>
+    </w:lvl>
+    <w:lvl w:ilvl="5" w:tplc="0409001B" w:tentative="1">
+      <w:start w:val="1"/>
+      <w:numFmt w:val="lowerRoman"/>
+      <w:lvlText w:val="%6."/>
+      <w:lvlJc w:val="right"/>
+      <w:pPr>
+        <w:ind w:left="2520" w:hanging="420"/>
+      </w:pPr>
+    </w:lvl>
+    <w:lvl w:ilvl="6" w:tplc="0409000F" w:tentative="1">
+      <w:start w:val="1"/>
+      <w:numFmt w:val="decimal"/>
+      <w:lvlText w:val="%7."/>
+      <w:lvlJc w:val="left"/>
+      <w:pPr>
+        <w:ind w:left="2940" w:hanging="420"/>
+      </w:pPr>
+    </w:lvl>
+    <w:lvl w:ilvl="7" w:tplc="04090019" w:tentative="1">
+      <w:start w:val="1"/>
+      <w:numFmt w:val="lowerLetter"/>
+      <w:lvlText w:val="%8)"/>
+      <w:lvlJc w:val="left"/>
+      <w:pPr>
+        <w:ind w:left="3360" w:hanging="420"/>
+      </w:pPr>
+    </w:lvl>
+    <w:lvl w:ilvl="8" w:tplc="0409001B" w:tentative="1">
+      <w:start w:val="1"/>
+      <w:numFmt w:val="lowerRoman"/>
+      <w:lvlText w:val="%9."/>
+      <w:lvlJc w:val="right"/>
+      <w:pPr>
+        <w:ind w:left="3780" w:hanging="420"/>
+      </w:pPr>
+    </w:lvl>
+  </w:abstractNum>
+  <w:abstractNum w:abstractNumId="1">
+    <w:nsid w:val="05780C19"/>
+    <w:multiLevelType w:val="hybridMultilevel"/>
+    <w:tmpl w:val="A074012A"/>
+    <w:lvl w:ilvl="0" w:tplc="0409000F">
+      <w:start w:val="1"/>
+      <w:numFmt w:val="decimal"/>
+      <w:lvlText w:val="%1."/>
+      <w:lvlJc w:val="left"/>
+      <w:pPr>
+        <w:ind w:left="420" w:hanging="420"/>
+      </w:pPr>
+    </w:lvl>
+    <w:lvl w:ilvl="1" w:tplc="04090019">
+      <w:start w:val="1"/>
+      <w:numFmt w:val="lowerLetter"/>
+      <w:lvlText w:val="%2)"/>
+      <w:lvlJc w:val="left"/>
+      <w:pPr>
+        <w:ind w:left="840" w:hanging="420"/>
+      </w:pPr>
+    </w:lvl>
+    <w:lvl w:ilvl="2" w:tplc="0409001B" w:tentative="1">
+      <w:start w:val="1"/>
+      <w:numFmt w:val="lowerRoman"/>
+      <w:lvlText w:val="%3."/>
+      <w:lvlJc w:val="right"/>
+      <w:pPr>
+        <w:ind w:left="1260" w:hanging="420"/>
+      </w:pPr>
+    </w:lvl>
+    <w:lvl w:ilvl="3" w:tplc="0409000F" w:tentative="1">
+      <w:start w:val="1"/>
+      <w:numFmt w:val="decimal"/>
+      <w:lvlText w:val="%4."/>
+      <w:lvlJc w:val="left"/>
+      <w:pPr>
+        <w:ind w:left="1680" w:hanging="420"/>
+      </w:pPr>
+    </w:lvl>
+    <w:lvl w:ilvl="4" w:tplc="04090019" w:tentative="1">
+      <w:start w:val="1"/>
+      <w:numFmt w:val="lowerLetter"/>
+      <w:lvlText w:val="%5)"/>
+      <w:lvlJc w:val="left"/>
+      <w:pPr>
+        <w:ind w:left="2100" w:hanging="420"/>
+      </w:pPr>
+    </w:lvl>
+    <w:lvl w:ilvl="5" w:tplc="0409001B" w:tentative="1">
+      <w:start w:val="1"/>
+      <w:numFmt w:val="lowerRoman"/>
+      <w:lvlText w:val="%6."/>
+      <w:lvlJc w:val="right"/>
+      <w:pPr>
+        <w:ind w:left="2520" w:hanging="420"/>
+      </w:pPr>
+    </w:lvl>
+    <w:lvl w:ilvl="6" w:tplc="0409000F" w:tentative="1">
+      <w:start w:val="1"/>
+      <w:numFmt w:val="decimal"/>
+      <w:lvlText w:val="%7."/>
+      <w:lvlJc w:val="left"/>
+      <w:pPr>
+        <w:ind w:left="2940" w:hanging="420"/>
+      </w:pPr>
+    </w:lvl>
+    <w:lvl w:ilvl="7" w:tplc="04090019" w:tentative="1">
+      <w:start w:val="1"/>
+      <w:numFmt w:val="lowerLetter"/>
+      <w:lvlText w:val="%8)"/>
+      <w:lvlJc w:val="left"/>
+      <w:pPr>
+        <w:ind w:left="3360" w:hanging="420"/>
+      </w:pPr>
+    </w:lvl>
+    <w:lvl w:ilvl="8" w:tplc="0409001B" w:tentative="1">
+      <w:start w:val="1"/>
+      <w:numFmt w:val="lowerRoman"/>
+      <w:lvlText w:val="%9."/>
+      <w:lvlJc w:val="right"/>
+      <w:pPr>
+        <w:ind w:left="3780" w:hanging="420"/>
+      </w:pPr>
+    </w:lvl>
+  </w:abstractNum>
+  <w:abstractNum w:abstractNumId="2">
     <w:nsid w:val="08612D25"/>
     <w:multiLevelType w:val="hybridMultilevel"/>
     <w:tmpl w:val="3738A6A2"/>
@@ -6234,7 +8912,440 @@
       </w:pPr>
     </w:lvl>
   </w:abstractNum>
-  <w:abstractNum w:abstractNumId="1">
+  <w:abstractNum w:abstractNumId="3">
+    <w:nsid w:val="0AFA411F"/>
+    <w:multiLevelType w:val="hybridMultilevel"/>
+    <w:tmpl w:val="F84C3ACA"/>
+    <w:lvl w:ilvl="0" w:tplc="D50A9B08">
+      <w:start w:val="1"/>
+      <w:numFmt w:val="decimal"/>
+      <w:lvlText w:val="%1."/>
+      <w:lvlJc w:val="left"/>
+      <w:pPr>
+        <w:ind w:left="360" w:hanging="360"/>
+      </w:pPr>
+      <w:rPr>
+        <w:rFonts w:hint="default"/>
+      </w:rPr>
+    </w:lvl>
+    <w:lvl w:ilvl="1" w:tplc="04090019" w:tentative="1">
+      <w:start w:val="1"/>
+      <w:numFmt w:val="lowerLetter"/>
+      <w:lvlText w:val="%2)"/>
+      <w:lvlJc w:val="left"/>
+      <w:pPr>
+        <w:ind w:left="840" w:hanging="420"/>
+      </w:pPr>
+    </w:lvl>
+    <w:lvl w:ilvl="2" w:tplc="0409001B" w:tentative="1">
+      <w:start w:val="1"/>
+      <w:numFmt w:val="lowerRoman"/>
+      <w:lvlText w:val="%3."/>
+      <w:lvlJc w:val="right"/>
+      <w:pPr>
+        <w:ind w:left="1260" w:hanging="420"/>
+      </w:pPr>
+    </w:lvl>
+    <w:lvl w:ilvl="3" w:tplc="0409000F" w:tentative="1">
+      <w:start w:val="1"/>
+      <w:numFmt w:val="decimal"/>
+      <w:lvlText w:val="%4."/>
+      <w:lvlJc w:val="left"/>
+      <w:pPr>
+        <w:ind w:left="1680" w:hanging="420"/>
+      </w:pPr>
+    </w:lvl>
+    <w:lvl w:ilvl="4" w:tplc="04090019" w:tentative="1">
+      <w:start w:val="1"/>
+      <w:numFmt w:val="lowerLetter"/>
+      <w:lvlText w:val="%5)"/>
+      <w:lvlJc w:val="left"/>
+      <w:pPr>
+        <w:ind w:left="2100" w:hanging="420"/>
+      </w:pPr>
+    </w:lvl>
+    <w:lvl w:ilvl="5" w:tplc="0409001B" w:tentative="1">
+      <w:start w:val="1"/>
+      <w:numFmt w:val="lowerRoman"/>
+      <w:lvlText w:val="%6."/>
+      <w:lvlJc w:val="right"/>
+      <w:pPr>
+        <w:ind w:left="2520" w:hanging="420"/>
+      </w:pPr>
+    </w:lvl>
+    <w:lvl w:ilvl="6" w:tplc="0409000F" w:tentative="1">
+      <w:start w:val="1"/>
+      <w:numFmt w:val="decimal"/>
+      <w:lvlText w:val="%7."/>
+      <w:lvlJc w:val="left"/>
+      <w:pPr>
+        <w:ind w:left="2940" w:hanging="420"/>
+      </w:pPr>
+    </w:lvl>
+    <w:lvl w:ilvl="7" w:tplc="04090019" w:tentative="1">
+      <w:start w:val="1"/>
+      <w:numFmt w:val="lowerLetter"/>
+      <w:lvlText w:val="%8)"/>
+      <w:lvlJc w:val="left"/>
+      <w:pPr>
+        <w:ind w:left="3360" w:hanging="420"/>
+      </w:pPr>
+    </w:lvl>
+    <w:lvl w:ilvl="8" w:tplc="0409001B" w:tentative="1">
+      <w:start w:val="1"/>
+      <w:numFmt w:val="lowerRoman"/>
+      <w:lvlText w:val="%9."/>
+      <w:lvlJc w:val="right"/>
+      <w:pPr>
+        <w:ind w:left="3780" w:hanging="420"/>
+      </w:pPr>
+    </w:lvl>
+  </w:abstractNum>
+  <w:abstractNum w:abstractNumId="4">
+    <w:nsid w:val="145D719B"/>
+    <w:multiLevelType w:val="hybridMultilevel"/>
+    <w:tmpl w:val="0BD667BA"/>
+    <w:lvl w:ilvl="0" w:tplc="0409000F">
+      <w:start w:val="1"/>
+      <w:numFmt w:val="decimal"/>
+      <w:lvlText w:val="%1."/>
+      <w:lvlJc w:val="left"/>
+      <w:pPr>
+        <w:ind w:left="420" w:hanging="420"/>
+      </w:pPr>
+    </w:lvl>
+    <w:lvl w:ilvl="1" w:tplc="04090019">
+      <w:start w:val="1"/>
+      <w:numFmt w:val="lowerLetter"/>
+      <w:lvlText w:val="%2)"/>
+      <w:lvlJc w:val="left"/>
+      <w:pPr>
+        <w:ind w:left="840" w:hanging="420"/>
+      </w:pPr>
+    </w:lvl>
+    <w:lvl w:ilvl="2" w:tplc="0409001B" w:tentative="1">
+      <w:start w:val="1"/>
+      <w:numFmt w:val="lowerRoman"/>
+      <w:lvlText w:val="%3."/>
+      <w:lvlJc w:val="right"/>
+      <w:pPr>
+        <w:ind w:left="1260" w:hanging="420"/>
+      </w:pPr>
+    </w:lvl>
+    <w:lvl w:ilvl="3" w:tplc="0409000F" w:tentative="1">
+      <w:start w:val="1"/>
+      <w:numFmt w:val="decimal"/>
+      <w:lvlText w:val="%4."/>
+      <w:lvlJc w:val="left"/>
+      <w:pPr>
+        <w:ind w:left="1680" w:hanging="420"/>
+      </w:pPr>
+    </w:lvl>
+    <w:lvl w:ilvl="4" w:tplc="04090019" w:tentative="1">
+      <w:start w:val="1"/>
+      <w:numFmt w:val="lowerLetter"/>
+      <w:lvlText w:val="%5)"/>
+      <w:lvlJc w:val="left"/>
+      <w:pPr>
+        <w:ind w:left="2100" w:hanging="420"/>
+      </w:pPr>
+    </w:lvl>
+    <w:lvl w:ilvl="5" w:tplc="0409001B" w:tentative="1">
+      <w:start w:val="1"/>
+      <w:numFmt w:val="lowerRoman"/>
+      <w:lvlText w:val="%6."/>
+      <w:lvlJc w:val="right"/>
+      <w:pPr>
+        <w:ind w:left="2520" w:hanging="420"/>
+      </w:pPr>
+    </w:lvl>
+    <w:lvl w:ilvl="6" w:tplc="0409000F" w:tentative="1">
+      <w:start w:val="1"/>
+      <w:numFmt w:val="decimal"/>
+      <w:lvlText w:val="%7."/>
+      <w:lvlJc w:val="left"/>
+      <w:pPr>
+        <w:ind w:left="2940" w:hanging="420"/>
+      </w:pPr>
+    </w:lvl>
+    <w:lvl w:ilvl="7" w:tplc="04090019" w:tentative="1">
+      <w:start w:val="1"/>
+      <w:numFmt w:val="lowerLetter"/>
+      <w:lvlText w:val="%8)"/>
+      <w:lvlJc w:val="left"/>
+      <w:pPr>
+        <w:ind w:left="3360" w:hanging="420"/>
+      </w:pPr>
+    </w:lvl>
+    <w:lvl w:ilvl="8" w:tplc="0409001B" w:tentative="1">
+      <w:start w:val="1"/>
+      <w:numFmt w:val="lowerRoman"/>
+      <w:lvlText w:val="%9."/>
+      <w:lvlJc w:val="right"/>
+      <w:pPr>
+        <w:ind w:left="3780" w:hanging="420"/>
+      </w:pPr>
+    </w:lvl>
+  </w:abstractNum>
+  <w:abstractNum w:abstractNumId="5">
+    <w:nsid w:val="16271967"/>
+    <w:multiLevelType w:val="hybridMultilevel"/>
+    <w:tmpl w:val="7586F796"/>
+    <w:lvl w:ilvl="0" w:tplc="0409000F">
+      <w:start w:val="1"/>
+      <w:numFmt w:val="decimal"/>
+      <w:lvlText w:val="%1."/>
+      <w:lvlJc w:val="left"/>
+      <w:pPr>
+        <w:ind w:left="420" w:hanging="420"/>
+      </w:pPr>
+    </w:lvl>
+    <w:lvl w:ilvl="1" w:tplc="04090019">
+      <w:start w:val="1"/>
+      <w:numFmt w:val="lowerLetter"/>
+      <w:lvlText w:val="%2)"/>
+      <w:lvlJc w:val="left"/>
+      <w:pPr>
+        <w:ind w:left="840" w:hanging="420"/>
+      </w:pPr>
+    </w:lvl>
+    <w:lvl w:ilvl="2" w:tplc="0409001B" w:tentative="1">
+      <w:start w:val="1"/>
+      <w:numFmt w:val="lowerRoman"/>
+      <w:lvlText w:val="%3."/>
+      <w:lvlJc w:val="right"/>
+      <w:pPr>
+        <w:ind w:left="1260" w:hanging="420"/>
+      </w:pPr>
+    </w:lvl>
+    <w:lvl w:ilvl="3" w:tplc="0409000F" w:tentative="1">
+      <w:start w:val="1"/>
+      <w:numFmt w:val="decimal"/>
+      <w:lvlText w:val="%4."/>
+      <w:lvlJc w:val="left"/>
+      <w:pPr>
+        <w:ind w:left="1680" w:hanging="420"/>
+      </w:pPr>
+    </w:lvl>
+    <w:lvl w:ilvl="4" w:tplc="04090019" w:tentative="1">
+      <w:start w:val="1"/>
+      <w:numFmt w:val="lowerLetter"/>
+      <w:lvlText w:val="%5)"/>
+      <w:lvlJc w:val="left"/>
+      <w:pPr>
+        <w:ind w:left="2100" w:hanging="420"/>
+      </w:pPr>
+    </w:lvl>
+    <w:lvl w:ilvl="5" w:tplc="0409001B" w:tentative="1">
+      <w:start w:val="1"/>
+      <w:numFmt w:val="lowerRoman"/>
+      <w:lvlText w:val="%6."/>
+      <w:lvlJc w:val="right"/>
+      <w:pPr>
+        <w:ind w:left="2520" w:hanging="420"/>
+      </w:pPr>
+    </w:lvl>
+    <w:lvl w:ilvl="6" w:tplc="0409000F" w:tentative="1">
+      <w:start w:val="1"/>
+      <w:numFmt w:val="decimal"/>
+      <w:lvlText w:val="%7."/>
+      <w:lvlJc w:val="left"/>
+      <w:pPr>
+        <w:ind w:left="2940" w:hanging="420"/>
+      </w:pPr>
+    </w:lvl>
+    <w:lvl w:ilvl="7" w:tplc="04090019" w:tentative="1">
+      <w:start w:val="1"/>
+      <w:numFmt w:val="lowerLetter"/>
+      <w:lvlText w:val="%8)"/>
+      <w:lvlJc w:val="left"/>
+      <w:pPr>
+        <w:ind w:left="3360" w:hanging="420"/>
+      </w:pPr>
+    </w:lvl>
+    <w:lvl w:ilvl="8" w:tplc="0409001B" w:tentative="1">
+      <w:start w:val="1"/>
+      <w:numFmt w:val="lowerRoman"/>
+      <w:lvlText w:val="%9."/>
+      <w:lvlJc w:val="right"/>
+      <w:pPr>
+        <w:ind w:left="3780" w:hanging="420"/>
+      </w:pPr>
+    </w:lvl>
+  </w:abstractNum>
+  <w:abstractNum w:abstractNumId="6">
+    <w:nsid w:val="18A76D4B"/>
+    <w:multiLevelType w:val="hybridMultilevel"/>
+    <w:tmpl w:val="5AA61142"/>
+    <w:lvl w:ilvl="0" w:tplc="0409000F">
+      <w:start w:val="1"/>
+      <w:numFmt w:val="decimal"/>
+      <w:lvlText w:val="%1."/>
+      <w:lvlJc w:val="left"/>
+      <w:pPr>
+        <w:ind w:left="420" w:hanging="420"/>
+      </w:pPr>
+    </w:lvl>
+    <w:lvl w:ilvl="1" w:tplc="04090019">
+      <w:start w:val="1"/>
+      <w:numFmt w:val="lowerLetter"/>
+      <w:lvlText w:val="%2)"/>
+      <w:lvlJc w:val="left"/>
+      <w:pPr>
+        <w:ind w:left="840" w:hanging="420"/>
+      </w:pPr>
+    </w:lvl>
+    <w:lvl w:ilvl="2" w:tplc="0409001B" w:tentative="1">
+      <w:start w:val="1"/>
+      <w:numFmt w:val="lowerRoman"/>
+      <w:lvlText w:val="%3."/>
+      <w:lvlJc w:val="right"/>
+      <w:pPr>
+        <w:ind w:left="1260" w:hanging="420"/>
+      </w:pPr>
+    </w:lvl>
+    <w:lvl w:ilvl="3" w:tplc="0409000F" w:tentative="1">
+      <w:start w:val="1"/>
+      <w:numFmt w:val="decimal"/>
+      <w:lvlText w:val="%4."/>
+      <w:lvlJc w:val="left"/>
+      <w:pPr>
+        <w:ind w:left="1680" w:hanging="420"/>
+      </w:pPr>
+    </w:lvl>
+    <w:lvl w:ilvl="4" w:tplc="04090019" w:tentative="1">
+      <w:start w:val="1"/>
+      <w:numFmt w:val="lowerLetter"/>
+      <w:lvlText w:val="%5)"/>
+      <w:lvlJc w:val="left"/>
+      <w:pPr>
+        <w:ind w:left="2100" w:hanging="420"/>
+      </w:pPr>
+    </w:lvl>
+    <w:lvl w:ilvl="5" w:tplc="0409001B" w:tentative="1">
+      <w:start w:val="1"/>
+      <w:numFmt w:val="lowerRoman"/>
+      <w:lvlText w:val="%6."/>
+      <w:lvlJc w:val="right"/>
+      <w:pPr>
+        <w:ind w:left="2520" w:hanging="420"/>
+      </w:pPr>
+    </w:lvl>
+    <w:lvl w:ilvl="6" w:tplc="0409000F" w:tentative="1">
+      <w:start w:val="1"/>
+      <w:numFmt w:val="decimal"/>
+      <w:lvlText w:val="%7."/>
+      <w:lvlJc w:val="left"/>
+      <w:pPr>
+        <w:ind w:left="2940" w:hanging="420"/>
+      </w:pPr>
+    </w:lvl>
+    <w:lvl w:ilvl="7" w:tplc="04090019" w:tentative="1">
+      <w:start w:val="1"/>
+      <w:numFmt w:val="lowerLetter"/>
+      <w:lvlText w:val="%8)"/>
+      <w:lvlJc w:val="left"/>
+      <w:pPr>
+        <w:ind w:left="3360" w:hanging="420"/>
+      </w:pPr>
+    </w:lvl>
+    <w:lvl w:ilvl="8" w:tplc="0409001B" w:tentative="1">
+      <w:start w:val="1"/>
+      <w:numFmt w:val="lowerRoman"/>
+      <w:lvlText w:val="%9."/>
+      <w:lvlJc w:val="right"/>
+      <w:pPr>
+        <w:ind w:left="3780" w:hanging="420"/>
+      </w:pPr>
+    </w:lvl>
+  </w:abstractNum>
+  <w:abstractNum w:abstractNumId="7">
+    <w:nsid w:val="1C967053"/>
+    <w:multiLevelType w:val="hybridMultilevel"/>
+    <w:tmpl w:val="BB509884"/>
+    <w:lvl w:ilvl="0" w:tplc="0409000F">
+      <w:start w:val="1"/>
+      <w:numFmt w:val="decimal"/>
+      <w:lvlText w:val="%1."/>
+      <w:lvlJc w:val="left"/>
+      <w:pPr>
+        <w:ind w:left="420" w:hanging="420"/>
+      </w:pPr>
+    </w:lvl>
+    <w:lvl w:ilvl="1" w:tplc="04090019">
+      <w:start w:val="1"/>
+      <w:numFmt w:val="lowerLetter"/>
+      <w:lvlText w:val="%2)"/>
+      <w:lvlJc w:val="left"/>
+      <w:pPr>
+        <w:ind w:left="840" w:hanging="420"/>
+      </w:pPr>
+    </w:lvl>
+    <w:lvl w:ilvl="2" w:tplc="0409001B">
+      <w:start w:val="1"/>
+      <w:numFmt w:val="lowerRoman"/>
+      <w:lvlText w:val="%3."/>
+      <w:lvlJc w:val="right"/>
+      <w:pPr>
+        <w:ind w:left="1260" w:hanging="420"/>
+      </w:pPr>
+    </w:lvl>
+    <w:lvl w:ilvl="3" w:tplc="0409000F">
+      <w:start w:val="1"/>
+      <w:numFmt w:val="decimal"/>
+      <w:lvlText w:val="%4."/>
+      <w:lvlJc w:val="left"/>
+      <w:pPr>
+        <w:ind w:left="1680" w:hanging="420"/>
+      </w:pPr>
+    </w:lvl>
+    <w:lvl w:ilvl="4" w:tplc="04090019">
+      <w:start w:val="1"/>
+      <w:numFmt w:val="lowerLetter"/>
+      <w:lvlText w:val="%5)"/>
+      <w:lvlJc w:val="left"/>
+      <w:pPr>
+        <w:ind w:left="2100" w:hanging="420"/>
+      </w:pPr>
+    </w:lvl>
+    <w:lvl w:ilvl="5" w:tplc="0409001B">
+      <w:start w:val="1"/>
+      <w:numFmt w:val="lowerRoman"/>
+      <w:lvlText w:val="%6."/>
+      <w:lvlJc w:val="right"/>
+      <w:pPr>
+        <w:ind w:left="2520" w:hanging="420"/>
+      </w:pPr>
+    </w:lvl>
+    <w:lvl w:ilvl="6" w:tplc="0409000F">
+      <w:start w:val="1"/>
+      <w:numFmt w:val="decimal"/>
+      <w:lvlText w:val="%7."/>
+      <w:lvlJc w:val="left"/>
+      <w:pPr>
+        <w:ind w:left="2940" w:hanging="420"/>
+      </w:pPr>
+    </w:lvl>
+    <w:lvl w:ilvl="7" w:tplc="04090019">
+      <w:start w:val="1"/>
+      <w:numFmt w:val="lowerLetter"/>
+      <w:lvlText w:val="%8)"/>
+      <w:lvlJc w:val="left"/>
+      <w:pPr>
+        <w:ind w:left="3360" w:hanging="420"/>
+      </w:pPr>
+    </w:lvl>
+    <w:lvl w:ilvl="8" w:tplc="0409001B">
+      <w:start w:val="1"/>
+      <w:numFmt w:val="lowerRoman"/>
+      <w:lvlText w:val="%9."/>
+      <w:lvlJc w:val="right"/>
+      <w:pPr>
+        <w:ind w:left="3780" w:hanging="420"/>
+      </w:pPr>
+    </w:lvl>
+  </w:abstractNum>
+  <w:abstractNum w:abstractNumId="8">
     <w:nsid w:val="1E851CBD"/>
     <w:multiLevelType w:val="hybridMultilevel"/>
     <w:tmpl w:val="8CB2EC68"/>
@@ -6323,7 +9434,7 @@
       </w:pPr>
     </w:lvl>
   </w:abstractNum>
-  <w:abstractNum w:abstractNumId="2">
+  <w:abstractNum w:abstractNumId="9">
     <w:nsid w:val="217A064D"/>
     <w:multiLevelType w:val="hybridMultilevel"/>
     <w:tmpl w:val="4E96336C"/>
@@ -6412,7 +9523,93 @@
       </w:pPr>
     </w:lvl>
   </w:abstractNum>
-  <w:abstractNum w:abstractNumId="3">
+  <w:abstractNum w:abstractNumId="10">
+    <w:nsid w:val="2D681918"/>
+    <w:multiLevelType w:val="hybridMultilevel"/>
+    <w:tmpl w:val="D9C04F68"/>
+    <w:lvl w:ilvl="0" w:tplc="0409000F">
+      <w:start w:val="1"/>
+      <w:numFmt w:val="decimal"/>
+      <w:lvlText w:val="%1."/>
+      <w:lvlJc w:val="left"/>
+      <w:pPr>
+        <w:ind w:left="420" w:hanging="420"/>
+      </w:pPr>
+    </w:lvl>
+    <w:lvl w:ilvl="1" w:tplc="04090019">
+      <w:start w:val="1"/>
+      <w:numFmt w:val="lowerLetter"/>
+      <w:lvlText w:val="%2)"/>
+      <w:lvlJc w:val="left"/>
+      <w:pPr>
+        <w:ind w:left="840" w:hanging="420"/>
+      </w:pPr>
+    </w:lvl>
+    <w:lvl w:ilvl="2" w:tplc="0409001B" w:tentative="1">
+      <w:start w:val="1"/>
+      <w:numFmt w:val="lowerRoman"/>
+      <w:lvlText w:val="%3."/>
+      <w:lvlJc w:val="right"/>
+      <w:pPr>
+        <w:ind w:left="1260" w:hanging="420"/>
+      </w:pPr>
+    </w:lvl>
+    <w:lvl w:ilvl="3" w:tplc="0409000F" w:tentative="1">
+      <w:start w:val="1"/>
+      <w:numFmt w:val="decimal"/>
+      <w:lvlText w:val="%4."/>
+      <w:lvlJc w:val="left"/>
+      <w:pPr>
+        <w:ind w:left="1680" w:hanging="420"/>
+      </w:pPr>
+    </w:lvl>
+    <w:lvl w:ilvl="4" w:tplc="04090019" w:tentative="1">
+      <w:start w:val="1"/>
+      <w:numFmt w:val="lowerLetter"/>
+      <w:lvlText w:val="%5)"/>
+      <w:lvlJc w:val="left"/>
+      <w:pPr>
+        <w:ind w:left="2100" w:hanging="420"/>
+      </w:pPr>
+    </w:lvl>
+    <w:lvl w:ilvl="5" w:tplc="0409001B" w:tentative="1">
+      <w:start w:val="1"/>
+      <w:numFmt w:val="lowerRoman"/>
+      <w:lvlText w:val="%6."/>
+      <w:lvlJc w:val="right"/>
+      <w:pPr>
+        <w:ind w:left="2520" w:hanging="420"/>
+      </w:pPr>
+    </w:lvl>
+    <w:lvl w:ilvl="6" w:tplc="0409000F" w:tentative="1">
+      <w:start w:val="1"/>
+      <w:numFmt w:val="decimal"/>
+      <w:lvlText w:val="%7."/>
+      <w:lvlJc w:val="left"/>
+      <w:pPr>
+        <w:ind w:left="2940" w:hanging="420"/>
+      </w:pPr>
+    </w:lvl>
+    <w:lvl w:ilvl="7" w:tplc="04090019" w:tentative="1">
+      <w:start w:val="1"/>
+      <w:numFmt w:val="lowerLetter"/>
+      <w:lvlText w:val="%8)"/>
+      <w:lvlJc w:val="left"/>
+      <w:pPr>
+        <w:ind w:left="3360" w:hanging="420"/>
+      </w:pPr>
+    </w:lvl>
+    <w:lvl w:ilvl="8" w:tplc="0409001B" w:tentative="1">
+      <w:start w:val="1"/>
+      <w:numFmt w:val="lowerRoman"/>
+      <w:lvlText w:val="%9."/>
+      <w:lvlJc w:val="right"/>
+      <w:pPr>
+        <w:ind w:left="3780" w:hanging="420"/>
+      </w:pPr>
+    </w:lvl>
+  </w:abstractNum>
+  <w:abstractNum w:abstractNumId="11">
     <w:nsid w:val="318E4BA8"/>
     <w:multiLevelType w:val="hybridMultilevel"/>
     <w:tmpl w:val="E3E8E502"/>
@@ -6501,7 +9698,93 @@
       </w:pPr>
     </w:lvl>
   </w:abstractNum>
-  <w:abstractNum w:abstractNumId="4">
+  <w:abstractNum w:abstractNumId="12">
+    <w:nsid w:val="44C503AE"/>
+    <w:multiLevelType w:val="hybridMultilevel"/>
+    <w:tmpl w:val="8E2C9332"/>
+    <w:lvl w:ilvl="0" w:tplc="0409000F">
+      <w:start w:val="1"/>
+      <w:numFmt w:val="decimal"/>
+      <w:lvlText w:val="%1."/>
+      <w:lvlJc w:val="left"/>
+      <w:pPr>
+        <w:ind w:left="420" w:hanging="420"/>
+      </w:pPr>
+    </w:lvl>
+    <w:lvl w:ilvl="1" w:tplc="04090019">
+      <w:start w:val="1"/>
+      <w:numFmt w:val="lowerLetter"/>
+      <w:lvlText w:val="%2)"/>
+      <w:lvlJc w:val="left"/>
+      <w:pPr>
+        <w:ind w:left="840" w:hanging="420"/>
+      </w:pPr>
+    </w:lvl>
+    <w:lvl w:ilvl="2" w:tplc="0409001B" w:tentative="1">
+      <w:start w:val="1"/>
+      <w:numFmt w:val="lowerRoman"/>
+      <w:lvlText w:val="%3."/>
+      <w:lvlJc w:val="right"/>
+      <w:pPr>
+        <w:ind w:left="1260" w:hanging="420"/>
+      </w:pPr>
+    </w:lvl>
+    <w:lvl w:ilvl="3" w:tplc="0409000F" w:tentative="1">
+      <w:start w:val="1"/>
+      <w:numFmt w:val="decimal"/>
+      <w:lvlText w:val="%4."/>
+      <w:lvlJc w:val="left"/>
+      <w:pPr>
+        <w:ind w:left="1680" w:hanging="420"/>
+      </w:pPr>
+    </w:lvl>
+    <w:lvl w:ilvl="4" w:tplc="04090019" w:tentative="1">
+      <w:start w:val="1"/>
+      <w:numFmt w:val="lowerLetter"/>
+      <w:lvlText w:val="%5)"/>
+      <w:lvlJc w:val="left"/>
+      <w:pPr>
+        <w:ind w:left="2100" w:hanging="420"/>
+      </w:pPr>
+    </w:lvl>
+    <w:lvl w:ilvl="5" w:tplc="0409001B" w:tentative="1">
+      <w:start w:val="1"/>
+      <w:numFmt w:val="lowerRoman"/>
+      <w:lvlText w:val="%6."/>
+      <w:lvlJc w:val="right"/>
+      <w:pPr>
+        <w:ind w:left="2520" w:hanging="420"/>
+      </w:pPr>
+    </w:lvl>
+    <w:lvl w:ilvl="6" w:tplc="0409000F" w:tentative="1">
+      <w:start w:val="1"/>
+      <w:numFmt w:val="decimal"/>
+      <w:lvlText w:val="%7."/>
+      <w:lvlJc w:val="left"/>
+      <w:pPr>
+        <w:ind w:left="2940" w:hanging="420"/>
+      </w:pPr>
+    </w:lvl>
+    <w:lvl w:ilvl="7" w:tplc="04090019" w:tentative="1">
+      <w:start w:val="1"/>
+      <w:numFmt w:val="lowerLetter"/>
+      <w:lvlText w:val="%8)"/>
+      <w:lvlJc w:val="left"/>
+      <w:pPr>
+        <w:ind w:left="3360" w:hanging="420"/>
+      </w:pPr>
+    </w:lvl>
+    <w:lvl w:ilvl="8" w:tplc="0409001B" w:tentative="1">
+      <w:start w:val="1"/>
+      <w:numFmt w:val="lowerRoman"/>
+      <w:lvlText w:val="%9."/>
+      <w:lvlJc w:val="right"/>
+      <w:pPr>
+        <w:ind w:left="3780" w:hanging="420"/>
+      </w:pPr>
+    </w:lvl>
+  </w:abstractNum>
+  <w:abstractNum w:abstractNumId="13">
     <w:nsid w:val="45B204DE"/>
     <w:multiLevelType w:val="hybridMultilevel"/>
     <w:tmpl w:val="644641E0"/>
@@ -6590,7 +9873,7 @@
       </w:pPr>
     </w:lvl>
   </w:abstractNum>
-  <w:abstractNum w:abstractNumId="5">
+  <w:abstractNum w:abstractNumId="14">
     <w:nsid w:val="5F005DD1"/>
     <w:multiLevelType w:val="hybridMultilevel"/>
     <w:tmpl w:val="0728D10A"/>
@@ -6679,7 +9962,7 @@
       </w:pPr>
     </w:lvl>
   </w:abstractNum>
-  <w:abstractNum w:abstractNumId="6">
+  <w:abstractNum w:abstractNumId="15">
     <w:nsid w:val="5F656888"/>
     <w:multiLevelType w:val="hybridMultilevel"/>
     <w:tmpl w:val="5D8AFA28"/>
@@ -6768,7 +10051,7 @@
       </w:pPr>
     </w:lvl>
   </w:abstractNum>
-  <w:abstractNum w:abstractNumId="7">
+  <w:abstractNum w:abstractNumId="16">
     <w:nsid w:val="677E0C44"/>
     <w:multiLevelType w:val="hybridMultilevel"/>
     <w:tmpl w:val="924267D0"/>
@@ -6857,7 +10140,7 @@
       </w:pPr>
     </w:lvl>
   </w:abstractNum>
-  <w:abstractNum w:abstractNumId="8">
+  <w:abstractNum w:abstractNumId="17">
     <w:nsid w:val="67932D06"/>
     <w:multiLevelType w:val="hybridMultilevel"/>
     <w:tmpl w:val="E5965ED0"/>
@@ -6946,7 +10229,182 @@
       </w:pPr>
     </w:lvl>
   </w:abstractNum>
-  <w:abstractNum w:abstractNumId="9">
+  <w:abstractNum w:abstractNumId="18">
+    <w:nsid w:val="6DE24FAC"/>
+    <w:multiLevelType w:val="hybridMultilevel"/>
+    <w:tmpl w:val="B65EAEDA"/>
+    <w:lvl w:ilvl="0" w:tplc="4078B8F8">
+      <w:start w:val="1"/>
+      <w:numFmt w:val="decimal"/>
+      <w:lvlText w:val="%1."/>
+      <w:lvlJc w:val="left"/>
+      <w:pPr>
+        <w:ind w:left="360" w:hanging="360"/>
+      </w:pPr>
+      <w:rPr>
+        <w:rFonts w:hint="default"/>
+      </w:rPr>
+    </w:lvl>
+    <w:lvl w:ilvl="1" w:tplc="04090019" w:tentative="1">
+      <w:start w:val="1"/>
+      <w:numFmt w:val="lowerLetter"/>
+      <w:lvlText w:val="%2)"/>
+      <w:lvlJc w:val="left"/>
+      <w:pPr>
+        <w:ind w:left="840" w:hanging="420"/>
+      </w:pPr>
+    </w:lvl>
+    <w:lvl w:ilvl="2" w:tplc="0409001B" w:tentative="1">
+      <w:start w:val="1"/>
+      <w:numFmt w:val="lowerRoman"/>
+      <w:lvlText w:val="%3."/>
+      <w:lvlJc w:val="right"/>
+      <w:pPr>
+        <w:ind w:left="1260" w:hanging="420"/>
+      </w:pPr>
+    </w:lvl>
+    <w:lvl w:ilvl="3" w:tplc="0409000F" w:tentative="1">
+      <w:start w:val="1"/>
+      <w:numFmt w:val="decimal"/>
+      <w:lvlText w:val="%4."/>
+      <w:lvlJc w:val="left"/>
+      <w:pPr>
+        <w:ind w:left="1680" w:hanging="420"/>
+      </w:pPr>
+    </w:lvl>
+    <w:lvl w:ilvl="4" w:tplc="04090019" w:tentative="1">
+      <w:start w:val="1"/>
+      <w:numFmt w:val="lowerLetter"/>
+      <w:lvlText w:val="%5)"/>
+      <w:lvlJc w:val="left"/>
+      <w:pPr>
+        <w:ind w:left="2100" w:hanging="420"/>
+      </w:pPr>
+    </w:lvl>
+    <w:lvl w:ilvl="5" w:tplc="0409001B" w:tentative="1">
+      <w:start w:val="1"/>
+      <w:numFmt w:val="lowerRoman"/>
+      <w:lvlText w:val="%6."/>
+      <w:lvlJc w:val="right"/>
+      <w:pPr>
+        <w:ind w:left="2520" w:hanging="420"/>
+      </w:pPr>
+    </w:lvl>
+    <w:lvl w:ilvl="6" w:tplc="0409000F" w:tentative="1">
+      <w:start w:val="1"/>
+      <w:numFmt w:val="decimal"/>
+      <w:lvlText w:val="%7."/>
+      <w:lvlJc w:val="left"/>
+      <w:pPr>
+        <w:ind w:left="2940" w:hanging="420"/>
+      </w:pPr>
+    </w:lvl>
+    <w:lvl w:ilvl="7" w:tplc="04090019" w:tentative="1">
+      <w:start w:val="1"/>
+      <w:numFmt w:val="lowerLetter"/>
+      <w:lvlText w:val="%8)"/>
+      <w:lvlJc w:val="left"/>
+      <w:pPr>
+        <w:ind w:left="3360" w:hanging="420"/>
+      </w:pPr>
+    </w:lvl>
+    <w:lvl w:ilvl="8" w:tplc="0409001B" w:tentative="1">
+      <w:start w:val="1"/>
+      <w:numFmt w:val="lowerRoman"/>
+      <w:lvlText w:val="%9."/>
+      <w:lvlJc w:val="right"/>
+      <w:pPr>
+        <w:ind w:left="3780" w:hanging="420"/>
+      </w:pPr>
+    </w:lvl>
+  </w:abstractNum>
+  <w:abstractNum w:abstractNumId="19">
+    <w:nsid w:val="73014BB2"/>
+    <w:multiLevelType w:val="hybridMultilevel"/>
+    <w:tmpl w:val="6FCA236C"/>
+    <w:lvl w:ilvl="0" w:tplc="0409000F">
+      <w:start w:val="1"/>
+      <w:numFmt w:val="decimal"/>
+      <w:lvlText w:val="%1."/>
+      <w:lvlJc w:val="left"/>
+      <w:pPr>
+        <w:ind w:left="420" w:hanging="420"/>
+      </w:pPr>
+    </w:lvl>
+    <w:lvl w:ilvl="1" w:tplc="04090019">
+      <w:start w:val="1"/>
+      <w:numFmt w:val="lowerLetter"/>
+      <w:lvlText w:val="%2)"/>
+      <w:lvlJc w:val="left"/>
+      <w:pPr>
+        <w:ind w:left="840" w:hanging="420"/>
+      </w:pPr>
+    </w:lvl>
+    <w:lvl w:ilvl="2" w:tplc="0409001B" w:tentative="1">
+      <w:start w:val="1"/>
+      <w:numFmt w:val="lowerRoman"/>
+      <w:lvlText w:val="%3."/>
+      <w:lvlJc w:val="right"/>
+      <w:pPr>
+        <w:ind w:left="1260" w:hanging="420"/>
+      </w:pPr>
+    </w:lvl>
+    <w:lvl w:ilvl="3" w:tplc="0409000F" w:tentative="1">
+      <w:start w:val="1"/>
+      <w:numFmt w:val="decimal"/>
+      <w:lvlText w:val="%4."/>
+      <w:lvlJc w:val="left"/>
+      <w:pPr>
+        <w:ind w:left="1680" w:hanging="420"/>
+      </w:pPr>
+    </w:lvl>
+    <w:lvl w:ilvl="4" w:tplc="04090019">
+      <w:start w:val="1"/>
+      <w:numFmt w:val="lowerLetter"/>
+      <w:lvlText w:val="%5)"/>
+      <w:lvlJc w:val="left"/>
+      <w:pPr>
+        <w:ind w:left="2100" w:hanging="420"/>
+      </w:pPr>
+    </w:lvl>
+    <w:lvl w:ilvl="5" w:tplc="0409001B" w:tentative="1">
+      <w:start w:val="1"/>
+      <w:numFmt w:val="lowerRoman"/>
+      <w:lvlText w:val="%6."/>
+      <w:lvlJc w:val="right"/>
+      <w:pPr>
+        <w:ind w:left="2520" w:hanging="420"/>
+      </w:pPr>
+    </w:lvl>
+    <w:lvl w:ilvl="6" w:tplc="0409000F" w:tentative="1">
+      <w:start w:val="1"/>
+      <w:numFmt w:val="decimal"/>
+      <w:lvlText w:val="%7."/>
+      <w:lvlJc w:val="left"/>
+      <w:pPr>
+        <w:ind w:left="2940" w:hanging="420"/>
+      </w:pPr>
+    </w:lvl>
+    <w:lvl w:ilvl="7" w:tplc="04090019" w:tentative="1">
+      <w:start w:val="1"/>
+      <w:numFmt w:val="lowerLetter"/>
+      <w:lvlText w:val="%8)"/>
+      <w:lvlJc w:val="left"/>
+      <w:pPr>
+        <w:ind w:left="3360" w:hanging="420"/>
+      </w:pPr>
+    </w:lvl>
+    <w:lvl w:ilvl="8" w:tplc="0409001B" w:tentative="1">
+      <w:start w:val="1"/>
+      <w:numFmt w:val="lowerRoman"/>
+      <w:lvlText w:val="%9."/>
+      <w:lvlJc w:val="right"/>
+      <w:pPr>
+        <w:ind w:left="3780" w:hanging="420"/>
+      </w:pPr>
+    </w:lvl>
+  </w:abstractNum>
+  <w:abstractNum w:abstractNumId="20">
     <w:nsid w:val="742637D0"/>
     <w:multiLevelType w:val="hybridMultilevel"/>
     <w:tmpl w:val="CFA0A932"/>
@@ -7035,7 +10493,7 @@
       </w:pPr>
     </w:lvl>
   </w:abstractNum>
-  <w:abstractNum w:abstractNumId="10">
+  <w:abstractNum w:abstractNumId="21">
     <w:nsid w:val="77BD62ED"/>
     <w:multiLevelType w:val="hybridMultilevel"/>
     <w:tmpl w:val="62EC4F82"/>
@@ -7125,37 +10583,70 @@
     </w:lvl>
   </w:abstractNum>
   <w:num w:numId="1">
+    <w:abstractNumId w:val="13"/>
+  </w:num>
+  <w:num w:numId="2">
+    <w:abstractNumId w:val="14"/>
+  </w:num>
+  <w:num w:numId="3">
+    <w:abstractNumId w:val="2"/>
+  </w:num>
+  <w:num w:numId="4">
+    <w:abstractNumId w:val="8"/>
+  </w:num>
+  <w:num w:numId="5">
+    <w:abstractNumId w:val="17"/>
+  </w:num>
+  <w:num w:numId="6">
+    <w:abstractNumId w:val="20"/>
+  </w:num>
+  <w:num w:numId="7">
+    <w:abstractNumId w:val="21"/>
+  </w:num>
+  <w:num w:numId="8">
+    <w:abstractNumId w:val="16"/>
+  </w:num>
+  <w:num w:numId="9">
+    <w:abstractNumId w:val="9"/>
+  </w:num>
+  <w:num w:numId="10">
+    <w:abstractNumId w:val="11"/>
+  </w:num>
+  <w:num w:numId="11">
+    <w:abstractNumId w:val="15"/>
+  </w:num>
+  <w:num w:numId="12">
+    <w:abstractNumId w:val="3"/>
+  </w:num>
+  <w:num w:numId="13">
+    <w:abstractNumId w:val="19"/>
+  </w:num>
+  <w:num w:numId="14">
     <w:abstractNumId w:val="4"/>
   </w:num>
-  <w:num w:numId="2">
+  <w:num w:numId="15">
+    <w:abstractNumId w:val="1"/>
+  </w:num>
+  <w:num w:numId="16">
+    <w:abstractNumId w:val="18"/>
+  </w:num>
+  <w:num w:numId="17">
+    <w:abstractNumId w:val="10"/>
+  </w:num>
+  <w:num w:numId="18">
+    <w:abstractNumId w:val="0"/>
+  </w:num>
+  <w:num w:numId="19">
+    <w:abstractNumId w:val="12"/>
+  </w:num>
+  <w:num w:numId="20">
+    <w:abstractNumId w:val="6"/>
+  </w:num>
+  <w:num w:numId="21">
     <w:abstractNumId w:val="5"/>
   </w:num>
-  <w:num w:numId="3">
-    <w:abstractNumId w:val="0"/>
-  </w:num>
-  <w:num w:numId="4">
-    <w:abstractNumId w:val="1"/>
-  </w:num>
-  <w:num w:numId="5">
-    <w:abstractNumId w:val="8"/>
-  </w:num>
-  <w:num w:numId="6">
-    <w:abstractNumId w:val="9"/>
-  </w:num>
-  <w:num w:numId="7">
-    <w:abstractNumId w:val="10"/>
-  </w:num>
-  <w:num w:numId="8">
+  <w:num w:numId="22">
     <w:abstractNumId w:val="7"/>
-  </w:num>
-  <w:num w:numId="9">
-    <w:abstractNumId w:val="2"/>
-  </w:num>
-  <w:num w:numId="10">
-    <w:abstractNumId w:val="3"/>
-  </w:num>
-  <w:num w:numId="11">
-    <w:abstractNumId w:val="6"/>
   </w:num>
 </w:numbering>
 </file>
